--- a/Altele/bpmn/Document Microsoft Word nou.docx
+++ b/Altele/bpmn/Document Microsoft Word nou.docx
@@ -10,8 +10,6 @@
           <w:lang w:val="en-US"/>
         </w:rPr>
       </w:pPr>
-      <w:bookmarkStart w:id="0" w:name="_GoBack"/>
-      <w:bookmarkEnd w:id="0"/>
       <w:r>
         <w:rPr>
           <w:lang w:val="en-US"/>
@@ -136,7 +134,7 @@
           <w:lang w:val="en-US" w:eastAsia="ru-RU"/>
         </w:rPr>
       </w:pPr>
-      <w:hyperlink r:id="rId4" w:history="1">
+      <w:hyperlink r:id="rId5" w:history="1">
         <w:r>
           <w:rPr>
             <w:rFonts w:ascii="Roboto" w:eastAsia="Times New Roman" w:hAnsi="Roboto" w:cs="Times New Roman"/>
@@ -156,6 +154,56 @@
             <w:lang w:val="en-US" w:eastAsia="ru-RU"/>
           </w:rPr>
           <w:instrText xml:space="preserve"> INCLUDEPICTURE "https://cloud.trisotech.com/bpmnquickguide/bpmn-quick-guide/_images/event-1.png" \* MERGEFORMATINET </w:instrText>
+        </w:r>
+        <w:r>
+          <w:rPr>
+            <w:rFonts w:ascii="Roboto" w:eastAsia="Times New Roman" w:hAnsi="Roboto" w:cs="Times New Roman"/>
+            <w:color w:val="0000FF"/>
+            <w:sz w:val="26"/>
+            <w:szCs w:val="26"/>
+            <w:lang w:eastAsia="ru-RU"/>
+          </w:rPr>
+          <w:fldChar w:fldCharType="separate"/>
+        </w:r>
+        <w:r>
+          <w:rPr>
+            <w:rFonts w:ascii="Roboto" w:eastAsia="Times New Roman" w:hAnsi="Roboto" w:cs="Times New Roman"/>
+            <w:color w:val="0000FF"/>
+            <w:sz w:val="26"/>
+            <w:szCs w:val="26"/>
+            <w:lang w:eastAsia="ru-RU"/>
+          </w:rPr>
+          <w:fldChar w:fldCharType="begin"/>
+        </w:r>
+        <w:r>
+          <w:rPr>
+            <w:rFonts w:ascii="Roboto" w:eastAsia="Times New Roman" w:hAnsi="Roboto" w:cs="Times New Roman"/>
+            <w:color w:val="0000FF"/>
+            <w:sz w:val="26"/>
+            <w:szCs w:val="26"/>
+            <w:lang w:val="en-US" w:eastAsia="ru-RU"/>
+          </w:rPr>
+          <w:instrText xml:space="preserve"> </w:instrText>
+        </w:r>
+        <w:r>
+          <w:rPr>
+            <w:rFonts w:ascii="Roboto" w:eastAsia="Times New Roman" w:hAnsi="Roboto" w:cs="Times New Roman"/>
+            <w:color w:val="0000FF"/>
+            <w:sz w:val="26"/>
+            <w:szCs w:val="26"/>
+            <w:lang w:val="en-US" w:eastAsia="ru-RU"/>
+          </w:rPr>
+          <w:instrText>INCLUDEPICTURE  "https://cloud.trisotech.com/bpmnquickguide/bpmn-quick-guide/_images/event-1.png" \* MERGEFORMATINET</w:instrText>
+        </w:r>
+        <w:r>
+          <w:rPr>
+            <w:rFonts w:ascii="Roboto" w:eastAsia="Times New Roman" w:hAnsi="Roboto" w:cs="Times New Roman"/>
+            <w:color w:val="0000FF"/>
+            <w:sz w:val="26"/>
+            <w:szCs w:val="26"/>
+            <w:lang w:val="en-US" w:eastAsia="ru-RU"/>
+          </w:rPr>
+          <w:instrText xml:space="preserve"> </w:instrText>
         </w:r>
         <w:r>
           <w:rPr>
@@ -196,7 +244,7 @@
               <o:lock v:ext="edit" aspectratio="t"/>
             </v:shapetype>
             <v:shape id="_x0000_i1025" type="#_x0000_t75" alt="event 1" href="https://cloud.trisotech.com/bpmnquickguide/bpmn-quick-guide/start-event.html" style="width:27pt;height:27pt" o:button="t">
-              <v:imagedata r:id="rId5" r:href="rId6"/>
+              <v:imagedata r:id="rId6" r:href="rId7"/>
             </v:shape>
           </w:pict>
         </w:r>
@@ -210,6 +258,16 @@
           </w:rPr>
           <w:fldChar w:fldCharType="end"/>
         </w:r>
+        <w:r>
+          <w:rPr>
+            <w:rFonts w:ascii="Roboto" w:eastAsia="Times New Roman" w:hAnsi="Roboto" w:cs="Times New Roman"/>
+            <w:color w:val="0000FF"/>
+            <w:sz w:val="26"/>
+            <w:szCs w:val="26"/>
+            <w:lang w:eastAsia="ru-RU"/>
+          </w:rPr>
+          <w:fldChar w:fldCharType="end"/>
+        </w:r>
       </w:hyperlink>
       <w:r>
         <w:rPr>
@@ -221,7 +279,7 @@
         </w:rPr>
         <w:t> </w:t>
       </w:r>
-      <w:hyperlink r:id="rId7" w:history="1">
+      <w:hyperlink r:id="rId8" w:history="1">
         <w:r>
           <w:rPr>
             <w:rFonts w:ascii="Roboto" w:eastAsia="Times New Roman" w:hAnsi="Roboto" w:cs="Times New Roman"/>
@@ -257,7 +315,7 @@
           <w:lang w:val="en-US" w:eastAsia="ru-RU"/>
         </w:rPr>
       </w:pPr>
-      <w:hyperlink r:id="rId8" w:history="1">
+      <w:hyperlink r:id="rId9" w:history="1">
         <w:r>
           <w:rPr>
             <w:rFonts w:ascii="Roboto" w:eastAsia="Times New Roman" w:hAnsi="Roboto" w:cs="Times New Roman"/>
@@ -296,9 +354,59 @@
             <w:szCs w:val="26"/>
             <w:lang w:eastAsia="ru-RU"/>
           </w:rPr>
+          <w:fldChar w:fldCharType="begin"/>
+        </w:r>
+        <w:r>
+          <w:rPr>
+            <w:rFonts w:ascii="Roboto" w:eastAsia="Times New Roman" w:hAnsi="Roboto" w:cs="Times New Roman"/>
+            <w:color w:val="0000FF"/>
+            <w:sz w:val="26"/>
+            <w:szCs w:val="26"/>
+            <w:lang w:val="en-US" w:eastAsia="ru-RU"/>
+          </w:rPr>
+          <w:instrText xml:space="preserve"> </w:instrText>
+        </w:r>
+        <w:r>
+          <w:rPr>
+            <w:rFonts w:ascii="Roboto" w:eastAsia="Times New Roman" w:hAnsi="Roboto" w:cs="Times New Roman"/>
+            <w:color w:val="0000FF"/>
+            <w:sz w:val="26"/>
+            <w:szCs w:val="26"/>
+            <w:lang w:val="en-US" w:eastAsia="ru-RU"/>
+          </w:rPr>
+          <w:instrText>INCLUDEPICTURE  "https://cloud.trisotech.com/bpmnquickguide/bpmn-quick-guide/_images/event-2.png" \* MERGEFORMATINET</w:instrText>
+        </w:r>
+        <w:r>
+          <w:rPr>
+            <w:rFonts w:ascii="Roboto" w:eastAsia="Times New Roman" w:hAnsi="Roboto" w:cs="Times New Roman"/>
+            <w:color w:val="0000FF"/>
+            <w:sz w:val="26"/>
+            <w:szCs w:val="26"/>
+            <w:lang w:val="en-US" w:eastAsia="ru-RU"/>
+          </w:rPr>
+          <w:instrText xml:space="preserve"> </w:instrText>
+        </w:r>
+        <w:r>
+          <w:rPr>
+            <w:rFonts w:ascii="Roboto" w:eastAsia="Times New Roman" w:hAnsi="Roboto" w:cs="Times New Roman"/>
+            <w:color w:val="0000FF"/>
+            <w:sz w:val="26"/>
+            <w:szCs w:val="26"/>
+            <w:lang w:eastAsia="ru-RU"/>
+          </w:rPr>
+          <w:fldChar w:fldCharType="separate"/>
+        </w:r>
+        <w:r>
+          <w:rPr>
+            <w:rFonts w:ascii="Roboto" w:eastAsia="Times New Roman" w:hAnsi="Roboto" w:cs="Times New Roman"/>
+            <w:color w:val="0000FF"/>
+            <w:sz w:val="26"/>
+            <w:szCs w:val="26"/>
+            <w:lang w:eastAsia="ru-RU"/>
+          </w:rPr>
           <w:pict w14:anchorId="0E40B961">
             <v:shape id="_x0000_i1026" type="#_x0000_t75" alt="event 2" href="https://cloud.trisotech.com/bpmnquickguide/bpmn-quick-guide/intermediate-event.html" style="width:28.8pt;height:28.8pt" o:button="t">
-              <v:imagedata r:id="rId9" r:href="rId10"/>
+              <v:imagedata r:id="rId10" r:href="rId11"/>
             </v:shape>
           </w:pict>
         </w:r>
@@ -312,6 +420,16 @@
           </w:rPr>
           <w:fldChar w:fldCharType="end"/>
         </w:r>
+        <w:r>
+          <w:rPr>
+            <w:rFonts w:ascii="Roboto" w:eastAsia="Times New Roman" w:hAnsi="Roboto" w:cs="Times New Roman"/>
+            <w:color w:val="0000FF"/>
+            <w:sz w:val="26"/>
+            <w:szCs w:val="26"/>
+            <w:lang w:eastAsia="ru-RU"/>
+          </w:rPr>
+          <w:fldChar w:fldCharType="end"/>
+        </w:r>
       </w:hyperlink>
       <w:r>
         <w:rPr>
@@ -323,7 +441,7 @@
         </w:rPr>
         <w:t> </w:t>
       </w:r>
-      <w:hyperlink r:id="rId11" w:history="1">
+      <w:hyperlink r:id="rId12" w:history="1">
         <w:r>
           <w:rPr>
             <w:rFonts w:ascii="Roboto" w:eastAsia="Times New Roman" w:hAnsi="Roboto" w:cs="Times New Roman"/>
@@ -359,7 +477,7 @@
           <w:lang w:val="en-US" w:eastAsia="ru-RU"/>
         </w:rPr>
       </w:pPr>
-      <w:hyperlink r:id="rId12" w:history="1">
+      <w:hyperlink r:id="rId13" w:history="1">
         <w:r>
           <w:rPr>
             <w:rFonts w:ascii="Roboto" w:eastAsia="Times New Roman" w:hAnsi="Roboto" w:cs="Times New Roman"/>
@@ -398,9 +516,59 @@
             <w:szCs w:val="26"/>
             <w:lang w:eastAsia="ru-RU"/>
           </w:rPr>
+          <w:fldChar w:fldCharType="begin"/>
+        </w:r>
+        <w:r>
+          <w:rPr>
+            <w:rFonts w:ascii="Roboto" w:eastAsia="Times New Roman" w:hAnsi="Roboto" w:cs="Times New Roman"/>
+            <w:color w:val="0000FF"/>
+            <w:sz w:val="26"/>
+            <w:szCs w:val="26"/>
+            <w:lang w:val="en-US" w:eastAsia="ru-RU"/>
+          </w:rPr>
+          <w:instrText xml:space="preserve"> </w:instrText>
+        </w:r>
+        <w:r>
+          <w:rPr>
+            <w:rFonts w:ascii="Roboto" w:eastAsia="Times New Roman" w:hAnsi="Roboto" w:cs="Times New Roman"/>
+            <w:color w:val="0000FF"/>
+            <w:sz w:val="26"/>
+            <w:szCs w:val="26"/>
+            <w:lang w:val="en-US" w:eastAsia="ru-RU"/>
+          </w:rPr>
+          <w:instrText>INCLUDEPICTURE  "https://cloud.trisotech.com/bpmnquickguide/bpmn-quick-guide/_images/event-3.png" \* MERGEFORMATINET</w:instrText>
+        </w:r>
+        <w:r>
+          <w:rPr>
+            <w:rFonts w:ascii="Roboto" w:eastAsia="Times New Roman" w:hAnsi="Roboto" w:cs="Times New Roman"/>
+            <w:color w:val="0000FF"/>
+            <w:sz w:val="26"/>
+            <w:szCs w:val="26"/>
+            <w:lang w:val="en-US" w:eastAsia="ru-RU"/>
+          </w:rPr>
+          <w:instrText xml:space="preserve"> </w:instrText>
+        </w:r>
+        <w:r>
+          <w:rPr>
+            <w:rFonts w:ascii="Roboto" w:eastAsia="Times New Roman" w:hAnsi="Roboto" w:cs="Times New Roman"/>
+            <w:color w:val="0000FF"/>
+            <w:sz w:val="26"/>
+            <w:szCs w:val="26"/>
+            <w:lang w:eastAsia="ru-RU"/>
+          </w:rPr>
+          <w:fldChar w:fldCharType="separate"/>
+        </w:r>
+        <w:r>
+          <w:rPr>
+            <w:rFonts w:ascii="Roboto" w:eastAsia="Times New Roman" w:hAnsi="Roboto" w:cs="Times New Roman"/>
+            <w:color w:val="0000FF"/>
+            <w:sz w:val="26"/>
+            <w:szCs w:val="26"/>
+            <w:lang w:eastAsia="ru-RU"/>
+          </w:rPr>
           <w:pict w14:anchorId="64147C5A">
             <v:shape id="_x0000_i1027" type="#_x0000_t75" alt="event 3" href="https://cloud.trisotech.com/bpmnquickguide/bpmn-quick-guide/end-event.html" style="width:30.6pt;height:30.6pt" o:button="t">
-              <v:imagedata r:id="rId13" r:href="rId14"/>
+              <v:imagedata r:id="rId14" r:href="rId15"/>
             </v:shape>
           </w:pict>
         </w:r>
@@ -414,6 +582,16 @@
           </w:rPr>
           <w:fldChar w:fldCharType="end"/>
         </w:r>
+        <w:r>
+          <w:rPr>
+            <w:rFonts w:ascii="Roboto" w:eastAsia="Times New Roman" w:hAnsi="Roboto" w:cs="Times New Roman"/>
+            <w:color w:val="0000FF"/>
+            <w:sz w:val="26"/>
+            <w:szCs w:val="26"/>
+            <w:lang w:eastAsia="ru-RU"/>
+          </w:rPr>
+          <w:fldChar w:fldCharType="end"/>
+        </w:r>
       </w:hyperlink>
       <w:r>
         <w:rPr>
@@ -425,7 +603,7 @@
         </w:rPr>
         <w:t> </w:t>
       </w:r>
-      <w:hyperlink r:id="rId15" w:history="1">
+      <w:hyperlink r:id="rId16" w:history="1">
         <w:r>
           <w:rPr>
             <w:rFonts w:ascii="Roboto" w:eastAsia="Times New Roman" w:hAnsi="Roboto" w:cs="Times New Roman"/>
@@ -513,87 +691,6 @@
                 <pic:pic xmlns:pic="http://schemas.openxmlformats.org/drawingml/2006/picture">
                   <pic:nvPicPr>
                     <pic:cNvPr id="0" name="Picture 177" descr="start event"/>
-                    <pic:cNvPicPr>
-                      <a:picLocks noChangeAspect="1" noChangeArrowheads="1"/>
-                    </pic:cNvPicPr>
-                  </pic:nvPicPr>
-                  <pic:blipFill>
-                    <a:blip r:embed="rId16">
-                      <a:extLst>
-                        <a:ext uri="{28A0092B-C50C-407E-A947-70E740481C1C}">
-                          <a14:useLocalDpi xmlns:a14="http://schemas.microsoft.com/office/drawing/2010/main" val="0"/>
-                        </a:ext>
-                      </a:extLst>
-                    </a:blip>
-                    <a:srcRect/>
-                    <a:stretch>
-                      <a:fillRect/>
-                    </a:stretch>
-                  </pic:blipFill>
-                  <pic:spPr bwMode="auto">
-                    <a:xfrm>
-                      <a:off x="0" y="0"/>
-                      <a:ext cx="342900" cy="342900"/>
-                    </a:xfrm>
-                    <a:prstGeom prst="rect">
-                      <a:avLst/>
-                    </a:prstGeom>
-                    <a:noFill/>
-                    <a:ln>
-                      <a:noFill/>
-                    </a:ln>
-                  </pic:spPr>
-                </pic:pic>
-              </a:graphicData>
-            </a:graphic>
-          </wp:inline>
-        </w:drawing>
-      </w:r>
-      <w:r>
-        <w:rPr>
-          <w:rFonts w:ascii="Roboto" w:hAnsi="Roboto"/>
-          <w:color w:val="333333"/>
-          <w:sz w:val="26"/>
-          <w:szCs w:val="26"/>
-          <w:lang w:val="en-US"/>
-        </w:rPr>
-        <w:t> None Start Event</w:t>
-      </w:r>
-    </w:p>
-    <w:p>
-      <w:pPr>
-        <w:pStyle w:val="NormalWeb"/>
-        <w:shd w:val="clear" w:color="auto" w:fill="FFFFFF"/>
-        <w:spacing w:before="0" w:beforeAutospacing="0" w:after="0" w:afterAutospacing="0"/>
-        <w:rPr>
-          <w:rFonts w:ascii="Roboto" w:hAnsi="Roboto"/>
-          <w:color w:val="333333"/>
-          <w:sz w:val="26"/>
-          <w:szCs w:val="26"/>
-          <w:lang w:val="en-US"/>
-        </w:rPr>
-      </w:pPr>
-      <w:r>
-        <w:rPr>
-          <w:rFonts w:ascii="Roboto" w:hAnsi="Roboto"/>
-          <w:noProof/>
-          <w:color w:val="333333"/>
-          <w:sz w:val="26"/>
-          <w:szCs w:val="26"/>
-        </w:rPr>
-        <w:drawing>
-          <wp:inline distT="0" distB="0" distL="0" distR="0" wp14:anchorId="67352392" wp14:editId="05F9C258">
-            <wp:extent cx="342900" cy="342900"/>
-            <wp:effectExtent l="0" t="0" r="0" b="0"/>
-            <wp:docPr id="57" name="Imagine 57" descr="start event 1"/>
-            <wp:cNvGraphicFramePr>
-              <a:graphicFrameLocks xmlns:a="http://schemas.openxmlformats.org/drawingml/2006/main" noChangeAspect="1"/>
-            </wp:cNvGraphicFramePr>
-            <a:graphic xmlns:a="http://schemas.openxmlformats.org/drawingml/2006/main">
-              <a:graphicData uri="http://schemas.openxmlformats.org/drawingml/2006/picture">
-                <pic:pic xmlns:pic="http://schemas.openxmlformats.org/drawingml/2006/picture">
-                  <pic:nvPicPr>
-                    <pic:cNvPr id="0" name="Picture 178" descr="start event 1"/>
                     <pic:cNvPicPr>
                       <a:picLocks noChangeAspect="1" noChangeArrowheads="1"/>
                     </pic:cNvPicPr>
@@ -638,17 +735,7 @@
           <w:szCs w:val="26"/>
           <w:lang w:val="en-US"/>
         </w:rPr>
-        <w:t> Interrupting - Message Start Event</w:t>
-      </w:r>
-      <w:r>
-        <w:rPr>
-          <w:rFonts w:ascii="Roboto" w:hAnsi="Roboto"/>
-          <w:color w:val="333333"/>
-          <w:sz w:val="26"/>
-          <w:szCs w:val="26"/>
-          <w:lang w:val="en-US"/>
-        </w:rPr>
-        <w:t xml:space="preserve"> – acest event se porneste odata ce a primit un mesaj de la un alt proces ce il va porni pe acesta</w:t>
+        <w:t> None Start Event</w:t>
       </w:r>
     </w:p>
     <w:p>
@@ -673,10 +760,10 @@
           <w:szCs w:val="26"/>
         </w:rPr>
         <w:drawing>
-          <wp:inline distT="0" distB="0" distL="0" distR="0" wp14:anchorId="7CA29338" wp14:editId="511F1EA3">
+          <wp:inline distT="0" distB="0" distL="0" distR="0" wp14:anchorId="67352392" wp14:editId="05F9C258">
             <wp:extent cx="342900" cy="342900"/>
             <wp:effectExtent l="0" t="0" r="0" b="0"/>
-            <wp:docPr id="56" name="Imagine 56" descr="start event 2"/>
+            <wp:docPr id="57" name="Imagine 57" descr="start event 1"/>
             <wp:cNvGraphicFramePr>
               <a:graphicFrameLocks xmlns:a="http://schemas.openxmlformats.org/drawingml/2006/main" noChangeAspect="1"/>
             </wp:cNvGraphicFramePr>
@@ -684,7 +771,7 @@
               <a:graphicData uri="http://schemas.openxmlformats.org/drawingml/2006/picture">
                 <pic:pic xmlns:pic="http://schemas.openxmlformats.org/drawingml/2006/picture">
                   <pic:nvPicPr>
-                    <pic:cNvPr id="0" name="Picture 179" descr="start event 2"/>
+                    <pic:cNvPr id="0" name="Picture 178" descr="start event 1"/>
                     <pic:cNvPicPr>
                       <a:picLocks noChangeAspect="1" noChangeArrowheads="1"/>
                     </pic:cNvPicPr>
@@ -729,7 +816,27 @@
           <w:szCs w:val="26"/>
           <w:lang w:val="en-US"/>
         </w:rPr>
-        <w:t> Non-interrupting - Message Start Event</w:t>
+        <w:t> Interrupting - Message Start Event</w:t>
+      </w:r>
+      <w:r>
+        <w:rPr>
+          <w:rFonts w:ascii="Roboto" w:hAnsi="Roboto"/>
+          <w:color w:val="333333"/>
+          <w:sz w:val="26"/>
+          <w:szCs w:val="26"/>
+          <w:lang w:val="en-US"/>
+        </w:rPr>
+        <w:t xml:space="preserve"> – acest event se porneste odata ce a primit un mesaj de la un alt proces ce il va porni pe acesta</w:t>
+      </w:r>
+      <w:r>
+        <w:rPr>
+          <w:rFonts w:ascii="Roboto" w:hAnsi="Roboto"/>
+          <w:color w:val="333333"/>
+          <w:sz w:val="26"/>
+          <w:szCs w:val="26"/>
+          <w:lang w:val="en-US"/>
+        </w:rPr>
+        <w:t>. Message e doar o informatie trimisa de la un proces la altul</w:t>
       </w:r>
     </w:p>
     <w:p>
@@ -754,10 +861,10 @@
           <w:szCs w:val="26"/>
         </w:rPr>
         <w:drawing>
-          <wp:inline distT="0" distB="0" distL="0" distR="0" wp14:anchorId="03F6BCDD" wp14:editId="26A21E14">
+          <wp:inline distT="0" distB="0" distL="0" distR="0" wp14:anchorId="7CA29338" wp14:editId="511F1EA3">
             <wp:extent cx="342900" cy="342900"/>
             <wp:effectExtent l="0" t="0" r="0" b="0"/>
-            <wp:docPr id="55" name="Imagine 55" descr="start event 3"/>
+            <wp:docPr id="56" name="Imagine 56" descr="start event 2"/>
             <wp:cNvGraphicFramePr>
               <a:graphicFrameLocks xmlns:a="http://schemas.openxmlformats.org/drawingml/2006/main" noChangeAspect="1"/>
             </wp:cNvGraphicFramePr>
@@ -765,7 +872,7 @@
               <a:graphicData uri="http://schemas.openxmlformats.org/drawingml/2006/picture">
                 <pic:pic xmlns:pic="http://schemas.openxmlformats.org/drawingml/2006/picture">
                   <pic:nvPicPr>
-                    <pic:cNvPr id="0" name="Picture 180" descr="start event 3"/>
+                    <pic:cNvPr id="0" name="Picture 179" descr="start event 2"/>
                     <pic:cNvPicPr>
                       <a:picLocks noChangeAspect="1" noChangeArrowheads="1"/>
                     </pic:cNvPicPr>
@@ -810,17 +917,7 @@
           <w:szCs w:val="26"/>
           <w:lang w:val="en-US"/>
         </w:rPr>
-        <w:t> Interrupting - Timer Start Event</w:t>
-      </w:r>
-      <w:r>
-        <w:rPr>
-          <w:rFonts w:ascii="Roboto" w:hAnsi="Roboto"/>
-          <w:color w:val="333333"/>
-          <w:sz w:val="26"/>
-          <w:szCs w:val="26"/>
-          <w:lang w:val="en-US"/>
-        </w:rPr>
-        <w:t xml:space="preserve"> – incepe un event la o ora sau odata la un interval stabilit(repetitiv)</w:t>
+        <w:t> Non-interrupting - Message Start Event</w:t>
       </w:r>
     </w:p>
     <w:p>
@@ -845,10 +942,10 @@
           <w:szCs w:val="26"/>
         </w:rPr>
         <w:drawing>
-          <wp:inline distT="0" distB="0" distL="0" distR="0" wp14:anchorId="2BB824F5" wp14:editId="17569E7A">
+          <wp:inline distT="0" distB="0" distL="0" distR="0" wp14:anchorId="03F6BCDD" wp14:editId="26A21E14">
             <wp:extent cx="342900" cy="342900"/>
             <wp:effectExtent l="0" t="0" r="0" b="0"/>
-            <wp:docPr id="54" name="Imagine 54" descr="start event 4"/>
+            <wp:docPr id="55" name="Imagine 55" descr="start event 3"/>
             <wp:cNvGraphicFramePr>
               <a:graphicFrameLocks xmlns:a="http://schemas.openxmlformats.org/drawingml/2006/main" noChangeAspect="1"/>
             </wp:cNvGraphicFramePr>
@@ -856,7 +953,7 @@
               <a:graphicData uri="http://schemas.openxmlformats.org/drawingml/2006/picture">
                 <pic:pic xmlns:pic="http://schemas.openxmlformats.org/drawingml/2006/picture">
                   <pic:nvPicPr>
-                    <pic:cNvPr id="0" name="Picture 181" descr="start event 4"/>
+                    <pic:cNvPr id="0" name="Picture 180" descr="start event 3"/>
                     <pic:cNvPicPr>
                       <a:picLocks noChangeAspect="1" noChangeArrowheads="1"/>
                     </pic:cNvPicPr>
@@ -901,7 +998,17 @@
           <w:szCs w:val="26"/>
           <w:lang w:val="en-US"/>
         </w:rPr>
-        <w:t> Non-interrupting - Timer Start Event</w:t>
+        <w:t> Interrupting - Timer Start Event</w:t>
+      </w:r>
+      <w:r>
+        <w:rPr>
+          <w:rFonts w:ascii="Roboto" w:hAnsi="Roboto"/>
+          <w:color w:val="333333"/>
+          <w:sz w:val="26"/>
+          <w:szCs w:val="26"/>
+          <w:lang w:val="en-US"/>
+        </w:rPr>
+        <w:t xml:space="preserve"> – incepe un event la o ora sau odata la un interval stabilit(repetitiv)</w:t>
       </w:r>
     </w:p>
     <w:p>
@@ -926,10 +1033,10 @@
           <w:szCs w:val="26"/>
         </w:rPr>
         <w:drawing>
-          <wp:inline distT="0" distB="0" distL="0" distR="0" wp14:anchorId="526E8718" wp14:editId="351D9C4D">
+          <wp:inline distT="0" distB="0" distL="0" distR="0" wp14:anchorId="2BB824F5" wp14:editId="17569E7A">
             <wp:extent cx="342900" cy="342900"/>
             <wp:effectExtent l="0" t="0" r="0" b="0"/>
-            <wp:docPr id="53" name="Imagine 53" descr="start event 6"/>
+            <wp:docPr id="54" name="Imagine 54" descr="start event 4"/>
             <wp:cNvGraphicFramePr>
               <a:graphicFrameLocks xmlns:a="http://schemas.openxmlformats.org/drawingml/2006/main" noChangeAspect="1"/>
             </wp:cNvGraphicFramePr>
@@ -937,7 +1044,7 @@
               <a:graphicData uri="http://schemas.openxmlformats.org/drawingml/2006/picture">
                 <pic:pic xmlns:pic="http://schemas.openxmlformats.org/drawingml/2006/picture">
                   <pic:nvPicPr>
-                    <pic:cNvPr id="0" name="Picture 182" descr="start event 6"/>
+                    <pic:cNvPr id="0" name="Picture 181" descr="start event 4"/>
                     <pic:cNvPicPr>
                       <a:picLocks noChangeAspect="1" noChangeArrowheads="1"/>
                     </pic:cNvPicPr>
@@ -982,7 +1089,7 @@
           <w:szCs w:val="26"/>
           <w:lang w:val="en-US"/>
         </w:rPr>
-        <w:t> Interrupting - Conditional Start Event</w:t>
+        <w:t> Non-interrupting - Timer Start Event</w:t>
       </w:r>
     </w:p>
     <w:p>
@@ -1007,10 +1114,10 @@
           <w:szCs w:val="26"/>
         </w:rPr>
         <w:drawing>
-          <wp:inline distT="0" distB="0" distL="0" distR="0" wp14:anchorId="7541977B" wp14:editId="104D875F">
+          <wp:inline distT="0" distB="0" distL="0" distR="0" wp14:anchorId="526E8718" wp14:editId="351D9C4D">
             <wp:extent cx="342900" cy="342900"/>
             <wp:effectExtent l="0" t="0" r="0" b="0"/>
-            <wp:docPr id="52" name="Imagine 52" descr="start event 7"/>
+            <wp:docPr id="53" name="Imagine 53" descr="start event 6"/>
             <wp:cNvGraphicFramePr>
               <a:graphicFrameLocks xmlns:a="http://schemas.openxmlformats.org/drawingml/2006/main" noChangeAspect="1"/>
             </wp:cNvGraphicFramePr>
@@ -1018,7 +1125,7 @@
               <a:graphicData uri="http://schemas.openxmlformats.org/drawingml/2006/picture">
                 <pic:pic xmlns:pic="http://schemas.openxmlformats.org/drawingml/2006/picture">
                   <pic:nvPicPr>
-                    <pic:cNvPr id="0" name="Picture 183" descr="start event 7"/>
+                    <pic:cNvPr id="0" name="Picture 182" descr="start event 6"/>
                     <pic:cNvPicPr>
                       <a:picLocks noChangeAspect="1" noChangeArrowheads="1"/>
                     </pic:cNvPicPr>
@@ -1063,7 +1170,7 @@
           <w:szCs w:val="26"/>
           <w:lang w:val="en-US"/>
         </w:rPr>
-        <w:t> Non-interrupting - Conditional Start Event</w:t>
+        <w:t> Interrupting - Conditional Start Event</w:t>
       </w:r>
     </w:p>
     <w:p>
@@ -1088,10 +1195,10 @@
           <w:szCs w:val="26"/>
         </w:rPr>
         <w:drawing>
-          <wp:inline distT="0" distB="0" distL="0" distR="0" wp14:anchorId="705D3BDF" wp14:editId="776C1AEE">
+          <wp:inline distT="0" distB="0" distL="0" distR="0" wp14:anchorId="7541977B" wp14:editId="104D875F">
             <wp:extent cx="342900" cy="342900"/>
             <wp:effectExtent l="0" t="0" r="0" b="0"/>
-            <wp:docPr id="51" name="Imagine 51" descr="start event 8"/>
+            <wp:docPr id="52" name="Imagine 52" descr="start event 7"/>
             <wp:cNvGraphicFramePr>
               <a:graphicFrameLocks xmlns:a="http://schemas.openxmlformats.org/drawingml/2006/main" noChangeAspect="1"/>
             </wp:cNvGraphicFramePr>
@@ -1099,7 +1206,7 @@
               <a:graphicData uri="http://schemas.openxmlformats.org/drawingml/2006/picture">
                 <pic:pic xmlns:pic="http://schemas.openxmlformats.org/drawingml/2006/picture">
                   <pic:nvPicPr>
-                    <pic:cNvPr id="0" name="Picture 184" descr="start event 8"/>
+                    <pic:cNvPr id="0" name="Picture 183" descr="start event 7"/>
                     <pic:cNvPicPr>
                       <a:picLocks noChangeAspect="1" noChangeArrowheads="1"/>
                     </pic:cNvPicPr>
@@ -1144,17 +1251,7 @@
           <w:szCs w:val="26"/>
           <w:lang w:val="en-US"/>
         </w:rPr>
-        <w:t> Interrupting - Signal Start Event</w:t>
-      </w:r>
-      <w:r>
-        <w:rPr>
-          <w:rFonts w:ascii="Roboto" w:hAnsi="Roboto"/>
-          <w:color w:val="333333"/>
-          <w:sz w:val="26"/>
-          <w:szCs w:val="26"/>
-          <w:lang w:val="en-US"/>
-        </w:rPr>
-        <w:t xml:space="preserve"> – porneste un alt event si asteapta sa primeasca mesaj de la el</w:t>
+        <w:t> Non-interrupting - Conditional Start Event</w:t>
       </w:r>
     </w:p>
     <w:p>
@@ -1179,10 +1276,10 @@
           <w:szCs w:val="26"/>
         </w:rPr>
         <w:drawing>
-          <wp:inline distT="0" distB="0" distL="0" distR="0" wp14:anchorId="43CED352" wp14:editId="33F3C864">
+          <wp:inline distT="0" distB="0" distL="0" distR="0" wp14:anchorId="705D3BDF" wp14:editId="776C1AEE">
             <wp:extent cx="342900" cy="342900"/>
             <wp:effectExtent l="0" t="0" r="0" b="0"/>
-            <wp:docPr id="50" name="Imagine 50" descr="start event 9"/>
+            <wp:docPr id="51" name="Imagine 51" descr="start event 8"/>
             <wp:cNvGraphicFramePr>
               <a:graphicFrameLocks xmlns:a="http://schemas.openxmlformats.org/drawingml/2006/main" noChangeAspect="1"/>
             </wp:cNvGraphicFramePr>
@@ -1190,7 +1287,7 @@
               <a:graphicData uri="http://schemas.openxmlformats.org/drawingml/2006/picture">
                 <pic:pic xmlns:pic="http://schemas.openxmlformats.org/drawingml/2006/picture">
                   <pic:nvPicPr>
-                    <pic:cNvPr id="0" name="Picture 185" descr="start event 9"/>
+                    <pic:cNvPr id="0" name="Picture 184" descr="start event 8"/>
                     <pic:cNvPicPr>
                       <a:picLocks noChangeAspect="1" noChangeArrowheads="1"/>
                     </pic:cNvPicPr>
@@ -1235,7 +1332,17 @@
           <w:szCs w:val="26"/>
           <w:lang w:val="en-US"/>
         </w:rPr>
-        <w:t> Non-interrupting - Signal Start Event</w:t>
+        <w:t> Interrupting - Signal Start Event</w:t>
+      </w:r>
+      <w:r>
+        <w:rPr>
+          <w:rFonts w:ascii="Roboto" w:hAnsi="Roboto"/>
+          <w:color w:val="333333"/>
+          <w:sz w:val="26"/>
+          <w:szCs w:val="26"/>
+          <w:lang w:val="en-US"/>
+        </w:rPr>
+        <w:t xml:space="preserve"> – porneste un alt event si asteapta sa primeasca mesaj de la el</w:t>
       </w:r>
     </w:p>
     <w:p>
@@ -1260,10 +1367,10 @@
           <w:szCs w:val="26"/>
         </w:rPr>
         <w:drawing>
-          <wp:inline distT="0" distB="0" distL="0" distR="0" wp14:anchorId="708DCD9F" wp14:editId="4D144AF7">
+          <wp:inline distT="0" distB="0" distL="0" distR="0" wp14:anchorId="43CED352" wp14:editId="33F3C864">
             <wp:extent cx="342900" cy="342900"/>
             <wp:effectExtent l="0" t="0" r="0" b="0"/>
-            <wp:docPr id="49" name="Imagine 49" descr="start event 10"/>
+            <wp:docPr id="50" name="Imagine 50" descr="start event 9"/>
             <wp:cNvGraphicFramePr>
               <a:graphicFrameLocks xmlns:a="http://schemas.openxmlformats.org/drawingml/2006/main" noChangeAspect="1"/>
             </wp:cNvGraphicFramePr>
@@ -1271,7 +1378,7 @@
               <a:graphicData uri="http://schemas.openxmlformats.org/drawingml/2006/picture">
                 <pic:pic xmlns:pic="http://schemas.openxmlformats.org/drawingml/2006/picture">
                   <pic:nvPicPr>
-                    <pic:cNvPr id="0" name="Picture 186" descr="start event 10"/>
+                    <pic:cNvPr id="0" name="Picture 185" descr="start event 9"/>
                     <pic:cNvPicPr>
                       <a:picLocks noChangeAspect="1" noChangeArrowheads="1"/>
                     </pic:cNvPicPr>
@@ -1316,7 +1423,7 @@
           <w:szCs w:val="26"/>
           <w:lang w:val="en-US"/>
         </w:rPr>
-        <w:t> Interrupting - Multiple Start Event</w:t>
+        <w:t> Non-interrupting - Signal Start Event</w:t>
       </w:r>
     </w:p>
     <w:p>
@@ -1342,10 +1449,10 @@
         </w:rPr>
         <w:lastRenderedPageBreak/>
         <w:drawing>
-          <wp:inline distT="0" distB="0" distL="0" distR="0" wp14:anchorId="0B164EFE" wp14:editId="0BEEDC33">
+          <wp:inline distT="0" distB="0" distL="0" distR="0" wp14:anchorId="708DCD9F" wp14:editId="4D144AF7">
             <wp:extent cx="342900" cy="342900"/>
             <wp:effectExtent l="0" t="0" r="0" b="0"/>
-            <wp:docPr id="48" name="Imagine 48" descr="start event 11"/>
+            <wp:docPr id="49" name="Imagine 49" descr="start event 10"/>
             <wp:cNvGraphicFramePr>
               <a:graphicFrameLocks xmlns:a="http://schemas.openxmlformats.org/drawingml/2006/main" noChangeAspect="1"/>
             </wp:cNvGraphicFramePr>
@@ -1353,7 +1460,7 @@
               <a:graphicData uri="http://schemas.openxmlformats.org/drawingml/2006/picture">
                 <pic:pic xmlns:pic="http://schemas.openxmlformats.org/drawingml/2006/picture">
                   <pic:nvPicPr>
-                    <pic:cNvPr id="0" name="Picture 187" descr="start event 11"/>
+                    <pic:cNvPr id="0" name="Picture 186" descr="start event 10"/>
                     <pic:cNvPicPr>
                       <a:picLocks noChangeAspect="1" noChangeArrowheads="1"/>
                     </pic:cNvPicPr>
@@ -1398,7 +1505,7 @@
           <w:szCs w:val="26"/>
           <w:lang w:val="en-US"/>
         </w:rPr>
-        <w:t> Non-interrupting - Multiple Start Event</w:t>
+        <w:t> Interrupting - Multiple Start Event</w:t>
       </w:r>
     </w:p>
     <w:p>
@@ -1423,10 +1530,10 @@
           <w:szCs w:val="26"/>
         </w:rPr>
         <w:drawing>
-          <wp:inline distT="0" distB="0" distL="0" distR="0" wp14:anchorId="71E10E0F" wp14:editId="0D123EFD">
+          <wp:inline distT="0" distB="0" distL="0" distR="0" wp14:anchorId="0B164EFE" wp14:editId="0BEEDC33">
             <wp:extent cx="342900" cy="342900"/>
             <wp:effectExtent l="0" t="0" r="0" b="0"/>
-            <wp:docPr id="47" name="Imagine 47" descr="start event 12"/>
+            <wp:docPr id="48" name="Imagine 48" descr="start event 11"/>
             <wp:cNvGraphicFramePr>
               <a:graphicFrameLocks xmlns:a="http://schemas.openxmlformats.org/drawingml/2006/main" noChangeAspect="1"/>
             </wp:cNvGraphicFramePr>
@@ -1434,7 +1541,7 @@
               <a:graphicData uri="http://schemas.openxmlformats.org/drawingml/2006/picture">
                 <pic:pic xmlns:pic="http://schemas.openxmlformats.org/drawingml/2006/picture">
                   <pic:nvPicPr>
-                    <pic:cNvPr id="0" name="Picture 188" descr="start event 12"/>
+                    <pic:cNvPr id="0" name="Picture 187" descr="start event 11"/>
                     <pic:cNvPicPr>
                       <a:picLocks noChangeAspect="1" noChangeArrowheads="1"/>
                     </pic:cNvPicPr>
@@ -1479,7 +1586,7 @@
           <w:szCs w:val="26"/>
           <w:lang w:val="en-US"/>
         </w:rPr>
-        <w:t> Interrupting - Parallel Multiple Start Event</w:t>
+        <w:t> Non-interrupting - Multiple Start Event</w:t>
       </w:r>
     </w:p>
     <w:p>
@@ -1504,10 +1611,10 @@
           <w:szCs w:val="26"/>
         </w:rPr>
         <w:drawing>
-          <wp:inline distT="0" distB="0" distL="0" distR="0" wp14:anchorId="61E54098" wp14:editId="6467A322">
+          <wp:inline distT="0" distB="0" distL="0" distR="0" wp14:anchorId="71E10E0F" wp14:editId="0D123EFD">
             <wp:extent cx="342900" cy="342900"/>
             <wp:effectExtent l="0" t="0" r="0" b="0"/>
-            <wp:docPr id="46" name="Imagine 46" descr="start event 13"/>
+            <wp:docPr id="47" name="Imagine 47" descr="start event 12"/>
             <wp:cNvGraphicFramePr>
               <a:graphicFrameLocks xmlns:a="http://schemas.openxmlformats.org/drawingml/2006/main" noChangeAspect="1"/>
             </wp:cNvGraphicFramePr>
@@ -1515,7 +1622,7 @@
               <a:graphicData uri="http://schemas.openxmlformats.org/drawingml/2006/picture">
                 <pic:pic xmlns:pic="http://schemas.openxmlformats.org/drawingml/2006/picture">
                   <pic:nvPicPr>
-                    <pic:cNvPr id="0" name="Picture 189" descr="start event 13"/>
+                    <pic:cNvPr id="0" name="Picture 188" descr="start event 12"/>
                     <pic:cNvPicPr>
                       <a:picLocks noChangeAspect="1" noChangeArrowheads="1"/>
                     </pic:cNvPicPr>
@@ -1560,7 +1667,7 @@
           <w:szCs w:val="26"/>
           <w:lang w:val="en-US"/>
         </w:rPr>
-        <w:t> Non-interrupting - Parallel Multiple Start Event</w:t>
+        <w:t> Interrupting - Parallel Multiple Start Event</w:t>
       </w:r>
     </w:p>
     <w:p>
@@ -1585,10 +1692,10 @@
           <w:szCs w:val="26"/>
         </w:rPr>
         <w:drawing>
-          <wp:inline distT="0" distB="0" distL="0" distR="0" wp14:anchorId="32EBFDD5" wp14:editId="6B43F983">
+          <wp:inline distT="0" distB="0" distL="0" distR="0" wp14:anchorId="61E54098" wp14:editId="6467A322">
             <wp:extent cx="342900" cy="342900"/>
             <wp:effectExtent l="0" t="0" r="0" b="0"/>
-            <wp:docPr id="45" name="Imagine 45" descr="start event 14"/>
+            <wp:docPr id="46" name="Imagine 46" descr="start event 13"/>
             <wp:cNvGraphicFramePr>
               <a:graphicFrameLocks xmlns:a="http://schemas.openxmlformats.org/drawingml/2006/main" noChangeAspect="1"/>
             </wp:cNvGraphicFramePr>
@@ -1596,7 +1703,7 @@
               <a:graphicData uri="http://schemas.openxmlformats.org/drawingml/2006/picture">
                 <pic:pic xmlns:pic="http://schemas.openxmlformats.org/drawingml/2006/picture">
                   <pic:nvPicPr>
-                    <pic:cNvPr id="0" name="Picture 190" descr="start event 14"/>
+                    <pic:cNvPr id="0" name="Picture 189" descr="start event 13"/>
                     <pic:cNvPicPr>
                       <a:picLocks noChangeAspect="1" noChangeArrowheads="1"/>
                     </pic:cNvPicPr>
@@ -1641,7 +1748,7 @@
           <w:szCs w:val="26"/>
           <w:lang w:val="en-US"/>
         </w:rPr>
-        <w:t> Interrupting - Escalation Start Event</w:t>
+        <w:t> Non-interrupting - Parallel Multiple Start Event</w:t>
       </w:r>
     </w:p>
     <w:p>
@@ -1666,10 +1773,10 @@
           <w:szCs w:val="26"/>
         </w:rPr>
         <w:drawing>
-          <wp:inline distT="0" distB="0" distL="0" distR="0" wp14:anchorId="22759C76" wp14:editId="407BCAF0">
+          <wp:inline distT="0" distB="0" distL="0" distR="0" wp14:anchorId="32EBFDD5" wp14:editId="6B43F983">
             <wp:extent cx="342900" cy="342900"/>
             <wp:effectExtent l="0" t="0" r="0" b="0"/>
-            <wp:docPr id="44" name="Imagine 44" descr="start event 15"/>
+            <wp:docPr id="45" name="Imagine 45" descr="start event 14"/>
             <wp:cNvGraphicFramePr>
               <a:graphicFrameLocks xmlns:a="http://schemas.openxmlformats.org/drawingml/2006/main" noChangeAspect="1"/>
             </wp:cNvGraphicFramePr>
@@ -1677,7 +1784,7 @@
               <a:graphicData uri="http://schemas.openxmlformats.org/drawingml/2006/picture">
                 <pic:pic xmlns:pic="http://schemas.openxmlformats.org/drawingml/2006/picture">
                   <pic:nvPicPr>
-                    <pic:cNvPr id="0" name="Picture 191" descr="start event 15"/>
+                    <pic:cNvPr id="0" name="Picture 190" descr="start event 14"/>
                     <pic:cNvPicPr>
                       <a:picLocks noChangeAspect="1" noChangeArrowheads="1"/>
                     </pic:cNvPicPr>
@@ -1722,7 +1829,7 @@
           <w:szCs w:val="26"/>
           <w:lang w:val="en-US"/>
         </w:rPr>
-        <w:t> Non-interrupting - Escalation Start Event</w:t>
+        <w:t> Interrupting - Escalation Start Event</w:t>
       </w:r>
     </w:p>
     <w:p>
@@ -1747,10 +1854,10 @@
           <w:szCs w:val="26"/>
         </w:rPr>
         <w:drawing>
-          <wp:inline distT="0" distB="0" distL="0" distR="0" wp14:anchorId="15002AAB" wp14:editId="7880B6E2">
+          <wp:inline distT="0" distB="0" distL="0" distR="0" wp14:anchorId="22759C76" wp14:editId="407BCAF0">
             <wp:extent cx="342900" cy="342900"/>
             <wp:effectExtent l="0" t="0" r="0" b="0"/>
-            <wp:docPr id="43" name="Imagine 43" descr="start event 16"/>
+            <wp:docPr id="44" name="Imagine 44" descr="start event 15"/>
             <wp:cNvGraphicFramePr>
               <a:graphicFrameLocks xmlns:a="http://schemas.openxmlformats.org/drawingml/2006/main" noChangeAspect="1"/>
             </wp:cNvGraphicFramePr>
@@ -1758,7 +1865,7 @@
               <a:graphicData uri="http://schemas.openxmlformats.org/drawingml/2006/picture">
                 <pic:pic xmlns:pic="http://schemas.openxmlformats.org/drawingml/2006/picture">
                   <pic:nvPicPr>
-                    <pic:cNvPr id="0" name="Picture 192" descr="start event 16"/>
+                    <pic:cNvPr id="0" name="Picture 191" descr="start event 15"/>
                     <pic:cNvPicPr>
                       <a:picLocks noChangeAspect="1" noChangeArrowheads="1"/>
                     </pic:cNvPicPr>
@@ -1803,7 +1910,7 @@
           <w:szCs w:val="26"/>
           <w:lang w:val="en-US"/>
         </w:rPr>
-        <w:t> Interrupting - Error Start Event</w:t>
+        <w:t> Non-interrupting - Escalation Start Event</w:t>
       </w:r>
     </w:p>
     <w:p>
@@ -1828,10 +1935,10 @@
           <w:szCs w:val="26"/>
         </w:rPr>
         <w:drawing>
-          <wp:inline distT="0" distB="0" distL="0" distR="0" wp14:anchorId="4271A6C1" wp14:editId="62D4587F">
+          <wp:inline distT="0" distB="0" distL="0" distR="0" wp14:anchorId="15002AAB" wp14:editId="7880B6E2">
             <wp:extent cx="342900" cy="342900"/>
             <wp:effectExtent l="0" t="0" r="0" b="0"/>
-            <wp:docPr id="42" name="Imagine 42" descr="start event 17"/>
+            <wp:docPr id="43" name="Imagine 43" descr="start event 16"/>
             <wp:cNvGraphicFramePr>
               <a:graphicFrameLocks xmlns:a="http://schemas.openxmlformats.org/drawingml/2006/main" noChangeAspect="1"/>
             </wp:cNvGraphicFramePr>
@@ -1839,7 +1946,7 @@
               <a:graphicData uri="http://schemas.openxmlformats.org/drawingml/2006/picture">
                 <pic:pic xmlns:pic="http://schemas.openxmlformats.org/drawingml/2006/picture">
                   <pic:nvPicPr>
-                    <pic:cNvPr id="0" name="Picture 193" descr="start event 17"/>
+                    <pic:cNvPr id="0" name="Picture 192" descr="start event 16"/>
                     <pic:cNvPicPr>
                       <a:picLocks noChangeAspect="1" noChangeArrowheads="1"/>
                     </pic:cNvPicPr>
@@ -1884,31 +1991,7 @@
           <w:szCs w:val="26"/>
           <w:lang w:val="en-US"/>
         </w:rPr>
-        <w:t> Interrupting - Compensation Start Event</w:t>
-      </w:r>
-    </w:p>
-    <w:p>
-      <w:pPr>
-        <w:rPr>
-          <w:lang w:val="en-US"/>
-        </w:rPr>
-      </w:pPr>
-    </w:p>
-    <w:p>
-      <w:pPr>
-        <w:pStyle w:val="Titlu1"/>
-        <w:shd w:val="clear" w:color="auto" w:fill="FFFFFF"/>
-        <w:rPr>
-          <w:rFonts w:ascii="Roboto" w:hAnsi="Roboto"/>
-          <w:lang w:val="en-US"/>
-        </w:rPr>
-      </w:pPr>
-      <w:r>
-        <w:rPr>
-          <w:rFonts w:ascii="Roboto" w:hAnsi="Roboto"/>
-          <w:lang w:val="en-US"/>
-        </w:rPr>
-        <w:t>Intermediate Event</w:t>
+        <w:t> Interrupting - Error Start Event</w:t>
       </w:r>
     </w:p>
     <w:p>
@@ -1933,10 +2016,10 @@
           <w:szCs w:val="26"/>
         </w:rPr>
         <w:drawing>
-          <wp:inline distT="0" distB="0" distL="0" distR="0" wp14:anchorId="17B09B56" wp14:editId="6CDBF0C5">
-            <wp:extent cx="365760" cy="365760"/>
+          <wp:inline distT="0" distB="0" distL="0" distR="0" wp14:anchorId="4271A6C1" wp14:editId="62D4587F">
+            <wp:extent cx="342900" cy="342900"/>
             <wp:effectExtent l="0" t="0" r="0" b="0"/>
-            <wp:docPr id="32" name="Imagine 32" descr="intermediate event 1"/>
+            <wp:docPr id="42" name="Imagine 42" descr="start event 17"/>
             <wp:cNvGraphicFramePr>
               <a:graphicFrameLocks xmlns:a="http://schemas.openxmlformats.org/drawingml/2006/main" noChangeAspect="1"/>
             </wp:cNvGraphicFramePr>
@@ -1944,7 +2027,7 @@
               <a:graphicData uri="http://schemas.openxmlformats.org/drawingml/2006/picture">
                 <pic:pic xmlns:pic="http://schemas.openxmlformats.org/drawingml/2006/picture">
                   <pic:nvPicPr>
-                    <pic:cNvPr id="0" name="Picture 96" descr="intermediate event 1"/>
+                    <pic:cNvPr id="0" name="Picture 193" descr="start event 17"/>
                     <pic:cNvPicPr>
                       <a:picLocks noChangeAspect="1" noChangeArrowheads="1"/>
                     </pic:cNvPicPr>
@@ -1965,7 +2048,7 @@
                   <pic:spPr bwMode="auto">
                     <a:xfrm>
                       <a:off x="0" y="0"/>
-                      <a:ext cx="365760" cy="365760"/>
+                      <a:ext cx="342900" cy="342900"/>
                     </a:xfrm>
                     <a:prstGeom prst="rect">
                       <a:avLst/>
@@ -1989,7 +2072,31 @@
           <w:szCs w:val="26"/>
           <w:lang w:val="en-US"/>
         </w:rPr>
-        <w:t> Interrupting - None Intermediate Event</w:t>
+        <w:t> Interrupting - Compensation Start Event</w:t>
+      </w:r>
+    </w:p>
+    <w:p>
+      <w:pPr>
+        <w:rPr>
+          <w:lang w:val="en-US"/>
+        </w:rPr>
+      </w:pPr>
+    </w:p>
+    <w:p>
+      <w:pPr>
+        <w:pStyle w:val="Titlu1"/>
+        <w:shd w:val="clear" w:color="auto" w:fill="FFFFFF"/>
+        <w:rPr>
+          <w:rFonts w:ascii="Roboto" w:hAnsi="Roboto"/>
+          <w:lang w:val="en-US"/>
+        </w:rPr>
+      </w:pPr>
+      <w:r>
+        <w:rPr>
+          <w:rFonts w:ascii="Roboto" w:hAnsi="Roboto"/>
+          <w:lang w:val="en-US"/>
+        </w:rPr>
+        <w:t>Intermediate Event</w:t>
       </w:r>
     </w:p>
     <w:p>
@@ -2014,10 +2121,10 @@
           <w:szCs w:val="26"/>
         </w:rPr>
         <w:drawing>
-          <wp:inline distT="0" distB="0" distL="0" distR="0" wp14:anchorId="6D43DDEC" wp14:editId="1F4A98A1">
+          <wp:inline distT="0" distB="0" distL="0" distR="0" wp14:anchorId="17B09B56" wp14:editId="6CDBF0C5">
             <wp:extent cx="365760" cy="365760"/>
             <wp:effectExtent l="0" t="0" r="0" b="0"/>
-            <wp:docPr id="31" name="Imagine 31" descr="intermediate event 2"/>
+            <wp:docPr id="32" name="Imagine 32" descr="intermediate event 1"/>
             <wp:cNvGraphicFramePr>
               <a:graphicFrameLocks xmlns:a="http://schemas.openxmlformats.org/drawingml/2006/main" noChangeAspect="1"/>
             </wp:cNvGraphicFramePr>
@@ -2025,7 +2132,7 @@
               <a:graphicData uri="http://schemas.openxmlformats.org/drawingml/2006/picture">
                 <pic:pic xmlns:pic="http://schemas.openxmlformats.org/drawingml/2006/picture">
                   <pic:nvPicPr>
-                    <pic:cNvPr id="0" name="Picture 97" descr="intermediate event 2"/>
+                    <pic:cNvPr id="0" name="Picture 96" descr="intermediate event 1"/>
                     <pic:cNvPicPr>
                       <a:picLocks noChangeAspect="1" noChangeArrowheads="1"/>
                     </pic:cNvPicPr>
@@ -2070,7 +2177,7 @@
           <w:szCs w:val="26"/>
           <w:lang w:val="en-US"/>
         </w:rPr>
-        <w:t> Catch - Message Intermediate Event</w:t>
+        <w:t> Interrupting - None Intermediate Event</w:t>
       </w:r>
     </w:p>
     <w:p>
@@ -2095,10 +2202,10 @@
           <w:szCs w:val="26"/>
         </w:rPr>
         <w:drawing>
-          <wp:inline distT="0" distB="0" distL="0" distR="0" wp14:anchorId="5FA5A2F7" wp14:editId="0279A890">
+          <wp:inline distT="0" distB="0" distL="0" distR="0" wp14:anchorId="6D43DDEC" wp14:editId="1F4A98A1">
             <wp:extent cx="365760" cy="365760"/>
             <wp:effectExtent l="0" t="0" r="0" b="0"/>
-            <wp:docPr id="30" name="Imagine 30" descr="intermediate event 3"/>
+            <wp:docPr id="31" name="Imagine 31" descr="intermediate event 2"/>
             <wp:cNvGraphicFramePr>
               <a:graphicFrameLocks xmlns:a="http://schemas.openxmlformats.org/drawingml/2006/main" noChangeAspect="1"/>
             </wp:cNvGraphicFramePr>
@@ -2106,88 +2213,7 @@
               <a:graphicData uri="http://schemas.openxmlformats.org/drawingml/2006/picture">
                 <pic:pic xmlns:pic="http://schemas.openxmlformats.org/drawingml/2006/picture">
                   <pic:nvPicPr>
-                    <pic:cNvPr id="0" name="Picture 98" descr="intermediate event 3"/>
-                    <pic:cNvPicPr>
-                      <a:picLocks noChangeAspect="1" noChangeArrowheads="1"/>
-                    </pic:cNvPicPr>
-                  </pic:nvPicPr>
-                  <pic:blipFill>
-                    <a:blip r:embed="rId34">
-                      <a:extLst>
-                        <a:ext uri="{28A0092B-C50C-407E-A947-70E740481C1C}">
-                          <a14:useLocalDpi xmlns:a14="http://schemas.microsoft.com/office/drawing/2010/main" val="0"/>
-                        </a:ext>
-                      </a:extLst>
-                    </a:blip>
-                    <a:srcRect/>
-                    <a:stretch>
-                      <a:fillRect/>
-                    </a:stretch>
-                  </pic:blipFill>
-                  <pic:spPr bwMode="auto">
-                    <a:xfrm>
-                      <a:off x="0" y="0"/>
-                      <a:ext cx="365760" cy="365760"/>
-                    </a:xfrm>
-                    <a:prstGeom prst="rect">
-                      <a:avLst/>
-                    </a:prstGeom>
-                    <a:noFill/>
-                    <a:ln>
-                      <a:noFill/>
-                    </a:ln>
-                  </pic:spPr>
-                </pic:pic>
-              </a:graphicData>
-            </a:graphic>
-          </wp:inline>
-        </w:drawing>
-      </w:r>
-      <w:r>
-        <w:rPr>
-          <w:rFonts w:ascii="Roboto" w:hAnsi="Roboto"/>
-          <w:color w:val="333333"/>
-          <w:sz w:val="26"/>
-          <w:szCs w:val="26"/>
-          <w:lang w:val="en-US"/>
-        </w:rPr>
-        <w:t> Interrupting - Boundary - Catch - Message Intermediate Event</w:t>
-      </w:r>
-    </w:p>
-    <w:p>
-      <w:pPr>
-        <w:pStyle w:val="NormalWeb"/>
-        <w:shd w:val="clear" w:color="auto" w:fill="FFFFFF"/>
-        <w:spacing w:before="0" w:beforeAutospacing="0" w:after="0" w:afterAutospacing="0"/>
-        <w:rPr>
-          <w:rFonts w:ascii="Roboto" w:hAnsi="Roboto"/>
-          <w:color w:val="333333"/>
-          <w:sz w:val="26"/>
-          <w:szCs w:val="26"/>
-          <w:lang w:val="en-US"/>
-        </w:rPr>
-      </w:pPr>
-      <w:r>
-        <w:rPr>
-          <w:rFonts w:ascii="Roboto" w:hAnsi="Roboto"/>
-          <w:noProof/>
-          <w:color w:val="333333"/>
-          <w:sz w:val="26"/>
-          <w:szCs w:val="26"/>
-        </w:rPr>
-        <w:drawing>
-          <wp:inline distT="0" distB="0" distL="0" distR="0" wp14:anchorId="7069BDDC" wp14:editId="2642AAB7">
-            <wp:extent cx="365760" cy="365760"/>
-            <wp:effectExtent l="0" t="0" r="0" b="0"/>
-            <wp:docPr id="29" name="Imagine 29" descr="intermediate event 4"/>
-            <wp:cNvGraphicFramePr>
-              <a:graphicFrameLocks xmlns:a="http://schemas.openxmlformats.org/drawingml/2006/main" noChangeAspect="1"/>
-            </wp:cNvGraphicFramePr>
-            <a:graphic xmlns:a="http://schemas.openxmlformats.org/drawingml/2006/main">
-              <a:graphicData uri="http://schemas.openxmlformats.org/drawingml/2006/picture">
-                <pic:pic xmlns:pic="http://schemas.openxmlformats.org/drawingml/2006/picture">
-                  <pic:nvPicPr>
-                    <pic:cNvPr id="0" name="Picture 99" descr="intermediate event 4"/>
+                    <pic:cNvPr id="0" name="Picture 97" descr="intermediate event 2"/>
                     <pic:cNvPicPr>
                       <a:picLocks noChangeAspect="1" noChangeArrowheads="1"/>
                     </pic:cNvPicPr>
@@ -2232,7 +2258,7 @@
           <w:szCs w:val="26"/>
           <w:lang w:val="en-US"/>
         </w:rPr>
-        <w:t> Non-interrupting - Boundary - Catch - Message Intermediate Event</w:t>
+        <w:t> Catch - Message Intermediate Event</w:t>
       </w:r>
     </w:p>
     <w:p>
@@ -2257,10 +2283,10 @@
           <w:szCs w:val="26"/>
         </w:rPr>
         <w:drawing>
-          <wp:inline distT="0" distB="0" distL="0" distR="0" wp14:anchorId="23A5A2D9" wp14:editId="61EBAD7E">
+          <wp:inline distT="0" distB="0" distL="0" distR="0" wp14:anchorId="5FA5A2F7" wp14:editId="0279A890">
             <wp:extent cx="365760" cy="365760"/>
             <wp:effectExtent l="0" t="0" r="0" b="0"/>
-            <wp:docPr id="28" name="Imagine 28" descr="intermediate event 5"/>
+            <wp:docPr id="30" name="Imagine 30" descr="intermediate event 3"/>
             <wp:cNvGraphicFramePr>
               <a:graphicFrameLocks xmlns:a="http://schemas.openxmlformats.org/drawingml/2006/main" noChangeAspect="1"/>
             </wp:cNvGraphicFramePr>
@@ -2268,7 +2294,88 @@
               <a:graphicData uri="http://schemas.openxmlformats.org/drawingml/2006/picture">
                 <pic:pic xmlns:pic="http://schemas.openxmlformats.org/drawingml/2006/picture">
                   <pic:nvPicPr>
-                    <pic:cNvPr id="0" name="Picture 100" descr="intermediate event 5"/>
+                    <pic:cNvPr id="0" name="Picture 98" descr="intermediate event 3"/>
+                    <pic:cNvPicPr>
+                      <a:picLocks noChangeAspect="1" noChangeArrowheads="1"/>
+                    </pic:cNvPicPr>
+                  </pic:nvPicPr>
+                  <pic:blipFill>
+                    <a:blip r:embed="rId35">
+                      <a:extLst>
+                        <a:ext uri="{28A0092B-C50C-407E-A947-70E740481C1C}">
+                          <a14:useLocalDpi xmlns:a14="http://schemas.microsoft.com/office/drawing/2010/main" val="0"/>
+                        </a:ext>
+                      </a:extLst>
+                    </a:blip>
+                    <a:srcRect/>
+                    <a:stretch>
+                      <a:fillRect/>
+                    </a:stretch>
+                  </pic:blipFill>
+                  <pic:spPr bwMode="auto">
+                    <a:xfrm>
+                      <a:off x="0" y="0"/>
+                      <a:ext cx="365760" cy="365760"/>
+                    </a:xfrm>
+                    <a:prstGeom prst="rect">
+                      <a:avLst/>
+                    </a:prstGeom>
+                    <a:noFill/>
+                    <a:ln>
+                      <a:noFill/>
+                    </a:ln>
+                  </pic:spPr>
+                </pic:pic>
+              </a:graphicData>
+            </a:graphic>
+          </wp:inline>
+        </w:drawing>
+      </w:r>
+      <w:r>
+        <w:rPr>
+          <w:rFonts w:ascii="Roboto" w:hAnsi="Roboto"/>
+          <w:color w:val="333333"/>
+          <w:sz w:val="26"/>
+          <w:szCs w:val="26"/>
+          <w:lang w:val="en-US"/>
+        </w:rPr>
+        <w:t> Interrupting - Boundary - Catch - Message Intermediate Event</w:t>
+      </w:r>
+    </w:p>
+    <w:p>
+      <w:pPr>
+        <w:pStyle w:val="NormalWeb"/>
+        <w:shd w:val="clear" w:color="auto" w:fill="FFFFFF"/>
+        <w:spacing w:before="0" w:beforeAutospacing="0" w:after="0" w:afterAutospacing="0"/>
+        <w:rPr>
+          <w:rFonts w:ascii="Roboto" w:hAnsi="Roboto"/>
+          <w:color w:val="333333"/>
+          <w:sz w:val="26"/>
+          <w:szCs w:val="26"/>
+          <w:lang w:val="en-US"/>
+        </w:rPr>
+      </w:pPr>
+      <w:r>
+        <w:rPr>
+          <w:rFonts w:ascii="Roboto" w:hAnsi="Roboto"/>
+          <w:noProof/>
+          <w:color w:val="333333"/>
+          <w:sz w:val="26"/>
+          <w:szCs w:val="26"/>
+        </w:rPr>
+        <w:drawing>
+          <wp:inline distT="0" distB="0" distL="0" distR="0" wp14:anchorId="7069BDDC" wp14:editId="2642AAB7">
+            <wp:extent cx="365760" cy="365760"/>
+            <wp:effectExtent l="0" t="0" r="0" b="0"/>
+            <wp:docPr id="29" name="Imagine 29" descr="intermediate event 4"/>
+            <wp:cNvGraphicFramePr>
+              <a:graphicFrameLocks xmlns:a="http://schemas.openxmlformats.org/drawingml/2006/main" noChangeAspect="1"/>
+            </wp:cNvGraphicFramePr>
+            <a:graphic xmlns:a="http://schemas.openxmlformats.org/drawingml/2006/main">
+              <a:graphicData uri="http://schemas.openxmlformats.org/drawingml/2006/picture">
+                <pic:pic xmlns:pic="http://schemas.openxmlformats.org/drawingml/2006/picture">
+                  <pic:nvPicPr>
+                    <pic:cNvPr id="0" name="Picture 99" descr="intermediate event 4"/>
                     <pic:cNvPicPr>
                       <a:picLocks noChangeAspect="1" noChangeArrowheads="1"/>
                     </pic:cNvPicPr>
@@ -2313,7 +2420,7 @@
           <w:szCs w:val="26"/>
           <w:lang w:val="en-US"/>
         </w:rPr>
-        <w:t> Throw - Message Intermediate Event</w:t>
+        <w:t> Non-interrupting - Boundary - Catch - Message Intermediate Event</w:t>
       </w:r>
     </w:p>
     <w:p>
@@ -2338,10 +2445,10 @@
           <w:szCs w:val="26"/>
         </w:rPr>
         <w:drawing>
-          <wp:inline distT="0" distB="0" distL="0" distR="0" wp14:anchorId="24653779" wp14:editId="19A13148">
+          <wp:inline distT="0" distB="0" distL="0" distR="0" wp14:anchorId="23A5A2D9" wp14:editId="61EBAD7E">
             <wp:extent cx="365760" cy="365760"/>
             <wp:effectExtent l="0" t="0" r="0" b="0"/>
-            <wp:docPr id="27" name="Imagine 27" descr="intermediate event 6"/>
+            <wp:docPr id="28" name="Imagine 28" descr="intermediate event 5"/>
             <wp:cNvGraphicFramePr>
               <a:graphicFrameLocks xmlns:a="http://schemas.openxmlformats.org/drawingml/2006/main" noChangeAspect="1"/>
             </wp:cNvGraphicFramePr>
@@ -2349,7 +2456,7 @@
               <a:graphicData uri="http://schemas.openxmlformats.org/drawingml/2006/picture">
                 <pic:pic xmlns:pic="http://schemas.openxmlformats.org/drawingml/2006/picture">
                   <pic:nvPicPr>
-                    <pic:cNvPr id="0" name="Picture 101" descr="intermediate event 6"/>
+                    <pic:cNvPr id="0" name="Picture 100" descr="intermediate event 5"/>
                     <pic:cNvPicPr>
                       <a:picLocks noChangeAspect="1" noChangeArrowheads="1"/>
                     </pic:cNvPicPr>
@@ -2394,7 +2501,17 @@
           <w:szCs w:val="26"/>
           <w:lang w:val="en-US"/>
         </w:rPr>
-        <w:t> Timer Intermediate Event</w:t>
+        <w:t> Throw - Message Intermediate Event</w:t>
+      </w:r>
+      <w:r>
+        <w:rPr>
+          <w:rFonts w:ascii="Roboto" w:hAnsi="Roboto"/>
+          <w:color w:val="333333"/>
+          <w:sz w:val="26"/>
+          <w:szCs w:val="26"/>
+          <w:lang w:val="en-US"/>
+        </w:rPr>
+        <w:t xml:space="preserve"> – pune pe pauza procesul pana nu primeste un specific mesaj de la un alt proces </w:t>
       </w:r>
     </w:p>
     <w:p>
@@ -2419,10 +2536,10 @@
           <w:szCs w:val="26"/>
         </w:rPr>
         <w:drawing>
-          <wp:inline distT="0" distB="0" distL="0" distR="0" wp14:anchorId="5A0DF239" wp14:editId="2C63E4A2">
+          <wp:inline distT="0" distB="0" distL="0" distR="0" wp14:anchorId="24653779" wp14:editId="19A13148">
             <wp:extent cx="365760" cy="365760"/>
             <wp:effectExtent l="0" t="0" r="0" b="0"/>
-            <wp:docPr id="26" name="Imagine 26" descr="intermediate event 7"/>
+            <wp:docPr id="27" name="Imagine 27" descr="intermediate event 6"/>
             <wp:cNvGraphicFramePr>
               <a:graphicFrameLocks xmlns:a="http://schemas.openxmlformats.org/drawingml/2006/main" noChangeAspect="1"/>
             </wp:cNvGraphicFramePr>
@@ -2430,88 +2547,7 @@
               <a:graphicData uri="http://schemas.openxmlformats.org/drawingml/2006/picture">
                 <pic:pic xmlns:pic="http://schemas.openxmlformats.org/drawingml/2006/picture">
                   <pic:nvPicPr>
-                    <pic:cNvPr id="0" name="Picture 102" descr="intermediate event 7"/>
-                    <pic:cNvPicPr>
-                      <a:picLocks noChangeAspect="1" noChangeArrowheads="1"/>
-                    </pic:cNvPicPr>
-                  </pic:nvPicPr>
-                  <pic:blipFill>
-                    <a:blip r:embed="rId37">
-                      <a:extLst>
-                        <a:ext uri="{28A0092B-C50C-407E-A947-70E740481C1C}">
-                          <a14:useLocalDpi xmlns:a14="http://schemas.microsoft.com/office/drawing/2010/main" val="0"/>
-                        </a:ext>
-                      </a:extLst>
-                    </a:blip>
-                    <a:srcRect/>
-                    <a:stretch>
-                      <a:fillRect/>
-                    </a:stretch>
-                  </pic:blipFill>
-                  <pic:spPr bwMode="auto">
-                    <a:xfrm>
-                      <a:off x="0" y="0"/>
-                      <a:ext cx="365760" cy="365760"/>
-                    </a:xfrm>
-                    <a:prstGeom prst="rect">
-                      <a:avLst/>
-                    </a:prstGeom>
-                    <a:noFill/>
-                    <a:ln>
-                      <a:noFill/>
-                    </a:ln>
-                  </pic:spPr>
-                </pic:pic>
-              </a:graphicData>
-            </a:graphic>
-          </wp:inline>
-        </w:drawing>
-      </w:r>
-      <w:r>
-        <w:rPr>
-          <w:rFonts w:ascii="Roboto" w:hAnsi="Roboto"/>
-          <w:color w:val="333333"/>
-          <w:sz w:val="26"/>
-          <w:szCs w:val="26"/>
-          <w:lang w:val="en-US"/>
-        </w:rPr>
-        <w:t> Interrupting - Boundary - Timer Intermediate Event</w:t>
-      </w:r>
-    </w:p>
-    <w:p>
-      <w:pPr>
-        <w:pStyle w:val="NormalWeb"/>
-        <w:shd w:val="clear" w:color="auto" w:fill="FFFFFF"/>
-        <w:spacing w:before="0" w:beforeAutospacing="0" w:after="0" w:afterAutospacing="0"/>
-        <w:rPr>
-          <w:rFonts w:ascii="Roboto" w:hAnsi="Roboto"/>
-          <w:color w:val="333333"/>
-          <w:sz w:val="26"/>
-          <w:szCs w:val="26"/>
-          <w:lang w:val="en-US"/>
-        </w:rPr>
-      </w:pPr>
-      <w:r>
-        <w:rPr>
-          <w:rFonts w:ascii="Roboto" w:hAnsi="Roboto"/>
-          <w:noProof/>
-          <w:color w:val="333333"/>
-          <w:sz w:val="26"/>
-          <w:szCs w:val="26"/>
-        </w:rPr>
-        <w:drawing>
-          <wp:inline distT="0" distB="0" distL="0" distR="0" wp14:anchorId="641269AB" wp14:editId="73AE554A">
-            <wp:extent cx="365760" cy="365760"/>
-            <wp:effectExtent l="0" t="0" r="0" b="0"/>
-            <wp:docPr id="25" name="Imagine 25" descr="intermediate event 8"/>
-            <wp:cNvGraphicFramePr>
-              <a:graphicFrameLocks xmlns:a="http://schemas.openxmlformats.org/drawingml/2006/main" noChangeAspect="1"/>
-            </wp:cNvGraphicFramePr>
-            <a:graphic xmlns:a="http://schemas.openxmlformats.org/drawingml/2006/main">
-              <a:graphicData uri="http://schemas.openxmlformats.org/drawingml/2006/picture">
-                <pic:pic xmlns:pic="http://schemas.openxmlformats.org/drawingml/2006/picture">
-                  <pic:nvPicPr>
-                    <pic:cNvPr id="0" name="Picture 103" descr="intermediate event 8"/>
+                    <pic:cNvPr id="0" name="Picture 101" descr="intermediate event 6"/>
                     <pic:cNvPicPr>
                       <a:picLocks noChangeAspect="1" noChangeArrowheads="1"/>
                     </pic:cNvPicPr>
@@ -2556,7 +2592,17 @@
           <w:szCs w:val="26"/>
           <w:lang w:val="en-US"/>
         </w:rPr>
-        <w:t> Non-interrupting Boundary - Timer Intermediate Event</w:t>
+        <w:t> Timer Intermediate Event</w:t>
+      </w:r>
+      <w:r>
+        <w:rPr>
+          <w:rFonts w:ascii="Roboto" w:hAnsi="Roboto"/>
+          <w:color w:val="333333"/>
+          <w:sz w:val="26"/>
+          <w:szCs w:val="26"/>
+          <w:lang w:val="en-US"/>
+        </w:rPr>
+        <w:t xml:space="preserve"> – face ca procesul sa fie delayed pana nu se atinge un interval de timp. E bun pentru a face o pauza, gen facem un request sa fie executat peste 3 zile abea, nu deodata in proces.</w:t>
       </w:r>
     </w:p>
     <w:p>
@@ -2581,10 +2627,10 @@
           <w:szCs w:val="26"/>
         </w:rPr>
         <w:drawing>
-          <wp:inline distT="0" distB="0" distL="0" distR="0" wp14:anchorId="316CB3B7" wp14:editId="18E2F3C9">
+          <wp:inline distT="0" distB="0" distL="0" distR="0" wp14:anchorId="5A0DF239" wp14:editId="2C63E4A2">
             <wp:extent cx="365760" cy="365760"/>
             <wp:effectExtent l="0" t="0" r="0" b="0"/>
-            <wp:docPr id="24" name="Imagine 24" descr="intermediate event 9"/>
+            <wp:docPr id="26" name="Imagine 26" descr="intermediate event 7"/>
             <wp:cNvGraphicFramePr>
               <a:graphicFrameLocks xmlns:a="http://schemas.openxmlformats.org/drawingml/2006/main" noChangeAspect="1"/>
             </wp:cNvGraphicFramePr>
@@ -2592,7 +2638,88 @@
               <a:graphicData uri="http://schemas.openxmlformats.org/drawingml/2006/picture">
                 <pic:pic xmlns:pic="http://schemas.openxmlformats.org/drawingml/2006/picture">
                   <pic:nvPicPr>
-                    <pic:cNvPr id="0" name="Picture 104" descr="intermediate event 9"/>
+                    <pic:cNvPr id="0" name="Picture 102" descr="intermediate event 7"/>
+                    <pic:cNvPicPr>
+                      <a:picLocks noChangeAspect="1" noChangeArrowheads="1"/>
+                    </pic:cNvPicPr>
+                  </pic:nvPicPr>
+                  <pic:blipFill>
+                    <a:blip r:embed="rId38">
+                      <a:extLst>
+                        <a:ext uri="{28A0092B-C50C-407E-A947-70E740481C1C}">
+                          <a14:useLocalDpi xmlns:a14="http://schemas.microsoft.com/office/drawing/2010/main" val="0"/>
+                        </a:ext>
+                      </a:extLst>
+                    </a:blip>
+                    <a:srcRect/>
+                    <a:stretch>
+                      <a:fillRect/>
+                    </a:stretch>
+                  </pic:blipFill>
+                  <pic:spPr bwMode="auto">
+                    <a:xfrm>
+                      <a:off x="0" y="0"/>
+                      <a:ext cx="365760" cy="365760"/>
+                    </a:xfrm>
+                    <a:prstGeom prst="rect">
+                      <a:avLst/>
+                    </a:prstGeom>
+                    <a:noFill/>
+                    <a:ln>
+                      <a:noFill/>
+                    </a:ln>
+                  </pic:spPr>
+                </pic:pic>
+              </a:graphicData>
+            </a:graphic>
+          </wp:inline>
+        </w:drawing>
+      </w:r>
+      <w:r>
+        <w:rPr>
+          <w:rFonts w:ascii="Roboto" w:hAnsi="Roboto"/>
+          <w:color w:val="333333"/>
+          <w:sz w:val="26"/>
+          <w:szCs w:val="26"/>
+          <w:lang w:val="en-US"/>
+        </w:rPr>
+        <w:t> Interrupting - Boundary - Timer Intermediate Event</w:t>
+      </w:r>
+    </w:p>
+    <w:p>
+      <w:pPr>
+        <w:pStyle w:val="NormalWeb"/>
+        <w:shd w:val="clear" w:color="auto" w:fill="FFFFFF"/>
+        <w:spacing w:before="0" w:beforeAutospacing="0" w:after="0" w:afterAutospacing="0"/>
+        <w:rPr>
+          <w:rFonts w:ascii="Roboto" w:hAnsi="Roboto"/>
+          <w:color w:val="333333"/>
+          <w:sz w:val="26"/>
+          <w:szCs w:val="26"/>
+          <w:lang w:val="en-US"/>
+        </w:rPr>
+      </w:pPr>
+      <w:r>
+        <w:rPr>
+          <w:rFonts w:ascii="Roboto" w:hAnsi="Roboto"/>
+          <w:noProof/>
+          <w:color w:val="333333"/>
+          <w:sz w:val="26"/>
+          <w:szCs w:val="26"/>
+        </w:rPr>
+        <w:drawing>
+          <wp:inline distT="0" distB="0" distL="0" distR="0" wp14:anchorId="641269AB" wp14:editId="73AE554A">
+            <wp:extent cx="365760" cy="365760"/>
+            <wp:effectExtent l="0" t="0" r="0" b="0"/>
+            <wp:docPr id="25" name="Imagine 25" descr="intermediate event 8"/>
+            <wp:cNvGraphicFramePr>
+              <a:graphicFrameLocks xmlns:a="http://schemas.openxmlformats.org/drawingml/2006/main" noChangeAspect="1"/>
+            </wp:cNvGraphicFramePr>
+            <a:graphic xmlns:a="http://schemas.openxmlformats.org/drawingml/2006/main">
+              <a:graphicData uri="http://schemas.openxmlformats.org/drawingml/2006/picture">
+                <pic:pic xmlns:pic="http://schemas.openxmlformats.org/drawingml/2006/picture">
+                  <pic:nvPicPr>
+                    <pic:cNvPr id="0" name="Picture 103" descr="intermediate event 8"/>
                     <pic:cNvPicPr>
                       <a:picLocks noChangeAspect="1" noChangeArrowheads="1"/>
                     </pic:cNvPicPr>
@@ -2637,7 +2764,7 @@
           <w:szCs w:val="26"/>
           <w:lang w:val="en-US"/>
         </w:rPr>
-        <w:t> Conditional Intermediate Event</w:t>
+        <w:t> Non-interrupting Boundary - Timer Intermediate Event</w:t>
       </w:r>
     </w:p>
     <w:p>
@@ -2662,10 +2789,10 @@
           <w:szCs w:val="26"/>
         </w:rPr>
         <w:drawing>
-          <wp:inline distT="0" distB="0" distL="0" distR="0" wp14:anchorId="32375138" wp14:editId="49530E8E">
+          <wp:inline distT="0" distB="0" distL="0" distR="0" wp14:anchorId="316CB3B7" wp14:editId="18E2F3C9">
             <wp:extent cx="365760" cy="365760"/>
             <wp:effectExtent l="0" t="0" r="0" b="0"/>
-            <wp:docPr id="23" name="Imagine 23" descr="intermediate event 10"/>
+            <wp:docPr id="24" name="Imagine 24" descr="intermediate event 9"/>
             <wp:cNvGraphicFramePr>
               <a:graphicFrameLocks xmlns:a="http://schemas.openxmlformats.org/drawingml/2006/main" noChangeAspect="1"/>
             </wp:cNvGraphicFramePr>
@@ -2673,88 +2800,7 @@
               <a:graphicData uri="http://schemas.openxmlformats.org/drawingml/2006/picture">
                 <pic:pic xmlns:pic="http://schemas.openxmlformats.org/drawingml/2006/picture">
                   <pic:nvPicPr>
-                    <pic:cNvPr id="0" name="Picture 105" descr="intermediate event 10"/>
-                    <pic:cNvPicPr>
-                      <a:picLocks noChangeAspect="1" noChangeArrowheads="1"/>
-                    </pic:cNvPicPr>
-                  </pic:nvPicPr>
-                  <pic:blipFill>
-                    <a:blip r:embed="rId39">
-                      <a:extLst>
-                        <a:ext uri="{28A0092B-C50C-407E-A947-70E740481C1C}">
-                          <a14:useLocalDpi xmlns:a14="http://schemas.microsoft.com/office/drawing/2010/main" val="0"/>
-                        </a:ext>
-                      </a:extLst>
-                    </a:blip>
-                    <a:srcRect/>
-                    <a:stretch>
-                      <a:fillRect/>
-                    </a:stretch>
-                  </pic:blipFill>
-                  <pic:spPr bwMode="auto">
-                    <a:xfrm>
-                      <a:off x="0" y="0"/>
-                      <a:ext cx="365760" cy="365760"/>
-                    </a:xfrm>
-                    <a:prstGeom prst="rect">
-                      <a:avLst/>
-                    </a:prstGeom>
-                    <a:noFill/>
-                    <a:ln>
-                      <a:noFill/>
-                    </a:ln>
-                  </pic:spPr>
-                </pic:pic>
-              </a:graphicData>
-            </a:graphic>
-          </wp:inline>
-        </w:drawing>
-      </w:r>
-      <w:r>
-        <w:rPr>
-          <w:rFonts w:ascii="Roboto" w:hAnsi="Roboto"/>
-          <w:color w:val="333333"/>
-          <w:sz w:val="26"/>
-          <w:szCs w:val="26"/>
-          <w:lang w:val="en-US"/>
-        </w:rPr>
-        <w:t> Interrupting - Boundary - Conditional Intermediate Event</w:t>
-      </w:r>
-    </w:p>
-    <w:p>
-      <w:pPr>
-        <w:pStyle w:val="NormalWeb"/>
-        <w:shd w:val="clear" w:color="auto" w:fill="FFFFFF"/>
-        <w:spacing w:before="0" w:beforeAutospacing="0" w:after="0" w:afterAutospacing="0"/>
-        <w:rPr>
-          <w:rFonts w:ascii="Roboto" w:hAnsi="Roboto"/>
-          <w:color w:val="333333"/>
-          <w:sz w:val="26"/>
-          <w:szCs w:val="26"/>
-          <w:lang w:val="en-US"/>
-        </w:rPr>
-      </w:pPr>
-      <w:r>
-        <w:rPr>
-          <w:rFonts w:ascii="Roboto" w:hAnsi="Roboto"/>
-          <w:noProof/>
-          <w:color w:val="333333"/>
-          <w:sz w:val="26"/>
-          <w:szCs w:val="26"/>
-        </w:rPr>
-        <w:drawing>
-          <wp:inline distT="0" distB="0" distL="0" distR="0" wp14:anchorId="0F338DBD" wp14:editId="087C97F1">
-            <wp:extent cx="365760" cy="365760"/>
-            <wp:effectExtent l="0" t="0" r="0" b="0"/>
-            <wp:docPr id="22" name="Imagine 22" descr="intermediate event 11"/>
-            <wp:cNvGraphicFramePr>
-              <a:graphicFrameLocks xmlns:a="http://schemas.openxmlformats.org/drawingml/2006/main" noChangeAspect="1"/>
-            </wp:cNvGraphicFramePr>
-            <a:graphic xmlns:a="http://schemas.openxmlformats.org/drawingml/2006/main">
-              <a:graphicData uri="http://schemas.openxmlformats.org/drawingml/2006/picture">
-                <pic:pic xmlns:pic="http://schemas.openxmlformats.org/drawingml/2006/picture">
-                  <pic:nvPicPr>
-                    <pic:cNvPr id="0" name="Picture 106" descr="intermediate event 11"/>
+                    <pic:cNvPr id="0" name="Picture 104" descr="intermediate event 9"/>
                     <pic:cNvPicPr>
                       <a:picLocks noChangeAspect="1" noChangeArrowheads="1"/>
                     </pic:cNvPicPr>
@@ -2799,7 +2845,7 @@
           <w:szCs w:val="26"/>
           <w:lang w:val="en-US"/>
         </w:rPr>
-        <w:t> Non-interrupting - Boundary - Conditional Intermediate Event</w:t>
+        <w:t> Conditional Intermediate Event</w:t>
       </w:r>
     </w:p>
     <w:p>
@@ -2824,10 +2870,10 @@
           <w:szCs w:val="26"/>
         </w:rPr>
         <w:drawing>
-          <wp:inline distT="0" distB="0" distL="0" distR="0" wp14:anchorId="47D14E92" wp14:editId="1CF01CC3">
+          <wp:inline distT="0" distB="0" distL="0" distR="0" wp14:anchorId="32375138" wp14:editId="49530E8E">
             <wp:extent cx="365760" cy="365760"/>
             <wp:effectExtent l="0" t="0" r="0" b="0"/>
-            <wp:docPr id="21" name="Imagine 21" descr="intermediate event 12"/>
+            <wp:docPr id="23" name="Imagine 23" descr="intermediate event 10"/>
             <wp:cNvGraphicFramePr>
               <a:graphicFrameLocks xmlns:a="http://schemas.openxmlformats.org/drawingml/2006/main" noChangeAspect="1"/>
             </wp:cNvGraphicFramePr>
@@ -2835,7 +2881,88 @@
               <a:graphicData uri="http://schemas.openxmlformats.org/drawingml/2006/picture">
                 <pic:pic xmlns:pic="http://schemas.openxmlformats.org/drawingml/2006/picture">
                   <pic:nvPicPr>
-                    <pic:cNvPr id="0" name="Picture 107" descr="intermediate event 12"/>
+                    <pic:cNvPr id="0" name="Picture 105" descr="intermediate event 10"/>
+                    <pic:cNvPicPr>
+                      <a:picLocks noChangeAspect="1" noChangeArrowheads="1"/>
+                    </pic:cNvPicPr>
+                  </pic:nvPicPr>
+                  <pic:blipFill>
+                    <a:blip r:embed="rId40">
+                      <a:extLst>
+                        <a:ext uri="{28A0092B-C50C-407E-A947-70E740481C1C}">
+                          <a14:useLocalDpi xmlns:a14="http://schemas.microsoft.com/office/drawing/2010/main" val="0"/>
+                        </a:ext>
+                      </a:extLst>
+                    </a:blip>
+                    <a:srcRect/>
+                    <a:stretch>
+                      <a:fillRect/>
+                    </a:stretch>
+                  </pic:blipFill>
+                  <pic:spPr bwMode="auto">
+                    <a:xfrm>
+                      <a:off x="0" y="0"/>
+                      <a:ext cx="365760" cy="365760"/>
+                    </a:xfrm>
+                    <a:prstGeom prst="rect">
+                      <a:avLst/>
+                    </a:prstGeom>
+                    <a:noFill/>
+                    <a:ln>
+                      <a:noFill/>
+                    </a:ln>
+                  </pic:spPr>
+                </pic:pic>
+              </a:graphicData>
+            </a:graphic>
+          </wp:inline>
+        </w:drawing>
+      </w:r>
+      <w:r>
+        <w:rPr>
+          <w:rFonts w:ascii="Roboto" w:hAnsi="Roboto"/>
+          <w:color w:val="333333"/>
+          <w:sz w:val="26"/>
+          <w:szCs w:val="26"/>
+          <w:lang w:val="en-US"/>
+        </w:rPr>
+        <w:t> Interrupting - Boundary - Conditional Intermediate Event</w:t>
+      </w:r>
+    </w:p>
+    <w:p>
+      <w:pPr>
+        <w:pStyle w:val="NormalWeb"/>
+        <w:shd w:val="clear" w:color="auto" w:fill="FFFFFF"/>
+        <w:spacing w:before="0" w:beforeAutospacing="0" w:after="0" w:afterAutospacing="0"/>
+        <w:rPr>
+          <w:rFonts w:ascii="Roboto" w:hAnsi="Roboto"/>
+          <w:color w:val="333333"/>
+          <w:sz w:val="26"/>
+          <w:szCs w:val="26"/>
+          <w:lang w:val="en-US"/>
+        </w:rPr>
+      </w:pPr>
+      <w:r>
+        <w:rPr>
+          <w:rFonts w:ascii="Roboto" w:hAnsi="Roboto"/>
+          <w:noProof/>
+          <w:color w:val="333333"/>
+          <w:sz w:val="26"/>
+          <w:szCs w:val="26"/>
+        </w:rPr>
+        <w:drawing>
+          <wp:inline distT="0" distB="0" distL="0" distR="0" wp14:anchorId="0F338DBD" wp14:editId="087C97F1">
+            <wp:extent cx="365760" cy="365760"/>
+            <wp:effectExtent l="0" t="0" r="0" b="0"/>
+            <wp:docPr id="22" name="Imagine 22" descr="intermediate event 11"/>
+            <wp:cNvGraphicFramePr>
+              <a:graphicFrameLocks xmlns:a="http://schemas.openxmlformats.org/drawingml/2006/main" noChangeAspect="1"/>
+            </wp:cNvGraphicFramePr>
+            <a:graphic xmlns:a="http://schemas.openxmlformats.org/drawingml/2006/main">
+              <a:graphicData uri="http://schemas.openxmlformats.org/drawingml/2006/picture">
+                <pic:pic xmlns:pic="http://schemas.openxmlformats.org/drawingml/2006/picture">
+                  <pic:nvPicPr>
+                    <pic:cNvPr id="0" name="Picture 106" descr="intermediate event 11"/>
                     <pic:cNvPicPr>
                       <a:picLocks noChangeAspect="1" noChangeArrowheads="1"/>
                     </pic:cNvPicPr>
@@ -2880,17 +3007,7 @@
           <w:szCs w:val="26"/>
           <w:lang w:val="en-US"/>
         </w:rPr>
-        <w:t> Catch - Signal Intermediate Event</w:t>
-      </w:r>
-      <w:r>
-        <w:rPr>
-          <w:rFonts w:ascii="Roboto" w:hAnsi="Roboto"/>
-          <w:color w:val="333333"/>
-          <w:sz w:val="26"/>
-          <w:szCs w:val="26"/>
-          <w:lang w:val="en-US"/>
-        </w:rPr>
-        <w:t xml:space="preserve"> – porneste un event extern, din alta diagrama si va continua cand acel event va termina</w:t>
+        <w:t> Non-interrupting - Boundary - Conditional Intermediate Event</w:t>
       </w:r>
     </w:p>
     <w:p>
@@ -2914,11 +3031,12 @@
           <w:sz w:val="26"/>
           <w:szCs w:val="26"/>
         </w:rPr>
+        <w:lastRenderedPageBreak/>
         <w:drawing>
-          <wp:inline distT="0" distB="0" distL="0" distR="0" wp14:anchorId="43C018BF" wp14:editId="027FB086">
+          <wp:inline distT="0" distB="0" distL="0" distR="0" wp14:anchorId="47D14E92" wp14:editId="1CF01CC3">
             <wp:extent cx="365760" cy="365760"/>
             <wp:effectExtent l="0" t="0" r="0" b="0"/>
-            <wp:docPr id="20" name="Imagine 20" descr="intermediate event 13"/>
+            <wp:docPr id="21" name="Imagine 21" descr="intermediate event 12"/>
             <wp:cNvGraphicFramePr>
               <a:graphicFrameLocks xmlns:a="http://schemas.openxmlformats.org/drawingml/2006/main" noChangeAspect="1"/>
             </wp:cNvGraphicFramePr>
@@ -2926,89 +3044,7 @@
               <a:graphicData uri="http://schemas.openxmlformats.org/drawingml/2006/picture">
                 <pic:pic xmlns:pic="http://schemas.openxmlformats.org/drawingml/2006/picture">
                   <pic:nvPicPr>
-                    <pic:cNvPr id="0" name="Picture 108" descr="intermediate event 13"/>
-                    <pic:cNvPicPr>
-                      <a:picLocks noChangeAspect="1" noChangeArrowheads="1"/>
-                    </pic:cNvPicPr>
-                  </pic:nvPicPr>
-                  <pic:blipFill>
-                    <a:blip r:embed="rId41">
-                      <a:extLst>
-                        <a:ext uri="{28A0092B-C50C-407E-A947-70E740481C1C}">
-                          <a14:useLocalDpi xmlns:a14="http://schemas.microsoft.com/office/drawing/2010/main" val="0"/>
-                        </a:ext>
-                      </a:extLst>
-                    </a:blip>
-                    <a:srcRect/>
-                    <a:stretch>
-                      <a:fillRect/>
-                    </a:stretch>
-                  </pic:blipFill>
-                  <pic:spPr bwMode="auto">
-                    <a:xfrm>
-                      <a:off x="0" y="0"/>
-                      <a:ext cx="365760" cy="365760"/>
-                    </a:xfrm>
-                    <a:prstGeom prst="rect">
-                      <a:avLst/>
-                    </a:prstGeom>
-                    <a:noFill/>
-                    <a:ln>
-                      <a:noFill/>
-                    </a:ln>
-                  </pic:spPr>
-                </pic:pic>
-              </a:graphicData>
-            </a:graphic>
-          </wp:inline>
-        </w:drawing>
-      </w:r>
-      <w:r>
-        <w:rPr>
-          <w:rFonts w:ascii="Roboto" w:hAnsi="Roboto"/>
-          <w:color w:val="333333"/>
-          <w:sz w:val="26"/>
-          <w:szCs w:val="26"/>
-          <w:lang w:val="en-US"/>
-        </w:rPr>
-        <w:t> Interrupting - Boundary - Catch - Signal Intermediate Event</w:t>
-      </w:r>
-    </w:p>
-    <w:p>
-      <w:pPr>
-        <w:pStyle w:val="NormalWeb"/>
-        <w:shd w:val="clear" w:color="auto" w:fill="FFFFFF"/>
-        <w:spacing w:before="0" w:beforeAutospacing="0" w:after="0" w:afterAutospacing="0"/>
-        <w:rPr>
-          <w:rFonts w:ascii="Roboto" w:hAnsi="Roboto"/>
-          <w:color w:val="333333"/>
-          <w:sz w:val="26"/>
-          <w:szCs w:val="26"/>
-          <w:lang w:val="en-US"/>
-        </w:rPr>
-      </w:pPr>
-      <w:r>
-        <w:rPr>
-          <w:rFonts w:ascii="Roboto" w:hAnsi="Roboto"/>
-          <w:noProof/>
-          <w:color w:val="333333"/>
-          <w:sz w:val="26"/>
-          <w:szCs w:val="26"/>
-        </w:rPr>
-        <w:lastRenderedPageBreak/>
-        <w:drawing>
-          <wp:inline distT="0" distB="0" distL="0" distR="0" wp14:anchorId="3B822BD5" wp14:editId="44F5B92B">
-            <wp:extent cx="365760" cy="365760"/>
-            <wp:effectExtent l="0" t="0" r="0" b="0"/>
-            <wp:docPr id="19" name="Imagine 19" descr="intermediate event 14"/>
-            <wp:cNvGraphicFramePr>
-              <a:graphicFrameLocks xmlns:a="http://schemas.openxmlformats.org/drawingml/2006/main" noChangeAspect="1"/>
-            </wp:cNvGraphicFramePr>
-            <a:graphic xmlns:a="http://schemas.openxmlformats.org/drawingml/2006/main">
-              <a:graphicData uri="http://schemas.openxmlformats.org/drawingml/2006/picture">
-                <pic:pic xmlns:pic="http://schemas.openxmlformats.org/drawingml/2006/picture">
-                  <pic:nvPicPr>
-                    <pic:cNvPr id="0" name="Picture 109" descr="intermediate event 14"/>
+                    <pic:cNvPr id="0" name="Picture 107" descr="intermediate event 12"/>
                     <pic:cNvPicPr>
                       <a:picLocks noChangeAspect="1" noChangeArrowheads="1"/>
                     </pic:cNvPicPr>
@@ -3053,7 +3089,17 @@
           <w:szCs w:val="26"/>
           <w:lang w:val="en-US"/>
         </w:rPr>
-        <w:t> Non-interrupting - Boundary - Catch - Signal Intermediate Event</w:t>
+        <w:t> Catch - Signal Intermediate Event</w:t>
+      </w:r>
+      <w:r>
+        <w:rPr>
+          <w:rFonts w:ascii="Roboto" w:hAnsi="Roboto"/>
+          <w:color w:val="333333"/>
+          <w:sz w:val="26"/>
+          <w:szCs w:val="26"/>
+          <w:lang w:val="en-US"/>
+        </w:rPr>
+        <w:t xml:space="preserve"> – porneste un event extern, din alta diagrama si va continua cand acel event va termina</w:t>
       </w:r>
     </w:p>
     <w:p>
@@ -3078,10 +3124,10 @@
           <w:szCs w:val="26"/>
         </w:rPr>
         <w:drawing>
-          <wp:inline distT="0" distB="0" distL="0" distR="0" wp14:anchorId="0BD8590F" wp14:editId="42B5799E">
+          <wp:inline distT="0" distB="0" distL="0" distR="0" wp14:anchorId="43C018BF" wp14:editId="027FB086">
             <wp:extent cx="365760" cy="365760"/>
             <wp:effectExtent l="0" t="0" r="0" b="0"/>
-            <wp:docPr id="18" name="Imagine 18" descr="intermediate event 15"/>
+            <wp:docPr id="20" name="Imagine 20" descr="intermediate event 13"/>
             <wp:cNvGraphicFramePr>
               <a:graphicFrameLocks xmlns:a="http://schemas.openxmlformats.org/drawingml/2006/main" noChangeAspect="1"/>
             </wp:cNvGraphicFramePr>
@@ -3089,7 +3135,88 @@
               <a:graphicData uri="http://schemas.openxmlformats.org/drawingml/2006/picture">
                 <pic:pic xmlns:pic="http://schemas.openxmlformats.org/drawingml/2006/picture">
                   <pic:nvPicPr>
-                    <pic:cNvPr id="0" name="Picture 110" descr="intermediate event 15"/>
+                    <pic:cNvPr id="0" name="Picture 108" descr="intermediate event 13"/>
+                    <pic:cNvPicPr>
+                      <a:picLocks noChangeAspect="1" noChangeArrowheads="1"/>
+                    </pic:cNvPicPr>
+                  </pic:nvPicPr>
+                  <pic:blipFill>
+                    <a:blip r:embed="rId42">
+                      <a:extLst>
+                        <a:ext uri="{28A0092B-C50C-407E-A947-70E740481C1C}">
+                          <a14:useLocalDpi xmlns:a14="http://schemas.microsoft.com/office/drawing/2010/main" val="0"/>
+                        </a:ext>
+                      </a:extLst>
+                    </a:blip>
+                    <a:srcRect/>
+                    <a:stretch>
+                      <a:fillRect/>
+                    </a:stretch>
+                  </pic:blipFill>
+                  <pic:spPr bwMode="auto">
+                    <a:xfrm>
+                      <a:off x="0" y="0"/>
+                      <a:ext cx="365760" cy="365760"/>
+                    </a:xfrm>
+                    <a:prstGeom prst="rect">
+                      <a:avLst/>
+                    </a:prstGeom>
+                    <a:noFill/>
+                    <a:ln>
+                      <a:noFill/>
+                    </a:ln>
+                  </pic:spPr>
+                </pic:pic>
+              </a:graphicData>
+            </a:graphic>
+          </wp:inline>
+        </w:drawing>
+      </w:r>
+      <w:r>
+        <w:rPr>
+          <w:rFonts w:ascii="Roboto" w:hAnsi="Roboto"/>
+          <w:color w:val="333333"/>
+          <w:sz w:val="26"/>
+          <w:szCs w:val="26"/>
+          <w:lang w:val="en-US"/>
+        </w:rPr>
+        <w:t> Interrupting - Boundary - Catch - Signal Intermediate Event</w:t>
+      </w:r>
+    </w:p>
+    <w:p>
+      <w:pPr>
+        <w:pStyle w:val="NormalWeb"/>
+        <w:shd w:val="clear" w:color="auto" w:fill="FFFFFF"/>
+        <w:spacing w:before="0" w:beforeAutospacing="0" w:after="0" w:afterAutospacing="0"/>
+        <w:rPr>
+          <w:rFonts w:ascii="Roboto" w:hAnsi="Roboto"/>
+          <w:color w:val="333333"/>
+          <w:sz w:val="26"/>
+          <w:szCs w:val="26"/>
+          <w:lang w:val="en-US"/>
+        </w:rPr>
+      </w:pPr>
+      <w:r>
+        <w:rPr>
+          <w:rFonts w:ascii="Roboto" w:hAnsi="Roboto"/>
+          <w:noProof/>
+          <w:color w:val="333333"/>
+          <w:sz w:val="26"/>
+          <w:szCs w:val="26"/>
+        </w:rPr>
+        <w:drawing>
+          <wp:inline distT="0" distB="0" distL="0" distR="0" wp14:anchorId="3B822BD5" wp14:editId="44F5B92B">
+            <wp:extent cx="365760" cy="365760"/>
+            <wp:effectExtent l="0" t="0" r="0" b="0"/>
+            <wp:docPr id="19" name="Imagine 19" descr="intermediate event 14"/>
+            <wp:cNvGraphicFramePr>
+              <a:graphicFrameLocks xmlns:a="http://schemas.openxmlformats.org/drawingml/2006/main" noChangeAspect="1"/>
+            </wp:cNvGraphicFramePr>
+            <a:graphic xmlns:a="http://schemas.openxmlformats.org/drawingml/2006/main">
+              <a:graphicData uri="http://schemas.openxmlformats.org/drawingml/2006/picture">
+                <pic:pic xmlns:pic="http://schemas.openxmlformats.org/drawingml/2006/picture">
+                  <pic:nvPicPr>
+                    <pic:cNvPr id="0" name="Picture 109" descr="intermediate event 14"/>
                     <pic:cNvPicPr>
                       <a:picLocks noChangeAspect="1" noChangeArrowheads="1"/>
                     </pic:cNvPicPr>
@@ -3134,37 +3261,7 @@
           <w:szCs w:val="26"/>
           <w:lang w:val="en-US"/>
         </w:rPr>
-        <w:t xml:space="preserve"> Interrupting - Boundary - Throw </w:t>
-      </w:r>
-      <w:r>
-        <w:rPr>
-          <w:rFonts w:ascii="Roboto" w:hAnsi="Roboto"/>
-          <w:color w:val="333333"/>
-          <w:sz w:val="26"/>
-          <w:szCs w:val="26"/>
-          <w:lang w:val="en-US"/>
-        </w:rPr>
-        <w:t>–</w:t>
-      </w:r>
-      <w:r>
-        <w:rPr>
-          <w:rFonts w:ascii="Roboto" w:hAnsi="Roboto"/>
-          <w:color w:val="333333"/>
-          <w:sz w:val="26"/>
-          <w:szCs w:val="26"/>
-          <w:lang w:val="en-US"/>
-        </w:rPr>
-        <w:t xml:space="preserve"> </w:t>
-      </w:r>
-      <w:r>
-        <w:rPr>
-          <w:rFonts w:ascii="Roboto" w:hAnsi="Roboto"/>
-          <w:color w:val="333333"/>
-          <w:sz w:val="26"/>
-          <w:szCs w:val="26"/>
-          <w:lang w:val="en-US"/>
-        </w:rPr>
-        <w:t>e folosit cand procesul a fost pornit de un</w:t>
+        <w:t> Non-interrupting - Boundary - Catch - Signal Intermediate Event</w:t>
       </w:r>
     </w:p>
     <w:p>
@@ -3183,26 +3280,16 @@
       <w:r>
         <w:rPr>
           <w:rFonts w:ascii="Roboto" w:hAnsi="Roboto"/>
-          <w:color w:val="333333"/>
-          <w:sz w:val="26"/>
-          <w:szCs w:val="26"/>
-          <w:lang w:val="en-US"/>
-        </w:rPr>
-        <w:t xml:space="preserve">asa </w:t>
-      </w:r>
-      <w:r>
-        <w:rPr>
-          <w:rFonts w:ascii="Roboto" w:hAnsi="Roboto"/>
           <w:noProof/>
           <w:color w:val="333333"/>
           <w:sz w:val="26"/>
           <w:szCs w:val="26"/>
         </w:rPr>
         <w:drawing>
-          <wp:inline distT="0" distB="0" distL="0" distR="0" wp14:anchorId="75E0CB9C" wp14:editId="4BF0196E">
+          <wp:inline distT="0" distB="0" distL="0" distR="0" wp14:anchorId="0BD8590F" wp14:editId="42B5799E">
             <wp:extent cx="365760" cy="365760"/>
             <wp:effectExtent l="0" t="0" r="0" b="0"/>
-            <wp:docPr id="33" name="Imagine 33" descr="intermediate event 13"/>
+            <wp:docPr id="18" name="Imagine 18" descr="intermediate event 15"/>
             <wp:cNvGraphicFramePr>
               <a:graphicFrameLocks xmlns:a="http://schemas.openxmlformats.org/drawingml/2006/main" noChangeAspect="1"/>
             </wp:cNvGraphicFramePr>
@@ -3210,88 +3297,7 @@
               <a:graphicData uri="http://schemas.openxmlformats.org/drawingml/2006/picture">
                 <pic:pic xmlns:pic="http://schemas.openxmlformats.org/drawingml/2006/picture">
                   <pic:nvPicPr>
-                    <pic:cNvPr id="0" name="Picture 108" descr="intermediate event 13"/>
-                    <pic:cNvPicPr>
-                      <a:picLocks noChangeAspect="1" noChangeArrowheads="1"/>
-                    </pic:cNvPicPr>
-                  </pic:nvPicPr>
-                  <pic:blipFill>
-                    <a:blip r:embed="rId41">
-                      <a:extLst>
-                        <a:ext uri="{28A0092B-C50C-407E-A947-70E740481C1C}">
-                          <a14:useLocalDpi xmlns:a14="http://schemas.microsoft.com/office/drawing/2010/main" val="0"/>
-                        </a:ext>
-                      </a:extLst>
-                    </a:blip>
-                    <a:srcRect/>
-                    <a:stretch>
-                      <a:fillRect/>
-                    </a:stretch>
-                  </pic:blipFill>
-                  <pic:spPr bwMode="auto">
-                    <a:xfrm>
-                      <a:off x="0" y="0"/>
-                      <a:ext cx="365760" cy="365760"/>
-                    </a:xfrm>
-                    <a:prstGeom prst="rect">
-                      <a:avLst/>
-                    </a:prstGeom>
-                    <a:noFill/>
-                    <a:ln>
-                      <a:noFill/>
-                    </a:ln>
-                  </pic:spPr>
-                </pic:pic>
-              </a:graphicData>
-            </a:graphic>
-          </wp:inline>
-        </w:drawing>
-      </w:r>
-      <w:r>
-        <w:rPr>
-          <w:rFonts w:ascii="Roboto" w:hAnsi="Roboto"/>
-          <w:color w:val="333333"/>
-          <w:sz w:val="26"/>
-          <w:szCs w:val="26"/>
-          <w:lang w:val="en-US"/>
-        </w:rPr>
-        <w:t xml:space="preserve"> si odata ce se ajunge la el, il va anunta </w:t>
-      </w:r>
-    </w:p>
-    <w:p>
-      <w:pPr>
-        <w:pStyle w:val="NormalWeb"/>
-        <w:shd w:val="clear" w:color="auto" w:fill="FFFFFF"/>
-        <w:spacing w:before="0" w:beforeAutospacing="0" w:after="0" w:afterAutospacing="0"/>
-        <w:rPr>
-          <w:rFonts w:ascii="Roboto" w:hAnsi="Roboto"/>
-          <w:color w:val="333333"/>
-          <w:sz w:val="26"/>
-          <w:szCs w:val="26"/>
-          <w:lang w:val="en-US"/>
-        </w:rPr>
-      </w:pPr>
-      <w:r>
-        <w:rPr>
-          <w:rFonts w:ascii="Roboto" w:hAnsi="Roboto"/>
-          <w:noProof/>
-          <w:color w:val="333333"/>
-          <w:sz w:val="26"/>
-          <w:szCs w:val="26"/>
-        </w:rPr>
-        <w:drawing>
-          <wp:inline distT="0" distB="0" distL="0" distR="0" wp14:anchorId="05DD3D4A" wp14:editId="2AD234BA">
-            <wp:extent cx="365760" cy="365760"/>
-            <wp:effectExtent l="0" t="0" r="0" b="0"/>
-            <wp:docPr id="17" name="Imagine 17" descr="intermediate event 16"/>
-            <wp:cNvGraphicFramePr>
-              <a:graphicFrameLocks xmlns:a="http://schemas.openxmlformats.org/drawingml/2006/main" noChangeAspect="1"/>
-            </wp:cNvGraphicFramePr>
-            <a:graphic xmlns:a="http://schemas.openxmlformats.org/drawingml/2006/main">
-              <a:graphicData uri="http://schemas.openxmlformats.org/drawingml/2006/picture">
-                <pic:pic xmlns:pic="http://schemas.openxmlformats.org/drawingml/2006/picture">
-                  <pic:nvPicPr>
-                    <pic:cNvPr id="0" name="Picture 111" descr="intermediate event 16"/>
+                    <pic:cNvPr id="0" name="Picture 110" descr="intermediate event 15"/>
                     <pic:cNvPicPr>
                       <a:picLocks noChangeAspect="1" noChangeArrowheads="1"/>
                     </pic:cNvPicPr>
@@ -3336,7 +3342,37 @@
           <w:szCs w:val="26"/>
           <w:lang w:val="en-US"/>
         </w:rPr>
-        <w:t> Catch - Multiple Intermediate Event</w:t>
+        <w:t xml:space="preserve"> Interrupting - Boundary - Throw </w:t>
+      </w:r>
+      <w:r>
+        <w:rPr>
+          <w:rFonts w:ascii="Roboto" w:hAnsi="Roboto"/>
+          <w:color w:val="333333"/>
+          <w:sz w:val="26"/>
+          <w:szCs w:val="26"/>
+          <w:lang w:val="en-US"/>
+        </w:rPr>
+        <w:t>–</w:t>
+      </w:r>
+      <w:r>
+        <w:rPr>
+          <w:rFonts w:ascii="Roboto" w:hAnsi="Roboto"/>
+          <w:color w:val="333333"/>
+          <w:sz w:val="26"/>
+          <w:szCs w:val="26"/>
+          <w:lang w:val="en-US"/>
+        </w:rPr>
+        <w:t xml:space="preserve"> </w:t>
+      </w:r>
+      <w:r>
+        <w:rPr>
+          <w:rFonts w:ascii="Roboto" w:hAnsi="Roboto"/>
+          <w:color w:val="333333"/>
+          <w:sz w:val="26"/>
+          <w:szCs w:val="26"/>
+          <w:lang w:val="en-US"/>
+        </w:rPr>
+        <w:t>e folosit cand procesul a fost pornit de un</w:t>
       </w:r>
     </w:p>
     <w:p>
@@ -3355,16 +3391,26 @@
       <w:r>
         <w:rPr>
           <w:rFonts w:ascii="Roboto" w:hAnsi="Roboto"/>
+          <w:color w:val="333333"/>
+          <w:sz w:val="26"/>
+          <w:szCs w:val="26"/>
+          <w:lang w:val="en-US"/>
+        </w:rPr>
+        <w:t xml:space="preserve">asa </w:t>
+      </w:r>
+      <w:r>
+        <w:rPr>
+          <w:rFonts w:ascii="Roboto" w:hAnsi="Roboto"/>
           <w:noProof/>
           <w:color w:val="333333"/>
           <w:sz w:val="26"/>
           <w:szCs w:val="26"/>
         </w:rPr>
         <w:drawing>
-          <wp:inline distT="0" distB="0" distL="0" distR="0" wp14:anchorId="1384F323" wp14:editId="7F894140">
+          <wp:inline distT="0" distB="0" distL="0" distR="0" wp14:anchorId="75E0CB9C" wp14:editId="4BF0196E">
             <wp:extent cx="365760" cy="365760"/>
             <wp:effectExtent l="0" t="0" r="0" b="0"/>
-            <wp:docPr id="16" name="Imagine 16" descr="intermediate event 17"/>
+            <wp:docPr id="33" name="Imagine 33" descr="intermediate event 13"/>
             <wp:cNvGraphicFramePr>
               <a:graphicFrameLocks xmlns:a="http://schemas.openxmlformats.org/drawingml/2006/main" noChangeAspect="1"/>
             </wp:cNvGraphicFramePr>
@@ -3372,13 +3418,13 @@
               <a:graphicData uri="http://schemas.openxmlformats.org/drawingml/2006/picture">
                 <pic:pic xmlns:pic="http://schemas.openxmlformats.org/drawingml/2006/picture">
                   <pic:nvPicPr>
-                    <pic:cNvPr id="0" name="Picture 112" descr="intermediate event 17"/>
+                    <pic:cNvPr id="0" name="Picture 108" descr="intermediate event 13"/>
                     <pic:cNvPicPr>
                       <a:picLocks noChangeAspect="1" noChangeArrowheads="1"/>
                     </pic:cNvPicPr>
                   </pic:nvPicPr>
                   <pic:blipFill>
-                    <a:blip r:embed="rId44">
+                    <a:blip r:embed="rId42">
                       <a:extLst>
                         <a:ext uri="{28A0092B-C50C-407E-A947-70E740481C1C}">
                           <a14:useLocalDpi xmlns:a14="http://schemas.microsoft.com/office/drawing/2010/main" val="0"/>
@@ -3417,7 +3463,7 @@
           <w:szCs w:val="26"/>
           <w:lang w:val="en-US"/>
         </w:rPr>
-        <w:t> Interrupting - Boundary - Catch - Multiple Intermediate Event</w:t>
+        <w:t xml:space="preserve"> si odata ce se ajunge la el, il va anunta </w:t>
       </w:r>
     </w:p>
     <w:p>
@@ -3442,10 +3488,10 @@
           <w:szCs w:val="26"/>
         </w:rPr>
         <w:drawing>
-          <wp:inline distT="0" distB="0" distL="0" distR="0" wp14:anchorId="6E70427B" wp14:editId="2E977780">
+          <wp:inline distT="0" distB="0" distL="0" distR="0" wp14:anchorId="05DD3D4A" wp14:editId="2AD234BA">
             <wp:extent cx="365760" cy="365760"/>
             <wp:effectExtent l="0" t="0" r="0" b="0"/>
-            <wp:docPr id="15" name="Imagine 15" descr="intermediate event 18"/>
+            <wp:docPr id="17" name="Imagine 17" descr="intermediate event 16"/>
             <wp:cNvGraphicFramePr>
               <a:graphicFrameLocks xmlns:a="http://schemas.openxmlformats.org/drawingml/2006/main" noChangeAspect="1"/>
             </wp:cNvGraphicFramePr>
@@ -3453,7 +3499,7 @@
               <a:graphicData uri="http://schemas.openxmlformats.org/drawingml/2006/picture">
                 <pic:pic xmlns:pic="http://schemas.openxmlformats.org/drawingml/2006/picture">
                   <pic:nvPicPr>
-                    <pic:cNvPr id="0" name="Picture 113" descr="intermediate event 18"/>
+                    <pic:cNvPr id="0" name="Picture 111" descr="intermediate event 16"/>
                     <pic:cNvPicPr>
                       <a:picLocks noChangeAspect="1" noChangeArrowheads="1"/>
                     </pic:cNvPicPr>
@@ -3498,7 +3544,7 @@
           <w:szCs w:val="26"/>
           <w:lang w:val="en-US"/>
         </w:rPr>
-        <w:t> Non-interrupting Boundary - Catch - Multiple Intermediate Event</w:t>
+        <w:t> Catch - Multiple Intermediate Event</w:t>
       </w:r>
     </w:p>
     <w:p>
@@ -3523,10 +3569,10 @@
           <w:szCs w:val="26"/>
         </w:rPr>
         <w:drawing>
-          <wp:inline distT="0" distB="0" distL="0" distR="0" wp14:anchorId="63B34E6F" wp14:editId="782C8449">
+          <wp:inline distT="0" distB="0" distL="0" distR="0" wp14:anchorId="1384F323" wp14:editId="7F894140">
             <wp:extent cx="365760" cy="365760"/>
             <wp:effectExtent l="0" t="0" r="0" b="0"/>
-            <wp:docPr id="14" name="Imagine 14" descr="intermediate event 19"/>
+            <wp:docPr id="16" name="Imagine 16" descr="intermediate event 17"/>
             <wp:cNvGraphicFramePr>
               <a:graphicFrameLocks xmlns:a="http://schemas.openxmlformats.org/drawingml/2006/main" noChangeAspect="1"/>
             </wp:cNvGraphicFramePr>
@@ -3534,7 +3580,88 @@
               <a:graphicData uri="http://schemas.openxmlformats.org/drawingml/2006/picture">
                 <pic:pic xmlns:pic="http://schemas.openxmlformats.org/drawingml/2006/picture">
                   <pic:nvPicPr>
-                    <pic:cNvPr id="0" name="Picture 114" descr="intermediate event 19"/>
+                    <pic:cNvPr id="0" name="Picture 112" descr="intermediate event 17"/>
+                    <pic:cNvPicPr>
+                      <a:picLocks noChangeAspect="1" noChangeArrowheads="1"/>
+                    </pic:cNvPicPr>
+                  </pic:nvPicPr>
+                  <pic:blipFill>
+                    <a:blip r:embed="rId45">
+                      <a:extLst>
+                        <a:ext uri="{28A0092B-C50C-407E-A947-70E740481C1C}">
+                          <a14:useLocalDpi xmlns:a14="http://schemas.microsoft.com/office/drawing/2010/main" val="0"/>
+                        </a:ext>
+                      </a:extLst>
+                    </a:blip>
+                    <a:srcRect/>
+                    <a:stretch>
+                      <a:fillRect/>
+                    </a:stretch>
+                  </pic:blipFill>
+                  <pic:spPr bwMode="auto">
+                    <a:xfrm>
+                      <a:off x="0" y="0"/>
+                      <a:ext cx="365760" cy="365760"/>
+                    </a:xfrm>
+                    <a:prstGeom prst="rect">
+                      <a:avLst/>
+                    </a:prstGeom>
+                    <a:noFill/>
+                    <a:ln>
+                      <a:noFill/>
+                    </a:ln>
+                  </pic:spPr>
+                </pic:pic>
+              </a:graphicData>
+            </a:graphic>
+          </wp:inline>
+        </w:drawing>
+      </w:r>
+      <w:r>
+        <w:rPr>
+          <w:rFonts w:ascii="Roboto" w:hAnsi="Roboto"/>
+          <w:color w:val="333333"/>
+          <w:sz w:val="26"/>
+          <w:szCs w:val="26"/>
+          <w:lang w:val="en-US"/>
+        </w:rPr>
+        <w:t> Interrupting - Boundary - Catch - Multiple Intermediate Event</w:t>
+      </w:r>
+    </w:p>
+    <w:p>
+      <w:pPr>
+        <w:pStyle w:val="NormalWeb"/>
+        <w:shd w:val="clear" w:color="auto" w:fill="FFFFFF"/>
+        <w:spacing w:before="0" w:beforeAutospacing="0" w:after="0" w:afterAutospacing="0"/>
+        <w:rPr>
+          <w:rFonts w:ascii="Roboto" w:hAnsi="Roboto"/>
+          <w:color w:val="333333"/>
+          <w:sz w:val="26"/>
+          <w:szCs w:val="26"/>
+          <w:lang w:val="en-US"/>
+        </w:rPr>
+      </w:pPr>
+      <w:r>
+        <w:rPr>
+          <w:rFonts w:ascii="Roboto" w:hAnsi="Roboto"/>
+          <w:noProof/>
+          <w:color w:val="333333"/>
+          <w:sz w:val="26"/>
+          <w:szCs w:val="26"/>
+        </w:rPr>
+        <w:drawing>
+          <wp:inline distT="0" distB="0" distL="0" distR="0" wp14:anchorId="6E70427B" wp14:editId="2E977780">
+            <wp:extent cx="365760" cy="365760"/>
+            <wp:effectExtent l="0" t="0" r="0" b="0"/>
+            <wp:docPr id="15" name="Imagine 15" descr="intermediate event 18"/>
+            <wp:cNvGraphicFramePr>
+              <a:graphicFrameLocks xmlns:a="http://schemas.openxmlformats.org/drawingml/2006/main" noChangeAspect="1"/>
+            </wp:cNvGraphicFramePr>
+            <a:graphic xmlns:a="http://schemas.openxmlformats.org/drawingml/2006/main">
+              <a:graphicData uri="http://schemas.openxmlformats.org/drawingml/2006/picture">
+                <pic:pic xmlns:pic="http://schemas.openxmlformats.org/drawingml/2006/picture">
+                  <pic:nvPicPr>
+                    <pic:cNvPr id="0" name="Picture 113" descr="intermediate event 18"/>
                     <pic:cNvPicPr>
                       <a:picLocks noChangeAspect="1" noChangeArrowheads="1"/>
                     </pic:cNvPicPr>
@@ -3579,7 +3706,7 @@
           <w:szCs w:val="26"/>
           <w:lang w:val="en-US"/>
         </w:rPr>
-        <w:t> Throw - Multiple Intermediate Event</w:t>
+        <w:t> Non-interrupting Boundary - Catch - Multiple Intermediate Event</w:t>
       </w:r>
     </w:p>
     <w:p>
@@ -3604,10 +3731,10 @@
           <w:szCs w:val="26"/>
         </w:rPr>
         <w:drawing>
-          <wp:inline distT="0" distB="0" distL="0" distR="0" wp14:anchorId="70D4EBF0" wp14:editId="0F0F4517">
+          <wp:inline distT="0" distB="0" distL="0" distR="0" wp14:anchorId="63B34E6F" wp14:editId="782C8449">
             <wp:extent cx="365760" cy="365760"/>
             <wp:effectExtent l="0" t="0" r="0" b="0"/>
-            <wp:docPr id="13" name="Imagine 13" descr="intermediate event 20"/>
+            <wp:docPr id="14" name="Imagine 14" descr="intermediate event 19"/>
             <wp:cNvGraphicFramePr>
               <a:graphicFrameLocks xmlns:a="http://schemas.openxmlformats.org/drawingml/2006/main" noChangeAspect="1"/>
             </wp:cNvGraphicFramePr>
@@ -3615,7 +3742,7 @@
               <a:graphicData uri="http://schemas.openxmlformats.org/drawingml/2006/picture">
                 <pic:pic xmlns:pic="http://schemas.openxmlformats.org/drawingml/2006/picture">
                   <pic:nvPicPr>
-                    <pic:cNvPr id="0" name="Picture 115" descr="intermediate event 20"/>
+                    <pic:cNvPr id="0" name="Picture 114" descr="intermediate event 19"/>
                     <pic:cNvPicPr>
                       <a:picLocks noChangeAspect="1" noChangeArrowheads="1"/>
                     </pic:cNvPicPr>
@@ -3660,7 +3787,7 @@
           <w:szCs w:val="26"/>
           <w:lang w:val="en-US"/>
         </w:rPr>
-        <w:t> Catch - Parallel Multiple Intermediate Event</w:t>
+        <w:t> Throw - Multiple Intermediate Event</w:t>
       </w:r>
     </w:p>
     <w:p>
@@ -3685,10 +3812,10 @@
           <w:szCs w:val="26"/>
         </w:rPr>
         <w:drawing>
-          <wp:inline distT="0" distB="0" distL="0" distR="0" wp14:anchorId="336C3A71" wp14:editId="6E78CEBA">
+          <wp:inline distT="0" distB="0" distL="0" distR="0" wp14:anchorId="70D4EBF0" wp14:editId="0F0F4517">
             <wp:extent cx="365760" cy="365760"/>
             <wp:effectExtent l="0" t="0" r="0" b="0"/>
-            <wp:docPr id="12" name="Imagine 12" descr="intermediate event 21"/>
+            <wp:docPr id="13" name="Imagine 13" descr="intermediate event 20"/>
             <wp:cNvGraphicFramePr>
               <a:graphicFrameLocks xmlns:a="http://schemas.openxmlformats.org/drawingml/2006/main" noChangeAspect="1"/>
             </wp:cNvGraphicFramePr>
@@ -3696,88 +3823,7 @@
               <a:graphicData uri="http://schemas.openxmlformats.org/drawingml/2006/picture">
                 <pic:pic xmlns:pic="http://schemas.openxmlformats.org/drawingml/2006/picture">
                   <pic:nvPicPr>
-                    <pic:cNvPr id="0" name="Picture 116" descr="intermediate event 21"/>
-                    <pic:cNvPicPr>
-                      <a:picLocks noChangeAspect="1" noChangeArrowheads="1"/>
-                    </pic:cNvPicPr>
-                  </pic:nvPicPr>
-                  <pic:blipFill>
-                    <a:blip r:embed="rId47">
-                      <a:extLst>
-                        <a:ext uri="{28A0092B-C50C-407E-A947-70E740481C1C}">
-                          <a14:useLocalDpi xmlns:a14="http://schemas.microsoft.com/office/drawing/2010/main" val="0"/>
-                        </a:ext>
-                      </a:extLst>
-                    </a:blip>
-                    <a:srcRect/>
-                    <a:stretch>
-                      <a:fillRect/>
-                    </a:stretch>
-                  </pic:blipFill>
-                  <pic:spPr bwMode="auto">
-                    <a:xfrm>
-                      <a:off x="0" y="0"/>
-                      <a:ext cx="365760" cy="365760"/>
-                    </a:xfrm>
-                    <a:prstGeom prst="rect">
-                      <a:avLst/>
-                    </a:prstGeom>
-                    <a:noFill/>
-                    <a:ln>
-                      <a:noFill/>
-                    </a:ln>
-                  </pic:spPr>
-                </pic:pic>
-              </a:graphicData>
-            </a:graphic>
-          </wp:inline>
-        </w:drawing>
-      </w:r>
-      <w:r>
-        <w:rPr>
-          <w:rFonts w:ascii="Roboto" w:hAnsi="Roboto"/>
-          <w:color w:val="333333"/>
-          <w:sz w:val="26"/>
-          <w:szCs w:val="26"/>
-          <w:lang w:val="en-US"/>
-        </w:rPr>
-        <w:t> Interrupting - Boundary - Catch - Parallel Multiple Intermediate Event</w:t>
-      </w:r>
-    </w:p>
-    <w:p>
-      <w:pPr>
-        <w:pStyle w:val="NormalWeb"/>
-        <w:shd w:val="clear" w:color="auto" w:fill="FFFFFF"/>
-        <w:spacing w:before="0" w:beforeAutospacing="0" w:after="0" w:afterAutospacing="0"/>
-        <w:rPr>
-          <w:rFonts w:ascii="Roboto" w:hAnsi="Roboto"/>
-          <w:color w:val="333333"/>
-          <w:sz w:val="26"/>
-          <w:szCs w:val="26"/>
-          <w:lang w:val="en-US"/>
-        </w:rPr>
-      </w:pPr>
-      <w:r>
-        <w:rPr>
-          <w:rFonts w:ascii="Roboto" w:hAnsi="Roboto"/>
-          <w:noProof/>
-          <w:color w:val="333333"/>
-          <w:sz w:val="26"/>
-          <w:szCs w:val="26"/>
-        </w:rPr>
-        <w:drawing>
-          <wp:inline distT="0" distB="0" distL="0" distR="0" wp14:anchorId="5A0ADC63" wp14:editId="39A43BC1">
-            <wp:extent cx="365760" cy="365760"/>
-            <wp:effectExtent l="0" t="0" r="0" b="0"/>
-            <wp:docPr id="11" name="Imagine 11" descr="intermediate event 22"/>
-            <wp:cNvGraphicFramePr>
-              <a:graphicFrameLocks xmlns:a="http://schemas.openxmlformats.org/drawingml/2006/main" noChangeAspect="1"/>
-            </wp:cNvGraphicFramePr>
-            <a:graphic xmlns:a="http://schemas.openxmlformats.org/drawingml/2006/main">
-              <a:graphicData uri="http://schemas.openxmlformats.org/drawingml/2006/picture">
-                <pic:pic xmlns:pic="http://schemas.openxmlformats.org/drawingml/2006/picture">
-                  <pic:nvPicPr>
-                    <pic:cNvPr id="0" name="Picture 117" descr="intermediate event 22"/>
+                    <pic:cNvPr id="0" name="Picture 115" descr="intermediate event 20"/>
                     <pic:cNvPicPr>
                       <a:picLocks noChangeAspect="1" noChangeArrowheads="1"/>
                     </pic:cNvPicPr>
@@ -3822,7 +3868,7 @@
           <w:szCs w:val="26"/>
           <w:lang w:val="en-US"/>
         </w:rPr>
-        <w:t> Non-interrupting Boundary - Catch - Parallel Multiple Intermediate Event</w:t>
+        <w:t> Catch - Parallel Multiple Intermediate Event</w:t>
       </w:r>
     </w:p>
     <w:p>
@@ -3847,10 +3893,10 @@
           <w:szCs w:val="26"/>
         </w:rPr>
         <w:drawing>
-          <wp:inline distT="0" distB="0" distL="0" distR="0" wp14:anchorId="6DB5ABE9" wp14:editId="66FA16FA">
+          <wp:inline distT="0" distB="0" distL="0" distR="0" wp14:anchorId="336C3A71" wp14:editId="6E78CEBA">
             <wp:extent cx="365760" cy="365760"/>
             <wp:effectExtent l="0" t="0" r="0" b="0"/>
-            <wp:docPr id="10" name="Imagine 10" descr="intermediate event 23"/>
+            <wp:docPr id="12" name="Imagine 12" descr="intermediate event 21"/>
             <wp:cNvGraphicFramePr>
               <a:graphicFrameLocks xmlns:a="http://schemas.openxmlformats.org/drawingml/2006/main" noChangeAspect="1"/>
             </wp:cNvGraphicFramePr>
@@ -3858,7 +3904,88 @@
               <a:graphicData uri="http://schemas.openxmlformats.org/drawingml/2006/picture">
                 <pic:pic xmlns:pic="http://schemas.openxmlformats.org/drawingml/2006/picture">
                   <pic:nvPicPr>
-                    <pic:cNvPr id="0" name="Picture 118" descr="intermediate event 23"/>
+                    <pic:cNvPr id="0" name="Picture 116" descr="intermediate event 21"/>
+                    <pic:cNvPicPr>
+                      <a:picLocks noChangeAspect="1" noChangeArrowheads="1"/>
+                    </pic:cNvPicPr>
+                  </pic:nvPicPr>
+                  <pic:blipFill>
+                    <a:blip r:embed="rId48">
+                      <a:extLst>
+                        <a:ext uri="{28A0092B-C50C-407E-A947-70E740481C1C}">
+                          <a14:useLocalDpi xmlns:a14="http://schemas.microsoft.com/office/drawing/2010/main" val="0"/>
+                        </a:ext>
+                      </a:extLst>
+                    </a:blip>
+                    <a:srcRect/>
+                    <a:stretch>
+                      <a:fillRect/>
+                    </a:stretch>
+                  </pic:blipFill>
+                  <pic:spPr bwMode="auto">
+                    <a:xfrm>
+                      <a:off x="0" y="0"/>
+                      <a:ext cx="365760" cy="365760"/>
+                    </a:xfrm>
+                    <a:prstGeom prst="rect">
+                      <a:avLst/>
+                    </a:prstGeom>
+                    <a:noFill/>
+                    <a:ln>
+                      <a:noFill/>
+                    </a:ln>
+                  </pic:spPr>
+                </pic:pic>
+              </a:graphicData>
+            </a:graphic>
+          </wp:inline>
+        </w:drawing>
+      </w:r>
+      <w:r>
+        <w:rPr>
+          <w:rFonts w:ascii="Roboto" w:hAnsi="Roboto"/>
+          <w:color w:val="333333"/>
+          <w:sz w:val="26"/>
+          <w:szCs w:val="26"/>
+          <w:lang w:val="en-US"/>
+        </w:rPr>
+        <w:t> Interrupting - Boundary - Catch - Parallel Multiple Intermediate Event</w:t>
+      </w:r>
+    </w:p>
+    <w:p>
+      <w:pPr>
+        <w:pStyle w:val="NormalWeb"/>
+        <w:shd w:val="clear" w:color="auto" w:fill="FFFFFF"/>
+        <w:spacing w:before="0" w:beforeAutospacing="0" w:after="0" w:afterAutospacing="0"/>
+        <w:rPr>
+          <w:rFonts w:ascii="Roboto" w:hAnsi="Roboto"/>
+          <w:color w:val="333333"/>
+          <w:sz w:val="26"/>
+          <w:szCs w:val="26"/>
+          <w:lang w:val="en-US"/>
+        </w:rPr>
+      </w:pPr>
+      <w:r>
+        <w:rPr>
+          <w:rFonts w:ascii="Roboto" w:hAnsi="Roboto"/>
+          <w:noProof/>
+          <w:color w:val="333333"/>
+          <w:sz w:val="26"/>
+          <w:szCs w:val="26"/>
+        </w:rPr>
+        <w:drawing>
+          <wp:inline distT="0" distB="0" distL="0" distR="0" wp14:anchorId="5A0ADC63" wp14:editId="39A43BC1">
+            <wp:extent cx="365760" cy="365760"/>
+            <wp:effectExtent l="0" t="0" r="0" b="0"/>
+            <wp:docPr id="11" name="Imagine 11" descr="intermediate event 22"/>
+            <wp:cNvGraphicFramePr>
+              <a:graphicFrameLocks xmlns:a="http://schemas.openxmlformats.org/drawingml/2006/main" noChangeAspect="1"/>
+            </wp:cNvGraphicFramePr>
+            <a:graphic xmlns:a="http://schemas.openxmlformats.org/drawingml/2006/main">
+              <a:graphicData uri="http://schemas.openxmlformats.org/drawingml/2006/picture">
+                <pic:pic xmlns:pic="http://schemas.openxmlformats.org/drawingml/2006/picture">
+                  <pic:nvPicPr>
+                    <pic:cNvPr id="0" name="Picture 117" descr="intermediate event 22"/>
                     <pic:cNvPicPr>
                       <a:picLocks noChangeAspect="1" noChangeArrowheads="1"/>
                     </pic:cNvPicPr>
@@ -3903,7 +4030,7 @@
           <w:szCs w:val="26"/>
           <w:lang w:val="en-US"/>
         </w:rPr>
-        <w:t> Catch - Escalation Intermediate Event</w:t>
+        <w:t> Non-interrupting Boundary - Catch - Parallel Multiple Intermediate Event</w:t>
       </w:r>
     </w:p>
     <w:p>
@@ -3928,10 +4055,10 @@
           <w:szCs w:val="26"/>
         </w:rPr>
         <w:drawing>
-          <wp:inline distT="0" distB="0" distL="0" distR="0" wp14:anchorId="6D9103B3" wp14:editId="63077F59">
+          <wp:inline distT="0" distB="0" distL="0" distR="0" wp14:anchorId="6DB5ABE9" wp14:editId="66FA16FA">
             <wp:extent cx="365760" cy="365760"/>
             <wp:effectExtent l="0" t="0" r="0" b="0"/>
-            <wp:docPr id="9" name="Imagine 9" descr="intermediate event 24"/>
+            <wp:docPr id="10" name="Imagine 10" descr="intermediate event 23"/>
             <wp:cNvGraphicFramePr>
               <a:graphicFrameLocks xmlns:a="http://schemas.openxmlformats.org/drawingml/2006/main" noChangeAspect="1"/>
             </wp:cNvGraphicFramePr>
@@ -3939,88 +4066,7 @@
               <a:graphicData uri="http://schemas.openxmlformats.org/drawingml/2006/picture">
                 <pic:pic xmlns:pic="http://schemas.openxmlformats.org/drawingml/2006/picture">
                   <pic:nvPicPr>
-                    <pic:cNvPr id="0" name="Picture 119" descr="intermediate event 24"/>
-                    <pic:cNvPicPr>
-                      <a:picLocks noChangeAspect="1" noChangeArrowheads="1"/>
-                    </pic:cNvPicPr>
-                  </pic:nvPicPr>
-                  <pic:blipFill>
-                    <a:blip r:embed="rId49">
-                      <a:extLst>
-                        <a:ext uri="{28A0092B-C50C-407E-A947-70E740481C1C}">
-                          <a14:useLocalDpi xmlns:a14="http://schemas.microsoft.com/office/drawing/2010/main" val="0"/>
-                        </a:ext>
-                      </a:extLst>
-                    </a:blip>
-                    <a:srcRect/>
-                    <a:stretch>
-                      <a:fillRect/>
-                    </a:stretch>
-                  </pic:blipFill>
-                  <pic:spPr bwMode="auto">
-                    <a:xfrm>
-                      <a:off x="0" y="0"/>
-                      <a:ext cx="365760" cy="365760"/>
-                    </a:xfrm>
-                    <a:prstGeom prst="rect">
-                      <a:avLst/>
-                    </a:prstGeom>
-                    <a:noFill/>
-                    <a:ln>
-                      <a:noFill/>
-                    </a:ln>
-                  </pic:spPr>
-                </pic:pic>
-              </a:graphicData>
-            </a:graphic>
-          </wp:inline>
-        </w:drawing>
-      </w:r>
-      <w:r>
-        <w:rPr>
-          <w:rFonts w:ascii="Roboto" w:hAnsi="Roboto"/>
-          <w:color w:val="333333"/>
-          <w:sz w:val="26"/>
-          <w:szCs w:val="26"/>
-          <w:lang w:val="en-US"/>
-        </w:rPr>
-        <w:t> Interrupting - Boundary - Catch - Escalation Intermediate Event</w:t>
-      </w:r>
-    </w:p>
-    <w:p>
-      <w:pPr>
-        <w:pStyle w:val="NormalWeb"/>
-        <w:shd w:val="clear" w:color="auto" w:fill="FFFFFF"/>
-        <w:spacing w:before="0" w:beforeAutospacing="0" w:after="0" w:afterAutospacing="0"/>
-        <w:rPr>
-          <w:rFonts w:ascii="Roboto" w:hAnsi="Roboto"/>
-          <w:color w:val="333333"/>
-          <w:sz w:val="26"/>
-          <w:szCs w:val="26"/>
-          <w:lang w:val="en-US"/>
-        </w:rPr>
-      </w:pPr>
-      <w:r>
-        <w:rPr>
-          <w:rFonts w:ascii="Roboto" w:hAnsi="Roboto"/>
-          <w:noProof/>
-          <w:color w:val="333333"/>
-          <w:sz w:val="26"/>
-          <w:szCs w:val="26"/>
-        </w:rPr>
-        <w:drawing>
-          <wp:inline distT="0" distB="0" distL="0" distR="0" wp14:anchorId="6F47E62E" wp14:editId="1225345A">
-            <wp:extent cx="365760" cy="365760"/>
-            <wp:effectExtent l="0" t="0" r="0" b="0"/>
-            <wp:docPr id="8" name="Imagine 8" descr="intermediate event 25"/>
-            <wp:cNvGraphicFramePr>
-              <a:graphicFrameLocks xmlns:a="http://schemas.openxmlformats.org/drawingml/2006/main" noChangeAspect="1"/>
-            </wp:cNvGraphicFramePr>
-            <a:graphic xmlns:a="http://schemas.openxmlformats.org/drawingml/2006/main">
-              <a:graphicData uri="http://schemas.openxmlformats.org/drawingml/2006/picture">
-                <pic:pic xmlns:pic="http://schemas.openxmlformats.org/drawingml/2006/picture">
-                  <pic:nvPicPr>
-                    <pic:cNvPr id="0" name="Picture 120" descr="intermediate event 25"/>
+                    <pic:cNvPr id="0" name="Picture 118" descr="intermediate event 23"/>
                     <pic:cNvPicPr>
                       <a:picLocks noChangeAspect="1" noChangeArrowheads="1"/>
                     </pic:cNvPicPr>
@@ -4065,7 +4111,7 @@
           <w:szCs w:val="26"/>
           <w:lang w:val="en-US"/>
         </w:rPr>
-        <w:t> Non-interrupting - Boundary - Catch - Escalation Intermediate Event</w:t>
+        <w:t> Catch - Escalation Intermediate Event</w:t>
       </w:r>
     </w:p>
     <w:p>
@@ -4090,10 +4136,10 @@
           <w:szCs w:val="26"/>
         </w:rPr>
         <w:drawing>
-          <wp:inline distT="0" distB="0" distL="0" distR="0" wp14:anchorId="3456722A" wp14:editId="694247D9">
+          <wp:inline distT="0" distB="0" distL="0" distR="0" wp14:anchorId="6D9103B3" wp14:editId="63077F59">
             <wp:extent cx="365760" cy="365760"/>
             <wp:effectExtent l="0" t="0" r="0" b="0"/>
-            <wp:docPr id="7" name="Imagine 7" descr="intermediate event 26"/>
+            <wp:docPr id="9" name="Imagine 9" descr="intermediate event 24"/>
             <wp:cNvGraphicFramePr>
               <a:graphicFrameLocks xmlns:a="http://schemas.openxmlformats.org/drawingml/2006/main" noChangeAspect="1"/>
             </wp:cNvGraphicFramePr>
@@ -4101,7 +4147,88 @@
               <a:graphicData uri="http://schemas.openxmlformats.org/drawingml/2006/picture">
                 <pic:pic xmlns:pic="http://schemas.openxmlformats.org/drawingml/2006/picture">
                   <pic:nvPicPr>
-                    <pic:cNvPr id="0" name="Picture 121" descr="intermediate event 26"/>
+                    <pic:cNvPr id="0" name="Picture 119" descr="intermediate event 24"/>
+                    <pic:cNvPicPr>
+                      <a:picLocks noChangeAspect="1" noChangeArrowheads="1"/>
+                    </pic:cNvPicPr>
+                  </pic:nvPicPr>
+                  <pic:blipFill>
+                    <a:blip r:embed="rId50">
+                      <a:extLst>
+                        <a:ext uri="{28A0092B-C50C-407E-A947-70E740481C1C}">
+                          <a14:useLocalDpi xmlns:a14="http://schemas.microsoft.com/office/drawing/2010/main" val="0"/>
+                        </a:ext>
+                      </a:extLst>
+                    </a:blip>
+                    <a:srcRect/>
+                    <a:stretch>
+                      <a:fillRect/>
+                    </a:stretch>
+                  </pic:blipFill>
+                  <pic:spPr bwMode="auto">
+                    <a:xfrm>
+                      <a:off x="0" y="0"/>
+                      <a:ext cx="365760" cy="365760"/>
+                    </a:xfrm>
+                    <a:prstGeom prst="rect">
+                      <a:avLst/>
+                    </a:prstGeom>
+                    <a:noFill/>
+                    <a:ln>
+                      <a:noFill/>
+                    </a:ln>
+                  </pic:spPr>
+                </pic:pic>
+              </a:graphicData>
+            </a:graphic>
+          </wp:inline>
+        </w:drawing>
+      </w:r>
+      <w:r>
+        <w:rPr>
+          <w:rFonts w:ascii="Roboto" w:hAnsi="Roboto"/>
+          <w:color w:val="333333"/>
+          <w:sz w:val="26"/>
+          <w:szCs w:val="26"/>
+          <w:lang w:val="en-US"/>
+        </w:rPr>
+        <w:t> Interrupting - Boundary - Catch - Escalation Intermediate Event</w:t>
+      </w:r>
+    </w:p>
+    <w:p>
+      <w:pPr>
+        <w:pStyle w:val="NormalWeb"/>
+        <w:shd w:val="clear" w:color="auto" w:fill="FFFFFF"/>
+        <w:spacing w:before="0" w:beforeAutospacing="0" w:after="0" w:afterAutospacing="0"/>
+        <w:rPr>
+          <w:rFonts w:ascii="Roboto" w:hAnsi="Roboto"/>
+          <w:color w:val="333333"/>
+          <w:sz w:val="26"/>
+          <w:szCs w:val="26"/>
+          <w:lang w:val="en-US"/>
+        </w:rPr>
+      </w:pPr>
+      <w:r>
+        <w:rPr>
+          <w:rFonts w:ascii="Roboto" w:hAnsi="Roboto"/>
+          <w:noProof/>
+          <w:color w:val="333333"/>
+          <w:sz w:val="26"/>
+          <w:szCs w:val="26"/>
+        </w:rPr>
+        <w:drawing>
+          <wp:inline distT="0" distB="0" distL="0" distR="0" wp14:anchorId="6F47E62E" wp14:editId="1225345A">
+            <wp:extent cx="365760" cy="365760"/>
+            <wp:effectExtent l="0" t="0" r="0" b="0"/>
+            <wp:docPr id="8" name="Imagine 8" descr="intermediate event 25"/>
+            <wp:cNvGraphicFramePr>
+              <a:graphicFrameLocks xmlns:a="http://schemas.openxmlformats.org/drawingml/2006/main" noChangeAspect="1"/>
+            </wp:cNvGraphicFramePr>
+            <a:graphic xmlns:a="http://schemas.openxmlformats.org/drawingml/2006/main">
+              <a:graphicData uri="http://schemas.openxmlformats.org/drawingml/2006/picture">
+                <pic:pic xmlns:pic="http://schemas.openxmlformats.org/drawingml/2006/picture">
+                  <pic:nvPicPr>
+                    <pic:cNvPr id="0" name="Picture 120" descr="intermediate event 25"/>
                     <pic:cNvPicPr>
                       <a:picLocks noChangeAspect="1" noChangeArrowheads="1"/>
                     </pic:cNvPicPr>
@@ -4146,7 +4273,7 @@
           <w:szCs w:val="26"/>
           <w:lang w:val="en-US"/>
         </w:rPr>
-        <w:t> Throw - Escalation Intermediate Event</w:t>
+        <w:t> Non-interrupting - Boundary - Catch - Escalation Intermediate Event</w:t>
       </w:r>
     </w:p>
     <w:p>
@@ -4171,10 +4298,10 @@
           <w:szCs w:val="26"/>
         </w:rPr>
         <w:drawing>
-          <wp:inline distT="0" distB="0" distL="0" distR="0" wp14:anchorId="73668E0C" wp14:editId="435CBE40">
+          <wp:inline distT="0" distB="0" distL="0" distR="0" wp14:anchorId="3456722A" wp14:editId="694247D9">
             <wp:extent cx="365760" cy="365760"/>
             <wp:effectExtent l="0" t="0" r="0" b="0"/>
-            <wp:docPr id="6" name="Imagine 6" descr="intermediate event 27"/>
+            <wp:docPr id="7" name="Imagine 7" descr="intermediate event 26"/>
             <wp:cNvGraphicFramePr>
               <a:graphicFrameLocks xmlns:a="http://schemas.openxmlformats.org/drawingml/2006/main" noChangeAspect="1"/>
             </wp:cNvGraphicFramePr>
@@ -4182,7 +4309,7 @@
               <a:graphicData uri="http://schemas.openxmlformats.org/drawingml/2006/picture">
                 <pic:pic xmlns:pic="http://schemas.openxmlformats.org/drawingml/2006/picture">
                   <pic:nvPicPr>
-                    <pic:cNvPr id="0" name="Picture 122" descr="intermediate event 27"/>
+                    <pic:cNvPr id="0" name="Picture 121" descr="intermediate event 26"/>
                     <pic:cNvPicPr>
                       <a:picLocks noChangeAspect="1" noChangeArrowheads="1"/>
                     </pic:cNvPicPr>
@@ -4227,7 +4354,7 @@
           <w:szCs w:val="26"/>
           <w:lang w:val="en-US"/>
         </w:rPr>
-        <w:t> Boundary - Catch - Error Intermediate Event</w:t>
+        <w:t> Throw - Escalation Intermediate Event</w:t>
       </w:r>
     </w:p>
     <w:p>
@@ -4252,10 +4379,10 @@
           <w:szCs w:val="26"/>
         </w:rPr>
         <w:drawing>
-          <wp:inline distT="0" distB="0" distL="0" distR="0" wp14:anchorId="40644591" wp14:editId="597A83DF">
+          <wp:inline distT="0" distB="0" distL="0" distR="0" wp14:anchorId="73668E0C" wp14:editId="435CBE40">
             <wp:extent cx="365760" cy="365760"/>
             <wp:effectExtent l="0" t="0" r="0" b="0"/>
-            <wp:docPr id="5" name="Imagine 5" descr="intermediate event 28"/>
+            <wp:docPr id="6" name="Imagine 6" descr="intermediate event 27"/>
             <wp:cNvGraphicFramePr>
               <a:graphicFrameLocks xmlns:a="http://schemas.openxmlformats.org/drawingml/2006/main" noChangeAspect="1"/>
             </wp:cNvGraphicFramePr>
@@ -4263,7 +4390,7 @@
               <a:graphicData uri="http://schemas.openxmlformats.org/drawingml/2006/picture">
                 <pic:pic xmlns:pic="http://schemas.openxmlformats.org/drawingml/2006/picture">
                   <pic:nvPicPr>
-                    <pic:cNvPr id="0" name="Picture 123" descr="intermediate event 28"/>
+                    <pic:cNvPr id="0" name="Picture 122" descr="intermediate event 27"/>
                     <pic:cNvPicPr>
                       <a:picLocks noChangeAspect="1" noChangeArrowheads="1"/>
                     </pic:cNvPicPr>
@@ -4308,7 +4435,7 @@
           <w:szCs w:val="26"/>
           <w:lang w:val="en-US"/>
         </w:rPr>
-        <w:t> Boundary - Catch - Compensation Intermediate Event</w:t>
+        <w:t> Boundary - Catch - Error Intermediate Event</w:t>
       </w:r>
     </w:p>
     <w:p>
@@ -4333,10 +4460,10 @@
           <w:szCs w:val="26"/>
         </w:rPr>
         <w:drawing>
-          <wp:inline distT="0" distB="0" distL="0" distR="0" wp14:anchorId="61CD9208" wp14:editId="18804142">
+          <wp:inline distT="0" distB="0" distL="0" distR="0" wp14:anchorId="40644591" wp14:editId="597A83DF">
             <wp:extent cx="365760" cy="365760"/>
             <wp:effectExtent l="0" t="0" r="0" b="0"/>
-            <wp:docPr id="4" name="Imagine 4" descr="intermediate event 29"/>
+            <wp:docPr id="5" name="Imagine 5" descr="intermediate event 28"/>
             <wp:cNvGraphicFramePr>
               <a:graphicFrameLocks xmlns:a="http://schemas.openxmlformats.org/drawingml/2006/main" noChangeAspect="1"/>
             </wp:cNvGraphicFramePr>
@@ -4344,7 +4471,7 @@
               <a:graphicData uri="http://schemas.openxmlformats.org/drawingml/2006/picture">
                 <pic:pic xmlns:pic="http://schemas.openxmlformats.org/drawingml/2006/picture">
                   <pic:nvPicPr>
-                    <pic:cNvPr id="0" name="Picture 124" descr="intermediate event 29"/>
+                    <pic:cNvPr id="0" name="Picture 123" descr="intermediate event 28"/>
                     <pic:cNvPicPr>
                       <a:picLocks noChangeAspect="1" noChangeArrowheads="1"/>
                     </pic:cNvPicPr>
@@ -4389,7 +4516,7 @@
           <w:szCs w:val="26"/>
           <w:lang w:val="en-US"/>
         </w:rPr>
-        <w:t> Throw - Compensation Intermediate Event</w:t>
+        <w:t> Boundary - Catch - Compensation Intermediate Event</w:t>
       </w:r>
     </w:p>
     <w:p>
@@ -4414,10 +4541,10 @@
           <w:szCs w:val="26"/>
         </w:rPr>
         <w:drawing>
-          <wp:inline distT="0" distB="0" distL="0" distR="0" wp14:anchorId="26682C40" wp14:editId="07C70F7E">
+          <wp:inline distT="0" distB="0" distL="0" distR="0" wp14:anchorId="61CD9208" wp14:editId="18804142">
             <wp:extent cx="365760" cy="365760"/>
             <wp:effectExtent l="0" t="0" r="0" b="0"/>
-            <wp:docPr id="3" name="Imagine 3" descr="intermediate event 30"/>
+            <wp:docPr id="4" name="Imagine 4" descr="intermediate event 29"/>
             <wp:cNvGraphicFramePr>
               <a:graphicFrameLocks xmlns:a="http://schemas.openxmlformats.org/drawingml/2006/main" noChangeAspect="1"/>
             </wp:cNvGraphicFramePr>
@@ -4425,7 +4552,7 @@
               <a:graphicData uri="http://schemas.openxmlformats.org/drawingml/2006/picture">
                 <pic:pic xmlns:pic="http://schemas.openxmlformats.org/drawingml/2006/picture">
                   <pic:nvPicPr>
-                    <pic:cNvPr id="0" name="Picture 125" descr="intermediate event 30"/>
+                    <pic:cNvPr id="0" name="Picture 124" descr="intermediate event 29"/>
                     <pic:cNvPicPr>
                       <a:picLocks noChangeAspect="1" noChangeArrowheads="1"/>
                     </pic:cNvPicPr>
@@ -4470,7 +4597,7 @@
           <w:szCs w:val="26"/>
           <w:lang w:val="en-US"/>
         </w:rPr>
-        <w:t> Catch - Link Intermediate Event</w:t>
+        <w:t> Throw - Compensation Intermediate Event</w:t>
       </w:r>
     </w:p>
     <w:p>
@@ -4495,10 +4622,10 @@
           <w:szCs w:val="26"/>
         </w:rPr>
         <w:drawing>
-          <wp:inline distT="0" distB="0" distL="0" distR="0" wp14:anchorId="057669F2" wp14:editId="570216BF">
+          <wp:inline distT="0" distB="0" distL="0" distR="0" wp14:anchorId="26682C40" wp14:editId="07C70F7E">
             <wp:extent cx="365760" cy="365760"/>
             <wp:effectExtent l="0" t="0" r="0" b="0"/>
-            <wp:docPr id="2" name="Imagine 2" descr="intermediate event 31"/>
+            <wp:docPr id="3" name="Imagine 3" descr="intermediate event 30"/>
             <wp:cNvGraphicFramePr>
               <a:graphicFrameLocks xmlns:a="http://schemas.openxmlformats.org/drawingml/2006/main" noChangeAspect="1"/>
             </wp:cNvGraphicFramePr>
@@ -4506,7 +4633,7 @@
               <a:graphicData uri="http://schemas.openxmlformats.org/drawingml/2006/picture">
                 <pic:pic xmlns:pic="http://schemas.openxmlformats.org/drawingml/2006/picture">
                   <pic:nvPicPr>
-                    <pic:cNvPr id="0" name="Picture 126" descr="intermediate event 31"/>
+                    <pic:cNvPr id="0" name="Picture 125" descr="intermediate event 30"/>
                     <pic:cNvPicPr>
                       <a:picLocks noChangeAspect="1" noChangeArrowheads="1"/>
                     </pic:cNvPicPr>
@@ -4551,7 +4678,7 @@
           <w:szCs w:val="26"/>
           <w:lang w:val="en-US"/>
         </w:rPr>
-        <w:t> Throw - Link Intermediate Event</w:t>
+        <w:t> Catch - Link Intermediate Event</w:t>
       </w:r>
     </w:p>
     <w:p>
@@ -4576,10 +4703,10 @@
           <w:szCs w:val="26"/>
         </w:rPr>
         <w:drawing>
-          <wp:inline distT="0" distB="0" distL="0" distR="0" wp14:anchorId="2ACB2276" wp14:editId="6B54F5EC">
+          <wp:inline distT="0" distB="0" distL="0" distR="0" wp14:anchorId="057669F2" wp14:editId="570216BF">
             <wp:extent cx="365760" cy="365760"/>
             <wp:effectExtent l="0" t="0" r="0" b="0"/>
-            <wp:docPr id="1" name="Imagine 1" descr="intermediate event 32"/>
+            <wp:docPr id="2" name="Imagine 2" descr="intermediate event 31"/>
             <wp:cNvGraphicFramePr>
               <a:graphicFrameLocks xmlns:a="http://schemas.openxmlformats.org/drawingml/2006/main" noChangeAspect="1"/>
             </wp:cNvGraphicFramePr>
@@ -4587,7 +4714,7 @@
               <a:graphicData uri="http://schemas.openxmlformats.org/drawingml/2006/picture">
                 <pic:pic xmlns:pic="http://schemas.openxmlformats.org/drawingml/2006/picture">
                   <pic:nvPicPr>
-                    <pic:cNvPr id="0" name="Picture 127" descr="intermediate event 32"/>
+                    <pic:cNvPr id="0" name="Picture 126" descr="intermediate event 31"/>
                     <pic:cNvPicPr>
                       <a:picLocks noChangeAspect="1" noChangeArrowheads="1"/>
                     </pic:cNvPicPr>
@@ -4632,7 +4759,7 @@
           <w:szCs w:val="26"/>
           <w:lang w:val="en-US"/>
         </w:rPr>
-        <w:t> Boundary - Catch - Cancel Intermediate Event</w:t>
+        <w:t> Throw - Link Intermediate Event</w:t>
       </w:r>
     </w:p>
     <w:p>
@@ -4657,10 +4784,10 @@
           <w:szCs w:val="26"/>
         </w:rPr>
         <w:drawing>
-          <wp:inline distT="0" distB="0" distL="0" distR="0" wp14:anchorId="424DE74C" wp14:editId="4DDABE35">
-            <wp:extent cx="388620" cy="388620"/>
+          <wp:inline distT="0" distB="0" distL="0" distR="0" wp14:anchorId="2ACB2276" wp14:editId="6B54F5EC">
+            <wp:extent cx="365760" cy="365760"/>
             <wp:effectExtent l="0" t="0" r="0" b="0"/>
-            <wp:docPr id="68" name="Imagine 68" descr="end event 1"/>
+            <wp:docPr id="1" name="Imagine 1" descr="intermediate event 32"/>
             <wp:cNvGraphicFramePr>
               <a:graphicFrameLocks xmlns:a="http://schemas.openxmlformats.org/drawingml/2006/main" noChangeAspect="1"/>
             </wp:cNvGraphicFramePr>
@@ -4668,7 +4795,7 @@
               <a:graphicData uri="http://schemas.openxmlformats.org/drawingml/2006/picture">
                 <pic:pic xmlns:pic="http://schemas.openxmlformats.org/drawingml/2006/picture">
                   <pic:nvPicPr>
-                    <pic:cNvPr id="0" name="Picture 214" descr="end event 1"/>
+                    <pic:cNvPr id="0" name="Picture 127" descr="intermediate event 32"/>
                     <pic:cNvPicPr>
                       <a:picLocks noChangeAspect="1" noChangeArrowheads="1"/>
                     </pic:cNvPicPr>
@@ -4689,7 +4816,7 @@
                   <pic:spPr bwMode="auto">
                     <a:xfrm>
                       <a:off x="0" y="0"/>
-                      <a:ext cx="388620" cy="388620"/>
+                      <a:ext cx="365760" cy="365760"/>
                     </a:xfrm>
                     <a:prstGeom prst="rect">
                       <a:avLst/>
@@ -4713,7 +4840,27 @@
           <w:szCs w:val="26"/>
           <w:lang w:val="en-US"/>
         </w:rPr>
-        <w:t> None End Event</w:t>
+        <w:t> Boundary - Catch - Cancel Intermediate Event</w:t>
+      </w:r>
+    </w:p>
+    <w:p>
+      <w:pPr>
+        <w:rPr>
+          <w:lang w:val="en-US"/>
+        </w:rPr>
+      </w:pPr>
+      <w:r>
+        <w:rPr>
+          <w:lang w:val="en-US"/>
+        </w:rPr>
+        <w:lastRenderedPageBreak/>
+        <w:t>End Events</w:t>
+      </w:r>
+      <w:r>
+        <w:rPr>
+          <w:lang w:val="en-US"/>
+        </w:rPr>
+        <w:t xml:space="preserve"> – finiseaza un proces</w:t>
       </w:r>
     </w:p>
     <w:p>
@@ -4738,10 +4885,10 @@
           <w:szCs w:val="26"/>
         </w:rPr>
         <w:drawing>
-          <wp:inline distT="0" distB="0" distL="0" distR="0" wp14:anchorId="41AF1E55" wp14:editId="0314D253">
+          <wp:inline distT="0" distB="0" distL="0" distR="0" wp14:anchorId="424DE74C" wp14:editId="4DDABE35">
             <wp:extent cx="388620" cy="388620"/>
             <wp:effectExtent l="0" t="0" r="0" b="0"/>
-            <wp:docPr id="67" name="Imagine 67" descr="end event 2"/>
+            <wp:docPr id="68" name="Imagine 68" descr="end event 1"/>
             <wp:cNvGraphicFramePr>
               <a:graphicFrameLocks xmlns:a="http://schemas.openxmlformats.org/drawingml/2006/main" noChangeAspect="1"/>
             </wp:cNvGraphicFramePr>
@@ -4749,7 +4896,7 @@
               <a:graphicData uri="http://schemas.openxmlformats.org/drawingml/2006/picture">
                 <pic:pic xmlns:pic="http://schemas.openxmlformats.org/drawingml/2006/picture">
                   <pic:nvPicPr>
-                    <pic:cNvPr id="0" name="Picture 215" descr="end event 2"/>
+                    <pic:cNvPr id="0" name="Picture 214" descr="end event 1"/>
                     <pic:cNvPicPr>
                       <a:picLocks noChangeAspect="1" noChangeArrowheads="1"/>
                     </pic:cNvPicPr>
@@ -4794,7 +4941,17 @@
           <w:szCs w:val="26"/>
           <w:lang w:val="en-US"/>
         </w:rPr>
-        <w:t> Message End Event</w:t>
+        <w:t> None End Event</w:t>
+      </w:r>
+      <w:r>
+        <w:rPr>
+          <w:rFonts w:ascii="Roboto" w:hAnsi="Roboto"/>
+          <w:color w:val="333333"/>
+          <w:sz w:val="26"/>
+          <w:szCs w:val="26"/>
+          <w:lang w:val="en-US"/>
+        </w:rPr>
+        <w:t xml:space="preserve"> – incheie thread la procesul curent</w:t>
       </w:r>
     </w:p>
     <w:p>
@@ -4818,12 +4975,11 @@
           <w:sz w:val="26"/>
           <w:szCs w:val="26"/>
         </w:rPr>
-        <w:lastRenderedPageBreak/>
         <w:drawing>
-          <wp:inline distT="0" distB="0" distL="0" distR="0" wp14:anchorId="762B86E8" wp14:editId="78BA35D0">
+          <wp:inline distT="0" distB="0" distL="0" distR="0" wp14:anchorId="41AF1E55" wp14:editId="0314D253">
             <wp:extent cx="388620" cy="388620"/>
             <wp:effectExtent l="0" t="0" r="0" b="0"/>
-            <wp:docPr id="66" name="Imagine 66" descr="end event 3"/>
+            <wp:docPr id="67" name="Imagine 67" descr="end event 2"/>
             <wp:cNvGraphicFramePr>
               <a:graphicFrameLocks xmlns:a="http://schemas.openxmlformats.org/drawingml/2006/main" noChangeAspect="1"/>
             </wp:cNvGraphicFramePr>
@@ -4831,7 +4987,7 @@
               <a:graphicData uri="http://schemas.openxmlformats.org/drawingml/2006/picture">
                 <pic:pic xmlns:pic="http://schemas.openxmlformats.org/drawingml/2006/picture">
                   <pic:nvPicPr>
-                    <pic:cNvPr id="0" name="Picture 216" descr="end event 3"/>
+                    <pic:cNvPr id="0" name="Picture 215" descr="end event 2"/>
                     <pic:cNvPicPr>
                       <a:picLocks noChangeAspect="1" noChangeArrowheads="1"/>
                     </pic:cNvPicPr>
@@ -4876,7 +5032,17 @@
           <w:szCs w:val="26"/>
           <w:lang w:val="en-US"/>
         </w:rPr>
-        <w:t> Signal End Event</w:t>
+        <w:t> Message End Event</w:t>
+      </w:r>
+      <w:r>
+        <w:rPr>
+          <w:rFonts w:ascii="Roboto" w:hAnsi="Roboto"/>
+          <w:color w:val="333333"/>
+          <w:sz w:val="26"/>
+          <w:szCs w:val="26"/>
+          <w:lang w:val="en-US"/>
+        </w:rPr>
+        <w:t xml:space="preserve"> – trimite un mesaj catre un event parinte, adica da throw</w:t>
       </w:r>
     </w:p>
     <w:p>
@@ -4901,10 +5067,10 @@
           <w:szCs w:val="26"/>
         </w:rPr>
         <w:drawing>
-          <wp:inline distT="0" distB="0" distL="0" distR="0" wp14:anchorId="7EE35EEC" wp14:editId="0DEDD77B">
+          <wp:inline distT="0" distB="0" distL="0" distR="0" wp14:anchorId="762B86E8" wp14:editId="78BA35D0">
             <wp:extent cx="388620" cy="388620"/>
             <wp:effectExtent l="0" t="0" r="0" b="0"/>
-            <wp:docPr id="65" name="Imagine 65" descr="end event 4"/>
+            <wp:docPr id="66" name="Imagine 66" descr="end event 3"/>
             <wp:cNvGraphicFramePr>
               <a:graphicFrameLocks xmlns:a="http://schemas.openxmlformats.org/drawingml/2006/main" noChangeAspect="1"/>
             </wp:cNvGraphicFramePr>
@@ -4912,7 +5078,7 @@
               <a:graphicData uri="http://schemas.openxmlformats.org/drawingml/2006/picture">
                 <pic:pic xmlns:pic="http://schemas.openxmlformats.org/drawingml/2006/picture">
                   <pic:nvPicPr>
-                    <pic:cNvPr id="0" name="Picture 217" descr="end event 4"/>
+                    <pic:cNvPr id="0" name="Picture 216" descr="end event 3"/>
                     <pic:cNvPicPr>
                       <a:picLocks noChangeAspect="1" noChangeArrowheads="1"/>
                     </pic:cNvPicPr>
@@ -4957,7 +5123,17 @@
           <w:szCs w:val="26"/>
           <w:lang w:val="en-US"/>
         </w:rPr>
-        <w:t> Multiple End Event</w:t>
+        <w:t> Signal End Event</w:t>
+      </w:r>
+      <w:r>
+        <w:rPr>
+          <w:rFonts w:ascii="Roboto" w:hAnsi="Roboto"/>
+          <w:color w:val="333333"/>
+          <w:sz w:val="26"/>
+          <w:szCs w:val="26"/>
+          <w:lang w:val="en-US"/>
+        </w:rPr>
+        <w:t xml:space="preserve"> – trimite un signal la un parinte</w:t>
       </w:r>
     </w:p>
     <w:p>
@@ -4982,10 +5158,10 @@
           <w:szCs w:val="26"/>
         </w:rPr>
         <w:drawing>
-          <wp:inline distT="0" distB="0" distL="0" distR="0" wp14:anchorId="73BD929F" wp14:editId="4675C430">
+          <wp:inline distT="0" distB="0" distL="0" distR="0" wp14:anchorId="7EE35EEC" wp14:editId="0DEDD77B">
             <wp:extent cx="388620" cy="388620"/>
             <wp:effectExtent l="0" t="0" r="0" b="0"/>
-            <wp:docPr id="64" name="Imagine 64" descr="end event 5"/>
+            <wp:docPr id="65" name="Imagine 65" descr="end event 4"/>
             <wp:cNvGraphicFramePr>
               <a:graphicFrameLocks xmlns:a="http://schemas.openxmlformats.org/drawingml/2006/main" noChangeAspect="1"/>
             </wp:cNvGraphicFramePr>
@@ -4993,7 +5169,7 @@
               <a:graphicData uri="http://schemas.openxmlformats.org/drawingml/2006/picture">
                 <pic:pic xmlns:pic="http://schemas.openxmlformats.org/drawingml/2006/picture">
                   <pic:nvPicPr>
-                    <pic:cNvPr id="0" name="Picture 218" descr="end event 5"/>
+                    <pic:cNvPr id="0" name="Picture 217" descr="end event 4"/>
                     <pic:cNvPicPr>
                       <a:picLocks noChangeAspect="1" noChangeArrowheads="1"/>
                     </pic:cNvPicPr>
@@ -5038,7 +5214,7 @@
           <w:szCs w:val="26"/>
           <w:lang w:val="en-US"/>
         </w:rPr>
-        <w:t> Escalation End Event</w:t>
+        <w:t> Multiple End Event</w:t>
       </w:r>
     </w:p>
     <w:p>
@@ -5063,10 +5239,10 @@
           <w:szCs w:val="26"/>
         </w:rPr>
         <w:drawing>
-          <wp:inline distT="0" distB="0" distL="0" distR="0" wp14:anchorId="4AAEC696" wp14:editId="4513C0C2">
+          <wp:inline distT="0" distB="0" distL="0" distR="0" wp14:anchorId="73BD929F" wp14:editId="4675C430">
             <wp:extent cx="388620" cy="388620"/>
             <wp:effectExtent l="0" t="0" r="0" b="0"/>
-            <wp:docPr id="63" name="Imagine 63" descr="end event 6"/>
+            <wp:docPr id="64" name="Imagine 64" descr="end event 5"/>
             <wp:cNvGraphicFramePr>
               <a:graphicFrameLocks xmlns:a="http://schemas.openxmlformats.org/drawingml/2006/main" noChangeAspect="1"/>
             </wp:cNvGraphicFramePr>
@@ -5074,7 +5250,7 @@
               <a:graphicData uri="http://schemas.openxmlformats.org/drawingml/2006/picture">
                 <pic:pic xmlns:pic="http://schemas.openxmlformats.org/drawingml/2006/picture">
                   <pic:nvPicPr>
-                    <pic:cNvPr id="0" name="Picture 219" descr="end event 6"/>
+                    <pic:cNvPr id="0" name="Picture 218" descr="end event 5"/>
                     <pic:cNvPicPr>
                       <a:picLocks noChangeAspect="1" noChangeArrowheads="1"/>
                     </pic:cNvPicPr>
@@ -5119,17 +5295,7 @@
           <w:szCs w:val="26"/>
           <w:lang w:val="en-US"/>
         </w:rPr>
-        <w:t> Error End Event</w:t>
-      </w:r>
-      <w:r>
-        <w:rPr>
-          <w:rFonts w:ascii="Roboto" w:hAnsi="Roboto"/>
-          <w:color w:val="333333"/>
-          <w:sz w:val="26"/>
-          <w:szCs w:val="26"/>
-          <w:lang w:val="en-US"/>
-        </w:rPr>
-        <w:t xml:space="preserve"> – eror care receptioneaza o eroare</w:t>
+        <w:t> Escalation End Event</w:t>
       </w:r>
     </w:p>
     <w:p>
@@ -5154,10 +5320,10 @@
           <w:szCs w:val="26"/>
         </w:rPr>
         <w:drawing>
-          <wp:inline distT="0" distB="0" distL="0" distR="0" wp14:anchorId="2E0546D4" wp14:editId="0275F385">
+          <wp:inline distT="0" distB="0" distL="0" distR="0" wp14:anchorId="4AAEC696" wp14:editId="4513C0C2">
             <wp:extent cx="388620" cy="388620"/>
             <wp:effectExtent l="0" t="0" r="0" b="0"/>
-            <wp:docPr id="62" name="Imagine 62" descr="end event 7"/>
+            <wp:docPr id="63" name="Imagine 63" descr="end event 6"/>
             <wp:cNvGraphicFramePr>
               <a:graphicFrameLocks xmlns:a="http://schemas.openxmlformats.org/drawingml/2006/main" noChangeAspect="1"/>
             </wp:cNvGraphicFramePr>
@@ -5165,7 +5331,7 @@
               <a:graphicData uri="http://schemas.openxmlformats.org/drawingml/2006/picture">
                 <pic:pic xmlns:pic="http://schemas.openxmlformats.org/drawingml/2006/picture">
                   <pic:nvPicPr>
-                    <pic:cNvPr id="0" name="Picture 220" descr="end event 7"/>
+                    <pic:cNvPr id="0" name="Picture 219" descr="end event 6"/>
                     <pic:cNvPicPr>
                       <a:picLocks noChangeAspect="1" noChangeArrowheads="1"/>
                     </pic:cNvPicPr>
@@ -5210,7 +5376,47 @@
           <w:szCs w:val="26"/>
           <w:lang w:val="en-US"/>
         </w:rPr>
-        <w:t> Compensation End Event</w:t>
+        <w:t> Error End Event</w:t>
+      </w:r>
+      <w:r>
+        <w:rPr>
+          <w:rFonts w:ascii="Roboto" w:hAnsi="Roboto"/>
+          <w:color w:val="333333"/>
+          <w:sz w:val="26"/>
+          <w:szCs w:val="26"/>
+          <w:lang w:val="en-US"/>
+        </w:rPr>
+        <w:t xml:space="preserve"> – eror care </w:t>
+      </w:r>
+      <w:r>
+        <w:rPr>
+          <w:rFonts w:ascii="Roboto" w:hAnsi="Roboto"/>
+          <w:color w:val="333333"/>
+          <w:sz w:val="26"/>
+          <w:szCs w:val="26"/>
+          <w:lang w:val="en-US"/>
+        </w:rPr>
+        <w:t>trimite</w:t>
+      </w:r>
+      <w:r>
+        <w:rPr>
+          <w:rFonts w:ascii="Roboto" w:hAnsi="Roboto"/>
+          <w:color w:val="333333"/>
+          <w:sz w:val="26"/>
+          <w:szCs w:val="26"/>
+          <w:lang w:val="en-US"/>
+        </w:rPr>
+        <w:t xml:space="preserve"> o eroare</w:t>
+      </w:r>
+      <w:r>
+        <w:rPr>
+          <w:rFonts w:ascii="Roboto" w:hAnsi="Roboto"/>
+          <w:color w:val="333333"/>
+          <w:sz w:val="26"/>
+          <w:szCs w:val="26"/>
+          <w:lang w:val="en-US"/>
+        </w:rPr>
+        <w:t xml:space="preserve"> la un alt proces</w:t>
       </w:r>
     </w:p>
     <w:p>
@@ -5235,10 +5441,10 @@
           <w:szCs w:val="26"/>
         </w:rPr>
         <w:drawing>
-          <wp:inline distT="0" distB="0" distL="0" distR="0" wp14:anchorId="1B7B00CB" wp14:editId="0C5AED64">
+          <wp:inline distT="0" distB="0" distL="0" distR="0" wp14:anchorId="2E0546D4" wp14:editId="0275F385">
             <wp:extent cx="388620" cy="388620"/>
             <wp:effectExtent l="0" t="0" r="0" b="0"/>
-            <wp:docPr id="61" name="Imagine 61" descr="end event 8"/>
+            <wp:docPr id="62" name="Imagine 62" descr="end event 7"/>
             <wp:cNvGraphicFramePr>
               <a:graphicFrameLocks xmlns:a="http://schemas.openxmlformats.org/drawingml/2006/main" noChangeAspect="1"/>
             </wp:cNvGraphicFramePr>
@@ -5246,7 +5452,7 @@
               <a:graphicData uri="http://schemas.openxmlformats.org/drawingml/2006/picture">
                 <pic:pic xmlns:pic="http://schemas.openxmlformats.org/drawingml/2006/picture">
                   <pic:nvPicPr>
-                    <pic:cNvPr id="0" name="Picture 221" descr="end event 8"/>
+                    <pic:cNvPr id="0" name="Picture 220" descr="end event 7"/>
                     <pic:cNvPicPr>
                       <a:picLocks noChangeAspect="1" noChangeArrowheads="1"/>
                     </pic:cNvPicPr>
@@ -5291,7 +5497,7 @@
           <w:szCs w:val="26"/>
           <w:lang w:val="en-US"/>
         </w:rPr>
-        <w:t> Cancel End Event</w:t>
+        <w:t> Compensation End Event</w:t>
       </w:r>
     </w:p>
     <w:p>
@@ -5304,6 +5510,7 @@
           <w:color w:val="333333"/>
           <w:sz w:val="26"/>
           <w:szCs w:val="26"/>
+          <w:lang w:val="en-US"/>
         </w:rPr>
       </w:pPr>
       <w:r>
@@ -5315,10 +5522,10 @@
           <w:szCs w:val="26"/>
         </w:rPr>
         <w:drawing>
-          <wp:inline distT="0" distB="0" distL="0" distR="0" wp14:anchorId="58DA340D" wp14:editId="5C48F83E">
+          <wp:inline distT="0" distB="0" distL="0" distR="0" wp14:anchorId="1B7B00CB" wp14:editId="0C5AED64">
             <wp:extent cx="388620" cy="388620"/>
             <wp:effectExtent l="0" t="0" r="0" b="0"/>
-            <wp:docPr id="60" name="Imagine 60" descr="end event 9"/>
+            <wp:docPr id="61" name="Imagine 61" descr="end event 8"/>
             <wp:cNvGraphicFramePr>
               <a:graphicFrameLocks xmlns:a="http://schemas.openxmlformats.org/drawingml/2006/main" noChangeAspect="1"/>
             </wp:cNvGraphicFramePr>
@@ -5326,7 +5533,7 @@
               <a:graphicData uri="http://schemas.openxmlformats.org/drawingml/2006/picture">
                 <pic:pic xmlns:pic="http://schemas.openxmlformats.org/drawingml/2006/picture">
                   <pic:nvPicPr>
-                    <pic:cNvPr id="0" name="Picture 222" descr="end event 9"/>
+                    <pic:cNvPr id="0" name="Picture 221" descr="end event 8"/>
                     <pic:cNvPicPr>
                       <a:picLocks noChangeAspect="1" noChangeArrowheads="1"/>
                     </pic:cNvPicPr>
@@ -5369,8 +5576,100 @@
           <w:color w:val="333333"/>
           <w:sz w:val="26"/>
           <w:szCs w:val="26"/>
+          <w:lang w:val="en-US"/>
+        </w:rPr>
+        <w:t> Cancel End Event</w:t>
+      </w:r>
+    </w:p>
+    <w:p>
+      <w:pPr>
+        <w:pStyle w:val="NormalWeb"/>
+        <w:shd w:val="clear" w:color="auto" w:fill="FFFFFF"/>
+        <w:spacing w:before="0" w:beforeAutospacing="0" w:after="0" w:afterAutospacing="0"/>
+        <w:rPr>
+          <w:rFonts w:ascii="Roboto" w:hAnsi="Roboto"/>
+          <w:color w:val="333333"/>
+          <w:sz w:val="26"/>
+          <w:szCs w:val="26"/>
+          <w:lang w:val="en-US"/>
+        </w:rPr>
+      </w:pPr>
+      <w:r>
+        <w:rPr>
+          <w:rFonts w:ascii="Roboto" w:hAnsi="Roboto"/>
+          <w:noProof/>
+          <w:color w:val="333333"/>
+          <w:sz w:val="26"/>
+          <w:szCs w:val="26"/>
+        </w:rPr>
+        <w:drawing>
+          <wp:inline distT="0" distB="0" distL="0" distR="0" wp14:anchorId="58DA340D" wp14:editId="5C48F83E">
+            <wp:extent cx="388620" cy="388620"/>
+            <wp:effectExtent l="0" t="0" r="0" b="0"/>
+            <wp:docPr id="60" name="Imagine 60" descr="end event 9"/>
+            <wp:cNvGraphicFramePr>
+              <a:graphicFrameLocks xmlns:a="http://schemas.openxmlformats.org/drawingml/2006/main" noChangeAspect="1"/>
+            </wp:cNvGraphicFramePr>
+            <a:graphic xmlns:a="http://schemas.openxmlformats.org/drawingml/2006/main">
+              <a:graphicData uri="http://schemas.openxmlformats.org/drawingml/2006/picture">
+                <pic:pic xmlns:pic="http://schemas.openxmlformats.org/drawingml/2006/picture">
+                  <pic:nvPicPr>
+                    <pic:cNvPr id="0" name="Picture 222" descr="end event 9"/>
+                    <pic:cNvPicPr>
+                      <a:picLocks noChangeAspect="1" noChangeArrowheads="1"/>
+                    </pic:cNvPicPr>
+                  </pic:nvPicPr>
+                  <pic:blipFill>
+                    <a:blip r:embed="rId67">
+                      <a:extLst>
+                        <a:ext uri="{28A0092B-C50C-407E-A947-70E740481C1C}">
+                          <a14:useLocalDpi xmlns:a14="http://schemas.microsoft.com/office/drawing/2010/main" val="0"/>
+                        </a:ext>
+                      </a:extLst>
+                    </a:blip>
+                    <a:srcRect/>
+                    <a:stretch>
+                      <a:fillRect/>
+                    </a:stretch>
+                  </pic:blipFill>
+                  <pic:spPr bwMode="auto">
+                    <a:xfrm>
+                      <a:off x="0" y="0"/>
+                      <a:ext cx="388620" cy="388620"/>
+                    </a:xfrm>
+                    <a:prstGeom prst="rect">
+                      <a:avLst/>
+                    </a:prstGeom>
+                    <a:noFill/>
+                    <a:ln>
+                      <a:noFill/>
+                    </a:ln>
+                  </pic:spPr>
+                </pic:pic>
+              </a:graphicData>
+            </a:graphic>
+          </wp:inline>
+        </w:drawing>
+      </w:r>
+      <w:r>
+        <w:rPr>
+          <w:rFonts w:ascii="Roboto" w:hAnsi="Roboto"/>
+          <w:color w:val="333333"/>
+          <w:sz w:val="26"/>
+          <w:szCs w:val="26"/>
+          <w:lang w:val="en-US"/>
         </w:rPr>
         <w:t> Terminate End Event</w:t>
+      </w:r>
+      <w:r>
+        <w:rPr>
+          <w:rFonts w:ascii="Roboto" w:hAnsi="Roboto"/>
+          <w:color w:val="333333"/>
+          <w:sz w:val="26"/>
+          <w:szCs w:val="26"/>
+          <w:lang w:val="en-US"/>
+        </w:rPr>
+        <w:t xml:space="preserve"> – incheie toate threadurile la toate procesele, deci si la events parinti</w:t>
       </w:r>
     </w:p>
     <w:p>
@@ -5480,9 +5779,59 @@
           <w:szCs w:val="26"/>
           <w:lang w:eastAsia="ru-RU"/>
         </w:rPr>
+        <w:fldChar w:fldCharType="begin"/>
+      </w:r>
+      <w:r>
+        <w:rPr>
+          <w:rFonts w:ascii="Roboto" w:eastAsia="Times New Roman" w:hAnsi="Roboto" w:cs="Times New Roman"/>
+          <w:color w:val="333333"/>
+          <w:sz w:val="26"/>
+          <w:szCs w:val="26"/>
+          <w:lang w:val="en-US" w:eastAsia="ru-RU"/>
+        </w:rPr>
+        <w:instrText xml:space="preserve"> </w:instrText>
+      </w:r>
+      <w:r>
+        <w:rPr>
+          <w:rFonts w:ascii="Roboto" w:eastAsia="Times New Roman" w:hAnsi="Roboto" w:cs="Times New Roman"/>
+          <w:color w:val="333333"/>
+          <w:sz w:val="26"/>
+          <w:szCs w:val="26"/>
+          <w:lang w:val="en-US" w:eastAsia="ru-RU"/>
+        </w:rPr>
+        <w:instrText>INCLUDEPICTURE  "https://cloud.trisotech.com/bpmnquickguide/bpmn-quick-guide/_images/tasks-1.png" \* MERGEFORMATINET</w:instrText>
+      </w:r>
+      <w:r>
+        <w:rPr>
+          <w:rFonts w:ascii="Roboto" w:eastAsia="Times New Roman" w:hAnsi="Roboto" w:cs="Times New Roman"/>
+          <w:color w:val="333333"/>
+          <w:sz w:val="26"/>
+          <w:szCs w:val="26"/>
+          <w:lang w:val="en-US" w:eastAsia="ru-RU"/>
+        </w:rPr>
+        <w:instrText xml:space="preserve"> </w:instrText>
+      </w:r>
+      <w:r>
+        <w:rPr>
+          <w:rFonts w:ascii="Roboto" w:eastAsia="Times New Roman" w:hAnsi="Roboto" w:cs="Times New Roman"/>
+          <w:color w:val="333333"/>
+          <w:sz w:val="26"/>
+          <w:szCs w:val="26"/>
+          <w:lang w:eastAsia="ru-RU"/>
+        </w:rPr>
+        <w:fldChar w:fldCharType="separate"/>
+      </w:r>
+      <w:r>
+        <w:rPr>
+          <w:rFonts w:ascii="Roboto" w:eastAsia="Times New Roman" w:hAnsi="Roboto" w:cs="Times New Roman"/>
+          <w:color w:val="333333"/>
+          <w:sz w:val="26"/>
+          <w:szCs w:val="26"/>
+          <w:lang w:eastAsia="ru-RU"/>
+        </w:rPr>
         <w:pict w14:anchorId="06B410B0">
-          <v:shape id="_x0000_i1031" type="#_x0000_t75" alt="tasks 1" style="width:66.6pt;height:55.8pt">
-            <v:imagedata r:id="rId67" r:href="rId68"/>
+          <v:shape id="_x0000_i1028" type="#_x0000_t75" alt="tasks 1" style="width:66.6pt;height:55.8pt">
+            <v:imagedata r:id="rId68" r:href="rId69"/>
           </v:shape>
         </w:pict>
       </w:r>
@@ -5502,6 +5851,16 @@
           <w:color w:val="333333"/>
           <w:sz w:val="26"/>
           <w:szCs w:val="26"/>
+          <w:lang w:eastAsia="ru-RU"/>
+        </w:rPr>
+        <w:fldChar w:fldCharType="end"/>
+      </w:r>
+      <w:r>
+        <w:rPr>
+          <w:rFonts w:ascii="Roboto" w:eastAsia="Times New Roman" w:hAnsi="Roboto" w:cs="Times New Roman"/>
+          <w:color w:val="333333"/>
+          <w:sz w:val="26"/>
+          <w:szCs w:val="26"/>
           <w:lang w:val="en-US" w:eastAsia="ru-RU"/>
         </w:rPr>
         <w:t> Abstract Task</w:t>
@@ -5567,9 +5926,59 @@
           <w:szCs w:val="26"/>
           <w:lang w:eastAsia="ru-RU"/>
         </w:rPr>
+        <w:fldChar w:fldCharType="begin"/>
+      </w:r>
+      <w:r>
+        <w:rPr>
+          <w:rFonts w:ascii="Roboto" w:eastAsia="Times New Roman" w:hAnsi="Roboto" w:cs="Times New Roman"/>
+          <w:color w:val="333333"/>
+          <w:sz w:val="26"/>
+          <w:szCs w:val="26"/>
+          <w:lang w:val="en-US" w:eastAsia="ru-RU"/>
+        </w:rPr>
+        <w:instrText xml:space="preserve"> </w:instrText>
+      </w:r>
+      <w:r>
+        <w:rPr>
+          <w:rFonts w:ascii="Roboto" w:eastAsia="Times New Roman" w:hAnsi="Roboto" w:cs="Times New Roman"/>
+          <w:color w:val="333333"/>
+          <w:sz w:val="26"/>
+          <w:szCs w:val="26"/>
+          <w:lang w:val="en-US" w:eastAsia="ru-RU"/>
+        </w:rPr>
+        <w:instrText>INCLUDEPICTURE  "https://cloud.trisotech.com/bpmnquickguide/bpmn-quick-guide/_images/tasks-2.png" \* MERGEFORMATINET</w:instrText>
+      </w:r>
+      <w:r>
+        <w:rPr>
+          <w:rFonts w:ascii="Roboto" w:eastAsia="Times New Roman" w:hAnsi="Roboto" w:cs="Times New Roman"/>
+          <w:color w:val="333333"/>
+          <w:sz w:val="26"/>
+          <w:szCs w:val="26"/>
+          <w:lang w:val="en-US" w:eastAsia="ru-RU"/>
+        </w:rPr>
+        <w:instrText xml:space="preserve"> </w:instrText>
+      </w:r>
+      <w:r>
+        <w:rPr>
+          <w:rFonts w:ascii="Roboto" w:eastAsia="Times New Roman" w:hAnsi="Roboto" w:cs="Times New Roman"/>
+          <w:color w:val="333333"/>
+          <w:sz w:val="26"/>
+          <w:szCs w:val="26"/>
+          <w:lang w:eastAsia="ru-RU"/>
+        </w:rPr>
+        <w:fldChar w:fldCharType="separate"/>
+      </w:r>
+      <w:r>
+        <w:rPr>
+          <w:rFonts w:ascii="Roboto" w:eastAsia="Times New Roman" w:hAnsi="Roboto" w:cs="Times New Roman"/>
+          <w:color w:val="333333"/>
+          <w:sz w:val="26"/>
+          <w:szCs w:val="26"/>
+          <w:lang w:eastAsia="ru-RU"/>
+        </w:rPr>
         <w:pict w14:anchorId="44F0EA9B">
-          <v:shape id="_x0000_i1032" type="#_x0000_t75" alt="tasks 2" style="width:66.6pt;height:55.8pt">
-            <v:imagedata r:id="rId69" r:href="rId70"/>
+          <v:shape id="_x0000_i1029" type="#_x0000_t75" alt="tasks 2" style="width:66.6pt;height:55.8pt">
+            <v:imagedata r:id="rId70" r:href="rId71"/>
           </v:shape>
         </w:pict>
       </w:r>
@@ -5589,6 +5998,16 @@
           <w:color w:val="333333"/>
           <w:sz w:val="26"/>
           <w:szCs w:val="26"/>
+          <w:lang w:eastAsia="ru-RU"/>
+        </w:rPr>
+        <w:fldChar w:fldCharType="end"/>
+      </w:r>
+      <w:r>
+        <w:rPr>
+          <w:rFonts w:ascii="Roboto" w:eastAsia="Times New Roman" w:hAnsi="Roboto" w:cs="Times New Roman"/>
+          <w:color w:val="333333"/>
+          <w:sz w:val="26"/>
+          <w:szCs w:val="26"/>
           <w:lang w:val="en-US" w:eastAsia="ru-RU"/>
         </w:rPr>
         <w:t> Service Task</w:t>
@@ -5654,9 +6073,59 @@
           <w:szCs w:val="26"/>
           <w:lang w:eastAsia="ru-RU"/>
         </w:rPr>
+        <w:fldChar w:fldCharType="begin"/>
+      </w:r>
+      <w:r>
+        <w:rPr>
+          <w:rFonts w:ascii="Roboto" w:eastAsia="Times New Roman" w:hAnsi="Roboto" w:cs="Times New Roman"/>
+          <w:color w:val="333333"/>
+          <w:sz w:val="26"/>
+          <w:szCs w:val="26"/>
+          <w:lang w:val="en-US" w:eastAsia="ru-RU"/>
+        </w:rPr>
+        <w:instrText xml:space="preserve"> </w:instrText>
+      </w:r>
+      <w:r>
+        <w:rPr>
+          <w:rFonts w:ascii="Roboto" w:eastAsia="Times New Roman" w:hAnsi="Roboto" w:cs="Times New Roman"/>
+          <w:color w:val="333333"/>
+          <w:sz w:val="26"/>
+          <w:szCs w:val="26"/>
+          <w:lang w:val="en-US" w:eastAsia="ru-RU"/>
+        </w:rPr>
+        <w:instrText>INCLUDEPICTURE  "https://cloud.trisotech.com/bpmnquickguide/bpmn-quick-guide/_images/tasks-3.png" \* MERGEFORMATINET</w:instrText>
+      </w:r>
+      <w:r>
+        <w:rPr>
+          <w:rFonts w:ascii="Roboto" w:eastAsia="Times New Roman" w:hAnsi="Roboto" w:cs="Times New Roman"/>
+          <w:color w:val="333333"/>
+          <w:sz w:val="26"/>
+          <w:szCs w:val="26"/>
+          <w:lang w:val="en-US" w:eastAsia="ru-RU"/>
+        </w:rPr>
+        <w:instrText xml:space="preserve"> </w:instrText>
+      </w:r>
+      <w:r>
+        <w:rPr>
+          <w:rFonts w:ascii="Roboto" w:eastAsia="Times New Roman" w:hAnsi="Roboto" w:cs="Times New Roman"/>
+          <w:color w:val="333333"/>
+          <w:sz w:val="26"/>
+          <w:szCs w:val="26"/>
+          <w:lang w:eastAsia="ru-RU"/>
+        </w:rPr>
+        <w:fldChar w:fldCharType="separate"/>
+      </w:r>
+      <w:r>
+        <w:rPr>
+          <w:rFonts w:ascii="Roboto" w:eastAsia="Times New Roman" w:hAnsi="Roboto" w:cs="Times New Roman"/>
+          <w:color w:val="333333"/>
+          <w:sz w:val="26"/>
+          <w:szCs w:val="26"/>
+          <w:lang w:eastAsia="ru-RU"/>
+        </w:rPr>
         <w:pict w14:anchorId="69651EC3">
-          <v:shape id="_x0000_i1033" type="#_x0000_t75" alt="tasks 3" style="width:66.6pt;height:55.8pt">
-            <v:imagedata r:id="rId71" r:href="rId72"/>
+          <v:shape id="_x0000_i1030" type="#_x0000_t75" alt="tasks 3" style="width:66.6pt;height:55.8pt">
+            <v:imagedata r:id="rId72" r:href="rId73"/>
           </v:shape>
         </w:pict>
       </w:r>
@@ -5676,6 +6145,16 @@
           <w:color w:val="333333"/>
           <w:sz w:val="26"/>
           <w:szCs w:val="26"/>
+          <w:lang w:eastAsia="ru-RU"/>
+        </w:rPr>
+        <w:fldChar w:fldCharType="end"/>
+      </w:r>
+      <w:r>
+        <w:rPr>
+          <w:rFonts w:ascii="Roboto" w:eastAsia="Times New Roman" w:hAnsi="Roboto" w:cs="Times New Roman"/>
+          <w:color w:val="333333"/>
+          <w:sz w:val="26"/>
+          <w:szCs w:val="26"/>
           <w:lang w:val="en-US" w:eastAsia="ru-RU"/>
         </w:rPr>
         <w:t> Send Task</w:t>
@@ -5701,6 +6180,7 @@
           <w:szCs w:val="26"/>
           <w:lang w:eastAsia="ru-RU"/>
         </w:rPr>
+        <w:lastRenderedPageBreak/>
         <w:fldChar w:fldCharType="begin"/>
       </w:r>
       <w:r>
@@ -5731,9 +6211,59 @@
           <w:szCs w:val="26"/>
           <w:lang w:eastAsia="ru-RU"/>
         </w:rPr>
+        <w:fldChar w:fldCharType="begin"/>
+      </w:r>
+      <w:r>
+        <w:rPr>
+          <w:rFonts w:ascii="Roboto" w:eastAsia="Times New Roman" w:hAnsi="Roboto" w:cs="Times New Roman"/>
+          <w:color w:val="333333"/>
+          <w:sz w:val="26"/>
+          <w:szCs w:val="26"/>
+          <w:lang w:val="en-US" w:eastAsia="ru-RU"/>
+        </w:rPr>
+        <w:instrText xml:space="preserve"> </w:instrText>
+      </w:r>
+      <w:r>
+        <w:rPr>
+          <w:rFonts w:ascii="Roboto" w:eastAsia="Times New Roman" w:hAnsi="Roboto" w:cs="Times New Roman"/>
+          <w:color w:val="333333"/>
+          <w:sz w:val="26"/>
+          <w:szCs w:val="26"/>
+          <w:lang w:val="en-US" w:eastAsia="ru-RU"/>
+        </w:rPr>
+        <w:instrText>INCLUDEPICTURE  "https://cloud.trisotech.com/bpmnquickguide/bpmn-quick-guide/_images/tasks-4.png" \* MERGEFORMATINET</w:instrText>
+      </w:r>
+      <w:r>
+        <w:rPr>
+          <w:rFonts w:ascii="Roboto" w:eastAsia="Times New Roman" w:hAnsi="Roboto" w:cs="Times New Roman"/>
+          <w:color w:val="333333"/>
+          <w:sz w:val="26"/>
+          <w:szCs w:val="26"/>
+          <w:lang w:val="en-US" w:eastAsia="ru-RU"/>
+        </w:rPr>
+        <w:instrText xml:space="preserve"> </w:instrText>
+      </w:r>
+      <w:r>
+        <w:rPr>
+          <w:rFonts w:ascii="Roboto" w:eastAsia="Times New Roman" w:hAnsi="Roboto" w:cs="Times New Roman"/>
+          <w:color w:val="333333"/>
+          <w:sz w:val="26"/>
+          <w:szCs w:val="26"/>
+          <w:lang w:eastAsia="ru-RU"/>
+        </w:rPr>
+        <w:fldChar w:fldCharType="separate"/>
+      </w:r>
+      <w:r>
+        <w:rPr>
+          <w:rFonts w:ascii="Roboto" w:eastAsia="Times New Roman" w:hAnsi="Roboto" w:cs="Times New Roman"/>
+          <w:color w:val="333333"/>
+          <w:sz w:val="26"/>
+          <w:szCs w:val="26"/>
+          <w:lang w:eastAsia="ru-RU"/>
+        </w:rPr>
         <w:pict w14:anchorId="675A129A">
-          <v:shape id="_x0000_i1034" type="#_x0000_t75" alt="tasks 4" style="width:66.6pt;height:55.8pt">
-            <v:imagedata r:id="rId73" r:href="rId74"/>
+          <v:shape id="_x0000_i1031" type="#_x0000_t75" alt="tasks 4" style="width:66.6pt;height:55.8pt">
+            <v:imagedata r:id="rId74" r:href="rId75"/>
           </v:shape>
         </w:pict>
       </w:r>
@@ -5753,6 +6283,16 @@
           <w:color w:val="333333"/>
           <w:sz w:val="26"/>
           <w:szCs w:val="26"/>
+          <w:lang w:eastAsia="ru-RU"/>
+        </w:rPr>
+        <w:fldChar w:fldCharType="end"/>
+      </w:r>
+      <w:r>
+        <w:rPr>
+          <w:rFonts w:ascii="Roboto" w:eastAsia="Times New Roman" w:hAnsi="Roboto" w:cs="Times New Roman"/>
+          <w:color w:val="333333"/>
+          <w:sz w:val="26"/>
+          <w:szCs w:val="26"/>
           <w:lang w:val="en-US" w:eastAsia="ru-RU"/>
         </w:rPr>
         <w:t> Receive Task</w:t>
@@ -5808,9 +6348,59 @@
           <w:szCs w:val="26"/>
           <w:lang w:eastAsia="ru-RU"/>
         </w:rPr>
+        <w:fldChar w:fldCharType="begin"/>
+      </w:r>
+      <w:r>
+        <w:rPr>
+          <w:rFonts w:ascii="Roboto" w:eastAsia="Times New Roman" w:hAnsi="Roboto" w:cs="Times New Roman"/>
+          <w:color w:val="333333"/>
+          <w:sz w:val="26"/>
+          <w:szCs w:val="26"/>
+          <w:lang w:val="en-US" w:eastAsia="ru-RU"/>
+        </w:rPr>
+        <w:instrText xml:space="preserve"> </w:instrText>
+      </w:r>
+      <w:r>
+        <w:rPr>
+          <w:rFonts w:ascii="Roboto" w:eastAsia="Times New Roman" w:hAnsi="Roboto" w:cs="Times New Roman"/>
+          <w:color w:val="333333"/>
+          <w:sz w:val="26"/>
+          <w:szCs w:val="26"/>
+          <w:lang w:val="en-US" w:eastAsia="ru-RU"/>
+        </w:rPr>
+        <w:instrText>INCLUDEPICTURE  "https://cloud.trisotech.com/bpmnquickguide/bpmn-quick-guide/_images/tasks-5.png" \* MERGEFORMATINET</w:instrText>
+      </w:r>
+      <w:r>
+        <w:rPr>
+          <w:rFonts w:ascii="Roboto" w:eastAsia="Times New Roman" w:hAnsi="Roboto" w:cs="Times New Roman"/>
+          <w:color w:val="333333"/>
+          <w:sz w:val="26"/>
+          <w:szCs w:val="26"/>
+          <w:lang w:val="en-US" w:eastAsia="ru-RU"/>
+        </w:rPr>
+        <w:instrText xml:space="preserve"> </w:instrText>
+      </w:r>
+      <w:r>
+        <w:rPr>
+          <w:rFonts w:ascii="Roboto" w:eastAsia="Times New Roman" w:hAnsi="Roboto" w:cs="Times New Roman"/>
+          <w:color w:val="333333"/>
+          <w:sz w:val="26"/>
+          <w:szCs w:val="26"/>
+          <w:lang w:eastAsia="ru-RU"/>
+        </w:rPr>
+        <w:fldChar w:fldCharType="separate"/>
+      </w:r>
+      <w:r>
+        <w:rPr>
+          <w:rFonts w:ascii="Roboto" w:eastAsia="Times New Roman" w:hAnsi="Roboto" w:cs="Times New Roman"/>
+          <w:color w:val="333333"/>
+          <w:sz w:val="26"/>
+          <w:szCs w:val="26"/>
+          <w:lang w:eastAsia="ru-RU"/>
+        </w:rPr>
         <w:pict w14:anchorId="05889024">
-          <v:shape id="_x0000_i1035" type="#_x0000_t75" alt="tasks 5" style="width:66.6pt;height:55.8pt">
-            <v:imagedata r:id="rId75" r:href="rId76"/>
+          <v:shape id="_x0000_i1032" type="#_x0000_t75" alt="tasks 5" style="width:66.6pt;height:55.8pt">
+            <v:imagedata r:id="rId76" r:href="rId77"/>
           </v:shape>
         </w:pict>
       </w:r>
@@ -5830,6 +6420,16 @@
           <w:color w:val="333333"/>
           <w:sz w:val="26"/>
           <w:szCs w:val="26"/>
+          <w:lang w:eastAsia="ru-RU"/>
+        </w:rPr>
+        <w:fldChar w:fldCharType="end"/>
+      </w:r>
+      <w:r>
+        <w:rPr>
+          <w:rFonts w:ascii="Roboto" w:eastAsia="Times New Roman" w:hAnsi="Roboto" w:cs="Times New Roman"/>
+          <w:color w:val="333333"/>
+          <w:sz w:val="26"/>
+          <w:szCs w:val="26"/>
           <w:lang w:val="en-US" w:eastAsia="ru-RU"/>
         </w:rPr>
         <w:t> User Task</w:t>
@@ -5842,17 +6442,7 @@
           <w:szCs w:val="26"/>
           <w:lang w:val="en-US" w:eastAsia="ru-RU"/>
         </w:rPr>
-        <w:t xml:space="preserve"> - </w:t>
-      </w:r>
-      <w:r>
-        <w:rPr>
-          <w:rFonts w:ascii="Roboto" w:eastAsia="Times New Roman" w:hAnsi="Roboto" w:cs="Times New Roman"/>
-          <w:color w:val="333333"/>
-          <w:sz w:val="26"/>
-          <w:szCs w:val="26"/>
-          <w:lang w:val="en-US" w:eastAsia="ru-RU"/>
-        </w:rPr>
-        <w:t>Deci, un om concret face lucrul ,de ex completeaza forma etc.</w:t>
+        <w:t xml:space="preserve"> - Deci, un om concret face lucrul ,de ex completeaza forma etc.</w:t>
       </w:r>
     </w:p>
     <w:p>
@@ -5875,7 +6465,6 @@
           <w:szCs w:val="26"/>
           <w:lang w:eastAsia="ru-RU"/>
         </w:rPr>
-        <w:lastRenderedPageBreak/>
         <w:fldChar w:fldCharType="begin"/>
       </w:r>
       <w:r>
@@ -5906,9 +6495,69 @@
           <w:szCs w:val="26"/>
           <w:lang w:eastAsia="ru-RU"/>
         </w:rPr>
+        <w:fldChar w:fldCharType="begin"/>
+      </w:r>
+      <w:r>
+        <w:rPr>
+          <w:rFonts w:ascii="Roboto" w:eastAsia="Times New Roman" w:hAnsi="Roboto" w:cs="Times New Roman"/>
+          <w:color w:val="333333"/>
+          <w:sz w:val="26"/>
+          <w:szCs w:val="26"/>
+          <w:lang w:val="en-US" w:eastAsia="ru-RU"/>
+        </w:rPr>
+        <w:instrText xml:space="preserve"> </w:instrText>
+      </w:r>
+      <w:r>
+        <w:rPr>
+          <w:rFonts w:ascii="Roboto" w:eastAsia="Times New Roman" w:hAnsi="Roboto" w:cs="Times New Roman"/>
+          <w:color w:val="333333"/>
+          <w:sz w:val="26"/>
+          <w:szCs w:val="26"/>
+          <w:lang w:val="en-US" w:eastAsia="ru-RU"/>
+        </w:rPr>
+        <w:instrText>INCLUDEPICTURE  "https://cloud.trisotech.com/bpmnquickguide/bpmn-quick-guide</w:instrText>
+      </w:r>
+      <w:r>
+        <w:rPr>
+          <w:rFonts w:ascii="Roboto" w:eastAsia="Times New Roman" w:hAnsi="Roboto" w:cs="Times New Roman"/>
+          <w:color w:val="333333"/>
+          <w:sz w:val="26"/>
+          <w:szCs w:val="26"/>
+          <w:lang w:val="en-US" w:eastAsia="ru-RU"/>
+        </w:rPr>
+        <w:instrText>/_images/tasks-6.png" \* MERGEFORMATINET</w:instrText>
+      </w:r>
+      <w:r>
+        <w:rPr>
+          <w:rFonts w:ascii="Roboto" w:eastAsia="Times New Roman" w:hAnsi="Roboto" w:cs="Times New Roman"/>
+          <w:color w:val="333333"/>
+          <w:sz w:val="26"/>
+          <w:szCs w:val="26"/>
+          <w:lang w:val="en-US" w:eastAsia="ru-RU"/>
+        </w:rPr>
+        <w:instrText xml:space="preserve"> </w:instrText>
+      </w:r>
+      <w:r>
+        <w:rPr>
+          <w:rFonts w:ascii="Roboto" w:eastAsia="Times New Roman" w:hAnsi="Roboto" w:cs="Times New Roman"/>
+          <w:color w:val="333333"/>
+          <w:sz w:val="26"/>
+          <w:szCs w:val="26"/>
+          <w:lang w:eastAsia="ru-RU"/>
+        </w:rPr>
+        <w:fldChar w:fldCharType="separate"/>
+      </w:r>
+      <w:r>
+        <w:rPr>
+          <w:rFonts w:ascii="Roboto" w:eastAsia="Times New Roman" w:hAnsi="Roboto" w:cs="Times New Roman"/>
+          <w:color w:val="333333"/>
+          <w:sz w:val="26"/>
+          <w:szCs w:val="26"/>
+          <w:lang w:eastAsia="ru-RU"/>
+        </w:rPr>
         <w:pict w14:anchorId="630E61A9">
-          <v:shape id="_x0000_i1090" type="#_x0000_t75" alt="tasks 6" style="width:66.6pt;height:55.8pt">
-            <v:imagedata r:id="rId77" r:href="rId78"/>
+          <v:shape id="_x0000_i1033" type="#_x0000_t75" alt="tasks 6" style="width:66.6pt;height:55.8pt">
+            <v:imagedata r:id="rId78" r:href="rId79"/>
           </v:shape>
         </w:pict>
       </w:r>
@@ -5928,6 +6577,16 @@
           <w:color w:val="333333"/>
           <w:sz w:val="26"/>
           <w:szCs w:val="26"/>
+          <w:lang w:eastAsia="ru-RU"/>
+        </w:rPr>
+        <w:fldChar w:fldCharType="end"/>
+      </w:r>
+      <w:r>
+        <w:rPr>
+          <w:rFonts w:ascii="Roboto" w:eastAsia="Times New Roman" w:hAnsi="Roboto" w:cs="Times New Roman"/>
+          <w:color w:val="333333"/>
+          <w:sz w:val="26"/>
+          <w:szCs w:val="26"/>
           <w:lang w:val="en-US" w:eastAsia="ru-RU"/>
         </w:rPr>
         <w:t> Manual Task</w:t>
@@ -5993,9 +6652,69 @@
           <w:szCs w:val="26"/>
           <w:lang w:eastAsia="ru-RU"/>
         </w:rPr>
+        <w:fldChar w:fldCharType="begin"/>
+      </w:r>
+      <w:r>
+        <w:rPr>
+          <w:rFonts w:ascii="Roboto" w:eastAsia="Times New Roman" w:hAnsi="Roboto" w:cs="Times New Roman"/>
+          <w:color w:val="333333"/>
+          <w:sz w:val="26"/>
+          <w:szCs w:val="26"/>
+          <w:lang w:val="en-US" w:eastAsia="ru-RU"/>
+        </w:rPr>
+        <w:instrText xml:space="preserve"> </w:instrText>
+      </w:r>
+      <w:r>
+        <w:rPr>
+          <w:rFonts w:ascii="Roboto" w:eastAsia="Times New Roman" w:hAnsi="Roboto" w:cs="Times New Roman"/>
+          <w:color w:val="333333"/>
+          <w:sz w:val="26"/>
+          <w:szCs w:val="26"/>
+          <w:lang w:val="en-US" w:eastAsia="ru-RU"/>
+        </w:rPr>
+        <w:instrText>INCLUDEPICTURE  "https://cloud.trisotech.</w:instrText>
+      </w:r>
+      <w:r>
+        <w:rPr>
+          <w:rFonts w:ascii="Roboto" w:eastAsia="Times New Roman" w:hAnsi="Roboto" w:cs="Times New Roman"/>
+          <w:color w:val="333333"/>
+          <w:sz w:val="26"/>
+          <w:szCs w:val="26"/>
+          <w:lang w:val="en-US" w:eastAsia="ru-RU"/>
+        </w:rPr>
+        <w:instrText>com/bpmnquickguide/bpmn-quick-guide/_images/tasks-7.png" \* MERGEFORMATINET</w:instrText>
+      </w:r>
+      <w:r>
+        <w:rPr>
+          <w:rFonts w:ascii="Roboto" w:eastAsia="Times New Roman" w:hAnsi="Roboto" w:cs="Times New Roman"/>
+          <w:color w:val="333333"/>
+          <w:sz w:val="26"/>
+          <w:szCs w:val="26"/>
+          <w:lang w:val="en-US" w:eastAsia="ru-RU"/>
+        </w:rPr>
+        <w:instrText xml:space="preserve"> </w:instrText>
+      </w:r>
+      <w:r>
+        <w:rPr>
+          <w:rFonts w:ascii="Roboto" w:eastAsia="Times New Roman" w:hAnsi="Roboto" w:cs="Times New Roman"/>
+          <w:color w:val="333333"/>
+          <w:sz w:val="26"/>
+          <w:szCs w:val="26"/>
+          <w:lang w:eastAsia="ru-RU"/>
+        </w:rPr>
+        <w:fldChar w:fldCharType="separate"/>
+      </w:r>
+      <w:r>
+        <w:rPr>
+          <w:rFonts w:ascii="Roboto" w:eastAsia="Times New Roman" w:hAnsi="Roboto" w:cs="Times New Roman"/>
+          <w:color w:val="333333"/>
+          <w:sz w:val="26"/>
+          <w:szCs w:val="26"/>
+          <w:lang w:eastAsia="ru-RU"/>
+        </w:rPr>
         <w:pict w14:anchorId="39C56D28">
-          <v:shape id="_x0000_i1037" type="#_x0000_t75" alt="tasks 7" style="width:66.6pt;height:55.8pt">
-            <v:imagedata r:id="rId79" r:href="rId80"/>
+          <v:shape id="_x0000_i1034" type="#_x0000_t75" alt="tasks 7" style="width:66.6pt;height:55.8pt">
+            <v:imagedata r:id="rId80" r:href="rId81"/>
           </v:shape>
         </w:pict>
       </w:r>
@@ -6015,6 +6734,16 @@
           <w:color w:val="333333"/>
           <w:sz w:val="26"/>
           <w:szCs w:val="26"/>
+          <w:lang w:eastAsia="ru-RU"/>
+        </w:rPr>
+        <w:fldChar w:fldCharType="end"/>
+      </w:r>
+      <w:r>
+        <w:rPr>
+          <w:rFonts w:ascii="Roboto" w:eastAsia="Times New Roman" w:hAnsi="Roboto" w:cs="Times New Roman"/>
+          <w:color w:val="333333"/>
+          <w:sz w:val="26"/>
+          <w:szCs w:val="26"/>
           <w:lang w:val="en-US" w:eastAsia="ru-RU"/>
         </w:rPr>
         <w:t> Business Rule Task</w:t>
@@ -6070,11 +6799,71 @@
           <w:szCs w:val="26"/>
           <w:lang w:eastAsia="ru-RU"/>
         </w:rPr>
+        <w:fldChar w:fldCharType="begin"/>
+      </w:r>
+      <w:r>
+        <w:rPr>
+          <w:rFonts w:ascii="Roboto" w:eastAsia="Times New Roman" w:hAnsi="Roboto" w:cs="Times New Roman"/>
+          <w:color w:val="333333"/>
+          <w:sz w:val="26"/>
+          <w:szCs w:val="26"/>
+          <w:lang w:val="en-US" w:eastAsia="ru-RU"/>
+        </w:rPr>
+        <w:instrText xml:space="preserve"> </w:instrText>
+      </w:r>
+      <w:r>
+        <w:rPr>
+          <w:rFonts w:ascii="Roboto" w:eastAsia="Times New Roman" w:hAnsi="Roboto" w:cs="Times New Roman"/>
+          <w:color w:val="333333"/>
+          <w:sz w:val="26"/>
+          <w:szCs w:val="26"/>
+          <w:lang w:val="en-US" w:eastAsia="ru-RU"/>
+        </w:rPr>
+        <w:instrText>INCLUDEPICTURE  "https://cloud.trisotech.com/bpmnquickguide/bpmn-quick-guide/_images/tasks-8.png" \* MERGEFORMATINET</w:instrText>
+      </w:r>
+      <w:r>
+        <w:rPr>
+          <w:rFonts w:ascii="Roboto" w:eastAsia="Times New Roman" w:hAnsi="Roboto" w:cs="Times New Roman"/>
+          <w:color w:val="333333"/>
+          <w:sz w:val="26"/>
+          <w:szCs w:val="26"/>
+          <w:lang w:val="en-US" w:eastAsia="ru-RU"/>
+        </w:rPr>
+        <w:instrText xml:space="preserve"> </w:instrText>
+      </w:r>
+      <w:r>
+        <w:rPr>
+          <w:rFonts w:ascii="Roboto" w:eastAsia="Times New Roman" w:hAnsi="Roboto" w:cs="Times New Roman"/>
+          <w:color w:val="333333"/>
+          <w:sz w:val="26"/>
+          <w:szCs w:val="26"/>
+          <w:lang w:eastAsia="ru-RU"/>
+        </w:rPr>
+        <w:fldChar w:fldCharType="separate"/>
+      </w:r>
+      <w:r>
+        <w:rPr>
+          <w:rFonts w:ascii="Roboto" w:eastAsia="Times New Roman" w:hAnsi="Roboto" w:cs="Times New Roman"/>
+          <w:color w:val="333333"/>
+          <w:sz w:val="26"/>
+          <w:szCs w:val="26"/>
+          <w:lang w:eastAsia="ru-RU"/>
+        </w:rPr>
         <w:pict w14:anchorId="65F96C6C">
-          <v:shape id="_x0000_i1038" type="#_x0000_t75" alt="tasks 8" style="width:66.6pt;height:55.8pt">
-            <v:imagedata r:id="rId81" r:href="rId82"/>
+          <v:shape id="_x0000_i1035" type="#_x0000_t75" alt="tasks 8" style="width:66.6pt;height:55.8pt">
+            <v:imagedata r:id="rId82" r:href="rId83"/>
           </v:shape>
         </w:pict>
+      </w:r>
+      <w:r>
+        <w:rPr>
+          <w:rFonts w:ascii="Roboto" w:eastAsia="Times New Roman" w:hAnsi="Roboto" w:cs="Times New Roman"/>
+          <w:color w:val="333333"/>
+          <w:sz w:val="26"/>
+          <w:szCs w:val="26"/>
+          <w:lang w:eastAsia="ru-RU"/>
+        </w:rPr>
+        <w:fldChar w:fldCharType="end"/>
       </w:r>
       <w:r>
         <w:rPr>
@@ -6210,9 +6999,59 @@
           <w:szCs w:val="26"/>
           <w:lang w:eastAsia="ru-RU"/>
         </w:rPr>
+        <w:fldChar w:fldCharType="begin"/>
+      </w:r>
+      <w:r>
+        <w:rPr>
+          <w:rFonts w:ascii="Roboto" w:eastAsia="Times New Roman" w:hAnsi="Roboto" w:cs="Times New Roman"/>
+          <w:color w:val="333333"/>
+          <w:sz w:val="26"/>
+          <w:szCs w:val="26"/>
+          <w:lang w:val="en-US" w:eastAsia="ru-RU"/>
+        </w:rPr>
+        <w:instrText xml:space="preserve"> </w:instrText>
+      </w:r>
+      <w:r>
+        <w:rPr>
+          <w:rFonts w:ascii="Roboto" w:eastAsia="Times New Roman" w:hAnsi="Roboto" w:cs="Times New Roman"/>
+          <w:color w:val="333333"/>
+          <w:sz w:val="26"/>
+          <w:szCs w:val="26"/>
+          <w:lang w:val="en-US" w:eastAsia="ru-RU"/>
+        </w:rPr>
+        <w:instrText>INCLUDEPICTURE  "https://cloud.trisotech.com/bpmnquickguide/bpmn-quick-guide/_images/gateway-1.png" \* MERGEFORMATINET</w:instrText>
+      </w:r>
+      <w:r>
+        <w:rPr>
+          <w:rFonts w:ascii="Roboto" w:eastAsia="Times New Roman" w:hAnsi="Roboto" w:cs="Times New Roman"/>
+          <w:color w:val="333333"/>
+          <w:sz w:val="26"/>
+          <w:szCs w:val="26"/>
+          <w:lang w:val="en-US" w:eastAsia="ru-RU"/>
+        </w:rPr>
+        <w:instrText xml:space="preserve"> </w:instrText>
+      </w:r>
+      <w:r>
+        <w:rPr>
+          <w:rFonts w:ascii="Roboto" w:eastAsia="Times New Roman" w:hAnsi="Roboto" w:cs="Times New Roman"/>
+          <w:color w:val="333333"/>
+          <w:sz w:val="26"/>
+          <w:szCs w:val="26"/>
+          <w:lang w:eastAsia="ru-RU"/>
+        </w:rPr>
+        <w:fldChar w:fldCharType="separate"/>
+      </w:r>
+      <w:r>
+        <w:rPr>
+          <w:rFonts w:ascii="Roboto" w:eastAsia="Times New Roman" w:hAnsi="Roboto" w:cs="Times New Roman"/>
+          <w:color w:val="333333"/>
+          <w:sz w:val="26"/>
+          <w:szCs w:val="26"/>
+          <w:lang w:eastAsia="ru-RU"/>
+        </w:rPr>
         <w:pict w14:anchorId="4018F667">
-          <v:shape id="_x0000_i1099" type="#_x0000_t75" alt="gateway 1" style="width:35.4pt;height:35.4pt">
-            <v:imagedata r:id="rId83" r:href="rId84"/>
+          <v:shape id="_x0000_i1036" type="#_x0000_t75" alt="gateway 1" style="width:35.4pt;height:35.4pt">
+            <v:imagedata r:id="rId84" r:href="rId85"/>
           </v:shape>
         </w:pict>
       </w:r>
@@ -6232,6 +7071,16 @@
           <w:color w:val="333333"/>
           <w:sz w:val="26"/>
           <w:szCs w:val="26"/>
+          <w:lang w:eastAsia="ru-RU"/>
+        </w:rPr>
+        <w:fldChar w:fldCharType="end"/>
+      </w:r>
+      <w:r>
+        <w:rPr>
+          <w:rFonts w:ascii="Roboto" w:eastAsia="Times New Roman" w:hAnsi="Roboto" w:cs="Times New Roman"/>
+          <w:color w:val="333333"/>
+          <w:sz w:val="26"/>
+          <w:szCs w:val="26"/>
           <w:lang w:val="en-US" w:eastAsia="ru-RU"/>
         </w:rPr>
         <w:t> Exclusive Gateway - without Marker</w:t>
@@ -6287,9 +7136,69 @@
           <w:szCs w:val="26"/>
           <w:lang w:eastAsia="ru-RU"/>
         </w:rPr>
+        <w:fldChar w:fldCharType="begin"/>
+      </w:r>
+      <w:r>
+        <w:rPr>
+          <w:rFonts w:ascii="Roboto" w:eastAsia="Times New Roman" w:hAnsi="Roboto" w:cs="Times New Roman"/>
+          <w:color w:val="333333"/>
+          <w:sz w:val="26"/>
+          <w:szCs w:val="26"/>
+          <w:lang w:val="en-US" w:eastAsia="ru-RU"/>
+        </w:rPr>
+        <w:instrText xml:space="preserve"> </w:instrText>
+      </w:r>
+      <w:r>
+        <w:rPr>
+          <w:rFonts w:ascii="Roboto" w:eastAsia="Times New Roman" w:hAnsi="Roboto" w:cs="Times New Roman"/>
+          <w:color w:val="333333"/>
+          <w:sz w:val="26"/>
+          <w:szCs w:val="26"/>
+          <w:lang w:val="en-US" w:eastAsia="ru-RU"/>
+        </w:rPr>
+        <w:instrText xml:space="preserve">INCLUDEPICTURE  "https://cloud.trisotech.com/bpmnquickguide/bpmn-quick-guide/_images/gateway-2.png" </w:instrText>
+      </w:r>
+      <w:r>
+        <w:rPr>
+          <w:rFonts w:ascii="Roboto" w:eastAsia="Times New Roman" w:hAnsi="Roboto" w:cs="Times New Roman"/>
+          <w:color w:val="333333"/>
+          <w:sz w:val="26"/>
+          <w:szCs w:val="26"/>
+          <w:lang w:val="en-US" w:eastAsia="ru-RU"/>
+        </w:rPr>
+        <w:instrText>\* MERGEFORMATINET</w:instrText>
+      </w:r>
+      <w:r>
+        <w:rPr>
+          <w:rFonts w:ascii="Roboto" w:eastAsia="Times New Roman" w:hAnsi="Roboto" w:cs="Times New Roman"/>
+          <w:color w:val="333333"/>
+          <w:sz w:val="26"/>
+          <w:szCs w:val="26"/>
+          <w:lang w:val="en-US" w:eastAsia="ru-RU"/>
+        </w:rPr>
+        <w:instrText xml:space="preserve"> </w:instrText>
+      </w:r>
+      <w:r>
+        <w:rPr>
+          <w:rFonts w:ascii="Roboto" w:eastAsia="Times New Roman" w:hAnsi="Roboto" w:cs="Times New Roman"/>
+          <w:color w:val="333333"/>
+          <w:sz w:val="26"/>
+          <w:szCs w:val="26"/>
+          <w:lang w:eastAsia="ru-RU"/>
+        </w:rPr>
+        <w:fldChar w:fldCharType="separate"/>
+      </w:r>
+      <w:r>
+        <w:rPr>
+          <w:rFonts w:ascii="Roboto" w:eastAsia="Times New Roman" w:hAnsi="Roboto" w:cs="Times New Roman"/>
+          <w:color w:val="333333"/>
+          <w:sz w:val="26"/>
+          <w:szCs w:val="26"/>
+          <w:lang w:eastAsia="ru-RU"/>
+        </w:rPr>
         <w:pict w14:anchorId="18B1B63F">
-          <v:shape id="_x0000_i1100" type="#_x0000_t75" alt="gateway 2" style="width:35.4pt;height:35.4pt">
-            <v:imagedata r:id="rId85" r:href="rId86"/>
+          <v:shape id="_x0000_i1037" type="#_x0000_t75" alt="gateway 2" style="width:35.4pt;height:35.4pt">
+            <v:imagedata r:id="rId86" r:href="rId87"/>
           </v:shape>
         </w:pict>
       </w:r>
@@ -6309,6 +7218,16 @@
           <w:color w:val="333333"/>
           <w:sz w:val="26"/>
           <w:szCs w:val="26"/>
+          <w:lang w:eastAsia="ru-RU"/>
+        </w:rPr>
+        <w:fldChar w:fldCharType="end"/>
+      </w:r>
+      <w:r>
+        <w:rPr>
+          <w:rFonts w:ascii="Roboto" w:eastAsia="Times New Roman" w:hAnsi="Roboto" w:cs="Times New Roman"/>
+          <w:color w:val="333333"/>
+          <w:sz w:val="26"/>
+          <w:szCs w:val="26"/>
           <w:lang w:val="en-US" w:eastAsia="ru-RU"/>
         </w:rPr>
         <w:t> Exclusive Gateway - with Marker</w:t>
@@ -6394,9 +7313,59 @@
           <w:szCs w:val="26"/>
           <w:lang w:eastAsia="ru-RU"/>
         </w:rPr>
+        <w:fldChar w:fldCharType="begin"/>
+      </w:r>
+      <w:r>
+        <w:rPr>
+          <w:rFonts w:ascii="Roboto" w:eastAsia="Times New Roman" w:hAnsi="Roboto" w:cs="Times New Roman"/>
+          <w:color w:val="333333"/>
+          <w:sz w:val="26"/>
+          <w:szCs w:val="26"/>
+          <w:lang w:val="en-US" w:eastAsia="ru-RU"/>
+        </w:rPr>
+        <w:instrText xml:space="preserve"> </w:instrText>
+      </w:r>
+      <w:r>
+        <w:rPr>
+          <w:rFonts w:ascii="Roboto" w:eastAsia="Times New Roman" w:hAnsi="Roboto" w:cs="Times New Roman"/>
+          <w:color w:val="333333"/>
+          <w:sz w:val="26"/>
+          <w:szCs w:val="26"/>
+          <w:lang w:val="en-US" w:eastAsia="ru-RU"/>
+        </w:rPr>
+        <w:instrText>INCLUDEPICTURE  "https://cloud.trisotech.com/bpmnquickguide/bpmn-quick-guide/_images/gateway-3.png" \* MERGEFORMATINET</w:instrText>
+      </w:r>
+      <w:r>
+        <w:rPr>
+          <w:rFonts w:ascii="Roboto" w:eastAsia="Times New Roman" w:hAnsi="Roboto" w:cs="Times New Roman"/>
+          <w:color w:val="333333"/>
+          <w:sz w:val="26"/>
+          <w:szCs w:val="26"/>
+          <w:lang w:val="en-US" w:eastAsia="ru-RU"/>
+        </w:rPr>
+        <w:instrText xml:space="preserve"> </w:instrText>
+      </w:r>
+      <w:r>
+        <w:rPr>
+          <w:rFonts w:ascii="Roboto" w:eastAsia="Times New Roman" w:hAnsi="Roboto" w:cs="Times New Roman"/>
+          <w:color w:val="333333"/>
+          <w:sz w:val="26"/>
+          <w:szCs w:val="26"/>
+          <w:lang w:eastAsia="ru-RU"/>
+        </w:rPr>
+        <w:fldChar w:fldCharType="separate"/>
+      </w:r>
+      <w:r>
+        <w:rPr>
+          <w:rFonts w:ascii="Roboto" w:eastAsia="Times New Roman" w:hAnsi="Roboto" w:cs="Times New Roman"/>
+          <w:color w:val="333333"/>
+          <w:sz w:val="26"/>
+          <w:szCs w:val="26"/>
+          <w:lang w:eastAsia="ru-RU"/>
+        </w:rPr>
         <w:pict w14:anchorId="74A946C8">
-          <v:shape id="_x0000_i1101" type="#_x0000_t75" alt="gateway 3" style="width:35.4pt;height:35.4pt">
-            <v:imagedata r:id="rId87" r:href="rId88"/>
+          <v:shape id="_x0000_i1038" type="#_x0000_t75" alt="gateway 3" style="width:35.4pt;height:35.4pt">
+            <v:imagedata r:id="rId88" r:href="rId89"/>
           </v:shape>
         </w:pict>
       </w:r>
@@ -6416,6 +7385,16 @@
           <w:color w:val="333333"/>
           <w:sz w:val="26"/>
           <w:szCs w:val="26"/>
+          <w:lang w:eastAsia="ru-RU"/>
+        </w:rPr>
+        <w:fldChar w:fldCharType="end"/>
+      </w:r>
+      <w:r>
+        <w:rPr>
+          <w:rFonts w:ascii="Roboto" w:eastAsia="Times New Roman" w:hAnsi="Roboto" w:cs="Times New Roman"/>
+          <w:color w:val="333333"/>
+          <w:sz w:val="26"/>
+          <w:szCs w:val="26"/>
           <w:lang w:val="en-US" w:eastAsia="ru-RU"/>
         </w:rPr>
         <w:t> Inclusive Gateway</w:t>
@@ -6593,9 +7572,59 @@
           <w:szCs w:val="26"/>
           <w:lang w:eastAsia="ru-RU"/>
         </w:rPr>
+        <w:fldChar w:fldCharType="begin"/>
+      </w:r>
+      <w:r>
+        <w:rPr>
+          <w:rFonts w:ascii="Roboto" w:eastAsia="Times New Roman" w:hAnsi="Roboto" w:cs="Times New Roman"/>
+          <w:color w:val="333333"/>
+          <w:sz w:val="26"/>
+          <w:szCs w:val="26"/>
+          <w:lang w:val="en-US" w:eastAsia="ru-RU"/>
+        </w:rPr>
+        <w:instrText xml:space="preserve"> </w:instrText>
+      </w:r>
+      <w:r>
+        <w:rPr>
+          <w:rFonts w:ascii="Roboto" w:eastAsia="Times New Roman" w:hAnsi="Roboto" w:cs="Times New Roman"/>
+          <w:color w:val="333333"/>
+          <w:sz w:val="26"/>
+          <w:szCs w:val="26"/>
+          <w:lang w:val="en-US" w:eastAsia="ru-RU"/>
+        </w:rPr>
+        <w:instrText>INCLUDEPICTURE  "https://cloud.trisotech.com/bpmnquickguide/bpmn-quick-guide/_images/gateway-4.png" \* MERGEFORMATINET</w:instrText>
+      </w:r>
+      <w:r>
+        <w:rPr>
+          <w:rFonts w:ascii="Roboto" w:eastAsia="Times New Roman" w:hAnsi="Roboto" w:cs="Times New Roman"/>
+          <w:color w:val="333333"/>
+          <w:sz w:val="26"/>
+          <w:szCs w:val="26"/>
+          <w:lang w:val="en-US" w:eastAsia="ru-RU"/>
+        </w:rPr>
+        <w:instrText xml:space="preserve"> </w:instrText>
+      </w:r>
+      <w:r>
+        <w:rPr>
+          <w:rFonts w:ascii="Roboto" w:eastAsia="Times New Roman" w:hAnsi="Roboto" w:cs="Times New Roman"/>
+          <w:color w:val="333333"/>
+          <w:sz w:val="26"/>
+          <w:szCs w:val="26"/>
+          <w:lang w:eastAsia="ru-RU"/>
+        </w:rPr>
+        <w:fldChar w:fldCharType="separate"/>
+      </w:r>
+      <w:r>
+        <w:rPr>
+          <w:rFonts w:ascii="Roboto" w:eastAsia="Times New Roman" w:hAnsi="Roboto" w:cs="Times New Roman"/>
+          <w:color w:val="333333"/>
+          <w:sz w:val="26"/>
+          <w:szCs w:val="26"/>
+          <w:lang w:eastAsia="ru-RU"/>
+        </w:rPr>
         <w:pict w14:anchorId="1D0D53D4">
-          <v:shape id="_x0000_i1102" type="#_x0000_t75" alt="gateway 4" style="width:35.4pt;height:35.4pt">
-            <v:imagedata r:id="rId89" r:href="rId90"/>
+          <v:shape id="_x0000_i1039" type="#_x0000_t75" alt="gateway 4" style="width:35.4pt;height:35.4pt">
+            <v:imagedata r:id="rId90" r:href="rId91"/>
           </v:shape>
         </w:pict>
       </w:r>
@@ -6615,6 +7644,16 @@
           <w:color w:val="333333"/>
           <w:sz w:val="26"/>
           <w:szCs w:val="26"/>
+          <w:lang w:eastAsia="ru-RU"/>
+        </w:rPr>
+        <w:fldChar w:fldCharType="end"/>
+      </w:r>
+      <w:r>
+        <w:rPr>
+          <w:rFonts w:ascii="Roboto" w:eastAsia="Times New Roman" w:hAnsi="Roboto" w:cs="Times New Roman"/>
+          <w:color w:val="333333"/>
+          <w:sz w:val="26"/>
+          <w:szCs w:val="26"/>
           <w:lang w:val="en-US" w:eastAsia="ru-RU"/>
         </w:rPr>
         <w:t> Parallel Gateway</w:t>
@@ -6670,6 +7709,7 @@
           <w:szCs w:val="26"/>
           <w:lang w:eastAsia="ru-RU"/>
         </w:rPr>
+        <w:lastRenderedPageBreak/>
         <w:fldChar w:fldCharType="begin"/>
       </w:r>
       <w:r>
@@ -6700,9 +7740,59 @@
           <w:szCs w:val="26"/>
           <w:lang w:eastAsia="ru-RU"/>
         </w:rPr>
+        <w:fldChar w:fldCharType="begin"/>
+      </w:r>
+      <w:r>
+        <w:rPr>
+          <w:rFonts w:ascii="Roboto" w:eastAsia="Times New Roman" w:hAnsi="Roboto" w:cs="Times New Roman"/>
+          <w:color w:val="333333"/>
+          <w:sz w:val="26"/>
+          <w:szCs w:val="26"/>
+          <w:lang w:val="en-US" w:eastAsia="ru-RU"/>
+        </w:rPr>
+        <w:instrText xml:space="preserve"> </w:instrText>
+      </w:r>
+      <w:r>
+        <w:rPr>
+          <w:rFonts w:ascii="Roboto" w:eastAsia="Times New Roman" w:hAnsi="Roboto" w:cs="Times New Roman"/>
+          <w:color w:val="333333"/>
+          <w:sz w:val="26"/>
+          <w:szCs w:val="26"/>
+          <w:lang w:val="en-US" w:eastAsia="ru-RU"/>
+        </w:rPr>
+        <w:instrText>INCLUDEPICTURE  "https://cloud.trisotech.com/bpmnquickguide/bpmn-quick-guide/_images/gateway-5.png" \* MERGEFORMATINET</w:instrText>
+      </w:r>
+      <w:r>
+        <w:rPr>
+          <w:rFonts w:ascii="Roboto" w:eastAsia="Times New Roman" w:hAnsi="Roboto" w:cs="Times New Roman"/>
+          <w:color w:val="333333"/>
+          <w:sz w:val="26"/>
+          <w:szCs w:val="26"/>
+          <w:lang w:val="en-US" w:eastAsia="ru-RU"/>
+        </w:rPr>
+        <w:instrText xml:space="preserve"> </w:instrText>
+      </w:r>
+      <w:r>
+        <w:rPr>
+          <w:rFonts w:ascii="Roboto" w:eastAsia="Times New Roman" w:hAnsi="Roboto" w:cs="Times New Roman"/>
+          <w:color w:val="333333"/>
+          <w:sz w:val="26"/>
+          <w:szCs w:val="26"/>
+          <w:lang w:eastAsia="ru-RU"/>
+        </w:rPr>
+        <w:fldChar w:fldCharType="separate"/>
+      </w:r>
+      <w:r>
+        <w:rPr>
+          <w:rFonts w:ascii="Roboto" w:eastAsia="Times New Roman" w:hAnsi="Roboto" w:cs="Times New Roman"/>
+          <w:color w:val="333333"/>
+          <w:sz w:val="26"/>
+          <w:szCs w:val="26"/>
+          <w:lang w:eastAsia="ru-RU"/>
+        </w:rPr>
         <w:pict w14:anchorId="2355B885">
-          <v:shape id="_x0000_i1103" type="#_x0000_t75" alt="gateway 5" style="width:35.4pt;height:35.4pt">
-            <v:imagedata r:id="rId91" r:href="rId92"/>
+          <v:shape id="_x0000_i1040" type="#_x0000_t75" alt="gateway 5" style="width:35.4pt;height:35.4pt">
+            <v:imagedata r:id="rId92" r:href="rId93"/>
           </v:shape>
         </w:pict>
       </w:r>
@@ -6722,6 +7812,16 @@
           <w:color w:val="333333"/>
           <w:sz w:val="26"/>
           <w:szCs w:val="26"/>
+          <w:lang w:eastAsia="ru-RU"/>
+        </w:rPr>
+        <w:fldChar w:fldCharType="end"/>
+      </w:r>
+      <w:r>
+        <w:rPr>
+          <w:rFonts w:ascii="Roboto" w:eastAsia="Times New Roman" w:hAnsi="Roboto" w:cs="Times New Roman"/>
+          <w:color w:val="333333"/>
+          <w:sz w:val="26"/>
+          <w:szCs w:val="26"/>
           <w:lang w:val="en-US" w:eastAsia="ru-RU"/>
         </w:rPr>
         <w:t> Complex Gateway</w:t>
@@ -6777,9 +7877,59 @@
           <w:szCs w:val="26"/>
           <w:lang w:eastAsia="ru-RU"/>
         </w:rPr>
+        <w:fldChar w:fldCharType="begin"/>
+      </w:r>
+      <w:r>
+        <w:rPr>
+          <w:rFonts w:ascii="Roboto" w:eastAsia="Times New Roman" w:hAnsi="Roboto" w:cs="Times New Roman"/>
+          <w:color w:val="333333"/>
+          <w:sz w:val="26"/>
+          <w:szCs w:val="26"/>
+          <w:lang w:val="en-US" w:eastAsia="ru-RU"/>
+        </w:rPr>
+        <w:instrText xml:space="preserve"> </w:instrText>
+      </w:r>
+      <w:r>
+        <w:rPr>
+          <w:rFonts w:ascii="Roboto" w:eastAsia="Times New Roman" w:hAnsi="Roboto" w:cs="Times New Roman"/>
+          <w:color w:val="333333"/>
+          <w:sz w:val="26"/>
+          <w:szCs w:val="26"/>
+          <w:lang w:val="en-US" w:eastAsia="ru-RU"/>
+        </w:rPr>
+        <w:instrText>INCLUDEPICTURE  "https://cloud.trisotech.com/bpmnquickguide/bpmn-quick-guide/_images/gateway-6.png" \* MERGEFORMATINET</w:instrText>
+      </w:r>
+      <w:r>
+        <w:rPr>
+          <w:rFonts w:ascii="Roboto" w:eastAsia="Times New Roman" w:hAnsi="Roboto" w:cs="Times New Roman"/>
+          <w:color w:val="333333"/>
+          <w:sz w:val="26"/>
+          <w:szCs w:val="26"/>
+          <w:lang w:val="en-US" w:eastAsia="ru-RU"/>
+        </w:rPr>
+        <w:instrText xml:space="preserve"> </w:instrText>
+      </w:r>
+      <w:r>
+        <w:rPr>
+          <w:rFonts w:ascii="Roboto" w:eastAsia="Times New Roman" w:hAnsi="Roboto" w:cs="Times New Roman"/>
+          <w:color w:val="333333"/>
+          <w:sz w:val="26"/>
+          <w:szCs w:val="26"/>
+          <w:lang w:eastAsia="ru-RU"/>
+        </w:rPr>
+        <w:fldChar w:fldCharType="separate"/>
+      </w:r>
+      <w:r>
+        <w:rPr>
+          <w:rFonts w:ascii="Roboto" w:eastAsia="Times New Roman" w:hAnsi="Roboto" w:cs="Times New Roman"/>
+          <w:color w:val="333333"/>
+          <w:sz w:val="26"/>
+          <w:szCs w:val="26"/>
+          <w:lang w:eastAsia="ru-RU"/>
+        </w:rPr>
         <w:pict w14:anchorId="2A948B41">
-          <v:shape id="_x0000_i1104" type="#_x0000_t75" alt="gateway 6" style="width:35.4pt;height:35.4pt">
-            <v:imagedata r:id="rId93" r:href="rId94"/>
+          <v:shape id="_x0000_i1041" type="#_x0000_t75" alt="gateway 6" style="width:35.4pt;height:35.4pt">
+            <v:imagedata r:id="rId94" r:href="rId95"/>
           </v:shape>
         </w:pict>
       </w:r>
@@ -6799,6 +7949,16 @@
           <w:color w:val="333333"/>
           <w:sz w:val="26"/>
           <w:szCs w:val="26"/>
+          <w:lang w:eastAsia="ru-RU"/>
+        </w:rPr>
+        <w:fldChar w:fldCharType="end"/>
+      </w:r>
+      <w:r>
+        <w:rPr>
+          <w:rFonts w:ascii="Roboto" w:eastAsia="Times New Roman" w:hAnsi="Roboto" w:cs="Times New Roman"/>
+          <w:color w:val="333333"/>
+          <w:sz w:val="26"/>
+          <w:szCs w:val="26"/>
           <w:lang w:val="en-US" w:eastAsia="ru-RU"/>
         </w:rPr>
         <w:t> Event-Based Gateway</w:t>
@@ -6854,9 +8014,59 @@
           <w:szCs w:val="26"/>
           <w:lang w:eastAsia="ru-RU"/>
         </w:rPr>
+        <w:fldChar w:fldCharType="begin"/>
+      </w:r>
+      <w:r>
+        <w:rPr>
+          <w:rFonts w:ascii="Roboto" w:eastAsia="Times New Roman" w:hAnsi="Roboto" w:cs="Times New Roman"/>
+          <w:color w:val="333333"/>
+          <w:sz w:val="26"/>
+          <w:szCs w:val="26"/>
+          <w:lang w:val="en-US" w:eastAsia="ru-RU"/>
+        </w:rPr>
+        <w:instrText xml:space="preserve"> </w:instrText>
+      </w:r>
+      <w:r>
+        <w:rPr>
+          <w:rFonts w:ascii="Roboto" w:eastAsia="Times New Roman" w:hAnsi="Roboto" w:cs="Times New Roman"/>
+          <w:color w:val="333333"/>
+          <w:sz w:val="26"/>
+          <w:szCs w:val="26"/>
+          <w:lang w:val="en-US" w:eastAsia="ru-RU"/>
+        </w:rPr>
+        <w:instrText>INCLUDEPICTURE  "https://cloud.trisotech.com/bpmnquickguide/bpmn-quick-guide/_images/gateway-7.png" \* MERGEFORMATINET</w:instrText>
+      </w:r>
+      <w:r>
+        <w:rPr>
+          <w:rFonts w:ascii="Roboto" w:eastAsia="Times New Roman" w:hAnsi="Roboto" w:cs="Times New Roman"/>
+          <w:color w:val="333333"/>
+          <w:sz w:val="26"/>
+          <w:szCs w:val="26"/>
+          <w:lang w:val="en-US" w:eastAsia="ru-RU"/>
+        </w:rPr>
+        <w:instrText xml:space="preserve"> </w:instrText>
+      </w:r>
+      <w:r>
+        <w:rPr>
+          <w:rFonts w:ascii="Roboto" w:eastAsia="Times New Roman" w:hAnsi="Roboto" w:cs="Times New Roman"/>
+          <w:color w:val="333333"/>
+          <w:sz w:val="26"/>
+          <w:szCs w:val="26"/>
+          <w:lang w:eastAsia="ru-RU"/>
+        </w:rPr>
+        <w:fldChar w:fldCharType="separate"/>
+      </w:r>
+      <w:r>
+        <w:rPr>
+          <w:rFonts w:ascii="Roboto" w:eastAsia="Times New Roman" w:hAnsi="Roboto" w:cs="Times New Roman"/>
+          <w:color w:val="333333"/>
+          <w:sz w:val="26"/>
+          <w:szCs w:val="26"/>
+          <w:lang w:eastAsia="ru-RU"/>
+        </w:rPr>
         <w:pict w14:anchorId="1FAEF44A">
-          <v:shape id="_x0000_i1105" type="#_x0000_t75" alt="gateway 7" style="width:35.4pt;height:35.4pt">
-            <v:imagedata r:id="rId95" r:href="rId96"/>
+          <v:shape id="_x0000_i1042" type="#_x0000_t75" alt="gateway 7" style="width:35.4pt;height:35.4pt">
+            <v:imagedata r:id="rId96" r:href="rId97"/>
           </v:shape>
         </w:pict>
       </w:r>
@@ -6876,6 +8086,16 @@
           <w:color w:val="333333"/>
           <w:sz w:val="26"/>
           <w:szCs w:val="26"/>
+          <w:lang w:eastAsia="ru-RU"/>
+        </w:rPr>
+        <w:fldChar w:fldCharType="end"/>
+      </w:r>
+      <w:r>
+        <w:rPr>
+          <w:rFonts w:ascii="Roboto" w:eastAsia="Times New Roman" w:hAnsi="Roboto" w:cs="Times New Roman"/>
+          <w:color w:val="333333"/>
+          <w:sz w:val="26"/>
+          <w:szCs w:val="26"/>
           <w:lang w:val="en-US" w:eastAsia="ru-RU"/>
         </w:rPr>
         <w:t> Event-Based Gateway to Start a Process</w:t>
@@ -6912,7 +8132,6 @@
           <w:szCs w:val="26"/>
           <w:lang w:val="en-US" w:eastAsia="ru-RU"/>
         </w:rPr>
-        <w:lastRenderedPageBreak/>
         <w:drawing>
           <wp:inline distT="0" distB="0" distL="0" distR="0" wp14:anchorId="27778E9B" wp14:editId="54416BB0">
             <wp:extent cx="5433060" cy="4579620"/>
@@ -6931,7 +8150,7 @@
                     </pic:cNvPicPr>
                   </pic:nvPicPr>
                   <pic:blipFill>
-                    <a:blip r:embed="rId97">
+                    <a:blip r:embed="rId98">
                       <a:extLst>
                         <a:ext uri="{28A0092B-C50C-407E-A947-70E740481C1C}">
                           <a14:useLocalDpi xmlns:a14="http://schemas.microsoft.com/office/drawing/2010/main" val="0"/>
@@ -7013,11 +8232,71 @@
           <w:szCs w:val="26"/>
           <w:lang w:eastAsia="ru-RU"/>
         </w:rPr>
+        <w:fldChar w:fldCharType="begin"/>
+      </w:r>
+      <w:r>
+        <w:rPr>
+          <w:rFonts w:ascii="Roboto" w:eastAsia="Times New Roman" w:hAnsi="Roboto" w:cs="Times New Roman"/>
+          <w:color w:val="333333"/>
+          <w:sz w:val="26"/>
+          <w:szCs w:val="26"/>
+          <w:lang w:val="en-US" w:eastAsia="ru-RU"/>
+        </w:rPr>
+        <w:instrText xml:space="preserve"> </w:instrText>
+      </w:r>
+      <w:r>
+        <w:rPr>
+          <w:rFonts w:ascii="Roboto" w:eastAsia="Times New Roman" w:hAnsi="Roboto" w:cs="Times New Roman"/>
+          <w:color w:val="333333"/>
+          <w:sz w:val="26"/>
+          <w:szCs w:val="26"/>
+          <w:lang w:val="en-US" w:eastAsia="ru-RU"/>
+        </w:rPr>
+        <w:instrText>INCLUDEPICTURE  "https://cloud.trisotech.com/bpmnquickguide/bpmn-quick-guide/_images/gateway-8.png" \* MERGEFORMATINET</w:instrText>
+      </w:r>
+      <w:r>
+        <w:rPr>
+          <w:rFonts w:ascii="Roboto" w:eastAsia="Times New Roman" w:hAnsi="Roboto" w:cs="Times New Roman"/>
+          <w:color w:val="333333"/>
+          <w:sz w:val="26"/>
+          <w:szCs w:val="26"/>
+          <w:lang w:val="en-US" w:eastAsia="ru-RU"/>
+        </w:rPr>
+        <w:instrText xml:space="preserve"> </w:instrText>
+      </w:r>
+      <w:r>
+        <w:rPr>
+          <w:rFonts w:ascii="Roboto" w:eastAsia="Times New Roman" w:hAnsi="Roboto" w:cs="Times New Roman"/>
+          <w:color w:val="333333"/>
+          <w:sz w:val="26"/>
+          <w:szCs w:val="26"/>
+          <w:lang w:eastAsia="ru-RU"/>
+        </w:rPr>
+        <w:fldChar w:fldCharType="separate"/>
+      </w:r>
+      <w:r>
+        <w:rPr>
+          <w:rFonts w:ascii="Roboto" w:eastAsia="Times New Roman" w:hAnsi="Roboto" w:cs="Times New Roman"/>
+          <w:color w:val="333333"/>
+          <w:sz w:val="26"/>
+          <w:szCs w:val="26"/>
+          <w:lang w:eastAsia="ru-RU"/>
+        </w:rPr>
         <w:pict w14:anchorId="15DE6CCA">
-          <v:shape id="_x0000_i1106" type="#_x0000_t75" alt="gateway 8" style="width:35.4pt;height:35.4pt">
-            <v:imagedata r:id="rId98" r:href="rId99"/>
+          <v:shape id="_x0000_i1043" type="#_x0000_t75" alt="gateway 8" style="width:35.4pt;height:35.4pt">
+            <v:imagedata r:id="rId99" r:href="rId100"/>
           </v:shape>
         </w:pict>
+      </w:r>
+      <w:r>
+        <w:rPr>
+          <w:rFonts w:ascii="Roboto" w:eastAsia="Times New Roman" w:hAnsi="Roboto" w:cs="Times New Roman"/>
+          <w:color w:val="333333"/>
+          <w:sz w:val="26"/>
+          <w:szCs w:val="26"/>
+          <w:lang w:eastAsia="ru-RU"/>
+        </w:rPr>
+        <w:fldChar w:fldCharType="end"/>
       </w:r>
       <w:r>
         <w:rPr>
@@ -7086,6 +8365,7 @@
           <w:szCs w:val="26"/>
           <w:lang w:eastAsia="ru-RU"/>
         </w:rPr>
+        <w:lastRenderedPageBreak/>
         <w:drawing>
           <wp:inline distT="0" distB="0" distL="0" distR="0" wp14:anchorId="5B7FCC06" wp14:editId="02569F3D">
             <wp:extent cx="5935980" cy="2545080"/>
@@ -7104,7 +8384,7 @@
                     </pic:cNvPicPr>
                   </pic:nvPicPr>
                   <pic:blipFill>
-                    <a:blip r:embed="rId100">
+                    <a:blip r:embed="rId101">
                       <a:extLst>
                         <a:ext uri="{28A0092B-C50C-407E-A947-70E740481C1C}">
                           <a14:useLocalDpi xmlns:a14="http://schemas.microsoft.com/office/drawing/2010/main" val="0"/>
@@ -7185,7 +8465,6 @@
           <w:bCs/>
           <w:lang w:val="en-US"/>
         </w:rPr>
-        <w:lastRenderedPageBreak/>
         <w:t>Line</w:t>
       </w:r>
       <w:r>
@@ -7232,7 +8511,7 @@
                     </pic:cNvPicPr>
                   </pic:nvPicPr>
                   <pic:blipFill>
-                    <a:blip r:embed="rId101">
+                    <a:blip r:embed="rId102">
                       <a:extLst>
                         <a:ext uri="{28A0092B-C50C-407E-A947-70E740481C1C}">
                           <a14:useLocalDpi xmlns:a14="http://schemas.microsoft.com/office/drawing/2010/main" val="0"/>
@@ -7277,6 +8556,7 @@
           <w:noProof/>
           <w:lang w:val="en-US"/>
         </w:rPr>
+        <w:lastRenderedPageBreak/>
         <w:drawing>
           <wp:inline distT="0" distB="0" distL="0" distR="0" wp14:anchorId="74093CD1" wp14:editId="36ECE19C">
             <wp:extent cx="5935980" cy="3634740"/>
@@ -7295,7 +8575,7 @@
                     </pic:cNvPicPr>
                   </pic:nvPicPr>
                   <pic:blipFill>
-                    <a:blip r:embed="rId102">
+                    <a:blip r:embed="rId103">
                       <a:extLst>
                         <a:ext uri="{28A0092B-C50C-407E-A947-70E740481C1C}">
                           <a14:useLocalDpi xmlns:a14="http://schemas.microsoft.com/office/drawing/2010/main" val="0"/>
@@ -7370,7 +8650,7 @@
             <wp:extent cx="960120" cy="121920"/>
             <wp:effectExtent l="0" t="0" r="0" b="0"/>
             <wp:docPr id="38" name="Imagine 38" descr="flow 1">
-              <a:hlinkClick xmlns:a="http://schemas.openxmlformats.org/drawingml/2006/main" r:id="rId103"/>
+              <a:hlinkClick xmlns:a="http://schemas.openxmlformats.org/drawingml/2006/main" r:id="rId104"/>
             </wp:docPr>
             <wp:cNvGraphicFramePr>
               <a:graphicFrameLocks xmlns:a="http://schemas.openxmlformats.org/drawingml/2006/main" noChangeAspect="1"/>
@@ -7380,14 +8660,14 @@
                 <pic:pic xmlns:pic="http://schemas.openxmlformats.org/drawingml/2006/picture">
                   <pic:nvPicPr>
                     <pic:cNvPr id="0" name="Picture 162" descr="flow 1">
-                      <a:hlinkClick r:id="rId103"/>
+                      <a:hlinkClick r:id="rId104"/>
                     </pic:cNvPr>
                     <pic:cNvPicPr>
                       <a:picLocks noChangeAspect="1" noChangeArrowheads="1"/>
                     </pic:cNvPicPr>
                   </pic:nvPicPr>
                   <pic:blipFill>
-                    <a:blip r:embed="rId104">
+                    <a:blip r:embed="rId105">
                       <a:extLst>
                         <a:ext uri="{28A0092B-C50C-407E-A947-70E740481C1C}">
                           <a14:useLocalDpi xmlns:a14="http://schemas.microsoft.com/office/drawing/2010/main" val="0"/>
@@ -7428,7 +8708,7 @@
         </w:rPr>
         <w:t> </w:t>
       </w:r>
-      <w:hyperlink r:id="rId105" w:history="1">
+      <w:hyperlink r:id="rId106" w:history="1">
         <w:r>
           <w:rPr>
             <w:rStyle w:val="Hyperlink"/>
@@ -7467,7 +8747,7 @@
             <wp:extent cx="1165860" cy="137160"/>
             <wp:effectExtent l="0" t="0" r="0" b="0"/>
             <wp:docPr id="37" name="Imagine 37" descr="flow 2">
-              <a:hlinkClick xmlns:a="http://schemas.openxmlformats.org/drawingml/2006/main" r:id="rId106"/>
+              <a:hlinkClick xmlns:a="http://schemas.openxmlformats.org/drawingml/2006/main" r:id="rId107"/>
             </wp:docPr>
             <wp:cNvGraphicFramePr>
               <a:graphicFrameLocks xmlns:a="http://schemas.openxmlformats.org/drawingml/2006/main" noChangeAspect="1"/>
@@ -7477,14 +8757,14 @@
                 <pic:pic xmlns:pic="http://schemas.openxmlformats.org/drawingml/2006/picture">
                   <pic:nvPicPr>
                     <pic:cNvPr id="0" name="Picture 163" descr="flow 2">
-                      <a:hlinkClick r:id="rId106"/>
+                      <a:hlinkClick r:id="rId107"/>
                     </pic:cNvPr>
                     <pic:cNvPicPr>
                       <a:picLocks noChangeAspect="1" noChangeArrowheads="1"/>
                     </pic:cNvPicPr>
                   </pic:nvPicPr>
                   <pic:blipFill>
-                    <a:blip r:embed="rId107">
+                    <a:blip r:embed="rId108">
                       <a:extLst>
                         <a:ext uri="{28A0092B-C50C-407E-A947-70E740481C1C}">
                           <a14:useLocalDpi xmlns:a14="http://schemas.microsoft.com/office/drawing/2010/main" val="0"/>
@@ -7525,7 +8805,7 @@
         </w:rPr>
         <w:t> </w:t>
       </w:r>
-      <w:hyperlink r:id="rId108" w:history="1">
+      <w:hyperlink r:id="rId109" w:history="1">
         <w:r>
           <w:rPr>
             <w:rStyle w:val="Hyperlink"/>
@@ -7564,7 +8844,7 @@
             <wp:extent cx="967740" cy="60960"/>
             <wp:effectExtent l="0" t="0" r="0" b="0"/>
             <wp:docPr id="36" name="Imagine 36" descr="flow 3">
-              <a:hlinkClick xmlns:a="http://schemas.openxmlformats.org/drawingml/2006/main" r:id="rId109"/>
+              <a:hlinkClick xmlns:a="http://schemas.openxmlformats.org/drawingml/2006/main" r:id="rId110"/>
             </wp:docPr>
             <wp:cNvGraphicFramePr>
               <a:graphicFrameLocks xmlns:a="http://schemas.openxmlformats.org/drawingml/2006/main" noChangeAspect="1"/>
@@ -7574,14 +8854,14 @@
                 <pic:pic xmlns:pic="http://schemas.openxmlformats.org/drawingml/2006/picture">
                   <pic:nvPicPr>
                     <pic:cNvPr id="0" name="Picture 164" descr="flow 3">
-                      <a:hlinkClick r:id="rId109"/>
+                      <a:hlinkClick r:id="rId110"/>
                     </pic:cNvPr>
                     <pic:cNvPicPr>
                       <a:picLocks noChangeAspect="1" noChangeArrowheads="1"/>
                     </pic:cNvPicPr>
                   </pic:nvPicPr>
                   <pic:blipFill>
-                    <a:blip r:embed="rId110">
+                    <a:blip r:embed="rId111">
                       <a:extLst>
                         <a:ext uri="{28A0092B-C50C-407E-A947-70E740481C1C}">
                           <a14:useLocalDpi xmlns:a14="http://schemas.microsoft.com/office/drawing/2010/main" val="0"/>
@@ -7622,7 +8902,7 @@
         </w:rPr>
         <w:t> </w:t>
       </w:r>
-      <w:hyperlink r:id="rId111" w:history="1">
+      <w:hyperlink r:id="rId112" w:history="1">
         <w:r>
           <w:rPr>
             <w:rStyle w:val="Hyperlink"/>
@@ -7645,6 +8925,7 @@
           <w:color w:val="333333"/>
           <w:sz w:val="26"/>
           <w:szCs w:val="26"/>
+          <w:lang w:val="en-US"/>
         </w:rPr>
       </w:pPr>
       <w:r>
@@ -7660,7 +8941,7 @@
             <wp:extent cx="967740" cy="175260"/>
             <wp:effectExtent l="0" t="0" r="3810" b="0"/>
             <wp:docPr id="35" name="Imagine 35" descr="flow 4">
-              <a:hlinkClick xmlns:a="http://schemas.openxmlformats.org/drawingml/2006/main" r:id="rId112"/>
+              <a:hlinkClick xmlns:a="http://schemas.openxmlformats.org/drawingml/2006/main" r:id="rId113"/>
             </wp:docPr>
             <wp:cNvGraphicFramePr>
               <a:graphicFrameLocks xmlns:a="http://schemas.openxmlformats.org/drawingml/2006/main" noChangeAspect="1"/>
@@ -7670,14 +8951,14 @@
                 <pic:pic xmlns:pic="http://schemas.openxmlformats.org/drawingml/2006/picture">
                   <pic:nvPicPr>
                     <pic:cNvPr id="0" name="Picture 165" descr="flow 4">
-                      <a:hlinkClick r:id="rId112"/>
+                      <a:hlinkClick r:id="rId113"/>
                     </pic:cNvPr>
                     <pic:cNvPicPr>
                       <a:picLocks noChangeAspect="1" noChangeArrowheads="1"/>
                     </pic:cNvPicPr>
                   </pic:nvPicPr>
                   <pic:blipFill>
-                    <a:blip r:embed="rId113">
+                    <a:blip r:embed="rId114">
                       <a:extLst>
                         <a:ext uri="{28A0092B-C50C-407E-A947-70E740481C1C}">
                           <a14:useLocalDpi xmlns:a14="http://schemas.microsoft.com/office/drawing/2010/main" val="0"/>
@@ -7714,16 +8995,18 @@
           <w:color w:val="333333"/>
           <w:sz w:val="26"/>
           <w:szCs w:val="26"/>
+          <w:lang w:val="en-US"/>
         </w:rPr>
         <w:t> </w:t>
       </w:r>
-      <w:hyperlink r:id="rId114" w:history="1">
+      <w:hyperlink r:id="rId115" w:history="1">
         <w:r>
           <w:rPr>
             <w:rStyle w:val="Hyperlink"/>
             <w:rFonts w:ascii="Roboto" w:hAnsi="Roboto"/>
             <w:sz w:val="26"/>
             <w:szCs w:val="26"/>
+            <w:lang w:val="en-US"/>
           </w:rPr>
           <w:t>Data Association</w:t>
         </w:r>
@@ -7731,6 +9014,404 @@
     </w:p>
     <w:p>
       <w:pPr>
+        <w:pStyle w:val="Titlu1"/>
+        <w:shd w:val="clear" w:color="auto" w:fill="FFFFFF"/>
+        <w:rPr>
+          <w:rFonts w:ascii="Roboto" w:hAnsi="Roboto"/>
+          <w:lang w:val="en-US"/>
+        </w:rPr>
+      </w:pPr>
+      <w:r>
+        <w:rPr>
+          <w:rFonts w:ascii="Roboto" w:hAnsi="Roboto"/>
+          <w:lang w:val="en-US"/>
+        </w:rPr>
+        <w:t>Call Activity</w:t>
+      </w:r>
+    </w:p>
+    <w:p>
+      <w:pPr>
+        <w:rPr>
+          <w:lang w:val="en-US"/>
+        </w:rPr>
+      </w:pPr>
+      <w:r>
+        <w:rPr>
+          <w:lang w:val="en-US"/>
+        </w:rPr>
+        <w:t>Daca subprocess este o parte din proces, call activity cheama un process diferit chiar, unul extern, complet separat.</w:t>
+      </w:r>
+    </w:p>
+    <w:p>
+      <w:pPr>
+        <w:pStyle w:val="NormalWeb"/>
+        <w:shd w:val="clear" w:color="auto" w:fill="FFFFFF"/>
+        <w:spacing w:before="0" w:beforeAutospacing="0" w:after="0" w:afterAutospacing="0"/>
+        <w:rPr>
+          <w:rFonts w:ascii="Roboto" w:hAnsi="Roboto"/>
+          <w:color w:val="333333"/>
+          <w:sz w:val="26"/>
+          <w:szCs w:val="26"/>
+          <w:lang w:val="en-US"/>
+        </w:rPr>
+      </w:pPr>
+      <w:r>
+        <w:rPr>
+          <w:rFonts w:ascii="Roboto" w:hAnsi="Roboto"/>
+          <w:color w:val="333333"/>
+          <w:sz w:val="26"/>
+          <w:szCs w:val="26"/>
+        </w:rPr>
+        <w:fldChar w:fldCharType="begin"/>
+      </w:r>
+      <w:r>
+        <w:rPr>
+          <w:rFonts w:ascii="Roboto" w:hAnsi="Roboto"/>
+          <w:color w:val="333333"/>
+          <w:sz w:val="26"/>
+          <w:szCs w:val="26"/>
+          <w:lang w:val="en-US"/>
+        </w:rPr>
+        <w:instrText xml:space="preserve"> INCLUDEPICTURE "https://cloud.trisotech.com/bpmnquickguide/bpmn-quick-guide/_images/call-activity-1.png" \* MERGEFORMATINET </w:instrText>
+      </w:r>
+      <w:r>
+        <w:rPr>
+          <w:rFonts w:ascii="Roboto" w:hAnsi="Roboto"/>
+          <w:color w:val="333333"/>
+          <w:sz w:val="26"/>
+          <w:szCs w:val="26"/>
+        </w:rPr>
+        <w:fldChar w:fldCharType="separate"/>
+      </w:r>
+      <w:r>
+        <w:rPr>
+          <w:rFonts w:ascii="Roboto" w:hAnsi="Roboto"/>
+          <w:color w:val="333333"/>
+          <w:sz w:val="26"/>
+          <w:szCs w:val="26"/>
+        </w:rPr>
+        <w:pict w14:anchorId="71BBA9D3">
+          <v:shape id="_x0000_i1063" type="#_x0000_t75" alt="call activity 1" style="width:67.8pt;height:56.4pt">
+            <v:imagedata r:id="rId116" r:href="rId117"/>
+          </v:shape>
+        </w:pict>
+      </w:r>
+      <w:r>
+        <w:rPr>
+          <w:rFonts w:ascii="Roboto" w:hAnsi="Roboto"/>
+          <w:color w:val="333333"/>
+          <w:sz w:val="26"/>
+          <w:szCs w:val="26"/>
+        </w:rPr>
+        <w:fldChar w:fldCharType="end"/>
+      </w:r>
+      <w:r>
+        <w:rPr>
+          <w:rFonts w:ascii="Roboto" w:hAnsi="Roboto"/>
+          <w:color w:val="333333"/>
+          <w:sz w:val="26"/>
+          <w:szCs w:val="26"/>
+          <w:lang w:val="en-US"/>
+        </w:rPr>
+        <w:t> Abstract Call Activity</w:t>
+      </w:r>
+    </w:p>
+    <w:p>
+      <w:pPr>
+        <w:pStyle w:val="NormalWeb"/>
+        <w:shd w:val="clear" w:color="auto" w:fill="FFFFFF"/>
+        <w:spacing w:before="0" w:beforeAutospacing="0" w:after="0" w:afterAutospacing="0"/>
+        <w:rPr>
+          <w:rFonts w:ascii="Roboto" w:hAnsi="Roboto"/>
+          <w:color w:val="333333"/>
+          <w:sz w:val="26"/>
+          <w:szCs w:val="26"/>
+          <w:lang w:val="en-US"/>
+        </w:rPr>
+      </w:pPr>
+      <w:r>
+        <w:rPr>
+          <w:rFonts w:ascii="Roboto" w:hAnsi="Roboto"/>
+          <w:color w:val="333333"/>
+          <w:sz w:val="26"/>
+          <w:szCs w:val="26"/>
+        </w:rPr>
+        <w:fldChar w:fldCharType="begin"/>
+      </w:r>
+      <w:r>
+        <w:rPr>
+          <w:rFonts w:ascii="Roboto" w:hAnsi="Roboto"/>
+          <w:color w:val="333333"/>
+          <w:sz w:val="26"/>
+          <w:szCs w:val="26"/>
+          <w:lang w:val="en-US"/>
+        </w:rPr>
+        <w:instrText xml:space="preserve"> INCLUDEPICTURE "https://cloud.trisotech.com/bpmnquickguide/bpmn-quick-guide/_images/call-activity-2.png" \* MERGEFORMATINET </w:instrText>
+      </w:r>
+      <w:r>
+        <w:rPr>
+          <w:rFonts w:ascii="Roboto" w:hAnsi="Roboto"/>
+          <w:color w:val="333333"/>
+          <w:sz w:val="26"/>
+          <w:szCs w:val="26"/>
+        </w:rPr>
+        <w:fldChar w:fldCharType="separate"/>
+      </w:r>
+      <w:r>
+        <w:rPr>
+          <w:rFonts w:ascii="Roboto" w:hAnsi="Roboto"/>
+          <w:color w:val="333333"/>
+          <w:sz w:val="26"/>
+          <w:szCs w:val="26"/>
+        </w:rPr>
+        <w:pict w14:anchorId="476EE9A1">
+          <v:shape id="_x0000_i1064" type="#_x0000_t75" alt="call activity 2" style="width:67.8pt;height:56.4pt">
+            <v:imagedata r:id="rId118" r:href="rId119"/>
+          </v:shape>
+        </w:pict>
+      </w:r>
+      <w:r>
+        <w:rPr>
+          <w:rFonts w:ascii="Roboto" w:hAnsi="Roboto"/>
+          <w:color w:val="333333"/>
+          <w:sz w:val="26"/>
+          <w:szCs w:val="26"/>
+        </w:rPr>
+        <w:fldChar w:fldCharType="end"/>
+      </w:r>
+      <w:r>
+        <w:rPr>
+          <w:rFonts w:ascii="Roboto" w:hAnsi="Roboto"/>
+          <w:color w:val="333333"/>
+          <w:sz w:val="26"/>
+          <w:szCs w:val="26"/>
+          <w:lang w:val="en-US"/>
+        </w:rPr>
+        <w:t> User Call Activity</w:t>
+      </w:r>
+    </w:p>
+    <w:p>
+      <w:pPr>
+        <w:pStyle w:val="NormalWeb"/>
+        <w:shd w:val="clear" w:color="auto" w:fill="FFFFFF"/>
+        <w:spacing w:before="0" w:beforeAutospacing="0" w:after="0" w:afterAutospacing="0"/>
+        <w:rPr>
+          <w:rFonts w:ascii="Roboto" w:hAnsi="Roboto"/>
+          <w:color w:val="333333"/>
+          <w:sz w:val="26"/>
+          <w:szCs w:val="26"/>
+          <w:lang w:val="en-US"/>
+        </w:rPr>
+      </w:pPr>
+      <w:r>
+        <w:rPr>
+          <w:rFonts w:ascii="Roboto" w:hAnsi="Roboto"/>
+          <w:color w:val="333333"/>
+          <w:sz w:val="26"/>
+          <w:szCs w:val="26"/>
+        </w:rPr>
+        <w:fldChar w:fldCharType="begin"/>
+      </w:r>
+      <w:r>
+        <w:rPr>
+          <w:rFonts w:ascii="Roboto" w:hAnsi="Roboto"/>
+          <w:color w:val="333333"/>
+          <w:sz w:val="26"/>
+          <w:szCs w:val="26"/>
+          <w:lang w:val="en-US"/>
+        </w:rPr>
+        <w:instrText xml:space="preserve"> INCLUDEPICTURE "https://cloud.trisotech.com/bpmnquickguide/bpmn-quick-guide/_images/call-activity-3.png" \* MERGEFORMATINET </w:instrText>
+      </w:r>
+      <w:r>
+        <w:rPr>
+          <w:rFonts w:ascii="Roboto" w:hAnsi="Roboto"/>
+          <w:color w:val="333333"/>
+          <w:sz w:val="26"/>
+          <w:szCs w:val="26"/>
+        </w:rPr>
+        <w:fldChar w:fldCharType="separate"/>
+      </w:r>
+      <w:r>
+        <w:rPr>
+          <w:rFonts w:ascii="Roboto" w:hAnsi="Roboto"/>
+          <w:color w:val="333333"/>
+          <w:sz w:val="26"/>
+          <w:szCs w:val="26"/>
+        </w:rPr>
+        <w:pict w14:anchorId="0505A793">
+          <v:shape id="_x0000_i1065" type="#_x0000_t75" alt="call activity 3" style="width:67.8pt;height:56.4pt">
+            <v:imagedata r:id="rId120" r:href="rId121"/>
+          </v:shape>
+        </w:pict>
+      </w:r>
+      <w:r>
+        <w:rPr>
+          <w:rFonts w:ascii="Roboto" w:hAnsi="Roboto"/>
+          <w:color w:val="333333"/>
+          <w:sz w:val="26"/>
+          <w:szCs w:val="26"/>
+        </w:rPr>
+        <w:fldChar w:fldCharType="end"/>
+      </w:r>
+      <w:r>
+        <w:rPr>
+          <w:rFonts w:ascii="Roboto" w:hAnsi="Roboto"/>
+          <w:color w:val="333333"/>
+          <w:sz w:val="26"/>
+          <w:szCs w:val="26"/>
+          <w:lang w:val="en-US"/>
+        </w:rPr>
+        <w:t> Manual Call Activity</w:t>
+      </w:r>
+    </w:p>
+    <w:p>
+      <w:pPr>
+        <w:pStyle w:val="NormalWeb"/>
+        <w:shd w:val="clear" w:color="auto" w:fill="FFFFFF"/>
+        <w:spacing w:before="0" w:beforeAutospacing="0" w:after="0" w:afterAutospacing="0"/>
+        <w:rPr>
+          <w:rFonts w:ascii="Roboto" w:hAnsi="Roboto"/>
+          <w:color w:val="333333"/>
+          <w:sz w:val="26"/>
+          <w:szCs w:val="26"/>
+          <w:lang w:val="en-US"/>
+        </w:rPr>
+      </w:pPr>
+      <w:r>
+        <w:rPr>
+          <w:rFonts w:ascii="Roboto" w:hAnsi="Roboto"/>
+          <w:color w:val="333333"/>
+          <w:sz w:val="26"/>
+          <w:szCs w:val="26"/>
+        </w:rPr>
+        <w:lastRenderedPageBreak/>
+        <w:fldChar w:fldCharType="begin"/>
+      </w:r>
+      <w:r>
+        <w:rPr>
+          <w:rFonts w:ascii="Roboto" w:hAnsi="Roboto"/>
+          <w:color w:val="333333"/>
+          <w:sz w:val="26"/>
+          <w:szCs w:val="26"/>
+          <w:lang w:val="en-US"/>
+        </w:rPr>
+        <w:instrText xml:space="preserve"> INCLUDEPICTURE "https://cloud.trisotech.com/bpmnquickguide/bpmn-quick-guide/_images/call-activity-4.png" \* MERGEFORMATINET </w:instrText>
+      </w:r>
+      <w:r>
+        <w:rPr>
+          <w:rFonts w:ascii="Roboto" w:hAnsi="Roboto"/>
+          <w:color w:val="333333"/>
+          <w:sz w:val="26"/>
+          <w:szCs w:val="26"/>
+        </w:rPr>
+        <w:fldChar w:fldCharType="separate"/>
+      </w:r>
+      <w:r>
+        <w:rPr>
+          <w:rFonts w:ascii="Roboto" w:hAnsi="Roboto"/>
+          <w:color w:val="333333"/>
+          <w:sz w:val="26"/>
+          <w:szCs w:val="26"/>
+        </w:rPr>
+        <w:pict w14:anchorId="44FA5CF6">
+          <v:shape id="_x0000_i1066" type="#_x0000_t75" alt="call activity 4" style="width:67.8pt;height:56.4pt">
+            <v:imagedata r:id="rId122" r:href="rId123"/>
+          </v:shape>
+        </w:pict>
+      </w:r>
+      <w:r>
+        <w:rPr>
+          <w:rFonts w:ascii="Roboto" w:hAnsi="Roboto"/>
+          <w:color w:val="333333"/>
+          <w:sz w:val="26"/>
+          <w:szCs w:val="26"/>
+        </w:rPr>
+        <w:fldChar w:fldCharType="end"/>
+      </w:r>
+      <w:r>
+        <w:rPr>
+          <w:rFonts w:ascii="Roboto" w:hAnsi="Roboto"/>
+          <w:color w:val="333333"/>
+          <w:sz w:val="26"/>
+          <w:szCs w:val="26"/>
+          <w:lang w:val="en-US"/>
+        </w:rPr>
+        <w:t> Business Rule Call Activity</w:t>
+      </w:r>
+    </w:p>
+    <w:p>
+      <w:pPr>
+        <w:pStyle w:val="NormalWeb"/>
+        <w:shd w:val="clear" w:color="auto" w:fill="FFFFFF"/>
+        <w:spacing w:before="0" w:beforeAutospacing="0" w:after="0" w:afterAutospacing="0"/>
+        <w:rPr>
+          <w:rFonts w:ascii="Roboto" w:hAnsi="Roboto"/>
+          <w:color w:val="333333"/>
+          <w:sz w:val="26"/>
+          <w:szCs w:val="26"/>
+        </w:rPr>
+      </w:pPr>
+      <w:r>
+        <w:rPr>
+          <w:rFonts w:ascii="Roboto" w:hAnsi="Roboto"/>
+          <w:color w:val="333333"/>
+          <w:sz w:val="26"/>
+          <w:szCs w:val="26"/>
+        </w:rPr>
+        <w:fldChar w:fldCharType="begin"/>
+      </w:r>
+      <w:r>
+        <w:rPr>
+          <w:rFonts w:ascii="Roboto" w:hAnsi="Roboto"/>
+          <w:color w:val="333333"/>
+          <w:sz w:val="26"/>
+          <w:szCs w:val="26"/>
+        </w:rPr>
+        <w:instrText xml:space="preserve"> INCLUDEPICTURE "https://cloud.trisotech.com/bpmnquickguide/bpmn-quick-guide/_images/call-activity-5.png" \* MERGEFORMATINET </w:instrText>
+      </w:r>
+      <w:r>
+        <w:rPr>
+          <w:rFonts w:ascii="Roboto" w:hAnsi="Roboto"/>
+          <w:color w:val="333333"/>
+          <w:sz w:val="26"/>
+          <w:szCs w:val="26"/>
+        </w:rPr>
+        <w:fldChar w:fldCharType="separate"/>
+      </w:r>
+      <w:r>
+        <w:rPr>
+          <w:rFonts w:ascii="Roboto" w:hAnsi="Roboto"/>
+          <w:color w:val="333333"/>
+          <w:sz w:val="26"/>
+          <w:szCs w:val="26"/>
+        </w:rPr>
+        <w:pict w14:anchorId="53CD29CD">
+          <v:shape id="_x0000_i1067" type="#_x0000_t75" alt="call activity 5" style="width:67.8pt;height:56.4pt">
+            <v:imagedata r:id="rId124" r:href="rId125"/>
+          </v:shape>
+        </w:pict>
+      </w:r>
+      <w:r>
+        <w:rPr>
+          <w:rFonts w:ascii="Roboto" w:hAnsi="Roboto"/>
+          <w:color w:val="333333"/>
+          <w:sz w:val="26"/>
+          <w:szCs w:val="26"/>
+        </w:rPr>
+        <w:fldChar w:fldCharType="end"/>
+      </w:r>
+      <w:r>
+        <w:rPr>
+          <w:rFonts w:ascii="Roboto" w:hAnsi="Roboto"/>
+          <w:color w:val="333333"/>
+          <w:sz w:val="26"/>
+          <w:szCs w:val="26"/>
+        </w:rPr>
+        <w:t> Script Call Activity</w:t>
+      </w:r>
+    </w:p>
+    <w:p>
+      <w:pPr>
         <w:spacing w:after="0"/>
         <w:jc w:val="both"/>
         <w:rPr>
@@ -7773,6 +9454,7 @@
     <w:p>
       <w:pPr>
         <w:spacing w:after="0"/>
+        <w:ind w:right="-851"/>
         <w:jc w:val="both"/>
         <w:rPr>
           <w:rFonts w:ascii="Roboto" w:hAnsi="Roboto"/>
@@ -7791,7 +9473,6 @@
           <w:szCs w:val="26"/>
           <w:shd w:val="clear" w:color="auto" w:fill="FFFFFF"/>
         </w:rPr>
-        <w:lastRenderedPageBreak/>
         <w:fldChar w:fldCharType="begin"/>
       </w:r>
       <w:r>
@@ -7823,9 +9504,62 @@
           <w:szCs w:val="26"/>
           <w:shd w:val="clear" w:color="auto" w:fill="FFFFFF"/>
         </w:rPr>
+        <w:fldChar w:fldCharType="begin"/>
+      </w:r>
+      <w:r>
+        <w:rPr>
+          <w:rFonts w:ascii="Roboto" w:hAnsi="Roboto"/>
+          <w:color w:val="333333"/>
+          <w:sz w:val="26"/>
+          <w:szCs w:val="26"/>
+          <w:shd w:val="clear" w:color="auto" w:fill="FFFFFF"/>
+          <w:lang w:val="en-US"/>
+        </w:rPr>
+        <w:instrText xml:space="preserve"> </w:instrText>
+      </w:r>
+      <w:r>
+        <w:rPr>
+          <w:rFonts w:ascii="Roboto" w:hAnsi="Roboto"/>
+          <w:color w:val="333333"/>
+          <w:sz w:val="26"/>
+          <w:szCs w:val="26"/>
+          <w:shd w:val="clear" w:color="auto" w:fill="FFFFFF"/>
+          <w:lang w:val="en-US"/>
+        </w:rPr>
+        <w:instrText>INCLUDEPICTURE  "https://cloud.trisotech.com/bpmnquickguide/bpmn-quick-guide/_images/sub-process-1.png" \* MERGEFORMATINET</w:instrText>
+      </w:r>
+      <w:r>
+        <w:rPr>
+          <w:rFonts w:ascii="Roboto" w:hAnsi="Roboto"/>
+          <w:color w:val="333333"/>
+          <w:sz w:val="26"/>
+          <w:szCs w:val="26"/>
+          <w:shd w:val="clear" w:color="auto" w:fill="FFFFFF"/>
+          <w:lang w:val="en-US"/>
+        </w:rPr>
+        <w:instrText xml:space="preserve"> </w:instrText>
+      </w:r>
+      <w:r>
+        <w:rPr>
+          <w:rFonts w:ascii="Roboto" w:hAnsi="Roboto"/>
+          <w:color w:val="333333"/>
+          <w:sz w:val="26"/>
+          <w:szCs w:val="26"/>
+          <w:shd w:val="clear" w:color="auto" w:fill="FFFFFF"/>
+        </w:rPr>
+        <w:fldChar w:fldCharType="separate"/>
+      </w:r>
+      <w:r>
+        <w:rPr>
+          <w:rFonts w:ascii="Roboto" w:hAnsi="Roboto"/>
+          <w:color w:val="333333"/>
+          <w:sz w:val="26"/>
+          <w:szCs w:val="26"/>
+          <w:shd w:val="clear" w:color="auto" w:fill="FFFFFF"/>
+        </w:rPr>
         <w:pict w14:anchorId="7342EE70">
-          <v:shape id="_x0000_i1236" type="#_x0000_t75" alt="sub process 1" style="width:66.6pt;height:55.8pt">
-            <v:imagedata r:id="rId115" r:href="rId116"/>
+          <v:shape id="_x0000_i1044" type="#_x0000_t75" alt="sub process 1" style="width:66.6pt;height:55.8pt">
+            <v:imagedata r:id="rId126" r:href="rId127"/>
           </v:shape>
         </w:pict>
       </w:r>
@@ -7846,6 +9580,16 @@
           <w:sz w:val="26"/>
           <w:szCs w:val="26"/>
           <w:shd w:val="clear" w:color="auto" w:fill="FFFFFF"/>
+        </w:rPr>
+        <w:fldChar w:fldCharType="end"/>
+      </w:r>
+      <w:r>
+        <w:rPr>
+          <w:rFonts w:ascii="Roboto" w:hAnsi="Roboto"/>
+          <w:color w:val="333333"/>
+          <w:sz w:val="26"/>
+          <w:szCs w:val="26"/>
+          <w:shd w:val="clear" w:color="auto" w:fill="FFFFFF"/>
           <w:lang w:val="en-US"/>
         </w:rPr>
         <w:t> Collapsed Sub Process</w:t>
@@ -7853,28 +9597,772 @@
     </w:p>
     <w:p>
       <w:pPr>
-        <w:rPr>
-          <w:lang w:val="en-US"/>
-        </w:rPr>
-      </w:pPr>
-      <w:r>
-        <w:rPr>
-          <w:lang w:val="en-US"/>
-        </w:rPr>
-        <w:t xml:space="preserve">Subprocess – cheama o grupa de procese, diferite, sau un proces diferit  </w:t>
-      </w:r>
-    </w:p>
-    <w:p>
-      <w:pPr>
-        <w:rPr>
-          <w:lang w:val="en-US"/>
-        </w:rPr>
-      </w:pPr>
-      <w:r>
-        <w:rPr>
-          <w:lang w:val="en-US"/>
-        </w:rPr>
-        <w:t>Spre deosebire de event subrpocessor, in collapsed sub process, un event apare in timpul taskului</w:t>
+        <w:pStyle w:val="NormalWeb"/>
+        <w:shd w:val="clear" w:color="auto" w:fill="FFFFFF"/>
+        <w:spacing w:before="0" w:beforeAutospacing="0" w:after="0" w:afterAutospacing="0"/>
+        <w:rPr>
+          <w:rFonts w:ascii="Roboto" w:hAnsi="Roboto"/>
+          <w:color w:val="333333"/>
+          <w:sz w:val="25"/>
+          <w:szCs w:val="25"/>
+          <w:lang w:val="en-US"/>
+        </w:rPr>
+      </w:pPr>
+      <w:r>
+        <w:rPr>
+          <w:lang w:val="en-US"/>
+        </w:rPr>
+        <w:t xml:space="preserve">Subprocess – </w:t>
+      </w:r>
+      <w:r>
+        <w:rPr>
+          <w:rFonts w:ascii="Roboto" w:hAnsi="Roboto"/>
+          <w:color w:val="333333"/>
+          <w:sz w:val="25"/>
+          <w:szCs w:val="25"/>
+          <w:lang w:val="en-US"/>
+        </w:rPr>
+        <w:t>forms a process that is a part of a bigger process and can contain other tasks, gateways, and events. A sub-process is completely defined inside a parent process.</w:t>
+      </w:r>
+    </w:p>
+    <w:p>
+      <w:pPr>
+        <w:shd w:val="clear" w:color="auto" w:fill="FFFFFF"/>
+        <w:spacing w:after="0"/>
+        <w:jc w:val="center"/>
+        <w:rPr>
+          <w:rFonts w:ascii="Roboto" w:eastAsia="Times New Roman" w:hAnsi="Roboto" w:cs="Times New Roman"/>
+          <w:color w:val="333333"/>
+          <w:sz w:val="25"/>
+          <w:szCs w:val="25"/>
+          <w:lang w:eastAsia="ru-RU"/>
+        </w:rPr>
+      </w:pPr>
+      <w:r>
+        <w:rPr>
+          <w:rFonts w:ascii="Roboto" w:eastAsia="Times New Roman" w:hAnsi="Roboto" w:cs="Times New Roman"/>
+          <w:color w:val="333333"/>
+          <w:sz w:val="25"/>
+          <w:szCs w:val="25"/>
+          <w:lang w:eastAsia="ru-RU"/>
+        </w:rPr>
+        <w:fldChar w:fldCharType="begin"/>
+      </w:r>
+      <w:r>
+        <w:rPr>
+          <w:rFonts w:ascii="Roboto" w:eastAsia="Times New Roman" w:hAnsi="Roboto" w:cs="Times New Roman"/>
+          <w:color w:val="333333"/>
+          <w:sz w:val="25"/>
+          <w:szCs w:val="25"/>
+          <w:lang w:eastAsia="ru-RU"/>
+        </w:rPr>
+        <w:instrText xml:space="preserve"> INCLUDEPICTURE "https://docs.jmix.io/jmix/bpm/_images/sub-process.png" \* MERGEFORMATINET </w:instrText>
+      </w:r>
+      <w:r>
+        <w:rPr>
+          <w:rFonts w:ascii="Roboto" w:eastAsia="Times New Roman" w:hAnsi="Roboto" w:cs="Times New Roman"/>
+          <w:color w:val="333333"/>
+          <w:sz w:val="25"/>
+          <w:szCs w:val="25"/>
+          <w:lang w:eastAsia="ru-RU"/>
+        </w:rPr>
+        <w:fldChar w:fldCharType="separate"/>
+      </w:r>
+      <w:r>
+        <w:rPr>
+          <w:rFonts w:ascii="Roboto" w:eastAsia="Times New Roman" w:hAnsi="Roboto" w:cs="Times New Roman"/>
+          <w:color w:val="333333"/>
+          <w:sz w:val="25"/>
+          <w:szCs w:val="25"/>
+          <w:lang w:eastAsia="ru-RU"/>
+        </w:rPr>
+        <w:pict w14:anchorId="46B660F2">
+          <v:shape id="_x0000_i1084" type="#_x0000_t75" alt="sub process" style="width:564.6pt;height:224.4pt">
+            <v:imagedata r:id="rId128" r:href="rId129"/>
+          </v:shape>
+        </w:pict>
+      </w:r>
+      <w:r>
+        <w:rPr>
+          <w:rFonts w:ascii="Roboto" w:eastAsia="Times New Roman" w:hAnsi="Roboto" w:cs="Times New Roman"/>
+          <w:color w:val="333333"/>
+          <w:sz w:val="25"/>
+          <w:szCs w:val="25"/>
+          <w:lang w:eastAsia="ru-RU"/>
+        </w:rPr>
+        <w:fldChar w:fldCharType="end"/>
+      </w:r>
+    </w:p>
+    <w:p>
+      <w:pPr>
+        <w:rPr>
+          <w:lang w:val="en-US"/>
+        </w:rPr>
+      </w:pPr>
+      <w:r>
+        <w:rPr>
+          <w:lang w:val="en-US"/>
+        </w:rPr>
+        <w:t>Sub proces este tot parte din acelasi proces, doar ca poate fi separat intr-un fisier sau loc aparte, doar ca sa fie procesul parinte mai clar, mai mic sa para.</w:t>
+      </w:r>
+    </w:p>
+    <w:p>
+      <w:pPr>
+        <w:rPr>
+          <w:lang w:val="en-US"/>
+        </w:rPr>
+      </w:pPr>
+      <w:r>
+        <w:rPr>
+          <w:noProof/>
+          <w:lang w:val="en-US"/>
+        </w:rPr>
+        <w:lastRenderedPageBreak/>
+        <w:drawing>
+          <wp:inline distT="0" distB="0" distL="0" distR="0" wp14:anchorId="48F3D574" wp14:editId="2EB89D9C">
+            <wp:extent cx="5928360" cy="2415540"/>
+            <wp:effectExtent l="0" t="0" r="0" b="3810"/>
+            <wp:docPr id="72" name="Imagine 72"/>
+            <wp:cNvGraphicFramePr>
+              <a:graphicFrameLocks xmlns:a="http://schemas.openxmlformats.org/drawingml/2006/main" noChangeAspect="1"/>
+            </wp:cNvGraphicFramePr>
+            <a:graphic xmlns:a="http://schemas.openxmlformats.org/drawingml/2006/main">
+              <a:graphicData uri="http://schemas.openxmlformats.org/drawingml/2006/picture">
+                <pic:pic xmlns:pic="http://schemas.openxmlformats.org/drawingml/2006/picture">
+                  <pic:nvPicPr>
+                    <pic:cNvPr id="0" name="Picture 61"/>
+                    <pic:cNvPicPr>
+                      <a:picLocks noChangeAspect="1" noChangeArrowheads="1"/>
+                    </pic:cNvPicPr>
+                  </pic:nvPicPr>
+                  <pic:blipFill>
+                    <a:blip r:embed="rId130" cstate="print">
+                      <a:extLst>
+                        <a:ext uri="{28A0092B-C50C-407E-A947-70E740481C1C}">
+                          <a14:useLocalDpi xmlns:a14="http://schemas.microsoft.com/office/drawing/2010/main" val="0"/>
+                        </a:ext>
+                      </a:extLst>
+                    </a:blip>
+                    <a:srcRect/>
+                    <a:stretch>
+                      <a:fillRect/>
+                    </a:stretch>
+                  </pic:blipFill>
+                  <pic:spPr bwMode="auto">
+                    <a:xfrm>
+                      <a:off x="0" y="0"/>
+                      <a:ext cx="5928360" cy="2415540"/>
+                    </a:xfrm>
+                    <a:prstGeom prst="rect">
+                      <a:avLst/>
+                    </a:prstGeom>
+                    <a:noFill/>
+                    <a:ln>
+                      <a:noFill/>
+                    </a:ln>
+                  </pic:spPr>
+                </pic:pic>
+              </a:graphicData>
+            </a:graphic>
+          </wp:inline>
+        </w:drawing>
+      </w:r>
+    </w:p>
+    <w:p>
+      <w:pPr>
+        <w:rPr>
+          <w:lang w:val="en-US"/>
+        </w:rPr>
+      </w:pPr>
+      <w:r>
+        <w:rPr>
+          <w:lang w:val="en-US"/>
+        </w:rPr>
+        <w:t>asa cam ar fi, dar subprocesul e salvat deobicei in fisiere separate</w:t>
+      </w:r>
+    </w:p>
+    <w:p>
+      <w:pPr>
+        <w:jc w:val="center"/>
+        <w:rPr>
+          <w:b/>
+          <w:bCs/>
+          <w:sz w:val="48"/>
+          <w:szCs w:val="48"/>
+          <w:lang w:val="en-US"/>
+        </w:rPr>
+      </w:pPr>
+      <w:r>
+        <w:rPr>
+          <w:b/>
+          <w:bCs/>
+          <w:sz w:val="48"/>
+          <w:szCs w:val="48"/>
+          <w:lang w:val="en-US"/>
+        </w:rPr>
+        <w:t>Synch and Asynch subprocesses</w:t>
+      </w:r>
+    </w:p>
+    <w:p>
+      <w:pPr>
+        <w:pStyle w:val="Listparagraf"/>
+        <w:numPr>
+          <w:ilvl w:val="0"/>
+          <w:numId w:val="4"/>
+        </w:numPr>
+        <w:rPr>
+          <w:lang w:val="en-US"/>
+        </w:rPr>
+      </w:pPr>
+      <w:r>
+        <w:rPr>
+          <w:b/>
+          <w:bCs/>
+          <w:lang w:val="en-US"/>
+        </w:rPr>
+        <w:t>Synch</w:t>
+      </w:r>
+      <w:r>
+        <w:rPr>
+          <w:lang w:val="en-US"/>
+        </w:rPr>
+        <w:t xml:space="preserve"> – procesul principal nu poate merge mai departe pana subprocesul nu termina. Deci, odata ce procesul princupal ajunge la subproces, asteapta ca el sa termine si nu merge mai departe</w:t>
+      </w:r>
+    </w:p>
+    <w:p>
+      <w:pPr>
+        <w:pStyle w:val="Listparagraf"/>
+        <w:numPr>
+          <w:ilvl w:val="0"/>
+          <w:numId w:val="4"/>
+        </w:numPr>
+        <w:rPr>
+          <w:lang w:val="en-US"/>
+        </w:rPr>
+      </w:pPr>
+      <w:r>
+        <w:rPr>
+          <w:b/>
+          <w:bCs/>
+          <w:lang w:val="en-US"/>
+        </w:rPr>
+        <w:t>Asynch</w:t>
+      </w:r>
+      <w:r>
+        <w:rPr>
+          <w:lang w:val="en-US"/>
+        </w:rPr>
+        <w:t xml:space="preserve"> – procesul </w:t>
+      </w:r>
+      <w:r>
+        <w:rPr>
+          <w:lang w:val="en-US"/>
+        </w:rPr>
+        <w:t>executa subprocesele toate odata, paralel, fara sa astepte pe fiecare</w:t>
+      </w:r>
+    </w:p>
+    <w:p>
+      <w:pPr>
+        <w:pStyle w:val="Listparagraf"/>
+        <w:rPr>
+          <w:lang w:val="en-US"/>
+        </w:rPr>
+      </w:pPr>
+      <w:r>
+        <w:rPr>
+          <w:b/>
+          <w:bCs/>
+          <w:noProof/>
+          <w:lang w:val="en-US"/>
+        </w:rPr>
+        <w:drawing>
+          <wp:inline distT="0" distB="0" distL="0" distR="0" wp14:anchorId="26CAA9D0" wp14:editId="7D035FE9">
+            <wp:extent cx="5935980" cy="2933700"/>
+            <wp:effectExtent l="0" t="0" r="7620" b="0"/>
+            <wp:docPr id="73" name="Imagine 73"/>
+            <wp:cNvGraphicFramePr>
+              <a:graphicFrameLocks xmlns:a="http://schemas.openxmlformats.org/drawingml/2006/main" noChangeAspect="1"/>
+            </wp:cNvGraphicFramePr>
+            <a:graphic xmlns:a="http://schemas.openxmlformats.org/drawingml/2006/main">
+              <a:graphicData uri="http://schemas.openxmlformats.org/drawingml/2006/picture">
+                <pic:pic xmlns:pic="http://schemas.openxmlformats.org/drawingml/2006/picture">
+                  <pic:nvPicPr>
+                    <pic:cNvPr id="0" name="Picture 62"/>
+                    <pic:cNvPicPr>
+                      <a:picLocks noChangeAspect="1" noChangeArrowheads="1"/>
+                    </pic:cNvPicPr>
+                  </pic:nvPicPr>
+                  <pic:blipFill>
+                    <a:blip r:embed="rId131">
+                      <a:extLst>
+                        <a:ext uri="{28A0092B-C50C-407E-A947-70E740481C1C}">
+                          <a14:useLocalDpi xmlns:a14="http://schemas.microsoft.com/office/drawing/2010/main" val="0"/>
+                        </a:ext>
+                      </a:extLst>
+                    </a:blip>
+                    <a:srcRect/>
+                    <a:stretch>
+                      <a:fillRect/>
+                    </a:stretch>
+                  </pic:blipFill>
+                  <pic:spPr bwMode="auto">
+                    <a:xfrm>
+                      <a:off x="0" y="0"/>
+                      <a:ext cx="5935980" cy="2933700"/>
+                    </a:xfrm>
+                    <a:prstGeom prst="rect">
+                      <a:avLst/>
+                    </a:prstGeom>
+                    <a:noFill/>
+                    <a:ln>
+                      <a:noFill/>
+                    </a:ln>
+                  </pic:spPr>
+                </pic:pic>
+              </a:graphicData>
+            </a:graphic>
+          </wp:inline>
+        </w:drawing>
+      </w:r>
+    </w:p>
+    <w:p>
+      <w:pPr>
+        <w:rPr>
+          <w:lang w:val="en-US"/>
+        </w:rPr>
+      </w:pPr>
+      <w:r>
+        <w:rPr>
+          <w:lang w:val="en-US"/>
+        </w:rPr>
+        <w:t>Si cam asa ar fi procesul principal, presupunand ca mai avem 2 subprocese undeva:</w:t>
+      </w:r>
+    </w:p>
+    <w:p>
+      <w:pPr>
+        <w:rPr>
+          <w:lang w:val="en-US"/>
+        </w:rPr>
+      </w:pPr>
+      <w:r>
+        <w:rPr>
+          <w:noProof/>
+          <w:lang w:val="en-US"/>
+        </w:rPr>
+        <w:lastRenderedPageBreak/>
+        <w:drawing>
+          <wp:inline distT="0" distB="0" distL="0" distR="0" wp14:anchorId="14235777" wp14:editId="2D073E57">
+            <wp:extent cx="5935980" cy="2278380"/>
+            <wp:effectExtent l="0" t="0" r="7620" b="7620"/>
+            <wp:docPr id="74" name="Imagine 74"/>
+            <wp:cNvGraphicFramePr>
+              <a:graphicFrameLocks xmlns:a="http://schemas.openxmlformats.org/drawingml/2006/main" noChangeAspect="1"/>
+            </wp:cNvGraphicFramePr>
+            <a:graphic xmlns:a="http://schemas.openxmlformats.org/drawingml/2006/main">
+              <a:graphicData uri="http://schemas.openxmlformats.org/drawingml/2006/picture">
+                <pic:pic xmlns:pic="http://schemas.openxmlformats.org/drawingml/2006/picture">
+                  <pic:nvPicPr>
+                    <pic:cNvPr id="0" name="Picture 63"/>
+                    <pic:cNvPicPr>
+                      <a:picLocks noChangeAspect="1" noChangeArrowheads="1"/>
+                    </pic:cNvPicPr>
+                  </pic:nvPicPr>
+                  <pic:blipFill>
+                    <a:blip r:embed="rId132">
+                      <a:extLst>
+                        <a:ext uri="{28A0092B-C50C-407E-A947-70E740481C1C}">
+                          <a14:useLocalDpi xmlns:a14="http://schemas.microsoft.com/office/drawing/2010/main" val="0"/>
+                        </a:ext>
+                      </a:extLst>
+                    </a:blip>
+                    <a:srcRect/>
+                    <a:stretch>
+                      <a:fillRect/>
+                    </a:stretch>
+                  </pic:blipFill>
+                  <pic:spPr bwMode="auto">
+                    <a:xfrm>
+                      <a:off x="0" y="0"/>
+                      <a:ext cx="5935980" cy="2278380"/>
+                    </a:xfrm>
+                    <a:prstGeom prst="rect">
+                      <a:avLst/>
+                    </a:prstGeom>
+                    <a:noFill/>
+                    <a:ln>
+                      <a:noFill/>
+                    </a:ln>
+                  </pic:spPr>
+                </pic:pic>
+              </a:graphicData>
+            </a:graphic>
+          </wp:inline>
+        </w:drawing>
+      </w:r>
+    </w:p>
+    <w:p>
+      <w:pPr>
+        <w:rPr>
+          <w:lang w:val="en-US"/>
+        </w:rPr>
+      </w:pPr>
+      <w:r>
+        <w:rPr>
+          <w:lang w:val="en-US"/>
+        </w:rPr>
+        <w:t>Deci, daca e synch, default asa e, atunci se executa fiecare subproces rand pe rand. Daca un proces e sync, odata ce se ajunge la el, procesul principal se opreste si asteapta ca executia lui sa fie finisata, apoi trece la urmatorul</w:t>
+      </w:r>
+    </w:p>
+    <w:p>
+      <w:pPr>
+        <w:rPr>
+          <w:lang w:val="en-US"/>
+        </w:rPr>
+      </w:pPr>
+      <w:r>
+        <w:rPr>
+          <w:lang w:val="en-US"/>
+        </w:rPr>
+        <w:t xml:space="preserve">Insa, in modul asynch, odata ce se ajunge la un subproces, nu se asteapta ca el se termina, se trece la urmatorul element </w:t>
+      </w:r>
+    </w:p>
+    <w:p>
+      <w:pPr>
+        <w:pStyle w:val="Listparagraf"/>
+        <w:numPr>
+          <w:ilvl w:val="0"/>
+          <w:numId w:val="5"/>
+        </w:numPr>
+        <w:rPr>
+          <w:lang w:val="en-US"/>
+        </w:rPr>
+      </w:pPr>
+      <w:r>
+        <w:rPr>
+          <w:lang w:val="en-US"/>
+        </w:rPr>
+        <w:t>Un mod de a obtine async comportament e cu parallel gateway:</w:t>
+      </w:r>
+    </w:p>
+    <w:p>
+      <w:pPr>
+        <w:ind w:left="360"/>
+        <w:rPr>
+          <w:lang w:val="en-US"/>
+        </w:rPr>
+      </w:pPr>
+      <w:r>
+        <w:rPr>
+          <w:noProof/>
+          <w:lang w:val="en-US"/>
+        </w:rPr>
+        <w:drawing>
+          <wp:inline distT="0" distB="0" distL="0" distR="0" wp14:anchorId="404C929B" wp14:editId="1C274082">
+            <wp:extent cx="5928360" cy="1996440"/>
+            <wp:effectExtent l="0" t="0" r="0" b="3810"/>
+            <wp:docPr id="75" name="Imagine 75"/>
+            <wp:cNvGraphicFramePr>
+              <a:graphicFrameLocks xmlns:a="http://schemas.openxmlformats.org/drawingml/2006/main" noChangeAspect="1"/>
+            </wp:cNvGraphicFramePr>
+            <a:graphic xmlns:a="http://schemas.openxmlformats.org/drawingml/2006/main">
+              <a:graphicData uri="http://schemas.openxmlformats.org/drawingml/2006/picture">
+                <pic:pic xmlns:pic="http://schemas.openxmlformats.org/drawingml/2006/picture">
+                  <pic:nvPicPr>
+                    <pic:cNvPr id="0" name="Picture 64"/>
+                    <pic:cNvPicPr>
+                      <a:picLocks noChangeAspect="1" noChangeArrowheads="1"/>
+                    </pic:cNvPicPr>
+                  </pic:nvPicPr>
+                  <pic:blipFill>
+                    <a:blip r:embed="rId133" cstate="print">
+                      <a:extLst>
+                        <a:ext uri="{28A0092B-C50C-407E-A947-70E740481C1C}">
+                          <a14:useLocalDpi xmlns:a14="http://schemas.microsoft.com/office/drawing/2010/main" val="0"/>
+                        </a:ext>
+                      </a:extLst>
+                    </a:blip>
+                    <a:srcRect/>
+                    <a:stretch>
+                      <a:fillRect/>
+                    </a:stretch>
+                  </pic:blipFill>
+                  <pic:spPr bwMode="auto">
+                    <a:xfrm>
+                      <a:off x="0" y="0"/>
+                      <a:ext cx="5928360" cy="1996440"/>
+                    </a:xfrm>
+                    <a:prstGeom prst="rect">
+                      <a:avLst/>
+                    </a:prstGeom>
+                    <a:noFill/>
+                    <a:ln>
+                      <a:noFill/>
+                    </a:ln>
+                  </pic:spPr>
+                </pic:pic>
+              </a:graphicData>
+            </a:graphic>
+          </wp:inline>
+        </w:drawing>
+      </w:r>
+    </w:p>
+    <w:p>
+      <w:pPr>
+        <w:ind w:left="360"/>
+        <w:rPr>
+          <w:lang w:val="en-US"/>
+        </w:rPr>
+      </w:pPr>
+      <w:r>
+        <w:rPr>
+          <w:lang w:val="en-US"/>
+        </w:rPr>
+        <w:t>Vedem ca generarea reportului nu va astepta ca sa se termina si Hire Employee subporcess, ci odata ce se va termina doar train employee, indiferent ca Hire Employee a terminat sau nu, se va executa Generate Report</w:t>
+      </w:r>
+    </w:p>
+    <w:p>
+      <w:pPr>
+        <w:ind w:left="360"/>
+        <w:rPr>
+          <w:lang w:val="en-US"/>
+        </w:rPr>
+      </w:pPr>
+    </w:p>
+    <w:p>
+      <w:pPr>
+        <w:ind w:left="360"/>
+        <w:jc w:val="center"/>
+        <w:rPr>
+          <w:b/>
+          <w:bCs/>
+          <w:sz w:val="48"/>
+          <w:szCs w:val="48"/>
+          <w:lang w:val="en-US"/>
+        </w:rPr>
+      </w:pPr>
+      <w:r>
+        <w:rPr>
+          <w:b/>
+          <w:bCs/>
+          <w:sz w:val="48"/>
+          <w:szCs w:val="48"/>
+          <w:lang w:val="en-US"/>
+        </w:rPr>
+        <w:t>Asynch vs Synch flag</w:t>
+      </w:r>
+    </w:p>
+    <w:p>
+      <w:pPr>
+        <w:pStyle w:val="Listparagraf"/>
+        <w:numPr>
+          <w:ilvl w:val="0"/>
+          <w:numId w:val="5"/>
+        </w:numPr>
+        <w:rPr>
+          <w:lang w:val="en-US"/>
+        </w:rPr>
+      </w:pPr>
+      <w:r>
+        <w:rPr>
+          <w:lang w:val="en-US"/>
+        </w:rPr>
+        <w:t>Unele BPMN ofera un buton de asynch si synch pentru fiecare task sau element</w:t>
+      </w:r>
+    </w:p>
+    <w:p>
+      <w:pPr>
+        <w:pStyle w:val="Listparagraf"/>
+        <w:numPr>
+          <w:ilvl w:val="0"/>
+          <w:numId w:val="5"/>
+        </w:numPr>
+        <w:rPr>
+          <w:lang w:val="en-US"/>
+        </w:rPr>
+      </w:pPr>
+      <w:r>
+        <w:rPr>
+          <w:lang w:val="en-US"/>
+        </w:rPr>
+        <w:t>Aici deja e diferit totul</w:t>
+      </w:r>
+    </w:p>
+    <w:p>
+      <w:pPr>
+        <w:pStyle w:val="Listparagraf"/>
+        <w:numPr>
+          <w:ilvl w:val="0"/>
+          <w:numId w:val="5"/>
+        </w:numPr>
+        <w:rPr>
+          <w:lang w:val="en-US"/>
+        </w:rPr>
+      </w:pPr>
+      <w:r>
+        <w:rPr>
+          <w:lang w:val="en-US"/>
+        </w:rPr>
+        <w:t>Synch nu inseamna ca un task va fi executat indiferent daca cel precedent a terminat sau nu</w:t>
+      </w:r>
+    </w:p>
+    <w:p>
+      <w:pPr>
+        <w:pStyle w:val="Listparagraf"/>
+        <w:numPr>
+          <w:ilvl w:val="0"/>
+          <w:numId w:val="5"/>
+        </w:numPr>
+        <w:rPr>
+          <w:lang w:val="en-US"/>
+        </w:rPr>
+      </w:pPr>
+      <w:r>
+        <w:rPr>
+          <w:lang w:val="en-US"/>
+        </w:rPr>
+        <w:t>De ex:</w:t>
+      </w:r>
+    </w:p>
+    <w:p>
+      <w:pPr>
+        <w:rPr>
+          <w:lang w:val="en-US"/>
+        </w:rPr>
+      </w:pPr>
+    </w:p>
+    <w:p>
+      <w:pPr>
+        <w:rPr>
+          <w:lang w:val="en-US"/>
+        </w:rPr>
+      </w:pPr>
+      <w:r>
+        <w:rPr>
+          <w:noProof/>
+          <w:lang w:val="en-US"/>
+        </w:rPr>
+        <w:lastRenderedPageBreak/>
+        <w:drawing>
+          <wp:inline distT="0" distB="0" distL="0" distR="0" wp14:anchorId="02560ED0" wp14:editId="3B1C4A1F">
+            <wp:extent cx="5935980" cy="1386840"/>
+            <wp:effectExtent l="0" t="0" r="7620" b="3810"/>
+            <wp:docPr id="76" name="Imagine 76"/>
+            <wp:cNvGraphicFramePr>
+              <a:graphicFrameLocks xmlns:a="http://schemas.openxmlformats.org/drawingml/2006/main" noChangeAspect="1"/>
+            </wp:cNvGraphicFramePr>
+            <a:graphic xmlns:a="http://schemas.openxmlformats.org/drawingml/2006/main">
+              <a:graphicData uri="http://schemas.openxmlformats.org/drawingml/2006/picture">
+                <pic:pic xmlns:pic="http://schemas.openxmlformats.org/drawingml/2006/picture">
+                  <pic:nvPicPr>
+                    <pic:cNvPr id="0" name="Picture 67"/>
+                    <pic:cNvPicPr>
+                      <a:picLocks noChangeAspect="1" noChangeArrowheads="1"/>
+                    </pic:cNvPicPr>
+                  </pic:nvPicPr>
+                  <pic:blipFill>
+                    <a:blip r:embed="rId134">
+                      <a:extLst>
+                        <a:ext uri="{28A0092B-C50C-407E-A947-70E740481C1C}">
+                          <a14:useLocalDpi xmlns:a14="http://schemas.microsoft.com/office/drawing/2010/main" val="0"/>
+                        </a:ext>
+                      </a:extLst>
+                    </a:blip>
+                    <a:srcRect/>
+                    <a:stretch>
+                      <a:fillRect/>
+                    </a:stretch>
+                  </pic:blipFill>
+                  <pic:spPr bwMode="auto">
+                    <a:xfrm>
+                      <a:off x="0" y="0"/>
+                      <a:ext cx="5935980" cy="1386840"/>
+                    </a:xfrm>
+                    <a:prstGeom prst="rect">
+                      <a:avLst/>
+                    </a:prstGeom>
+                    <a:noFill/>
+                    <a:ln>
+                      <a:noFill/>
+                    </a:ln>
+                  </pic:spPr>
+                </pic:pic>
+              </a:graphicData>
+            </a:graphic>
+          </wp:inline>
+        </w:drawing>
+      </w:r>
+    </w:p>
+    <w:p>
+      <w:pPr>
+        <w:rPr>
+          <w:lang w:val="en-US"/>
+        </w:rPr>
+      </w:pPr>
+      <w:r>
+        <w:rPr>
+          <w:lang w:val="en-US"/>
+        </w:rPr>
+        <w:t>Chiar daca ambele taskuri au fost setate ca asynch, asta nu inseamna ca Procesul va trece in task1 si apoi deodata in task2 fara a astepta ca task1 sa termine</w:t>
+      </w:r>
+    </w:p>
+    <w:p>
+      <w:pPr>
+        <w:rPr>
+          <w:lang w:val="en-US"/>
+        </w:rPr>
+      </w:pPr>
+      <w:r>
+        <w:rPr>
+          <w:lang w:val="en-US"/>
+        </w:rPr>
+        <w:t>Asynch bifat nu modifica in niciun fel ordinea, ea tot ramane una dupa alta</w:t>
+      </w:r>
+    </w:p>
+    <w:p>
+      <w:pPr>
+        <w:pStyle w:val="Listparagraf"/>
+        <w:numPr>
+          <w:ilvl w:val="0"/>
+          <w:numId w:val="6"/>
+        </w:numPr>
+        <w:rPr>
+          <w:lang w:val="en-US"/>
+        </w:rPr>
+      </w:pPr>
+      <w:r>
+        <w:rPr>
+          <w:lang w:val="en-US"/>
+        </w:rPr>
+        <w:t>Paralelismul e obtinut cu Parallel Gateways</w:t>
+      </w:r>
+    </w:p>
+    <w:p>
+      <w:pPr>
+        <w:rPr>
+          <w:lang w:val="en-US"/>
+        </w:rPr>
+      </w:pPr>
+      <w:hyperlink r:id="rId135" w:history="1">
+        <w:r>
+          <w:rPr>
+            <w:rStyle w:val="Hyperlink"/>
+            <w:lang w:val="en-US"/>
+          </w:rPr>
+          <w:t>Demystifying the Asynchronous Flag (flowable.com)</w:t>
+        </w:r>
+      </w:hyperlink>
+    </w:p>
+    <w:p>
+      <w:pPr>
+        <w:rPr>
+          <w:lang w:val="en-US"/>
+        </w:rPr>
+      </w:pPr>
+      <w:r>
+        <w:rPr>
+          <w:lang w:val="en-US"/>
+        </w:rPr>
+        <w:t>1:06:32</w:t>
       </w:r>
     </w:p>
     <w:p>
@@ -7955,9 +10443,69 @@
           <w:szCs w:val="26"/>
           <w:lang w:eastAsia="ru-RU"/>
         </w:rPr>
+        <w:fldChar w:fldCharType="begin"/>
+      </w:r>
+      <w:r>
+        <w:rPr>
+          <w:rFonts w:ascii="Roboto" w:eastAsia="Times New Roman" w:hAnsi="Roboto" w:cs="Times New Roman"/>
+          <w:color w:val="333333"/>
+          <w:sz w:val="26"/>
+          <w:szCs w:val="26"/>
+          <w:lang w:val="en-US" w:eastAsia="ru-RU"/>
+        </w:rPr>
+        <w:instrText xml:space="preserve"> </w:instrText>
+      </w:r>
+      <w:r>
+        <w:rPr>
+          <w:rFonts w:ascii="Roboto" w:eastAsia="Times New Roman" w:hAnsi="Roboto" w:cs="Times New Roman"/>
+          <w:color w:val="333333"/>
+          <w:sz w:val="26"/>
+          <w:szCs w:val="26"/>
+          <w:lang w:val="en-US" w:eastAsia="ru-RU"/>
+        </w:rPr>
+        <w:instrText>INCLUDEPICTURE  "https://cloud.trisotech.com/bpmnquickguide/bpmn-quick-guide/_images/event-sub-process-1.png" \* MERGEFORMATIN</w:instrText>
+      </w:r>
+      <w:r>
+        <w:rPr>
+          <w:rFonts w:ascii="Roboto" w:eastAsia="Times New Roman" w:hAnsi="Roboto" w:cs="Times New Roman"/>
+          <w:color w:val="333333"/>
+          <w:sz w:val="26"/>
+          <w:szCs w:val="26"/>
+          <w:lang w:val="en-US" w:eastAsia="ru-RU"/>
+        </w:rPr>
+        <w:instrText>ET</w:instrText>
+      </w:r>
+      <w:r>
+        <w:rPr>
+          <w:rFonts w:ascii="Roboto" w:eastAsia="Times New Roman" w:hAnsi="Roboto" w:cs="Times New Roman"/>
+          <w:color w:val="333333"/>
+          <w:sz w:val="26"/>
+          <w:szCs w:val="26"/>
+          <w:lang w:val="en-US" w:eastAsia="ru-RU"/>
+        </w:rPr>
+        <w:instrText xml:space="preserve"> </w:instrText>
+      </w:r>
+      <w:r>
+        <w:rPr>
+          <w:rFonts w:ascii="Roboto" w:eastAsia="Times New Roman" w:hAnsi="Roboto" w:cs="Times New Roman"/>
+          <w:color w:val="333333"/>
+          <w:sz w:val="26"/>
+          <w:szCs w:val="26"/>
+          <w:lang w:eastAsia="ru-RU"/>
+        </w:rPr>
+        <w:fldChar w:fldCharType="separate"/>
+      </w:r>
+      <w:r>
+        <w:rPr>
+          <w:rFonts w:ascii="Roboto" w:eastAsia="Times New Roman" w:hAnsi="Roboto" w:cs="Times New Roman"/>
+          <w:color w:val="333333"/>
+          <w:sz w:val="26"/>
+          <w:szCs w:val="26"/>
+          <w:lang w:eastAsia="ru-RU"/>
+        </w:rPr>
         <w:pict w14:anchorId="3BD687C0">
-          <v:shape id="_x0000_i1256" type="#_x0000_t75" alt="event sub process 1" style="width:66.6pt;height:55.8pt">
-            <v:imagedata r:id="rId117" r:href="rId118"/>
+          <v:shape id="_x0000_i1045" type="#_x0000_t75" alt="event sub process 1" style="width:66.6pt;height:55.8pt">
+            <v:imagedata r:id="rId136" r:href="rId137"/>
           </v:shape>
         </w:pict>
       </w:r>
@@ -7977,6 +10525,16 @@
           <w:color w:val="333333"/>
           <w:sz w:val="26"/>
           <w:szCs w:val="26"/>
+          <w:lang w:eastAsia="ru-RU"/>
+        </w:rPr>
+        <w:fldChar w:fldCharType="end"/>
+      </w:r>
+      <w:r>
+        <w:rPr>
+          <w:rFonts w:ascii="Roboto" w:eastAsia="Times New Roman" w:hAnsi="Roboto" w:cs="Times New Roman"/>
+          <w:color w:val="333333"/>
+          <w:sz w:val="26"/>
+          <w:szCs w:val="26"/>
           <w:lang w:val="en-US" w:eastAsia="ru-RU"/>
         </w:rPr>
         <w:t> Non-interrupting - Message - Event Sub-Process - Collapsed</w:t>
@@ -8032,9 +10590,69 @@
           <w:szCs w:val="26"/>
           <w:lang w:eastAsia="ru-RU"/>
         </w:rPr>
+        <w:fldChar w:fldCharType="begin"/>
+      </w:r>
+      <w:r>
+        <w:rPr>
+          <w:rFonts w:ascii="Roboto" w:eastAsia="Times New Roman" w:hAnsi="Roboto" w:cs="Times New Roman"/>
+          <w:color w:val="333333"/>
+          <w:sz w:val="26"/>
+          <w:szCs w:val="26"/>
+          <w:lang w:val="en-US" w:eastAsia="ru-RU"/>
+        </w:rPr>
+        <w:instrText xml:space="preserve"> </w:instrText>
+      </w:r>
+      <w:r>
+        <w:rPr>
+          <w:rFonts w:ascii="Roboto" w:eastAsia="Times New Roman" w:hAnsi="Roboto" w:cs="Times New Roman"/>
+          <w:color w:val="333333"/>
+          <w:sz w:val="26"/>
+          <w:szCs w:val="26"/>
+          <w:lang w:val="en-US" w:eastAsia="ru-RU"/>
+        </w:rPr>
+        <w:instrText>INCLUDEPICTURE  "https://cloud.trisotech.com/bpmnquickguide/bpmn-quick-guide/_images/event-sub-process-2.png" \* MERGEFORMATIN</w:instrText>
+      </w:r>
+      <w:r>
+        <w:rPr>
+          <w:rFonts w:ascii="Roboto" w:eastAsia="Times New Roman" w:hAnsi="Roboto" w:cs="Times New Roman"/>
+          <w:color w:val="333333"/>
+          <w:sz w:val="26"/>
+          <w:szCs w:val="26"/>
+          <w:lang w:val="en-US" w:eastAsia="ru-RU"/>
+        </w:rPr>
+        <w:instrText>ET</w:instrText>
+      </w:r>
+      <w:r>
+        <w:rPr>
+          <w:rFonts w:ascii="Roboto" w:eastAsia="Times New Roman" w:hAnsi="Roboto" w:cs="Times New Roman"/>
+          <w:color w:val="333333"/>
+          <w:sz w:val="26"/>
+          <w:szCs w:val="26"/>
+          <w:lang w:val="en-US" w:eastAsia="ru-RU"/>
+        </w:rPr>
+        <w:instrText xml:space="preserve"> </w:instrText>
+      </w:r>
+      <w:r>
+        <w:rPr>
+          <w:rFonts w:ascii="Roboto" w:eastAsia="Times New Roman" w:hAnsi="Roboto" w:cs="Times New Roman"/>
+          <w:color w:val="333333"/>
+          <w:sz w:val="26"/>
+          <w:szCs w:val="26"/>
+          <w:lang w:eastAsia="ru-RU"/>
+        </w:rPr>
+        <w:fldChar w:fldCharType="separate"/>
+      </w:r>
+      <w:r>
+        <w:rPr>
+          <w:rFonts w:ascii="Roboto" w:eastAsia="Times New Roman" w:hAnsi="Roboto" w:cs="Times New Roman"/>
+          <w:color w:val="333333"/>
+          <w:sz w:val="26"/>
+          <w:szCs w:val="26"/>
+          <w:lang w:eastAsia="ru-RU"/>
+        </w:rPr>
         <w:pict w14:anchorId="3022AD4A">
-          <v:shape id="_x0000_i1257" type="#_x0000_t75" alt="event sub process 2" style="width:66.6pt;height:55.8pt">
-            <v:imagedata r:id="rId119" r:href="rId120"/>
+          <v:shape id="_x0000_i1046" type="#_x0000_t75" alt="event sub process 2" style="width:66.6pt;height:55.8pt">
+            <v:imagedata r:id="rId138" r:href="rId139"/>
           </v:shape>
         </w:pict>
       </w:r>
@@ -8054,6 +10672,16 @@
           <w:color w:val="333333"/>
           <w:sz w:val="26"/>
           <w:szCs w:val="26"/>
+          <w:lang w:eastAsia="ru-RU"/>
+        </w:rPr>
+        <w:fldChar w:fldCharType="end"/>
+      </w:r>
+      <w:r>
+        <w:rPr>
+          <w:rFonts w:ascii="Roboto" w:eastAsia="Times New Roman" w:hAnsi="Roboto" w:cs="Times New Roman"/>
+          <w:color w:val="333333"/>
+          <w:sz w:val="26"/>
+          <w:szCs w:val="26"/>
           <w:lang w:val="en-US" w:eastAsia="ru-RU"/>
         </w:rPr>
         <w:t> Interrupting - Message - Event Sub-Process - Collapsed</w:t>
@@ -8109,9 +10737,69 @@
           <w:szCs w:val="26"/>
           <w:lang w:eastAsia="ru-RU"/>
         </w:rPr>
+        <w:fldChar w:fldCharType="begin"/>
+      </w:r>
+      <w:r>
+        <w:rPr>
+          <w:rFonts w:ascii="Roboto" w:eastAsia="Times New Roman" w:hAnsi="Roboto" w:cs="Times New Roman"/>
+          <w:color w:val="333333"/>
+          <w:sz w:val="26"/>
+          <w:szCs w:val="26"/>
+          <w:lang w:val="en-US" w:eastAsia="ru-RU"/>
+        </w:rPr>
+        <w:instrText xml:space="preserve"> </w:instrText>
+      </w:r>
+      <w:r>
+        <w:rPr>
+          <w:rFonts w:ascii="Roboto" w:eastAsia="Times New Roman" w:hAnsi="Roboto" w:cs="Times New Roman"/>
+          <w:color w:val="333333"/>
+          <w:sz w:val="26"/>
+          <w:szCs w:val="26"/>
+          <w:lang w:val="en-US" w:eastAsia="ru-RU"/>
+        </w:rPr>
+        <w:instrText>INCLUDEPICTURE  "https://cloud.trisotech.com/bpmnquickguide/</w:instrText>
+      </w:r>
+      <w:r>
+        <w:rPr>
+          <w:rFonts w:ascii="Roboto" w:eastAsia="Times New Roman" w:hAnsi="Roboto" w:cs="Times New Roman"/>
+          <w:color w:val="333333"/>
+          <w:sz w:val="26"/>
+          <w:szCs w:val="26"/>
+          <w:lang w:val="en-US" w:eastAsia="ru-RU"/>
+        </w:rPr>
+        <w:instrText>bpmn-quick-guide/_images/event-sub-process-3.png" \* MERGEFORMATINET</w:instrText>
+      </w:r>
+      <w:r>
+        <w:rPr>
+          <w:rFonts w:ascii="Roboto" w:eastAsia="Times New Roman" w:hAnsi="Roboto" w:cs="Times New Roman"/>
+          <w:color w:val="333333"/>
+          <w:sz w:val="26"/>
+          <w:szCs w:val="26"/>
+          <w:lang w:val="en-US" w:eastAsia="ru-RU"/>
+        </w:rPr>
+        <w:instrText xml:space="preserve"> </w:instrText>
+      </w:r>
+      <w:r>
+        <w:rPr>
+          <w:rFonts w:ascii="Roboto" w:eastAsia="Times New Roman" w:hAnsi="Roboto" w:cs="Times New Roman"/>
+          <w:color w:val="333333"/>
+          <w:sz w:val="26"/>
+          <w:szCs w:val="26"/>
+          <w:lang w:eastAsia="ru-RU"/>
+        </w:rPr>
+        <w:fldChar w:fldCharType="separate"/>
+      </w:r>
+      <w:r>
+        <w:rPr>
+          <w:rFonts w:ascii="Roboto" w:eastAsia="Times New Roman" w:hAnsi="Roboto" w:cs="Times New Roman"/>
+          <w:color w:val="333333"/>
+          <w:sz w:val="26"/>
+          <w:szCs w:val="26"/>
+          <w:lang w:eastAsia="ru-RU"/>
+        </w:rPr>
         <w:pict w14:anchorId="3D5EAFDF">
-          <v:shape id="_x0000_i1258" type="#_x0000_t75" alt="event sub process 3" style="width:66.6pt;height:55.8pt">
-            <v:imagedata r:id="rId121" r:href="rId122"/>
+          <v:shape id="_x0000_i1047" type="#_x0000_t75" alt="event sub process 3" style="width:66.6pt;height:55.8pt">
+            <v:imagedata r:id="rId140" r:href="rId141"/>
           </v:shape>
         </w:pict>
       </w:r>
@@ -8131,6 +10819,16 @@
           <w:color w:val="333333"/>
           <w:sz w:val="26"/>
           <w:szCs w:val="26"/>
+          <w:lang w:eastAsia="ru-RU"/>
+        </w:rPr>
+        <w:fldChar w:fldCharType="end"/>
+      </w:r>
+      <w:r>
+        <w:rPr>
+          <w:rFonts w:ascii="Roboto" w:eastAsia="Times New Roman" w:hAnsi="Roboto" w:cs="Times New Roman"/>
+          <w:color w:val="333333"/>
+          <w:sz w:val="26"/>
+          <w:szCs w:val="26"/>
           <w:lang w:val="en-US" w:eastAsia="ru-RU"/>
         </w:rPr>
         <w:t> Non-interrupting - Timer - Event Sub-Process - Collapsed</w:t>
@@ -8186,9 +10884,59 @@
           <w:szCs w:val="26"/>
           <w:lang w:eastAsia="ru-RU"/>
         </w:rPr>
+        <w:fldChar w:fldCharType="begin"/>
+      </w:r>
+      <w:r>
+        <w:rPr>
+          <w:rFonts w:ascii="Roboto" w:eastAsia="Times New Roman" w:hAnsi="Roboto" w:cs="Times New Roman"/>
+          <w:color w:val="333333"/>
+          <w:sz w:val="26"/>
+          <w:szCs w:val="26"/>
+          <w:lang w:val="en-US" w:eastAsia="ru-RU"/>
+        </w:rPr>
+        <w:instrText xml:space="preserve"> </w:instrText>
+      </w:r>
+      <w:r>
+        <w:rPr>
+          <w:rFonts w:ascii="Roboto" w:eastAsia="Times New Roman" w:hAnsi="Roboto" w:cs="Times New Roman"/>
+          <w:color w:val="333333"/>
+          <w:sz w:val="26"/>
+          <w:szCs w:val="26"/>
+          <w:lang w:val="en-US" w:eastAsia="ru-RU"/>
+        </w:rPr>
+        <w:instrText>INCLUDEPICTURE  "https://cloud.trisotech.com/bpmnquickguide/bpmn-quick-guide/_images/event-sub-process-4.png" \* MERGEFORMATINET</w:instrText>
+      </w:r>
+      <w:r>
+        <w:rPr>
+          <w:rFonts w:ascii="Roboto" w:eastAsia="Times New Roman" w:hAnsi="Roboto" w:cs="Times New Roman"/>
+          <w:color w:val="333333"/>
+          <w:sz w:val="26"/>
+          <w:szCs w:val="26"/>
+          <w:lang w:val="en-US" w:eastAsia="ru-RU"/>
+        </w:rPr>
+        <w:instrText xml:space="preserve"> </w:instrText>
+      </w:r>
+      <w:r>
+        <w:rPr>
+          <w:rFonts w:ascii="Roboto" w:eastAsia="Times New Roman" w:hAnsi="Roboto" w:cs="Times New Roman"/>
+          <w:color w:val="333333"/>
+          <w:sz w:val="26"/>
+          <w:szCs w:val="26"/>
+          <w:lang w:eastAsia="ru-RU"/>
+        </w:rPr>
+        <w:fldChar w:fldCharType="separate"/>
+      </w:r>
+      <w:r>
+        <w:rPr>
+          <w:rFonts w:ascii="Roboto" w:eastAsia="Times New Roman" w:hAnsi="Roboto" w:cs="Times New Roman"/>
+          <w:color w:val="333333"/>
+          <w:sz w:val="26"/>
+          <w:szCs w:val="26"/>
+          <w:lang w:eastAsia="ru-RU"/>
+        </w:rPr>
         <w:pict w14:anchorId="748DDC7E">
-          <v:shape id="_x0000_i1259" type="#_x0000_t75" alt="event sub process 4" style="width:66.6pt;height:55.8pt">
-            <v:imagedata r:id="rId123" r:href="rId124"/>
+          <v:shape id="_x0000_i1048" type="#_x0000_t75" alt="event sub process 4" style="width:66.6pt;height:55.8pt">
+            <v:imagedata r:id="rId142" r:href="rId143"/>
           </v:shape>
         </w:pict>
       </w:r>
@@ -8208,6 +10956,16 @@
           <w:color w:val="333333"/>
           <w:sz w:val="26"/>
           <w:szCs w:val="26"/>
+          <w:lang w:eastAsia="ru-RU"/>
+        </w:rPr>
+        <w:fldChar w:fldCharType="end"/>
+      </w:r>
+      <w:r>
+        <w:rPr>
+          <w:rFonts w:ascii="Roboto" w:eastAsia="Times New Roman" w:hAnsi="Roboto" w:cs="Times New Roman"/>
+          <w:color w:val="333333"/>
+          <w:sz w:val="26"/>
+          <w:szCs w:val="26"/>
           <w:lang w:val="en-US" w:eastAsia="ru-RU"/>
         </w:rPr>
         <w:t> Interrupting - Timer - Event Sub-Process - Collapsed</w:t>
@@ -8263,9 +11021,59 @@
           <w:szCs w:val="26"/>
           <w:lang w:eastAsia="ru-RU"/>
         </w:rPr>
+        <w:fldChar w:fldCharType="begin"/>
+      </w:r>
+      <w:r>
+        <w:rPr>
+          <w:rFonts w:ascii="Roboto" w:eastAsia="Times New Roman" w:hAnsi="Roboto" w:cs="Times New Roman"/>
+          <w:color w:val="333333"/>
+          <w:sz w:val="26"/>
+          <w:szCs w:val="26"/>
+          <w:lang w:val="en-US" w:eastAsia="ru-RU"/>
+        </w:rPr>
+        <w:instrText xml:space="preserve"> </w:instrText>
+      </w:r>
+      <w:r>
+        <w:rPr>
+          <w:rFonts w:ascii="Roboto" w:eastAsia="Times New Roman" w:hAnsi="Roboto" w:cs="Times New Roman"/>
+          <w:color w:val="333333"/>
+          <w:sz w:val="26"/>
+          <w:szCs w:val="26"/>
+          <w:lang w:val="en-US" w:eastAsia="ru-RU"/>
+        </w:rPr>
+        <w:instrText>INCLUDEPICTURE  "https://cloud.trisotech.com/bpmnquickguide/bpmn-quick-guide/_images/event-sub-process-5.png" \* MERGEFORMATINET</w:instrText>
+      </w:r>
+      <w:r>
+        <w:rPr>
+          <w:rFonts w:ascii="Roboto" w:eastAsia="Times New Roman" w:hAnsi="Roboto" w:cs="Times New Roman"/>
+          <w:color w:val="333333"/>
+          <w:sz w:val="26"/>
+          <w:szCs w:val="26"/>
+          <w:lang w:val="en-US" w:eastAsia="ru-RU"/>
+        </w:rPr>
+        <w:instrText xml:space="preserve"> </w:instrText>
+      </w:r>
+      <w:r>
+        <w:rPr>
+          <w:rFonts w:ascii="Roboto" w:eastAsia="Times New Roman" w:hAnsi="Roboto" w:cs="Times New Roman"/>
+          <w:color w:val="333333"/>
+          <w:sz w:val="26"/>
+          <w:szCs w:val="26"/>
+          <w:lang w:eastAsia="ru-RU"/>
+        </w:rPr>
+        <w:fldChar w:fldCharType="separate"/>
+      </w:r>
+      <w:r>
+        <w:rPr>
+          <w:rFonts w:ascii="Roboto" w:eastAsia="Times New Roman" w:hAnsi="Roboto" w:cs="Times New Roman"/>
+          <w:color w:val="333333"/>
+          <w:sz w:val="26"/>
+          <w:szCs w:val="26"/>
+          <w:lang w:eastAsia="ru-RU"/>
+        </w:rPr>
         <w:pict w14:anchorId="0150CFDA">
-          <v:shape id="_x0000_i1260" type="#_x0000_t75" alt="event sub process 5" style="width:66.6pt;height:55.8pt">
-            <v:imagedata r:id="rId125" r:href="rId126"/>
+          <v:shape id="_x0000_i1049" type="#_x0000_t75" alt="event sub process 5" style="width:66.6pt;height:55.8pt">
+            <v:imagedata r:id="rId144" r:href="rId145"/>
           </v:shape>
         </w:pict>
       </w:r>
@@ -8285,6 +11093,16 @@
           <w:color w:val="333333"/>
           <w:sz w:val="26"/>
           <w:szCs w:val="26"/>
+          <w:lang w:eastAsia="ru-RU"/>
+        </w:rPr>
+        <w:fldChar w:fldCharType="end"/>
+      </w:r>
+      <w:r>
+        <w:rPr>
+          <w:rFonts w:ascii="Roboto" w:eastAsia="Times New Roman" w:hAnsi="Roboto" w:cs="Times New Roman"/>
+          <w:color w:val="333333"/>
+          <w:sz w:val="26"/>
+          <w:szCs w:val="26"/>
           <w:lang w:val="en-US" w:eastAsia="ru-RU"/>
         </w:rPr>
         <w:t> Non-interrupting - Conditional - Event Sub-Process - Collapsed</w:t>
@@ -8340,9 +11158,69 @@
           <w:szCs w:val="26"/>
           <w:lang w:eastAsia="ru-RU"/>
         </w:rPr>
+        <w:fldChar w:fldCharType="begin"/>
+      </w:r>
+      <w:r>
+        <w:rPr>
+          <w:rFonts w:ascii="Roboto" w:eastAsia="Times New Roman" w:hAnsi="Roboto" w:cs="Times New Roman"/>
+          <w:color w:val="333333"/>
+          <w:sz w:val="26"/>
+          <w:szCs w:val="26"/>
+          <w:lang w:val="en-US" w:eastAsia="ru-RU"/>
+        </w:rPr>
+        <w:instrText xml:space="preserve"> </w:instrText>
+      </w:r>
+      <w:r>
+        <w:rPr>
+          <w:rFonts w:ascii="Roboto" w:eastAsia="Times New Roman" w:hAnsi="Roboto" w:cs="Times New Roman"/>
+          <w:color w:val="333333"/>
+          <w:sz w:val="26"/>
+          <w:szCs w:val="26"/>
+          <w:lang w:val="en-US" w:eastAsia="ru-RU"/>
+        </w:rPr>
+        <w:instrText>INCLUDEPICTURE  "https://cloud.trisotech.com/bpmnquickguide/bpmn-quick-guide/_images/event-sub-process</w:instrText>
+      </w:r>
+      <w:r>
+        <w:rPr>
+          <w:rFonts w:ascii="Roboto" w:eastAsia="Times New Roman" w:hAnsi="Roboto" w:cs="Times New Roman"/>
+          <w:color w:val="333333"/>
+          <w:sz w:val="26"/>
+          <w:szCs w:val="26"/>
+          <w:lang w:val="en-US" w:eastAsia="ru-RU"/>
+        </w:rPr>
+        <w:instrText>-6.png" \* MERGEFORMATINET</w:instrText>
+      </w:r>
+      <w:r>
+        <w:rPr>
+          <w:rFonts w:ascii="Roboto" w:eastAsia="Times New Roman" w:hAnsi="Roboto" w:cs="Times New Roman"/>
+          <w:color w:val="333333"/>
+          <w:sz w:val="26"/>
+          <w:szCs w:val="26"/>
+          <w:lang w:val="en-US" w:eastAsia="ru-RU"/>
+        </w:rPr>
+        <w:instrText xml:space="preserve"> </w:instrText>
+      </w:r>
+      <w:r>
+        <w:rPr>
+          <w:rFonts w:ascii="Roboto" w:eastAsia="Times New Roman" w:hAnsi="Roboto" w:cs="Times New Roman"/>
+          <w:color w:val="333333"/>
+          <w:sz w:val="26"/>
+          <w:szCs w:val="26"/>
+          <w:lang w:eastAsia="ru-RU"/>
+        </w:rPr>
+        <w:fldChar w:fldCharType="separate"/>
+      </w:r>
+      <w:r>
+        <w:rPr>
+          <w:rFonts w:ascii="Roboto" w:eastAsia="Times New Roman" w:hAnsi="Roboto" w:cs="Times New Roman"/>
+          <w:color w:val="333333"/>
+          <w:sz w:val="26"/>
+          <w:szCs w:val="26"/>
+          <w:lang w:eastAsia="ru-RU"/>
+        </w:rPr>
         <w:pict w14:anchorId="14429E43">
-          <v:shape id="_x0000_i1261" type="#_x0000_t75" alt="event sub process 6" style="width:66.6pt;height:55.8pt">
-            <v:imagedata r:id="rId127" r:href="rId128"/>
+          <v:shape id="_x0000_i1050" type="#_x0000_t75" alt="event sub process 6" style="width:66.6pt;height:55.8pt">
+            <v:imagedata r:id="rId146" r:href="rId147"/>
           </v:shape>
         </w:pict>
       </w:r>
@@ -8362,6 +11240,16 @@
           <w:color w:val="333333"/>
           <w:sz w:val="26"/>
           <w:szCs w:val="26"/>
+          <w:lang w:eastAsia="ru-RU"/>
+        </w:rPr>
+        <w:fldChar w:fldCharType="end"/>
+      </w:r>
+      <w:r>
+        <w:rPr>
+          <w:rFonts w:ascii="Roboto" w:eastAsia="Times New Roman" w:hAnsi="Roboto" w:cs="Times New Roman"/>
+          <w:color w:val="333333"/>
+          <w:sz w:val="26"/>
+          <w:szCs w:val="26"/>
           <w:lang w:val="en-US" w:eastAsia="ru-RU"/>
         </w:rPr>
         <w:t> Interrupting - Conditional - Event Sub-Process - Collapsed</w:t>
@@ -8417,9 +11305,69 @@
           <w:szCs w:val="26"/>
           <w:lang w:eastAsia="ru-RU"/>
         </w:rPr>
+        <w:fldChar w:fldCharType="begin"/>
+      </w:r>
+      <w:r>
+        <w:rPr>
+          <w:rFonts w:ascii="Roboto" w:eastAsia="Times New Roman" w:hAnsi="Roboto" w:cs="Times New Roman"/>
+          <w:color w:val="333333"/>
+          <w:sz w:val="26"/>
+          <w:szCs w:val="26"/>
+          <w:lang w:val="en-US" w:eastAsia="ru-RU"/>
+        </w:rPr>
+        <w:instrText xml:space="preserve"> </w:instrText>
+      </w:r>
+      <w:r>
+        <w:rPr>
+          <w:rFonts w:ascii="Roboto" w:eastAsia="Times New Roman" w:hAnsi="Roboto" w:cs="Times New Roman"/>
+          <w:color w:val="333333"/>
+          <w:sz w:val="26"/>
+          <w:szCs w:val="26"/>
+          <w:lang w:val="en-US" w:eastAsia="ru-RU"/>
+        </w:rPr>
+        <w:instrText>INCLUDEPICTURE  "https://cloud.trisotech.com/bpmnquickguide/bpmn-quick-guide/_images/event-sub-process-7.png" \* MERGEFORMATIN</w:instrText>
+      </w:r>
+      <w:r>
+        <w:rPr>
+          <w:rFonts w:ascii="Roboto" w:eastAsia="Times New Roman" w:hAnsi="Roboto" w:cs="Times New Roman"/>
+          <w:color w:val="333333"/>
+          <w:sz w:val="26"/>
+          <w:szCs w:val="26"/>
+          <w:lang w:val="en-US" w:eastAsia="ru-RU"/>
+        </w:rPr>
+        <w:instrText>ET</w:instrText>
+      </w:r>
+      <w:r>
+        <w:rPr>
+          <w:rFonts w:ascii="Roboto" w:eastAsia="Times New Roman" w:hAnsi="Roboto" w:cs="Times New Roman"/>
+          <w:color w:val="333333"/>
+          <w:sz w:val="26"/>
+          <w:szCs w:val="26"/>
+          <w:lang w:val="en-US" w:eastAsia="ru-RU"/>
+        </w:rPr>
+        <w:instrText xml:space="preserve"> </w:instrText>
+      </w:r>
+      <w:r>
+        <w:rPr>
+          <w:rFonts w:ascii="Roboto" w:eastAsia="Times New Roman" w:hAnsi="Roboto" w:cs="Times New Roman"/>
+          <w:color w:val="333333"/>
+          <w:sz w:val="26"/>
+          <w:szCs w:val="26"/>
+          <w:lang w:eastAsia="ru-RU"/>
+        </w:rPr>
+        <w:fldChar w:fldCharType="separate"/>
+      </w:r>
+      <w:r>
+        <w:rPr>
+          <w:rFonts w:ascii="Roboto" w:eastAsia="Times New Roman" w:hAnsi="Roboto" w:cs="Times New Roman"/>
+          <w:color w:val="333333"/>
+          <w:sz w:val="26"/>
+          <w:szCs w:val="26"/>
+          <w:lang w:eastAsia="ru-RU"/>
+        </w:rPr>
         <w:pict w14:anchorId="5ABE2F6E">
-          <v:shape id="_x0000_i1262" type="#_x0000_t75" alt="event sub process 7" style="width:66.6pt;height:55.8pt">
-            <v:imagedata r:id="rId129" r:href="rId130"/>
+          <v:shape id="_x0000_i1051" type="#_x0000_t75" alt="event sub process 7" style="width:66.6pt;height:55.8pt">
+            <v:imagedata r:id="rId148" r:href="rId149"/>
           </v:shape>
         </w:pict>
       </w:r>
@@ -8439,6 +11387,16 @@
           <w:color w:val="333333"/>
           <w:sz w:val="26"/>
           <w:szCs w:val="26"/>
+          <w:lang w:eastAsia="ru-RU"/>
+        </w:rPr>
+        <w:fldChar w:fldCharType="end"/>
+      </w:r>
+      <w:r>
+        <w:rPr>
+          <w:rFonts w:ascii="Roboto" w:eastAsia="Times New Roman" w:hAnsi="Roboto" w:cs="Times New Roman"/>
+          <w:color w:val="333333"/>
+          <w:sz w:val="26"/>
+          <w:szCs w:val="26"/>
           <w:lang w:val="en-US" w:eastAsia="ru-RU"/>
         </w:rPr>
         <w:t> Non-interrupting- Signal - Event Sub-Process - Collapsed</w:t>
@@ -8464,6 +11422,7 @@
           <w:szCs w:val="26"/>
           <w:lang w:eastAsia="ru-RU"/>
         </w:rPr>
+        <w:lastRenderedPageBreak/>
         <w:fldChar w:fldCharType="begin"/>
       </w:r>
       <w:r>
@@ -8494,9 +11453,69 @@
           <w:szCs w:val="26"/>
           <w:lang w:eastAsia="ru-RU"/>
         </w:rPr>
+        <w:fldChar w:fldCharType="begin"/>
+      </w:r>
+      <w:r>
+        <w:rPr>
+          <w:rFonts w:ascii="Roboto" w:eastAsia="Times New Roman" w:hAnsi="Roboto" w:cs="Times New Roman"/>
+          <w:color w:val="333333"/>
+          <w:sz w:val="26"/>
+          <w:szCs w:val="26"/>
+          <w:lang w:val="en-US" w:eastAsia="ru-RU"/>
+        </w:rPr>
+        <w:instrText xml:space="preserve"> </w:instrText>
+      </w:r>
+      <w:r>
+        <w:rPr>
+          <w:rFonts w:ascii="Roboto" w:eastAsia="Times New Roman" w:hAnsi="Roboto" w:cs="Times New Roman"/>
+          <w:color w:val="333333"/>
+          <w:sz w:val="26"/>
+          <w:szCs w:val="26"/>
+          <w:lang w:val="en-US" w:eastAsia="ru-RU"/>
+        </w:rPr>
+        <w:instrText>INCLUDEPICTURE  "https://cloud.trisotech.com/bpmnquickguid</w:instrText>
+      </w:r>
+      <w:r>
+        <w:rPr>
+          <w:rFonts w:ascii="Roboto" w:eastAsia="Times New Roman" w:hAnsi="Roboto" w:cs="Times New Roman"/>
+          <w:color w:val="333333"/>
+          <w:sz w:val="26"/>
+          <w:szCs w:val="26"/>
+          <w:lang w:val="en-US" w:eastAsia="ru-RU"/>
+        </w:rPr>
+        <w:instrText>e/bpmn-quick-guide/_images/event-sub-process-8.png" \* MERGEFORMATINET</w:instrText>
+      </w:r>
+      <w:r>
+        <w:rPr>
+          <w:rFonts w:ascii="Roboto" w:eastAsia="Times New Roman" w:hAnsi="Roboto" w:cs="Times New Roman"/>
+          <w:color w:val="333333"/>
+          <w:sz w:val="26"/>
+          <w:szCs w:val="26"/>
+          <w:lang w:val="en-US" w:eastAsia="ru-RU"/>
+        </w:rPr>
+        <w:instrText xml:space="preserve"> </w:instrText>
+      </w:r>
+      <w:r>
+        <w:rPr>
+          <w:rFonts w:ascii="Roboto" w:eastAsia="Times New Roman" w:hAnsi="Roboto" w:cs="Times New Roman"/>
+          <w:color w:val="333333"/>
+          <w:sz w:val="26"/>
+          <w:szCs w:val="26"/>
+          <w:lang w:eastAsia="ru-RU"/>
+        </w:rPr>
+        <w:fldChar w:fldCharType="separate"/>
+      </w:r>
+      <w:r>
+        <w:rPr>
+          <w:rFonts w:ascii="Roboto" w:eastAsia="Times New Roman" w:hAnsi="Roboto" w:cs="Times New Roman"/>
+          <w:color w:val="333333"/>
+          <w:sz w:val="26"/>
+          <w:szCs w:val="26"/>
+          <w:lang w:eastAsia="ru-RU"/>
+        </w:rPr>
         <w:pict w14:anchorId="4D2E720E">
-          <v:shape id="_x0000_i1263" type="#_x0000_t75" alt="event sub process 8" style="width:66.6pt;height:55.8pt">
-            <v:imagedata r:id="rId131" r:href="rId132"/>
+          <v:shape id="_x0000_i1052" type="#_x0000_t75" alt="event sub process 8" style="width:66.6pt;height:55.8pt">
+            <v:imagedata r:id="rId150" r:href="rId151"/>
           </v:shape>
         </w:pict>
       </w:r>
@@ -8516,6 +11535,16 @@
           <w:color w:val="333333"/>
           <w:sz w:val="26"/>
           <w:szCs w:val="26"/>
+          <w:lang w:eastAsia="ru-RU"/>
+        </w:rPr>
+        <w:fldChar w:fldCharType="end"/>
+      </w:r>
+      <w:r>
+        <w:rPr>
+          <w:rFonts w:ascii="Roboto" w:eastAsia="Times New Roman" w:hAnsi="Roboto" w:cs="Times New Roman"/>
+          <w:color w:val="333333"/>
+          <w:sz w:val="26"/>
+          <w:szCs w:val="26"/>
           <w:lang w:val="en-US" w:eastAsia="ru-RU"/>
         </w:rPr>
         <w:t> Interrupting - Signal - Event Sub-Process - Collapsed</w:t>
@@ -8571,9 +11600,69 @@
           <w:szCs w:val="26"/>
           <w:lang w:eastAsia="ru-RU"/>
         </w:rPr>
+        <w:fldChar w:fldCharType="begin"/>
+      </w:r>
+      <w:r>
+        <w:rPr>
+          <w:rFonts w:ascii="Roboto" w:eastAsia="Times New Roman" w:hAnsi="Roboto" w:cs="Times New Roman"/>
+          <w:color w:val="333333"/>
+          <w:sz w:val="26"/>
+          <w:szCs w:val="26"/>
+          <w:lang w:val="en-US" w:eastAsia="ru-RU"/>
+        </w:rPr>
+        <w:instrText xml:space="preserve"> </w:instrText>
+      </w:r>
+      <w:r>
+        <w:rPr>
+          <w:rFonts w:ascii="Roboto" w:eastAsia="Times New Roman" w:hAnsi="Roboto" w:cs="Times New Roman"/>
+          <w:color w:val="333333"/>
+          <w:sz w:val="26"/>
+          <w:szCs w:val="26"/>
+          <w:lang w:val="en-US" w:eastAsia="ru-RU"/>
+        </w:rPr>
+        <w:instrText>INCLUDEPICTURE  "https://cloud.trisotech.com/bpmnquickguide/bpmn-quick-guide/_images/event-sub-process-9.png" \* MERGEFORMATIN</w:instrText>
+      </w:r>
+      <w:r>
+        <w:rPr>
+          <w:rFonts w:ascii="Roboto" w:eastAsia="Times New Roman" w:hAnsi="Roboto" w:cs="Times New Roman"/>
+          <w:color w:val="333333"/>
+          <w:sz w:val="26"/>
+          <w:szCs w:val="26"/>
+          <w:lang w:val="en-US" w:eastAsia="ru-RU"/>
+        </w:rPr>
+        <w:instrText>ET</w:instrText>
+      </w:r>
+      <w:r>
+        <w:rPr>
+          <w:rFonts w:ascii="Roboto" w:eastAsia="Times New Roman" w:hAnsi="Roboto" w:cs="Times New Roman"/>
+          <w:color w:val="333333"/>
+          <w:sz w:val="26"/>
+          <w:szCs w:val="26"/>
+          <w:lang w:val="en-US" w:eastAsia="ru-RU"/>
+        </w:rPr>
+        <w:instrText xml:space="preserve"> </w:instrText>
+      </w:r>
+      <w:r>
+        <w:rPr>
+          <w:rFonts w:ascii="Roboto" w:eastAsia="Times New Roman" w:hAnsi="Roboto" w:cs="Times New Roman"/>
+          <w:color w:val="333333"/>
+          <w:sz w:val="26"/>
+          <w:szCs w:val="26"/>
+          <w:lang w:eastAsia="ru-RU"/>
+        </w:rPr>
+        <w:fldChar w:fldCharType="separate"/>
+      </w:r>
+      <w:r>
+        <w:rPr>
+          <w:rFonts w:ascii="Roboto" w:eastAsia="Times New Roman" w:hAnsi="Roboto" w:cs="Times New Roman"/>
+          <w:color w:val="333333"/>
+          <w:sz w:val="26"/>
+          <w:szCs w:val="26"/>
+          <w:lang w:eastAsia="ru-RU"/>
+        </w:rPr>
         <w:pict w14:anchorId="09DA5237">
-          <v:shape id="_x0000_i1264" type="#_x0000_t75" alt="event sub process 9" style="width:66.6pt;height:55.8pt">
-            <v:imagedata r:id="rId133" r:href="rId134"/>
+          <v:shape id="_x0000_i1053" type="#_x0000_t75" alt="event sub process 9" style="width:66.6pt;height:55.8pt">
+            <v:imagedata r:id="rId152" r:href="rId153"/>
           </v:shape>
         </w:pict>
       </w:r>
@@ -8593,6 +11682,16 @@
           <w:color w:val="333333"/>
           <w:sz w:val="26"/>
           <w:szCs w:val="26"/>
+          <w:lang w:eastAsia="ru-RU"/>
+        </w:rPr>
+        <w:fldChar w:fldCharType="end"/>
+      </w:r>
+      <w:r>
+        <w:rPr>
+          <w:rFonts w:ascii="Roboto" w:eastAsia="Times New Roman" w:hAnsi="Roboto" w:cs="Times New Roman"/>
+          <w:color w:val="333333"/>
+          <w:sz w:val="26"/>
+          <w:szCs w:val="26"/>
           <w:lang w:val="en-US" w:eastAsia="ru-RU"/>
         </w:rPr>
         <w:t> Non-interrupting - Multiple - Event Sub-Process - Collapsed</w:t>
@@ -8618,7 +11717,6 @@
           <w:szCs w:val="26"/>
           <w:lang w:eastAsia="ru-RU"/>
         </w:rPr>
-        <w:lastRenderedPageBreak/>
         <w:fldChar w:fldCharType="begin"/>
       </w:r>
       <w:r>
@@ -8649,9 +11747,69 @@
           <w:szCs w:val="26"/>
           <w:lang w:eastAsia="ru-RU"/>
         </w:rPr>
+        <w:fldChar w:fldCharType="begin"/>
+      </w:r>
+      <w:r>
+        <w:rPr>
+          <w:rFonts w:ascii="Roboto" w:eastAsia="Times New Roman" w:hAnsi="Roboto" w:cs="Times New Roman"/>
+          <w:color w:val="333333"/>
+          <w:sz w:val="26"/>
+          <w:szCs w:val="26"/>
+          <w:lang w:val="en-US" w:eastAsia="ru-RU"/>
+        </w:rPr>
+        <w:instrText xml:space="preserve"> </w:instrText>
+      </w:r>
+      <w:r>
+        <w:rPr>
+          <w:rFonts w:ascii="Roboto" w:eastAsia="Times New Roman" w:hAnsi="Roboto" w:cs="Times New Roman"/>
+          <w:color w:val="333333"/>
+          <w:sz w:val="26"/>
+          <w:szCs w:val="26"/>
+          <w:lang w:val="en-US" w:eastAsia="ru-RU"/>
+        </w:rPr>
+        <w:instrText>INCLUDEPICTURE  "https://cloud.trisotech.com/bpmnquick</w:instrText>
+      </w:r>
+      <w:r>
+        <w:rPr>
+          <w:rFonts w:ascii="Roboto" w:eastAsia="Times New Roman" w:hAnsi="Roboto" w:cs="Times New Roman"/>
+          <w:color w:val="333333"/>
+          <w:sz w:val="26"/>
+          <w:szCs w:val="26"/>
+          <w:lang w:val="en-US" w:eastAsia="ru-RU"/>
+        </w:rPr>
+        <w:instrText>guide/bpmn-quick-guide/_images/event-sub-process-10.png" \* MERGEFORMATINET</w:instrText>
+      </w:r>
+      <w:r>
+        <w:rPr>
+          <w:rFonts w:ascii="Roboto" w:eastAsia="Times New Roman" w:hAnsi="Roboto" w:cs="Times New Roman"/>
+          <w:color w:val="333333"/>
+          <w:sz w:val="26"/>
+          <w:szCs w:val="26"/>
+          <w:lang w:val="en-US" w:eastAsia="ru-RU"/>
+        </w:rPr>
+        <w:instrText xml:space="preserve"> </w:instrText>
+      </w:r>
+      <w:r>
+        <w:rPr>
+          <w:rFonts w:ascii="Roboto" w:eastAsia="Times New Roman" w:hAnsi="Roboto" w:cs="Times New Roman"/>
+          <w:color w:val="333333"/>
+          <w:sz w:val="26"/>
+          <w:szCs w:val="26"/>
+          <w:lang w:eastAsia="ru-RU"/>
+        </w:rPr>
+        <w:fldChar w:fldCharType="separate"/>
+      </w:r>
+      <w:r>
+        <w:rPr>
+          <w:rFonts w:ascii="Roboto" w:eastAsia="Times New Roman" w:hAnsi="Roboto" w:cs="Times New Roman"/>
+          <w:color w:val="333333"/>
+          <w:sz w:val="26"/>
+          <w:szCs w:val="26"/>
+          <w:lang w:eastAsia="ru-RU"/>
+        </w:rPr>
         <w:pict w14:anchorId="1790B444">
-          <v:shape id="_x0000_i1265" type="#_x0000_t75" alt="event sub process 10" style="width:66.6pt;height:55.8pt">
-            <v:imagedata r:id="rId135" r:href="rId136"/>
+          <v:shape id="_x0000_i1054" type="#_x0000_t75" alt="event sub process 10" style="width:66.6pt;height:55.8pt">
+            <v:imagedata r:id="rId154" r:href="rId155"/>
           </v:shape>
         </w:pict>
       </w:r>
@@ -8671,6 +11829,16 @@
           <w:color w:val="333333"/>
           <w:sz w:val="26"/>
           <w:szCs w:val="26"/>
+          <w:lang w:eastAsia="ru-RU"/>
+        </w:rPr>
+        <w:fldChar w:fldCharType="end"/>
+      </w:r>
+      <w:r>
+        <w:rPr>
+          <w:rFonts w:ascii="Roboto" w:eastAsia="Times New Roman" w:hAnsi="Roboto" w:cs="Times New Roman"/>
+          <w:color w:val="333333"/>
+          <w:sz w:val="26"/>
+          <w:szCs w:val="26"/>
           <w:lang w:val="en-US" w:eastAsia="ru-RU"/>
         </w:rPr>
         <w:t> Interrupting - Multiple - Event Sub-Process - Collapsed</w:t>
@@ -8726,9 +11894,59 @@
           <w:szCs w:val="26"/>
           <w:lang w:eastAsia="ru-RU"/>
         </w:rPr>
+        <w:fldChar w:fldCharType="begin"/>
+      </w:r>
+      <w:r>
+        <w:rPr>
+          <w:rFonts w:ascii="Roboto" w:eastAsia="Times New Roman" w:hAnsi="Roboto" w:cs="Times New Roman"/>
+          <w:color w:val="333333"/>
+          <w:sz w:val="26"/>
+          <w:szCs w:val="26"/>
+          <w:lang w:val="en-US" w:eastAsia="ru-RU"/>
+        </w:rPr>
+        <w:instrText xml:space="preserve"> </w:instrText>
+      </w:r>
+      <w:r>
+        <w:rPr>
+          <w:rFonts w:ascii="Roboto" w:eastAsia="Times New Roman" w:hAnsi="Roboto" w:cs="Times New Roman"/>
+          <w:color w:val="333333"/>
+          <w:sz w:val="26"/>
+          <w:szCs w:val="26"/>
+          <w:lang w:val="en-US" w:eastAsia="ru-RU"/>
+        </w:rPr>
+        <w:instrText>INCLUDEPICTURE  "https://cloud.trisotech.com/bpmnquickguide/bpmn-quick-guide/_images/event-sub-process-11.png" \* MERGEFORMATINET</w:instrText>
+      </w:r>
+      <w:r>
+        <w:rPr>
+          <w:rFonts w:ascii="Roboto" w:eastAsia="Times New Roman" w:hAnsi="Roboto" w:cs="Times New Roman"/>
+          <w:color w:val="333333"/>
+          <w:sz w:val="26"/>
+          <w:szCs w:val="26"/>
+          <w:lang w:val="en-US" w:eastAsia="ru-RU"/>
+        </w:rPr>
+        <w:instrText xml:space="preserve"> </w:instrText>
+      </w:r>
+      <w:r>
+        <w:rPr>
+          <w:rFonts w:ascii="Roboto" w:eastAsia="Times New Roman" w:hAnsi="Roboto" w:cs="Times New Roman"/>
+          <w:color w:val="333333"/>
+          <w:sz w:val="26"/>
+          <w:szCs w:val="26"/>
+          <w:lang w:eastAsia="ru-RU"/>
+        </w:rPr>
+        <w:fldChar w:fldCharType="separate"/>
+      </w:r>
+      <w:r>
+        <w:rPr>
+          <w:rFonts w:ascii="Roboto" w:eastAsia="Times New Roman" w:hAnsi="Roboto" w:cs="Times New Roman"/>
+          <w:color w:val="333333"/>
+          <w:sz w:val="26"/>
+          <w:szCs w:val="26"/>
+          <w:lang w:eastAsia="ru-RU"/>
+        </w:rPr>
         <w:pict w14:anchorId="25605598">
-          <v:shape id="_x0000_i1266" type="#_x0000_t75" alt="event sub process 11" style="width:66.6pt;height:55.8pt">
-            <v:imagedata r:id="rId137" r:href="rId138"/>
+          <v:shape id="_x0000_i1055" type="#_x0000_t75" alt="event sub process 11" style="width:66.6pt;height:55.8pt">
+            <v:imagedata r:id="rId156" r:href="rId157"/>
           </v:shape>
         </w:pict>
       </w:r>
@@ -8748,6 +11966,16 @@
           <w:color w:val="333333"/>
           <w:sz w:val="26"/>
           <w:szCs w:val="26"/>
+          <w:lang w:eastAsia="ru-RU"/>
+        </w:rPr>
+        <w:fldChar w:fldCharType="end"/>
+      </w:r>
+      <w:r>
+        <w:rPr>
+          <w:rFonts w:ascii="Roboto" w:eastAsia="Times New Roman" w:hAnsi="Roboto" w:cs="Times New Roman"/>
+          <w:color w:val="333333"/>
+          <w:sz w:val="26"/>
+          <w:szCs w:val="26"/>
           <w:lang w:val="en-US" w:eastAsia="ru-RU"/>
         </w:rPr>
         <w:t> Non-interrupting - Parallel Multiple - Event Sub-Process - Collapsed</w:t>
@@ -8803,9 +12031,69 @@
           <w:szCs w:val="26"/>
           <w:lang w:eastAsia="ru-RU"/>
         </w:rPr>
+        <w:fldChar w:fldCharType="begin"/>
+      </w:r>
+      <w:r>
+        <w:rPr>
+          <w:rFonts w:ascii="Roboto" w:eastAsia="Times New Roman" w:hAnsi="Roboto" w:cs="Times New Roman"/>
+          <w:color w:val="333333"/>
+          <w:sz w:val="26"/>
+          <w:szCs w:val="26"/>
+          <w:lang w:val="en-US" w:eastAsia="ru-RU"/>
+        </w:rPr>
+        <w:instrText xml:space="preserve"> </w:instrText>
+      </w:r>
+      <w:r>
+        <w:rPr>
+          <w:rFonts w:ascii="Roboto" w:eastAsia="Times New Roman" w:hAnsi="Roboto" w:cs="Times New Roman"/>
+          <w:color w:val="333333"/>
+          <w:sz w:val="26"/>
+          <w:szCs w:val="26"/>
+          <w:lang w:val="en-US" w:eastAsia="ru-RU"/>
+        </w:rPr>
+        <w:instrText>INCLUDEPICTURE  "https://cloud.trisotech.com/bpmnquickguide/bpmn-quick-guide/_images/event-sub-process-12.png" \* MERGEFORMAT</w:instrText>
+      </w:r>
+      <w:r>
+        <w:rPr>
+          <w:rFonts w:ascii="Roboto" w:eastAsia="Times New Roman" w:hAnsi="Roboto" w:cs="Times New Roman"/>
+          <w:color w:val="333333"/>
+          <w:sz w:val="26"/>
+          <w:szCs w:val="26"/>
+          <w:lang w:val="en-US" w:eastAsia="ru-RU"/>
+        </w:rPr>
+        <w:instrText>INET</w:instrText>
+      </w:r>
+      <w:r>
+        <w:rPr>
+          <w:rFonts w:ascii="Roboto" w:eastAsia="Times New Roman" w:hAnsi="Roboto" w:cs="Times New Roman"/>
+          <w:color w:val="333333"/>
+          <w:sz w:val="26"/>
+          <w:szCs w:val="26"/>
+          <w:lang w:val="en-US" w:eastAsia="ru-RU"/>
+        </w:rPr>
+        <w:instrText xml:space="preserve"> </w:instrText>
+      </w:r>
+      <w:r>
+        <w:rPr>
+          <w:rFonts w:ascii="Roboto" w:eastAsia="Times New Roman" w:hAnsi="Roboto" w:cs="Times New Roman"/>
+          <w:color w:val="333333"/>
+          <w:sz w:val="26"/>
+          <w:szCs w:val="26"/>
+          <w:lang w:eastAsia="ru-RU"/>
+        </w:rPr>
+        <w:fldChar w:fldCharType="separate"/>
+      </w:r>
+      <w:r>
+        <w:rPr>
+          <w:rFonts w:ascii="Roboto" w:eastAsia="Times New Roman" w:hAnsi="Roboto" w:cs="Times New Roman"/>
+          <w:color w:val="333333"/>
+          <w:sz w:val="26"/>
+          <w:szCs w:val="26"/>
+          <w:lang w:eastAsia="ru-RU"/>
+        </w:rPr>
         <w:pict w14:anchorId="7BC0673B">
-          <v:shape id="_x0000_i1267" type="#_x0000_t75" alt="event sub process 12" style="width:66.6pt;height:55.8pt">
-            <v:imagedata r:id="rId139" r:href="rId140"/>
+          <v:shape id="_x0000_i1056" type="#_x0000_t75" alt="event sub process 12" style="width:66.6pt;height:55.8pt">
+            <v:imagedata r:id="rId158" r:href="rId159"/>
           </v:shape>
         </w:pict>
       </w:r>
@@ -8825,6 +12113,16 @@
           <w:color w:val="333333"/>
           <w:sz w:val="26"/>
           <w:szCs w:val="26"/>
+          <w:lang w:eastAsia="ru-RU"/>
+        </w:rPr>
+        <w:fldChar w:fldCharType="end"/>
+      </w:r>
+      <w:r>
+        <w:rPr>
+          <w:rFonts w:ascii="Roboto" w:eastAsia="Times New Roman" w:hAnsi="Roboto" w:cs="Times New Roman"/>
+          <w:color w:val="333333"/>
+          <w:sz w:val="26"/>
+          <w:szCs w:val="26"/>
           <w:lang w:val="en-US" w:eastAsia="ru-RU"/>
         </w:rPr>
         <w:t> Interrupting - Parallel Multiple - Event Sub-Process - Collapsed</w:t>
@@ -8880,9 +12178,69 @@
           <w:szCs w:val="26"/>
           <w:lang w:eastAsia="ru-RU"/>
         </w:rPr>
+        <w:fldChar w:fldCharType="begin"/>
+      </w:r>
+      <w:r>
+        <w:rPr>
+          <w:rFonts w:ascii="Roboto" w:eastAsia="Times New Roman" w:hAnsi="Roboto" w:cs="Times New Roman"/>
+          <w:color w:val="333333"/>
+          <w:sz w:val="26"/>
+          <w:szCs w:val="26"/>
+          <w:lang w:val="en-US" w:eastAsia="ru-RU"/>
+        </w:rPr>
+        <w:instrText xml:space="preserve"> </w:instrText>
+      </w:r>
+      <w:r>
+        <w:rPr>
+          <w:rFonts w:ascii="Roboto" w:eastAsia="Times New Roman" w:hAnsi="Roboto" w:cs="Times New Roman"/>
+          <w:color w:val="333333"/>
+          <w:sz w:val="26"/>
+          <w:szCs w:val="26"/>
+          <w:lang w:val="en-US" w:eastAsia="ru-RU"/>
+        </w:rPr>
+        <w:instrText>INCLUDEPICTURE  "https://cloud.trisotech.com/bp</w:instrText>
+      </w:r>
+      <w:r>
+        <w:rPr>
+          <w:rFonts w:ascii="Roboto" w:eastAsia="Times New Roman" w:hAnsi="Roboto" w:cs="Times New Roman"/>
+          <w:color w:val="333333"/>
+          <w:sz w:val="26"/>
+          <w:szCs w:val="26"/>
+          <w:lang w:val="en-US" w:eastAsia="ru-RU"/>
+        </w:rPr>
+        <w:instrText>mnquickguide/bpmn-quick-guide/_images/event-sub-process-13.png" \* MERGEFORMATINET</w:instrText>
+      </w:r>
+      <w:r>
+        <w:rPr>
+          <w:rFonts w:ascii="Roboto" w:eastAsia="Times New Roman" w:hAnsi="Roboto" w:cs="Times New Roman"/>
+          <w:color w:val="333333"/>
+          <w:sz w:val="26"/>
+          <w:szCs w:val="26"/>
+          <w:lang w:val="en-US" w:eastAsia="ru-RU"/>
+        </w:rPr>
+        <w:instrText xml:space="preserve"> </w:instrText>
+      </w:r>
+      <w:r>
+        <w:rPr>
+          <w:rFonts w:ascii="Roboto" w:eastAsia="Times New Roman" w:hAnsi="Roboto" w:cs="Times New Roman"/>
+          <w:color w:val="333333"/>
+          <w:sz w:val="26"/>
+          <w:szCs w:val="26"/>
+          <w:lang w:eastAsia="ru-RU"/>
+        </w:rPr>
+        <w:fldChar w:fldCharType="separate"/>
+      </w:r>
+      <w:r>
+        <w:rPr>
+          <w:rFonts w:ascii="Roboto" w:eastAsia="Times New Roman" w:hAnsi="Roboto" w:cs="Times New Roman"/>
+          <w:color w:val="333333"/>
+          <w:sz w:val="26"/>
+          <w:szCs w:val="26"/>
+          <w:lang w:eastAsia="ru-RU"/>
+        </w:rPr>
         <w:pict w14:anchorId="1F45396C">
-          <v:shape id="_x0000_i1268" type="#_x0000_t75" alt="event sub process 13" style="width:66.6pt;height:55.8pt">
-            <v:imagedata r:id="rId141" r:href="rId142"/>
+          <v:shape id="_x0000_i1057" type="#_x0000_t75" alt="event sub process 13" style="width:66.6pt;height:55.8pt">
+            <v:imagedata r:id="rId160" r:href="rId161"/>
           </v:shape>
         </w:pict>
       </w:r>
@@ -8902,6 +12260,16 @@
           <w:color w:val="333333"/>
           <w:sz w:val="26"/>
           <w:szCs w:val="26"/>
+          <w:lang w:eastAsia="ru-RU"/>
+        </w:rPr>
+        <w:fldChar w:fldCharType="end"/>
+      </w:r>
+      <w:r>
+        <w:rPr>
+          <w:rFonts w:ascii="Roboto" w:eastAsia="Times New Roman" w:hAnsi="Roboto" w:cs="Times New Roman"/>
+          <w:color w:val="333333"/>
+          <w:sz w:val="26"/>
+          <w:szCs w:val="26"/>
           <w:lang w:val="en-US" w:eastAsia="ru-RU"/>
         </w:rPr>
         <w:t> Non-interrupting - Escalation - Event Sub-Process - Collapsed</w:t>
@@ -8957,9 +12325,59 @@
           <w:szCs w:val="26"/>
           <w:lang w:eastAsia="ru-RU"/>
         </w:rPr>
+        <w:fldChar w:fldCharType="begin"/>
+      </w:r>
+      <w:r>
+        <w:rPr>
+          <w:rFonts w:ascii="Roboto" w:eastAsia="Times New Roman" w:hAnsi="Roboto" w:cs="Times New Roman"/>
+          <w:color w:val="333333"/>
+          <w:sz w:val="26"/>
+          <w:szCs w:val="26"/>
+          <w:lang w:val="en-US" w:eastAsia="ru-RU"/>
+        </w:rPr>
+        <w:instrText xml:space="preserve"> </w:instrText>
+      </w:r>
+      <w:r>
+        <w:rPr>
+          <w:rFonts w:ascii="Roboto" w:eastAsia="Times New Roman" w:hAnsi="Roboto" w:cs="Times New Roman"/>
+          <w:color w:val="333333"/>
+          <w:sz w:val="26"/>
+          <w:szCs w:val="26"/>
+          <w:lang w:val="en-US" w:eastAsia="ru-RU"/>
+        </w:rPr>
+        <w:instrText>INCLUDEPICTURE  "https://cloud.trisotech.com/bpmnquickguide/bpmn-quick-guide/_images/event-sub-process-14.png" \* MERGEFORMATINET</w:instrText>
+      </w:r>
+      <w:r>
+        <w:rPr>
+          <w:rFonts w:ascii="Roboto" w:eastAsia="Times New Roman" w:hAnsi="Roboto" w:cs="Times New Roman"/>
+          <w:color w:val="333333"/>
+          <w:sz w:val="26"/>
+          <w:szCs w:val="26"/>
+          <w:lang w:val="en-US" w:eastAsia="ru-RU"/>
+        </w:rPr>
+        <w:instrText xml:space="preserve"> </w:instrText>
+      </w:r>
+      <w:r>
+        <w:rPr>
+          <w:rFonts w:ascii="Roboto" w:eastAsia="Times New Roman" w:hAnsi="Roboto" w:cs="Times New Roman"/>
+          <w:color w:val="333333"/>
+          <w:sz w:val="26"/>
+          <w:szCs w:val="26"/>
+          <w:lang w:eastAsia="ru-RU"/>
+        </w:rPr>
+        <w:fldChar w:fldCharType="separate"/>
+      </w:r>
+      <w:r>
+        <w:rPr>
+          <w:rFonts w:ascii="Roboto" w:eastAsia="Times New Roman" w:hAnsi="Roboto" w:cs="Times New Roman"/>
+          <w:color w:val="333333"/>
+          <w:sz w:val="26"/>
+          <w:szCs w:val="26"/>
+          <w:lang w:eastAsia="ru-RU"/>
+        </w:rPr>
         <w:pict w14:anchorId="3DB8A8CB">
-          <v:shape id="_x0000_i1269" type="#_x0000_t75" alt="event sub process 14" style="width:66.6pt;height:55.8pt">
-            <v:imagedata r:id="rId143" r:href="rId144"/>
+          <v:shape id="_x0000_i1058" type="#_x0000_t75" alt="event sub process 14" style="width:66.6pt;height:55.8pt">
+            <v:imagedata r:id="rId162" r:href="rId163"/>
           </v:shape>
         </w:pict>
       </w:r>
@@ -8979,6 +12397,16 @@
           <w:color w:val="333333"/>
           <w:sz w:val="26"/>
           <w:szCs w:val="26"/>
+          <w:lang w:eastAsia="ru-RU"/>
+        </w:rPr>
+        <w:fldChar w:fldCharType="end"/>
+      </w:r>
+      <w:r>
+        <w:rPr>
+          <w:rFonts w:ascii="Roboto" w:eastAsia="Times New Roman" w:hAnsi="Roboto" w:cs="Times New Roman"/>
+          <w:color w:val="333333"/>
+          <w:sz w:val="26"/>
+          <w:szCs w:val="26"/>
           <w:lang w:val="en-US" w:eastAsia="ru-RU"/>
         </w:rPr>
         <w:t> Interrupting - Escalation - Event Sub-Process - Collapsed</w:t>
@@ -9034,9 +12462,59 @@
           <w:szCs w:val="26"/>
           <w:lang w:eastAsia="ru-RU"/>
         </w:rPr>
+        <w:fldChar w:fldCharType="begin"/>
+      </w:r>
+      <w:r>
+        <w:rPr>
+          <w:rFonts w:ascii="Roboto" w:eastAsia="Times New Roman" w:hAnsi="Roboto" w:cs="Times New Roman"/>
+          <w:color w:val="333333"/>
+          <w:sz w:val="26"/>
+          <w:szCs w:val="26"/>
+          <w:lang w:val="en-US" w:eastAsia="ru-RU"/>
+        </w:rPr>
+        <w:instrText xml:space="preserve"> </w:instrText>
+      </w:r>
+      <w:r>
+        <w:rPr>
+          <w:rFonts w:ascii="Roboto" w:eastAsia="Times New Roman" w:hAnsi="Roboto" w:cs="Times New Roman"/>
+          <w:color w:val="333333"/>
+          <w:sz w:val="26"/>
+          <w:szCs w:val="26"/>
+          <w:lang w:val="en-US" w:eastAsia="ru-RU"/>
+        </w:rPr>
+        <w:instrText>INCLUDEPICTURE  "https://cloud.trisotech.com/bpmnquickguide/bpmn-quick-guide/_images/event-sub-process-15.png" \* MERGEFORMATINET</w:instrText>
+      </w:r>
+      <w:r>
+        <w:rPr>
+          <w:rFonts w:ascii="Roboto" w:eastAsia="Times New Roman" w:hAnsi="Roboto" w:cs="Times New Roman"/>
+          <w:color w:val="333333"/>
+          <w:sz w:val="26"/>
+          <w:szCs w:val="26"/>
+          <w:lang w:val="en-US" w:eastAsia="ru-RU"/>
+        </w:rPr>
+        <w:instrText xml:space="preserve"> </w:instrText>
+      </w:r>
+      <w:r>
+        <w:rPr>
+          <w:rFonts w:ascii="Roboto" w:eastAsia="Times New Roman" w:hAnsi="Roboto" w:cs="Times New Roman"/>
+          <w:color w:val="333333"/>
+          <w:sz w:val="26"/>
+          <w:szCs w:val="26"/>
+          <w:lang w:eastAsia="ru-RU"/>
+        </w:rPr>
+        <w:fldChar w:fldCharType="separate"/>
+      </w:r>
+      <w:r>
+        <w:rPr>
+          <w:rFonts w:ascii="Roboto" w:eastAsia="Times New Roman" w:hAnsi="Roboto" w:cs="Times New Roman"/>
+          <w:color w:val="333333"/>
+          <w:sz w:val="26"/>
+          <w:szCs w:val="26"/>
+          <w:lang w:eastAsia="ru-RU"/>
+        </w:rPr>
         <w:pict w14:anchorId="7030554D">
-          <v:shape id="_x0000_i1270" type="#_x0000_t75" alt="event sub process 15" style="width:66.6pt;height:55.8pt">
-            <v:imagedata r:id="rId145" r:href="rId146"/>
+          <v:shape id="_x0000_i1059" type="#_x0000_t75" alt="event sub process 15" style="width:66.6pt;height:55.8pt">
+            <v:imagedata r:id="rId164" r:href="rId165"/>
           </v:shape>
         </w:pict>
       </w:r>
@@ -9056,6 +12534,16 @@
           <w:color w:val="333333"/>
           <w:sz w:val="26"/>
           <w:szCs w:val="26"/>
+          <w:lang w:eastAsia="ru-RU"/>
+        </w:rPr>
+        <w:fldChar w:fldCharType="end"/>
+      </w:r>
+      <w:r>
+        <w:rPr>
+          <w:rFonts w:ascii="Roboto" w:eastAsia="Times New Roman" w:hAnsi="Roboto" w:cs="Times New Roman"/>
+          <w:color w:val="333333"/>
+          <w:sz w:val="26"/>
+          <w:szCs w:val="26"/>
           <w:lang w:val="en-US" w:eastAsia="ru-RU"/>
         </w:rPr>
         <w:t> Interrupting - Error - Event Sub-Process - Collapsed</w:t>
@@ -9111,11 +12599,81 @@
           <w:szCs w:val="26"/>
           <w:lang w:eastAsia="ru-RU"/>
         </w:rPr>
+        <w:fldChar w:fldCharType="begin"/>
+      </w:r>
+      <w:r>
+        <w:rPr>
+          <w:rFonts w:ascii="Roboto" w:eastAsia="Times New Roman" w:hAnsi="Roboto" w:cs="Times New Roman"/>
+          <w:color w:val="333333"/>
+          <w:sz w:val="26"/>
+          <w:szCs w:val="26"/>
+          <w:lang w:val="en-US" w:eastAsia="ru-RU"/>
+        </w:rPr>
+        <w:instrText xml:space="preserve"> </w:instrText>
+      </w:r>
+      <w:r>
+        <w:rPr>
+          <w:rFonts w:ascii="Roboto" w:eastAsia="Times New Roman" w:hAnsi="Roboto" w:cs="Times New Roman"/>
+          <w:color w:val="333333"/>
+          <w:sz w:val="26"/>
+          <w:szCs w:val="26"/>
+          <w:lang w:val="en-US" w:eastAsia="ru-RU"/>
+        </w:rPr>
+        <w:instrText>INCLUDEPICTURE  "https://cloud.trisotech.com/bpmnquickguide/bpmn-quick-</w:instrText>
+      </w:r>
+      <w:r>
+        <w:rPr>
+          <w:rFonts w:ascii="Roboto" w:eastAsia="Times New Roman" w:hAnsi="Roboto" w:cs="Times New Roman"/>
+          <w:color w:val="333333"/>
+          <w:sz w:val="26"/>
+          <w:szCs w:val="26"/>
+          <w:lang w:val="en-US" w:eastAsia="ru-RU"/>
+        </w:rPr>
+        <w:instrText>guide/_images/event-sub-process-16.png" \* MERGEFORMATINET</w:instrText>
+      </w:r>
+      <w:r>
+        <w:rPr>
+          <w:rFonts w:ascii="Roboto" w:eastAsia="Times New Roman" w:hAnsi="Roboto" w:cs="Times New Roman"/>
+          <w:color w:val="333333"/>
+          <w:sz w:val="26"/>
+          <w:szCs w:val="26"/>
+          <w:lang w:val="en-US" w:eastAsia="ru-RU"/>
+        </w:rPr>
+        <w:instrText xml:space="preserve"> </w:instrText>
+      </w:r>
+      <w:r>
+        <w:rPr>
+          <w:rFonts w:ascii="Roboto" w:eastAsia="Times New Roman" w:hAnsi="Roboto" w:cs="Times New Roman"/>
+          <w:color w:val="333333"/>
+          <w:sz w:val="26"/>
+          <w:szCs w:val="26"/>
+          <w:lang w:eastAsia="ru-RU"/>
+        </w:rPr>
+        <w:fldChar w:fldCharType="separate"/>
+      </w:r>
+      <w:r>
+        <w:rPr>
+          <w:rFonts w:ascii="Roboto" w:eastAsia="Times New Roman" w:hAnsi="Roboto" w:cs="Times New Roman"/>
+          <w:color w:val="333333"/>
+          <w:sz w:val="26"/>
+          <w:szCs w:val="26"/>
+          <w:lang w:eastAsia="ru-RU"/>
+        </w:rPr>
         <w:pict w14:anchorId="094557D9">
-          <v:shape id="_x0000_i1271" type="#_x0000_t75" alt="event sub process 16" style="width:66.6pt;height:55.8pt">
-            <v:imagedata r:id="rId147" r:href="rId148"/>
+          <v:shape id="_x0000_i1060" type="#_x0000_t75" alt="event sub process 16" style="width:66.6pt;height:55.8pt">
+            <v:imagedata r:id="rId166" r:href="rId167"/>
           </v:shape>
         </w:pict>
+      </w:r>
+      <w:r>
+        <w:rPr>
+          <w:rFonts w:ascii="Roboto" w:eastAsia="Times New Roman" w:hAnsi="Roboto" w:cs="Times New Roman"/>
+          <w:color w:val="333333"/>
+          <w:sz w:val="26"/>
+          <w:szCs w:val="26"/>
+          <w:lang w:eastAsia="ru-RU"/>
+        </w:rPr>
+        <w:fldChar w:fldCharType="end"/>
       </w:r>
       <w:r>
         <w:rPr>
@@ -9165,6 +12723,480 @@
           <w:lang w:val="en-US"/>
         </w:rPr>
         <w:t>Boundary events</w:t>
+      </w:r>
+    </w:p>
+    <w:p>
+      <w:pPr>
+        <w:rPr>
+          <w:szCs w:val="28"/>
+          <w:lang w:val="en-US"/>
+        </w:rPr>
+      </w:pPr>
+      <w:r>
+        <w:rPr>
+          <w:szCs w:val="28"/>
+          <w:lang w:val="en-US"/>
+        </w:rPr>
+        <w:t>•</w:t>
+      </w:r>
+      <w:r>
+        <w:rPr>
+          <w:szCs w:val="28"/>
+          <w:lang w:val="en-US"/>
+        </w:rPr>
+        <w:tab/>
+        <w:t>Boundary event ofera un mod de a modela ce trebuie sa se intample cand un event are loc in timp ce o activitate este activa.</w:t>
+      </w:r>
+    </w:p>
+    <w:p>
+      <w:pPr>
+        <w:rPr>
+          <w:szCs w:val="28"/>
+          <w:lang w:val="en-US"/>
+        </w:rPr>
+      </w:pPr>
+      <w:r>
+        <w:rPr>
+          <w:szCs w:val="28"/>
+          <w:lang w:val="en-US"/>
+        </w:rPr>
+        <w:t>•</w:t>
+      </w:r>
+      <w:r>
+        <w:rPr>
+          <w:szCs w:val="28"/>
+          <w:lang w:val="en-US"/>
+        </w:rPr>
+        <w:tab/>
+        <w:t>Este un event conectat la un activity care poate fi triggered de un message, timer, signal etc.</w:t>
+      </w:r>
+    </w:p>
+    <w:p>
+      <w:pPr>
+        <w:rPr>
+          <w:szCs w:val="28"/>
+          <w:lang w:val="en-US"/>
+        </w:rPr>
+      </w:pPr>
+      <w:r>
+        <w:rPr>
+          <w:szCs w:val="28"/>
+          <w:lang w:val="en-US"/>
+        </w:rPr>
+        <w:t>•</w:t>
+      </w:r>
+      <w:r>
+        <w:rPr>
+          <w:szCs w:val="28"/>
+          <w:lang w:val="en-US"/>
+        </w:rPr>
+        <w:tab/>
+        <w:t>Este ca un handler, ce poate gen prinde erori de la alte procese pornite de un subprocess task</w:t>
+      </w:r>
+      <w:r>
+        <w:rPr>
+          <w:szCs w:val="28"/>
+          <w:lang w:val="en-US"/>
+        </w:rPr>
+        <w:t xml:space="preserve"> sau chiar de la acelasi task</w:t>
+      </w:r>
+    </w:p>
+    <w:p>
+      <w:pPr>
+        <w:rPr>
+          <w:szCs w:val="28"/>
+          <w:lang w:val="en-US"/>
+        </w:rPr>
+      </w:pPr>
+      <w:r>
+        <w:rPr>
+          <w:szCs w:val="28"/>
+          <w:lang w:val="en-US"/>
+        </w:rPr>
+        <w:lastRenderedPageBreak/>
+        <w:t>•</w:t>
+      </w:r>
+      <w:r>
+        <w:rPr>
+          <w:szCs w:val="28"/>
+          <w:lang w:val="en-US"/>
+        </w:rPr>
+        <w:tab/>
+        <w:t>Boundry events prind erori ce au loc in task, caci la el ajunge de ex o eroare de la alt proces</w:t>
+      </w:r>
+    </w:p>
+    <w:p>
+      <w:pPr>
+        <w:rPr>
+          <w:szCs w:val="28"/>
+          <w:lang w:val="en-US"/>
+        </w:rPr>
+      </w:pPr>
+      <w:r>
+        <w:rPr>
+          <w:szCs w:val="28"/>
+          <w:lang w:val="en-US"/>
+        </w:rPr>
+        <w:t>•</w:t>
+      </w:r>
+      <w:r>
+        <w:rPr>
+          <w:szCs w:val="28"/>
+          <w:lang w:val="en-US"/>
+        </w:rPr>
+        <w:tab/>
+        <w:t>Este conectat cu un subprocess task, caci el cheama mai multe procese ce pot returna gen messag, erori etc.</w:t>
+      </w:r>
+      <w:r>
+        <w:rPr>
+          <w:szCs w:val="28"/>
+          <w:lang w:val="en-US"/>
+        </w:rPr>
+        <w:t xml:space="preserve"> dar nu mereu</w:t>
+      </w:r>
+    </w:p>
+    <w:p>
+      <w:pPr>
+        <w:rPr>
+          <w:szCs w:val="28"/>
+          <w:lang w:val="en-US"/>
+        </w:rPr>
+      </w:pPr>
+      <w:r>
+        <w:rPr>
+          <w:szCs w:val="28"/>
+          <w:lang w:val="en-US"/>
+        </w:rPr>
+        <w:t>•</w:t>
+      </w:r>
+      <w:r>
+        <w:rPr>
+          <w:szCs w:val="28"/>
+          <w:lang w:val="en-US"/>
+        </w:rPr>
+        <w:tab/>
+        <w:t>Sunt tot events, deci se noteaza la fel, doar ca stai la mirginea unui task ca notatie</w:t>
+      </w:r>
+    </w:p>
+    <w:p>
+      <w:pPr>
+        <w:rPr>
+          <w:szCs w:val="28"/>
+          <w:lang w:val="en-US"/>
+        </w:rPr>
+      </w:pPr>
+      <w:r>
+        <w:rPr>
+          <w:noProof/>
+          <w:szCs w:val="28"/>
+          <w:lang w:val="en-US"/>
+        </w:rPr>
+        <w:drawing>
+          <wp:inline distT="0" distB="0" distL="0" distR="0" wp14:anchorId="3786AAA0" wp14:editId="23FF4B64">
+            <wp:extent cx="5935980" cy="4358640"/>
+            <wp:effectExtent l="0" t="0" r="7620" b="3810"/>
+            <wp:docPr id="70" name="Imagine 70"/>
+            <wp:cNvGraphicFramePr>
+              <a:graphicFrameLocks xmlns:a="http://schemas.openxmlformats.org/drawingml/2006/main" noChangeAspect="1"/>
+            </wp:cNvGraphicFramePr>
+            <a:graphic xmlns:a="http://schemas.openxmlformats.org/drawingml/2006/main">
+              <a:graphicData uri="http://schemas.openxmlformats.org/drawingml/2006/picture">
+                <pic:pic xmlns:pic="http://schemas.openxmlformats.org/drawingml/2006/picture">
+                  <pic:nvPicPr>
+                    <pic:cNvPr id="0" name="Picture 38"/>
+                    <pic:cNvPicPr>
+                      <a:picLocks noChangeAspect="1" noChangeArrowheads="1"/>
+                    </pic:cNvPicPr>
+                  </pic:nvPicPr>
+                  <pic:blipFill>
+                    <a:blip r:embed="rId168">
+                      <a:extLst>
+                        <a:ext uri="{28A0092B-C50C-407E-A947-70E740481C1C}">
+                          <a14:useLocalDpi xmlns:a14="http://schemas.microsoft.com/office/drawing/2010/main" val="0"/>
+                        </a:ext>
+                      </a:extLst>
+                    </a:blip>
+                    <a:srcRect/>
+                    <a:stretch>
+                      <a:fillRect/>
+                    </a:stretch>
+                  </pic:blipFill>
+                  <pic:spPr bwMode="auto">
+                    <a:xfrm>
+                      <a:off x="0" y="0"/>
+                      <a:ext cx="5935980" cy="4358640"/>
+                    </a:xfrm>
+                    <a:prstGeom prst="rect">
+                      <a:avLst/>
+                    </a:prstGeom>
+                    <a:noFill/>
+                    <a:ln>
+                      <a:noFill/>
+                    </a:ln>
+                  </pic:spPr>
+                </pic:pic>
+              </a:graphicData>
+            </a:graphic>
+          </wp:inline>
+        </w:drawing>
+      </w:r>
+    </w:p>
+    <w:p>
+      <w:pPr>
+        <w:pStyle w:val="Listparagraf"/>
+        <w:numPr>
+          <w:ilvl w:val="0"/>
+          <w:numId w:val="2"/>
+        </w:numPr>
+        <w:rPr>
+          <w:szCs w:val="28"/>
+          <w:lang w:val="en-US"/>
+        </w:rPr>
+      </w:pPr>
+      <w:r>
+        <w:rPr>
+          <w:szCs w:val="28"/>
+          <w:lang w:val="en-US"/>
+        </w:rPr>
+        <w:t>Daca e vorba de un subproces, ca ultimul din imagine, e evident ca boundary event are legatura cu un proces copil</w:t>
+      </w:r>
+    </w:p>
+    <w:p>
+      <w:pPr>
+        <w:pStyle w:val="Listparagraf"/>
+        <w:numPr>
+          <w:ilvl w:val="0"/>
+          <w:numId w:val="2"/>
+        </w:numPr>
+        <w:rPr>
+          <w:szCs w:val="28"/>
+          <w:lang w:val="en-US"/>
+        </w:rPr>
+      </w:pPr>
+      <w:r>
+        <w:rPr>
+          <w:szCs w:val="28"/>
+          <w:lang w:val="en-US"/>
+        </w:rPr>
+        <w:t>Daca e vorba de simple tasks, ca primele 3, boundary events au loc anume in timpul acestui task, nu depind de vren proces copil</w:t>
+      </w:r>
+    </w:p>
+    <w:p>
+      <w:pPr>
+        <w:pStyle w:val="Listparagraf"/>
+        <w:numPr>
+          <w:ilvl w:val="0"/>
+          <w:numId w:val="2"/>
+        </w:numPr>
+        <w:rPr>
+          <w:szCs w:val="28"/>
+          <w:lang w:val="en-US"/>
+        </w:rPr>
+      </w:pPr>
+      <w:r>
+        <w:rPr>
+          <w:szCs w:val="28"/>
+          <w:lang w:val="en-US"/>
+        </w:rPr>
+        <w:t xml:space="preserve">De ex, in prima imagine, un user completeaza o forma. Punem un </w:t>
+      </w:r>
+      <w:r>
+        <w:rPr>
+          <w:szCs w:val="28"/>
+          <w:lang w:val="en-US"/>
+        </w:rPr>
+        <w:t>boundary timer event, si daca de ex user nu completeaza forma in 20min, se v merge cu flow la timer event. Deci, e un event care poate fi declansat in timpul la task</w:t>
+      </w:r>
+    </w:p>
+    <w:p>
+      <w:pPr>
+        <w:pStyle w:val="Listparagraf"/>
+        <w:numPr>
+          <w:ilvl w:val="0"/>
+          <w:numId w:val="2"/>
+        </w:numPr>
+        <w:rPr>
+          <w:szCs w:val="28"/>
+          <w:lang w:val="en-US"/>
+        </w:rPr>
+      </w:pPr>
+      <w:r>
+        <w:rPr>
+          <w:szCs w:val="28"/>
+          <w:lang w:val="en-US"/>
+        </w:rPr>
+        <w:t>A 2 inseamna ca acel error boundary event se porneste daca apare vreo eroare in script</w:t>
+      </w:r>
+    </w:p>
+    <w:p>
+      <w:pPr>
+        <w:pStyle w:val="Listparagraf"/>
+        <w:numPr>
+          <w:ilvl w:val="0"/>
+          <w:numId w:val="2"/>
+        </w:numPr>
+        <w:rPr>
+          <w:szCs w:val="28"/>
+          <w:lang w:val="en-US"/>
+        </w:rPr>
+      </w:pPr>
+    </w:p>
+    <w:p>
+      <w:pPr>
+        <w:rPr>
+          <w:szCs w:val="28"/>
+          <w:lang w:val="en-US"/>
+        </w:rPr>
+      </w:pPr>
+      <w:r>
+        <w:rPr>
+          <w:noProof/>
+          <w:szCs w:val="28"/>
+          <w:lang w:val="en-US"/>
+        </w:rPr>
+        <w:lastRenderedPageBreak/>
+        <w:drawing>
+          <wp:inline distT="0" distB="0" distL="0" distR="0" wp14:anchorId="6C4A89A8" wp14:editId="4862A619">
+            <wp:extent cx="5928360" cy="3688080"/>
+            <wp:effectExtent l="0" t="0" r="0" b="7620"/>
+            <wp:docPr id="69" name="Imagine 69"/>
+            <wp:cNvGraphicFramePr>
+              <a:graphicFrameLocks xmlns:a="http://schemas.openxmlformats.org/drawingml/2006/main" noChangeAspect="1"/>
+            </wp:cNvGraphicFramePr>
+            <a:graphic xmlns:a="http://schemas.openxmlformats.org/drawingml/2006/main">
+              <a:graphicData uri="http://schemas.openxmlformats.org/drawingml/2006/picture">
+                <pic:pic xmlns:pic="http://schemas.openxmlformats.org/drawingml/2006/picture">
+                  <pic:nvPicPr>
+                    <pic:cNvPr id="0" name="Picture 37"/>
+                    <pic:cNvPicPr>
+                      <a:picLocks noChangeAspect="1" noChangeArrowheads="1"/>
+                    </pic:cNvPicPr>
+                  </pic:nvPicPr>
+                  <pic:blipFill>
+                    <a:blip r:embed="rId169">
+                      <a:extLst>
+                        <a:ext uri="{28A0092B-C50C-407E-A947-70E740481C1C}">
+                          <a14:useLocalDpi xmlns:a14="http://schemas.microsoft.com/office/drawing/2010/main" val="0"/>
+                        </a:ext>
+                      </a:extLst>
+                    </a:blip>
+                    <a:srcRect/>
+                    <a:stretch>
+                      <a:fillRect/>
+                    </a:stretch>
+                  </pic:blipFill>
+                  <pic:spPr bwMode="auto">
+                    <a:xfrm>
+                      <a:off x="0" y="0"/>
+                      <a:ext cx="5928360" cy="3688080"/>
+                    </a:xfrm>
+                    <a:prstGeom prst="rect">
+                      <a:avLst/>
+                    </a:prstGeom>
+                    <a:noFill/>
+                    <a:ln>
+                      <a:noFill/>
+                    </a:ln>
+                  </pic:spPr>
+                </pic:pic>
+              </a:graphicData>
+            </a:graphic>
+          </wp:inline>
+        </w:drawing>
+      </w:r>
+    </w:p>
+    <w:p>
+      <w:pPr>
+        <w:jc w:val="center"/>
+        <w:rPr>
+          <w:b/>
+          <w:bCs/>
+          <w:sz w:val="48"/>
+          <w:szCs w:val="48"/>
+          <w:lang w:val="en-US"/>
+        </w:rPr>
+      </w:pPr>
+      <w:r>
+        <w:rPr>
+          <w:b/>
+          <w:bCs/>
+          <w:sz w:val="48"/>
+          <w:szCs w:val="48"/>
+          <w:lang w:val="en-US"/>
+        </w:rPr>
+        <w:t>Start vs intermediate vs end vs boundary events</w:t>
+      </w:r>
+    </w:p>
+    <w:p>
+      <w:pPr>
+        <w:pStyle w:val="Listparagraf"/>
+        <w:numPr>
+          <w:ilvl w:val="0"/>
+          <w:numId w:val="3"/>
+        </w:numPr>
+        <w:rPr>
+          <w:lang w:val="en-US"/>
+        </w:rPr>
+      </w:pPr>
+      <w:r>
+        <w:rPr>
+          <w:lang w:val="en-US"/>
+        </w:rPr>
+        <w:t>Start event – incep la rularea procesului</w:t>
+      </w:r>
+    </w:p>
+    <w:p>
+      <w:pPr>
+        <w:pStyle w:val="Listparagraf"/>
+        <w:numPr>
+          <w:ilvl w:val="0"/>
+          <w:numId w:val="3"/>
+        </w:numPr>
+        <w:rPr>
+          <w:lang w:val="en-US"/>
+        </w:rPr>
+      </w:pPr>
+      <w:r>
+        <w:rPr>
+          <w:lang w:val="en-US"/>
+        </w:rPr>
+        <w:t>End event – finiseaza procesul, adica se executa la final</w:t>
+      </w:r>
+    </w:p>
+    <w:p>
+      <w:pPr>
+        <w:pStyle w:val="Listparagraf"/>
+        <w:numPr>
+          <w:ilvl w:val="0"/>
+          <w:numId w:val="3"/>
+        </w:numPr>
+        <w:rPr>
+          <w:lang w:val="en-US"/>
+        </w:rPr>
+      </w:pPr>
+      <w:r>
+        <w:rPr>
+          <w:lang w:val="en-US"/>
+        </w:rPr>
+        <w:t>Intermediate event – apar drept in timpul executiei procesului</w:t>
+      </w:r>
+    </w:p>
+    <w:p>
+      <w:pPr>
+        <w:pStyle w:val="Listparagraf"/>
+        <w:numPr>
+          <w:ilvl w:val="0"/>
+          <w:numId w:val="3"/>
+        </w:numPr>
+        <w:rPr>
+          <w:lang w:val="en-US"/>
+        </w:rPr>
+      </w:pPr>
+      <w:r>
+        <w:rPr>
+          <w:lang w:val="en-US"/>
+        </w:rPr>
+        <w:t>Boundary event – apar in timpul executiei unui task</w:t>
       </w:r>
     </w:p>
     <w:p>
@@ -9293,7 +13325,7 @@
                     </pic:cNvPicPr>
                   </pic:nvPicPr>
                   <pic:blipFill>
-                    <a:blip r:embed="rId149">
+                    <a:blip r:embed="rId170">
                       <a:extLst>
                         <a:ext uri="{28A0092B-C50C-407E-A947-70E740481C1C}">
                           <a14:useLocalDpi xmlns:a14="http://schemas.microsoft.com/office/drawing/2010/main" val="0"/>
@@ -9333,6 +13365,707 @@
     </w:sectPr>
   </w:body>
 </w:document>
+</file>
+
+<file path=word/numbering.xml><?xml version="1.0" encoding="utf-8"?>
+<w:numbering xmlns:wpc="http://schemas.microsoft.com/office/word/2010/wordprocessingCanvas" xmlns:cx="http://schemas.microsoft.com/office/drawing/2014/chartex" xmlns:cx1="http://schemas.microsoft.com/office/drawing/2015/9/8/chartex" xmlns:cx2="http://schemas.microsoft.com/office/drawing/2015/10/21/chartex" xmlns:cx3="http://schemas.microsoft.com/office/drawing/2016/5/9/chartex" xmlns:cx4="http://schemas.microsoft.com/office/drawing/2016/5/10/chartex" xmlns:cx5="http://schemas.microsoft.com/office/drawing/2016/5/11/chartex" xmlns:cx6="http://schemas.microsoft.com/office/drawing/2016/5/12/chartex" xmlns:cx7="http://schemas.microsoft.com/office/drawing/2016/5/13/chartex" xmlns:cx8="http://schemas.microsoft.com/office/drawing/2016/5/14/chartex" xmlns:mc="http://schemas.openxmlformats.org/markup-compatibility/2006" xmlns:aink="http://schemas.microsoft.com/office/drawing/2016/ink" xmlns:am3d="http://schemas.microsoft.com/office/drawing/2017/model3d" xmlns:o="urn:schemas-microsoft-com:office:office" xmlns:r="http://schemas.openxmlformats.org/officeDocument/2006/relationships" xmlns:m="http://schemas.openxmlformats.org/officeDocument/2006/math" xmlns:v="urn:schemas-microsoft-com:vml" xmlns:wp14="http://schemas.microsoft.com/office/word/2010/wordprocessingDrawing" xmlns:wp="http://schemas.openxmlformats.org/drawingml/2006/wordprocessingDrawing" xmlns:w10="urn:schemas-microsoft-com:office:word" xmlns:w="http://schemas.openxmlformats.org/wordprocessingml/2006/main" xmlns:w14="http://schemas.microsoft.com/office/word/2010/wordml" xmlns:w15="http://schemas.microsoft.com/office/word/2012/wordml" xmlns:w16cex="http://schemas.microsoft.com/office/word/2018/wordml/cex" xmlns:w16cid="http://schemas.microsoft.com/office/word/2016/wordml/cid" xmlns:w16="http://schemas.microsoft.com/office/word/2018/wordml" xmlns:w16sdtdh="http://schemas.microsoft.com/office/word/2020/wordml/sdtdatahash" xmlns:w16se="http://schemas.microsoft.com/office/word/2015/wordml/symex" xmlns:wpg="http://schemas.microsoft.com/office/word/2010/wordprocessingGroup" xmlns:wpi="http://schemas.microsoft.com/office/word/2010/wordprocessingInk" xmlns:wne="http://schemas.microsoft.com/office/word/2006/wordml" xmlns:wps="http://schemas.microsoft.com/office/word/2010/wordprocessingShape" mc:Ignorable="w14 w15 w16se w16cid w16 w16cex w16sdtdh wp14">
+  <w:abstractNum w:abstractNumId="0" w15:restartNumberingAfterBreak="0">
+    <w:nsid w:val="06AF1E0B"/>
+    <w:multiLevelType w:val="hybridMultilevel"/>
+    <w:tmpl w:val="AB6A7AEA"/>
+    <w:lvl w:ilvl="0" w:tplc="04190001">
+      <w:start w:val="1"/>
+      <w:numFmt w:val="bullet"/>
+      <w:lvlText w:val=""/>
+      <w:lvlJc w:val="left"/>
+      <w:pPr>
+        <w:ind w:left="720" w:hanging="360"/>
+      </w:pPr>
+      <w:rPr>
+        <w:rFonts w:ascii="Symbol" w:hAnsi="Symbol" w:hint="default"/>
+      </w:rPr>
+    </w:lvl>
+    <w:lvl w:ilvl="1" w:tplc="04190003" w:tentative="1">
+      <w:start w:val="1"/>
+      <w:numFmt w:val="bullet"/>
+      <w:lvlText w:val="o"/>
+      <w:lvlJc w:val="left"/>
+      <w:pPr>
+        <w:ind w:left="1440" w:hanging="360"/>
+      </w:pPr>
+      <w:rPr>
+        <w:rFonts w:ascii="Courier New" w:hAnsi="Courier New" w:cs="Courier New" w:hint="default"/>
+      </w:rPr>
+    </w:lvl>
+    <w:lvl w:ilvl="2" w:tplc="04190005" w:tentative="1">
+      <w:start w:val="1"/>
+      <w:numFmt w:val="bullet"/>
+      <w:lvlText w:val=""/>
+      <w:lvlJc w:val="left"/>
+      <w:pPr>
+        <w:ind w:left="2160" w:hanging="360"/>
+      </w:pPr>
+      <w:rPr>
+        <w:rFonts w:ascii="Wingdings" w:hAnsi="Wingdings" w:hint="default"/>
+      </w:rPr>
+    </w:lvl>
+    <w:lvl w:ilvl="3" w:tplc="04190001" w:tentative="1">
+      <w:start w:val="1"/>
+      <w:numFmt w:val="bullet"/>
+      <w:lvlText w:val=""/>
+      <w:lvlJc w:val="left"/>
+      <w:pPr>
+        <w:ind w:left="2880" w:hanging="360"/>
+      </w:pPr>
+      <w:rPr>
+        <w:rFonts w:ascii="Symbol" w:hAnsi="Symbol" w:hint="default"/>
+      </w:rPr>
+    </w:lvl>
+    <w:lvl w:ilvl="4" w:tplc="04190003" w:tentative="1">
+      <w:start w:val="1"/>
+      <w:numFmt w:val="bullet"/>
+      <w:lvlText w:val="o"/>
+      <w:lvlJc w:val="left"/>
+      <w:pPr>
+        <w:ind w:left="3600" w:hanging="360"/>
+      </w:pPr>
+      <w:rPr>
+        <w:rFonts w:ascii="Courier New" w:hAnsi="Courier New" w:cs="Courier New" w:hint="default"/>
+      </w:rPr>
+    </w:lvl>
+    <w:lvl w:ilvl="5" w:tplc="04190005" w:tentative="1">
+      <w:start w:val="1"/>
+      <w:numFmt w:val="bullet"/>
+      <w:lvlText w:val=""/>
+      <w:lvlJc w:val="left"/>
+      <w:pPr>
+        <w:ind w:left="4320" w:hanging="360"/>
+      </w:pPr>
+      <w:rPr>
+        <w:rFonts w:ascii="Wingdings" w:hAnsi="Wingdings" w:hint="default"/>
+      </w:rPr>
+    </w:lvl>
+    <w:lvl w:ilvl="6" w:tplc="04190001" w:tentative="1">
+      <w:start w:val="1"/>
+      <w:numFmt w:val="bullet"/>
+      <w:lvlText w:val=""/>
+      <w:lvlJc w:val="left"/>
+      <w:pPr>
+        <w:ind w:left="5040" w:hanging="360"/>
+      </w:pPr>
+      <w:rPr>
+        <w:rFonts w:ascii="Symbol" w:hAnsi="Symbol" w:hint="default"/>
+      </w:rPr>
+    </w:lvl>
+    <w:lvl w:ilvl="7" w:tplc="04190003" w:tentative="1">
+      <w:start w:val="1"/>
+      <w:numFmt w:val="bullet"/>
+      <w:lvlText w:val="o"/>
+      <w:lvlJc w:val="left"/>
+      <w:pPr>
+        <w:ind w:left="5760" w:hanging="360"/>
+      </w:pPr>
+      <w:rPr>
+        <w:rFonts w:ascii="Courier New" w:hAnsi="Courier New" w:cs="Courier New" w:hint="default"/>
+      </w:rPr>
+    </w:lvl>
+    <w:lvl w:ilvl="8" w:tplc="04190005" w:tentative="1">
+      <w:start w:val="1"/>
+      <w:numFmt w:val="bullet"/>
+      <w:lvlText w:val=""/>
+      <w:lvlJc w:val="left"/>
+      <w:pPr>
+        <w:ind w:left="6480" w:hanging="360"/>
+      </w:pPr>
+      <w:rPr>
+        <w:rFonts w:ascii="Wingdings" w:hAnsi="Wingdings" w:hint="default"/>
+      </w:rPr>
+    </w:lvl>
+  </w:abstractNum>
+  <w:abstractNum w:abstractNumId="1" w15:restartNumberingAfterBreak="0">
+    <w:nsid w:val="075F64FF"/>
+    <w:multiLevelType w:val="hybridMultilevel"/>
+    <w:tmpl w:val="A9A23438"/>
+    <w:lvl w:ilvl="0" w:tplc="04190001">
+      <w:start w:val="1"/>
+      <w:numFmt w:val="bullet"/>
+      <w:lvlText w:val=""/>
+      <w:lvlJc w:val="left"/>
+      <w:pPr>
+        <w:ind w:left="720" w:hanging="360"/>
+      </w:pPr>
+      <w:rPr>
+        <w:rFonts w:ascii="Symbol" w:hAnsi="Symbol" w:hint="default"/>
+      </w:rPr>
+    </w:lvl>
+    <w:lvl w:ilvl="1" w:tplc="04190003" w:tentative="1">
+      <w:start w:val="1"/>
+      <w:numFmt w:val="bullet"/>
+      <w:lvlText w:val="o"/>
+      <w:lvlJc w:val="left"/>
+      <w:pPr>
+        <w:ind w:left="1440" w:hanging="360"/>
+      </w:pPr>
+      <w:rPr>
+        <w:rFonts w:ascii="Courier New" w:hAnsi="Courier New" w:cs="Courier New" w:hint="default"/>
+      </w:rPr>
+    </w:lvl>
+    <w:lvl w:ilvl="2" w:tplc="04190005" w:tentative="1">
+      <w:start w:val="1"/>
+      <w:numFmt w:val="bullet"/>
+      <w:lvlText w:val=""/>
+      <w:lvlJc w:val="left"/>
+      <w:pPr>
+        <w:ind w:left="2160" w:hanging="360"/>
+      </w:pPr>
+      <w:rPr>
+        <w:rFonts w:ascii="Wingdings" w:hAnsi="Wingdings" w:hint="default"/>
+      </w:rPr>
+    </w:lvl>
+    <w:lvl w:ilvl="3" w:tplc="04190001" w:tentative="1">
+      <w:start w:val="1"/>
+      <w:numFmt w:val="bullet"/>
+      <w:lvlText w:val=""/>
+      <w:lvlJc w:val="left"/>
+      <w:pPr>
+        <w:ind w:left="2880" w:hanging="360"/>
+      </w:pPr>
+      <w:rPr>
+        <w:rFonts w:ascii="Symbol" w:hAnsi="Symbol" w:hint="default"/>
+      </w:rPr>
+    </w:lvl>
+    <w:lvl w:ilvl="4" w:tplc="04190003" w:tentative="1">
+      <w:start w:val="1"/>
+      <w:numFmt w:val="bullet"/>
+      <w:lvlText w:val="o"/>
+      <w:lvlJc w:val="left"/>
+      <w:pPr>
+        <w:ind w:left="3600" w:hanging="360"/>
+      </w:pPr>
+      <w:rPr>
+        <w:rFonts w:ascii="Courier New" w:hAnsi="Courier New" w:cs="Courier New" w:hint="default"/>
+      </w:rPr>
+    </w:lvl>
+    <w:lvl w:ilvl="5" w:tplc="04190005" w:tentative="1">
+      <w:start w:val="1"/>
+      <w:numFmt w:val="bullet"/>
+      <w:lvlText w:val=""/>
+      <w:lvlJc w:val="left"/>
+      <w:pPr>
+        <w:ind w:left="4320" w:hanging="360"/>
+      </w:pPr>
+      <w:rPr>
+        <w:rFonts w:ascii="Wingdings" w:hAnsi="Wingdings" w:hint="default"/>
+      </w:rPr>
+    </w:lvl>
+    <w:lvl w:ilvl="6" w:tplc="04190001" w:tentative="1">
+      <w:start w:val="1"/>
+      <w:numFmt w:val="bullet"/>
+      <w:lvlText w:val=""/>
+      <w:lvlJc w:val="left"/>
+      <w:pPr>
+        <w:ind w:left="5040" w:hanging="360"/>
+      </w:pPr>
+      <w:rPr>
+        <w:rFonts w:ascii="Symbol" w:hAnsi="Symbol" w:hint="default"/>
+      </w:rPr>
+    </w:lvl>
+    <w:lvl w:ilvl="7" w:tplc="04190003" w:tentative="1">
+      <w:start w:val="1"/>
+      <w:numFmt w:val="bullet"/>
+      <w:lvlText w:val="o"/>
+      <w:lvlJc w:val="left"/>
+      <w:pPr>
+        <w:ind w:left="5760" w:hanging="360"/>
+      </w:pPr>
+      <w:rPr>
+        <w:rFonts w:ascii="Courier New" w:hAnsi="Courier New" w:cs="Courier New" w:hint="default"/>
+      </w:rPr>
+    </w:lvl>
+    <w:lvl w:ilvl="8" w:tplc="04190005" w:tentative="1">
+      <w:start w:val="1"/>
+      <w:numFmt w:val="bullet"/>
+      <w:lvlText w:val=""/>
+      <w:lvlJc w:val="left"/>
+      <w:pPr>
+        <w:ind w:left="6480" w:hanging="360"/>
+      </w:pPr>
+      <w:rPr>
+        <w:rFonts w:ascii="Wingdings" w:hAnsi="Wingdings" w:hint="default"/>
+      </w:rPr>
+    </w:lvl>
+  </w:abstractNum>
+  <w:abstractNum w:abstractNumId="2" w15:restartNumberingAfterBreak="0">
+    <w:nsid w:val="18551B23"/>
+    <w:multiLevelType w:val="hybridMultilevel"/>
+    <w:tmpl w:val="36780160"/>
+    <w:lvl w:ilvl="0" w:tplc="04190001">
+      <w:start w:val="1"/>
+      <w:numFmt w:val="bullet"/>
+      <w:lvlText w:val=""/>
+      <w:lvlJc w:val="left"/>
+      <w:pPr>
+        <w:ind w:left="720" w:hanging="360"/>
+      </w:pPr>
+      <w:rPr>
+        <w:rFonts w:ascii="Symbol" w:hAnsi="Symbol" w:hint="default"/>
+      </w:rPr>
+    </w:lvl>
+    <w:lvl w:ilvl="1" w:tplc="04190003" w:tentative="1">
+      <w:start w:val="1"/>
+      <w:numFmt w:val="bullet"/>
+      <w:lvlText w:val="o"/>
+      <w:lvlJc w:val="left"/>
+      <w:pPr>
+        <w:ind w:left="1440" w:hanging="360"/>
+      </w:pPr>
+      <w:rPr>
+        <w:rFonts w:ascii="Courier New" w:hAnsi="Courier New" w:cs="Courier New" w:hint="default"/>
+      </w:rPr>
+    </w:lvl>
+    <w:lvl w:ilvl="2" w:tplc="04190005" w:tentative="1">
+      <w:start w:val="1"/>
+      <w:numFmt w:val="bullet"/>
+      <w:lvlText w:val=""/>
+      <w:lvlJc w:val="left"/>
+      <w:pPr>
+        <w:ind w:left="2160" w:hanging="360"/>
+      </w:pPr>
+      <w:rPr>
+        <w:rFonts w:ascii="Wingdings" w:hAnsi="Wingdings" w:hint="default"/>
+      </w:rPr>
+    </w:lvl>
+    <w:lvl w:ilvl="3" w:tplc="04190001" w:tentative="1">
+      <w:start w:val="1"/>
+      <w:numFmt w:val="bullet"/>
+      <w:lvlText w:val=""/>
+      <w:lvlJc w:val="left"/>
+      <w:pPr>
+        <w:ind w:left="2880" w:hanging="360"/>
+      </w:pPr>
+      <w:rPr>
+        <w:rFonts w:ascii="Symbol" w:hAnsi="Symbol" w:hint="default"/>
+      </w:rPr>
+    </w:lvl>
+    <w:lvl w:ilvl="4" w:tplc="04190003" w:tentative="1">
+      <w:start w:val="1"/>
+      <w:numFmt w:val="bullet"/>
+      <w:lvlText w:val="o"/>
+      <w:lvlJc w:val="left"/>
+      <w:pPr>
+        <w:ind w:left="3600" w:hanging="360"/>
+      </w:pPr>
+      <w:rPr>
+        <w:rFonts w:ascii="Courier New" w:hAnsi="Courier New" w:cs="Courier New" w:hint="default"/>
+      </w:rPr>
+    </w:lvl>
+    <w:lvl w:ilvl="5" w:tplc="04190005" w:tentative="1">
+      <w:start w:val="1"/>
+      <w:numFmt w:val="bullet"/>
+      <w:lvlText w:val=""/>
+      <w:lvlJc w:val="left"/>
+      <w:pPr>
+        <w:ind w:left="4320" w:hanging="360"/>
+      </w:pPr>
+      <w:rPr>
+        <w:rFonts w:ascii="Wingdings" w:hAnsi="Wingdings" w:hint="default"/>
+      </w:rPr>
+    </w:lvl>
+    <w:lvl w:ilvl="6" w:tplc="04190001" w:tentative="1">
+      <w:start w:val="1"/>
+      <w:numFmt w:val="bullet"/>
+      <w:lvlText w:val=""/>
+      <w:lvlJc w:val="left"/>
+      <w:pPr>
+        <w:ind w:left="5040" w:hanging="360"/>
+      </w:pPr>
+      <w:rPr>
+        <w:rFonts w:ascii="Symbol" w:hAnsi="Symbol" w:hint="default"/>
+      </w:rPr>
+    </w:lvl>
+    <w:lvl w:ilvl="7" w:tplc="04190003" w:tentative="1">
+      <w:start w:val="1"/>
+      <w:numFmt w:val="bullet"/>
+      <w:lvlText w:val="o"/>
+      <w:lvlJc w:val="left"/>
+      <w:pPr>
+        <w:ind w:left="5760" w:hanging="360"/>
+      </w:pPr>
+      <w:rPr>
+        <w:rFonts w:ascii="Courier New" w:hAnsi="Courier New" w:cs="Courier New" w:hint="default"/>
+      </w:rPr>
+    </w:lvl>
+    <w:lvl w:ilvl="8" w:tplc="04190005" w:tentative="1">
+      <w:start w:val="1"/>
+      <w:numFmt w:val="bullet"/>
+      <w:lvlText w:val=""/>
+      <w:lvlJc w:val="left"/>
+      <w:pPr>
+        <w:ind w:left="6480" w:hanging="360"/>
+      </w:pPr>
+      <w:rPr>
+        <w:rFonts w:ascii="Wingdings" w:hAnsi="Wingdings" w:hint="default"/>
+      </w:rPr>
+    </w:lvl>
+  </w:abstractNum>
+  <w:abstractNum w:abstractNumId="3" w15:restartNumberingAfterBreak="0">
+    <w:nsid w:val="277A1D61"/>
+    <w:multiLevelType w:val="hybridMultilevel"/>
+    <w:tmpl w:val="9EF486EE"/>
+    <w:lvl w:ilvl="0" w:tplc="04190001">
+      <w:start w:val="1"/>
+      <w:numFmt w:val="bullet"/>
+      <w:lvlText w:val=""/>
+      <w:lvlJc w:val="left"/>
+      <w:pPr>
+        <w:ind w:left="720" w:hanging="360"/>
+      </w:pPr>
+      <w:rPr>
+        <w:rFonts w:ascii="Symbol" w:hAnsi="Symbol" w:hint="default"/>
+      </w:rPr>
+    </w:lvl>
+    <w:lvl w:ilvl="1" w:tplc="04190003" w:tentative="1">
+      <w:start w:val="1"/>
+      <w:numFmt w:val="bullet"/>
+      <w:lvlText w:val="o"/>
+      <w:lvlJc w:val="left"/>
+      <w:pPr>
+        <w:ind w:left="1440" w:hanging="360"/>
+      </w:pPr>
+      <w:rPr>
+        <w:rFonts w:ascii="Courier New" w:hAnsi="Courier New" w:cs="Courier New" w:hint="default"/>
+      </w:rPr>
+    </w:lvl>
+    <w:lvl w:ilvl="2" w:tplc="04190005" w:tentative="1">
+      <w:start w:val="1"/>
+      <w:numFmt w:val="bullet"/>
+      <w:lvlText w:val=""/>
+      <w:lvlJc w:val="left"/>
+      <w:pPr>
+        <w:ind w:left="2160" w:hanging="360"/>
+      </w:pPr>
+      <w:rPr>
+        <w:rFonts w:ascii="Wingdings" w:hAnsi="Wingdings" w:hint="default"/>
+      </w:rPr>
+    </w:lvl>
+    <w:lvl w:ilvl="3" w:tplc="04190001" w:tentative="1">
+      <w:start w:val="1"/>
+      <w:numFmt w:val="bullet"/>
+      <w:lvlText w:val=""/>
+      <w:lvlJc w:val="left"/>
+      <w:pPr>
+        <w:ind w:left="2880" w:hanging="360"/>
+      </w:pPr>
+      <w:rPr>
+        <w:rFonts w:ascii="Symbol" w:hAnsi="Symbol" w:hint="default"/>
+      </w:rPr>
+    </w:lvl>
+    <w:lvl w:ilvl="4" w:tplc="04190003" w:tentative="1">
+      <w:start w:val="1"/>
+      <w:numFmt w:val="bullet"/>
+      <w:lvlText w:val="o"/>
+      <w:lvlJc w:val="left"/>
+      <w:pPr>
+        <w:ind w:left="3600" w:hanging="360"/>
+      </w:pPr>
+      <w:rPr>
+        <w:rFonts w:ascii="Courier New" w:hAnsi="Courier New" w:cs="Courier New" w:hint="default"/>
+      </w:rPr>
+    </w:lvl>
+    <w:lvl w:ilvl="5" w:tplc="04190005" w:tentative="1">
+      <w:start w:val="1"/>
+      <w:numFmt w:val="bullet"/>
+      <w:lvlText w:val=""/>
+      <w:lvlJc w:val="left"/>
+      <w:pPr>
+        <w:ind w:left="4320" w:hanging="360"/>
+      </w:pPr>
+      <w:rPr>
+        <w:rFonts w:ascii="Wingdings" w:hAnsi="Wingdings" w:hint="default"/>
+      </w:rPr>
+    </w:lvl>
+    <w:lvl w:ilvl="6" w:tplc="04190001" w:tentative="1">
+      <w:start w:val="1"/>
+      <w:numFmt w:val="bullet"/>
+      <w:lvlText w:val=""/>
+      <w:lvlJc w:val="left"/>
+      <w:pPr>
+        <w:ind w:left="5040" w:hanging="360"/>
+      </w:pPr>
+      <w:rPr>
+        <w:rFonts w:ascii="Symbol" w:hAnsi="Symbol" w:hint="default"/>
+      </w:rPr>
+    </w:lvl>
+    <w:lvl w:ilvl="7" w:tplc="04190003" w:tentative="1">
+      <w:start w:val="1"/>
+      <w:numFmt w:val="bullet"/>
+      <w:lvlText w:val="o"/>
+      <w:lvlJc w:val="left"/>
+      <w:pPr>
+        <w:ind w:left="5760" w:hanging="360"/>
+      </w:pPr>
+      <w:rPr>
+        <w:rFonts w:ascii="Courier New" w:hAnsi="Courier New" w:cs="Courier New" w:hint="default"/>
+      </w:rPr>
+    </w:lvl>
+    <w:lvl w:ilvl="8" w:tplc="04190005" w:tentative="1">
+      <w:start w:val="1"/>
+      <w:numFmt w:val="bullet"/>
+      <w:lvlText w:val=""/>
+      <w:lvlJc w:val="left"/>
+      <w:pPr>
+        <w:ind w:left="6480" w:hanging="360"/>
+      </w:pPr>
+      <w:rPr>
+        <w:rFonts w:ascii="Wingdings" w:hAnsi="Wingdings" w:hint="default"/>
+      </w:rPr>
+    </w:lvl>
+  </w:abstractNum>
+  <w:abstractNum w:abstractNumId="4" w15:restartNumberingAfterBreak="0">
+    <w:nsid w:val="562D37DA"/>
+    <w:multiLevelType w:val="hybridMultilevel"/>
+    <w:tmpl w:val="EDDE1A40"/>
+    <w:lvl w:ilvl="0" w:tplc="04190001">
+      <w:start w:val="1"/>
+      <w:numFmt w:val="bullet"/>
+      <w:lvlText w:val=""/>
+      <w:lvlJc w:val="left"/>
+      <w:pPr>
+        <w:ind w:left="720" w:hanging="360"/>
+      </w:pPr>
+      <w:rPr>
+        <w:rFonts w:ascii="Symbol" w:hAnsi="Symbol" w:hint="default"/>
+      </w:rPr>
+    </w:lvl>
+    <w:lvl w:ilvl="1" w:tplc="04190003" w:tentative="1">
+      <w:start w:val="1"/>
+      <w:numFmt w:val="bullet"/>
+      <w:lvlText w:val="o"/>
+      <w:lvlJc w:val="left"/>
+      <w:pPr>
+        <w:ind w:left="1440" w:hanging="360"/>
+      </w:pPr>
+      <w:rPr>
+        <w:rFonts w:ascii="Courier New" w:hAnsi="Courier New" w:cs="Courier New" w:hint="default"/>
+      </w:rPr>
+    </w:lvl>
+    <w:lvl w:ilvl="2" w:tplc="04190005" w:tentative="1">
+      <w:start w:val="1"/>
+      <w:numFmt w:val="bullet"/>
+      <w:lvlText w:val=""/>
+      <w:lvlJc w:val="left"/>
+      <w:pPr>
+        <w:ind w:left="2160" w:hanging="360"/>
+      </w:pPr>
+      <w:rPr>
+        <w:rFonts w:ascii="Wingdings" w:hAnsi="Wingdings" w:hint="default"/>
+      </w:rPr>
+    </w:lvl>
+    <w:lvl w:ilvl="3" w:tplc="04190001" w:tentative="1">
+      <w:start w:val="1"/>
+      <w:numFmt w:val="bullet"/>
+      <w:lvlText w:val=""/>
+      <w:lvlJc w:val="left"/>
+      <w:pPr>
+        <w:ind w:left="2880" w:hanging="360"/>
+      </w:pPr>
+      <w:rPr>
+        <w:rFonts w:ascii="Symbol" w:hAnsi="Symbol" w:hint="default"/>
+      </w:rPr>
+    </w:lvl>
+    <w:lvl w:ilvl="4" w:tplc="04190003" w:tentative="1">
+      <w:start w:val="1"/>
+      <w:numFmt w:val="bullet"/>
+      <w:lvlText w:val="o"/>
+      <w:lvlJc w:val="left"/>
+      <w:pPr>
+        <w:ind w:left="3600" w:hanging="360"/>
+      </w:pPr>
+      <w:rPr>
+        <w:rFonts w:ascii="Courier New" w:hAnsi="Courier New" w:cs="Courier New" w:hint="default"/>
+      </w:rPr>
+    </w:lvl>
+    <w:lvl w:ilvl="5" w:tplc="04190005" w:tentative="1">
+      <w:start w:val="1"/>
+      <w:numFmt w:val="bullet"/>
+      <w:lvlText w:val=""/>
+      <w:lvlJc w:val="left"/>
+      <w:pPr>
+        <w:ind w:left="4320" w:hanging="360"/>
+      </w:pPr>
+      <w:rPr>
+        <w:rFonts w:ascii="Wingdings" w:hAnsi="Wingdings" w:hint="default"/>
+      </w:rPr>
+    </w:lvl>
+    <w:lvl w:ilvl="6" w:tplc="04190001" w:tentative="1">
+      <w:start w:val="1"/>
+      <w:numFmt w:val="bullet"/>
+      <w:lvlText w:val=""/>
+      <w:lvlJc w:val="left"/>
+      <w:pPr>
+        <w:ind w:left="5040" w:hanging="360"/>
+      </w:pPr>
+      <w:rPr>
+        <w:rFonts w:ascii="Symbol" w:hAnsi="Symbol" w:hint="default"/>
+      </w:rPr>
+    </w:lvl>
+    <w:lvl w:ilvl="7" w:tplc="04190003" w:tentative="1">
+      <w:start w:val="1"/>
+      <w:numFmt w:val="bullet"/>
+      <w:lvlText w:val="o"/>
+      <w:lvlJc w:val="left"/>
+      <w:pPr>
+        <w:ind w:left="5760" w:hanging="360"/>
+      </w:pPr>
+      <w:rPr>
+        <w:rFonts w:ascii="Courier New" w:hAnsi="Courier New" w:cs="Courier New" w:hint="default"/>
+      </w:rPr>
+    </w:lvl>
+    <w:lvl w:ilvl="8" w:tplc="04190005" w:tentative="1">
+      <w:start w:val="1"/>
+      <w:numFmt w:val="bullet"/>
+      <w:lvlText w:val=""/>
+      <w:lvlJc w:val="left"/>
+      <w:pPr>
+        <w:ind w:left="6480" w:hanging="360"/>
+      </w:pPr>
+      <w:rPr>
+        <w:rFonts w:ascii="Wingdings" w:hAnsi="Wingdings" w:hint="default"/>
+      </w:rPr>
+    </w:lvl>
+  </w:abstractNum>
+  <w:abstractNum w:abstractNumId="5" w15:restartNumberingAfterBreak="0">
+    <w:nsid w:val="765862F4"/>
+    <w:multiLevelType w:val="hybridMultilevel"/>
+    <w:tmpl w:val="CBEA56AC"/>
+    <w:lvl w:ilvl="0" w:tplc="04190001">
+      <w:start w:val="1"/>
+      <w:numFmt w:val="bullet"/>
+      <w:lvlText w:val=""/>
+      <w:lvlJc w:val="left"/>
+      <w:pPr>
+        <w:ind w:left="792" w:hanging="360"/>
+      </w:pPr>
+      <w:rPr>
+        <w:rFonts w:ascii="Symbol" w:hAnsi="Symbol" w:hint="default"/>
+      </w:rPr>
+    </w:lvl>
+    <w:lvl w:ilvl="1" w:tplc="04190003" w:tentative="1">
+      <w:start w:val="1"/>
+      <w:numFmt w:val="bullet"/>
+      <w:lvlText w:val="o"/>
+      <w:lvlJc w:val="left"/>
+      <w:pPr>
+        <w:ind w:left="1512" w:hanging="360"/>
+      </w:pPr>
+      <w:rPr>
+        <w:rFonts w:ascii="Courier New" w:hAnsi="Courier New" w:cs="Courier New" w:hint="default"/>
+      </w:rPr>
+    </w:lvl>
+    <w:lvl w:ilvl="2" w:tplc="04190005" w:tentative="1">
+      <w:start w:val="1"/>
+      <w:numFmt w:val="bullet"/>
+      <w:lvlText w:val=""/>
+      <w:lvlJc w:val="left"/>
+      <w:pPr>
+        <w:ind w:left="2232" w:hanging="360"/>
+      </w:pPr>
+      <w:rPr>
+        <w:rFonts w:ascii="Wingdings" w:hAnsi="Wingdings" w:hint="default"/>
+      </w:rPr>
+    </w:lvl>
+    <w:lvl w:ilvl="3" w:tplc="04190001" w:tentative="1">
+      <w:start w:val="1"/>
+      <w:numFmt w:val="bullet"/>
+      <w:lvlText w:val=""/>
+      <w:lvlJc w:val="left"/>
+      <w:pPr>
+        <w:ind w:left="2952" w:hanging="360"/>
+      </w:pPr>
+      <w:rPr>
+        <w:rFonts w:ascii="Symbol" w:hAnsi="Symbol" w:hint="default"/>
+      </w:rPr>
+    </w:lvl>
+    <w:lvl w:ilvl="4" w:tplc="04190003" w:tentative="1">
+      <w:start w:val="1"/>
+      <w:numFmt w:val="bullet"/>
+      <w:lvlText w:val="o"/>
+      <w:lvlJc w:val="left"/>
+      <w:pPr>
+        <w:ind w:left="3672" w:hanging="360"/>
+      </w:pPr>
+      <w:rPr>
+        <w:rFonts w:ascii="Courier New" w:hAnsi="Courier New" w:cs="Courier New" w:hint="default"/>
+      </w:rPr>
+    </w:lvl>
+    <w:lvl w:ilvl="5" w:tplc="04190005" w:tentative="1">
+      <w:start w:val="1"/>
+      <w:numFmt w:val="bullet"/>
+      <w:lvlText w:val=""/>
+      <w:lvlJc w:val="left"/>
+      <w:pPr>
+        <w:ind w:left="4392" w:hanging="360"/>
+      </w:pPr>
+      <w:rPr>
+        <w:rFonts w:ascii="Wingdings" w:hAnsi="Wingdings" w:hint="default"/>
+      </w:rPr>
+    </w:lvl>
+    <w:lvl w:ilvl="6" w:tplc="04190001" w:tentative="1">
+      <w:start w:val="1"/>
+      <w:numFmt w:val="bullet"/>
+      <w:lvlText w:val=""/>
+      <w:lvlJc w:val="left"/>
+      <w:pPr>
+        <w:ind w:left="5112" w:hanging="360"/>
+      </w:pPr>
+      <w:rPr>
+        <w:rFonts w:ascii="Symbol" w:hAnsi="Symbol" w:hint="default"/>
+      </w:rPr>
+    </w:lvl>
+    <w:lvl w:ilvl="7" w:tplc="04190003" w:tentative="1">
+      <w:start w:val="1"/>
+      <w:numFmt w:val="bullet"/>
+      <w:lvlText w:val="o"/>
+      <w:lvlJc w:val="left"/>
+      <w:pPr>
+        <w:ind w:left="5832" w:hanging="360"/>
+      </w:pPr>
+      <w:rPr>
+        <w:rFonts w:ascii="Courier New" w:hAnsi="Courier New" w:cs="Courier New" w:hint="default"/>
+      </w:rPr>
+    </w:lvl>
+    <w:lvl w:ilvl="8" w:tplc="04190005" w:tentative="1">
+      <w:start w:val="1"/>
+      <w:numFmt w:val="bullet"/>
+      <w:lvlText w:val=""/>
+      <w:lvlJc w:val="left"/>
+      <w:pPr>
+        <w:ind w:left="6552" w:hanging="360"/>
+      </w:pPr>
+      <w:rPr>
+        <w:rFonts w:ascii="Wingdings" w:hAnsi="Wingdings" w:hint="default"/>
+      </w:rPr>
+    </w:lvl>
+  </w:abstractNum>
+  <w:num w:numId="1">
+    <w:abstractNumId w:val="4"/>
+  </w:num>
+  <w:num w:numId="2">
+    <w:abstractNumId w:val="1"/>
+  </w:num>
+  <w:num w:numId="3">
+    <w:abstractNumId w:val="3"/>
+  </w:num>
+  <w:num w:numId="4">
+    <w:abstractNumId w:val="0"/>
+  </w:num>
+  <w:num w:numId="5">
+    <w:abstractNumId w:val="2"/>
+  </w:num>
+  <w:num w:numId="6">
+    <w:abstractNumId w:val="5"/>
+  </w:num>
+</w:numbering>
 </file>
 
 <file path=word/styles.xml><?xml version="1.0" encoding="utf-8"?>
@@ -9832,12 +14565,101 @@
     <w:name w:val="Hyperlink"/>
     <w:basedOn w:val="Fontdeparagrafimplicit"/>
     <w:uiPriority w:val="99"/>
-    <w:semiHidden/>
     <w:unhideWhenUsed/>
     <w:rsid w:val="003A594C"/>
     <w:rPr>
       <w:color w:val="0000FF"/>
       <w:u w:val="single"/>
+    </w:rPr>
+  </w:style>
+  <w:style w:type="paragraph" w:styleId="Listparagraf">
+    <w:name w:val="List Paragraph"/>
+    <w:basedOn w:val="Normal"/>
+    <w:uiPriority w:val="34"/>
+    <w:qFormat/>
+    <w:rsid w:val="005F7E8E"/>
+    <w:pPr>
+      <w:ind w:left="720"/>
+      <w:contextualSpacing/>
+    </w:pPr>
+  </w:style>
+  <w:style w:type="character" w:styleId="Referincomentariu">
+    <w:name w:val="annotation reference"/>
+    <w:basedOn w:val="Fontdeparagrafimplicit"/>
+    <w:uiPriority w:val="99"/>
+    <w:semiHidden/>
+    <w:unhideWhenUsed/>
+    <w:rsid w:val="00B72A3B"/>
+    <w:rPr>
+      <w:sz w:val="16"/>
+      <w:szCs w:val="16"/>
+    </w:rPr>
+  </w:style>
+  <w:style w:type="paragraph" w:styleId="Textcomentariu">
+    <w:name w:val="annotation text"/>
+    <w:basedOn w:val="Normal"/>
+    <w:link w:val="TextcomentariuCaracter"/>
+    <w:uiPriority w:val="99"/>
+    <w:semiHidden/>
+    <w:unhideWhenUsed/>
+    <w:rsid w:val="00B72A3B"/>
+    <w:rPr>
+      <w:sz w:val="20"/>
+      <w:szCs w:val="20"/>
+    </w:rPr>
+  </w:style>
+  <w:style w:type="character" w:customStyle="1" w:styleId="TextcomentariuCaracter">
+    <w:name w:val="Text comentariu Caracter"/>
+    <w:basedOn w:val="Fontdeparagrafimplicit"/>
+    <w:link w:val="Textcomentariu"/>
+    <w:uiPriority w:val="99"/>
+    <w:semiHidden/>
+    <w:rsid w:val="00B72A3B"/>
+    <w:rPr>
+      <w:rFonts w:ascii="Times New Roman" w:hAnsi="Times New Roman"/>
+      <w:sz w:val="20"/>
+      <w:szCs w:val="20"/>
+    </w:rPr>
+  </w:style>
+  <w:style w:type="paragraph" w:styleId="SubiectComentariu">
+    <w:name w:val="annotation subject"/>
+    <w:basedOn w:val="Textcomentariu"/>
+    <w:next w:val="Textcomentariu"/>
+    <w:link w:val="SubiectComentariuCaracter"/>
+    <w:uiPriority w:val="99"/>
+    <w:semiHidden/>
+    <w:unhideWhenUsed/>
+    <w:rsid w:val="00B72A3B"/>
+    <w:rPr>
+      <w:b/>
+      <w:bCs/>
+    </w:rPr>
+  </w:style>
+  <w:style w:type="character" w:customStyle="1" w:styleId="SubiectComentariuCaracter">
+    <w:name w:val="Subiect Comentariu Caracter"/>
+    <w:basedOn w:val="TextcomentariuCaracter"/>
+    <w:link w:val="SubiectComentariu"/>
+    <w:uiPriority w:val="99"/>
+    <w:semiHidden/>
+    <w:rsid w:val="00B72A3B"/>
+    <w:rPr>
+      <w:rFonts w:ascii="Times New Roman" w:hAnsi="Times New Roman"/>
+      <w:b/>
+      <w:bCs/>
+      <w:sz w:val="20"/>
+      <w:szCs w:val="20"/>
+    </w:rPr>
+  </w:style>
+  <w:style w:type="character" w:styleId="MeniuneNerezolvat">
+    <w:name w:val="Unresolved Mention"/>
+    <w:basedOn w:val="Fontdeparagrafimplicit"/>
+    <w:uiPriority w:val="99"/>
+    <w:semiHidden/>
+    <w:unhideWhenUsed/>
+    <w:rsid w:val="00B30A9E"/>
+    <w:rPr>
+      <w:color w:val="605E5C"/>
+      <w:shd w:val="clear" w:color="auto" w:fill="E1DFDD"/>
     </w:rPr>
   </w:style>
 </w:styles>
